--- a/files/docs/intermediary.docx
+++ b/files/docs/intermediary.docx
@@ -1,6 +1,6 @@
 
 <file path=word/document.xml><?xml version="1.0" encoding="utf-8"?>
-<w:document xmlns:wpc="http://schemas.microsoft.com/office/word/2010/wordprocessingCanvas" xmlns:cx="http://schemas.microsoft.com/office/drawing/2014/chartex" xmlns:cx1="http://schemas.microsoft.com/office/drawing/2015/9/8/chartex" xmlns:cx2="http://schemas.microsoft.com/office/drawing/2015/10/21/chartex" xmlns:cx3="http://schemas.microsoft.com/office/drawing/2016/5/9/chartex" xmlns:cx4="http://schemas.microsoft.com/office/drawing/2016/5/10/chartex" xmlns:cx5="http://schemas.microsoft.com/office/drawing/2016/5/11/chartex" xmlns:cx6="http://schemas.microsoft.com/office/drawing/2016/5/12/chartex" xmlns:cx7="http://schemas.microsoft.com/office/drawing/2016/5/13/chartex" xmlns:cx8="http://schemas.microsoft.com/office/drawing/2016/5/14/chartex" xmlns:mc="http://schemas.openxmlformats.org/markup-compatibility/2006" xmlns:aink="http://schemas.microsoft.com/office/drawing/2016/ink" xmlns:am3d="http://schemas.microsoft.com/office/drawing/2017/model3d" xmlns:o="urn:schemas-microsoft-com:office:office" xmlns:r="http://schemas.openxmlformats.org/officeDocument/2006/relationships" xmlns:m="http://schemas.openxmlformats.org/officeDocument/2006/math" xmlns:v="urn:schemas-microsoft-com:vml" xmlns:wp14="http://schemas.microsoft.com/office/word/2010/wordprocessingDrawing" xmlns:wp="http://schemas.openxmlformats.org/drawingml/2006/wordprocessingDrawing" xmlns:w10="urn:schemas-microsoft-com:office:word" xmlns:w="http://schemas.openxmlformats.org/wordprocessingml/2006/main" xmlns:w14="http://schemas.microsoft.com/office/word/2010/wordml" xmlns:w15="http://schemas.microsoft.com/office/word/2012/wordml" xmlns:w16cex="http://schemas.microsoft.com/office/word/2018/wordml/cex" xmlns:w16cid="http://schemas.microsoft.com/office/word/2016/wordml/cid" xmlns:w16="http://schemas.microsoft.com/office/word/2018/wordml" xmlns:w16se="http://schemas.microsoft.com/office/word/2015/wordml/symex" xmlns:wpg="http://schemas.microsoft.com/office/word/2010/wordprocessingGroup" xmlns:wpi="http://schemas.microsoft.com/office/word/2010/wordprocessingInk" xmlns:wne="http://schemas.microsoft.com/office/word/2006/wordml" xmlns:wps="http://schemas.microsoft.com/office/word/2010/wordprocessingShape" mc:Ignorable="w14 w15 w16se w16cid w16 w16cex wp14">
+<w:document xmlns:wpc="http://schemas.microsoft.com/office/word/2010/wordprocessingCanvas" xmlns:cx="http://schemas.microsoft.com/office/drawing/2014/chartex" xmlns:cx1="http://schemas.microsoft.com/office/drawing/2015/9/8/chartex" xmlns:cx2="http://schemas.microsoft.com/office/drawing/2015/10/21/chartex" xmlns:cx3="http://schemas.microsoft.com/office/drawing/2016/5/9/chartex" xmlns:cx4="http://schemas.microsoft.com/office/drawing/2016/5/10/chartex" xmlns:cx5="http://schemas.microsoft.com/office/drawing/2016/5/11/chartex" xmlns:cx6="http://schemas.microsoft.com/office/drawing/2016/5/12/chartex" xmlns:cx7="http://schemas.microsoft.com/office/drawing/2016/5/13/chartex" xmlns:cx8="http://schemas.microsoft.com/office/drawing/2016/5/14/chartex" xmlns:mc="http://schemas.openxmlformats.org/markup-compatibility/2006" xmlns:aink="http://schemas.microsoft.com/office/drawing/2016/ink" xmlns:am3d="http://schemas.microsoft.com/office/drawing/2017/model3d" xmlns:o="urn:schemas-microsoft-com:office:office" xmlns:r="http://schemas.openxmlformats.org/officeDocument/2006/relationships" xmlns:m="http://schemas.openxmlformats.org/officeDocument/2006/math" xmlns:v="urn:schemas-microsoft-com:vml" xmlns:wp14="http://schemas.microsoft.com/office/word/2010/wordprocessingDrawing" xmlns:wp="http://schemas.openxmlformats.org/drawingml/2006/wordprocessingDrawing" xmlns:w10="urn:schemas-microsoft-com:office:word" xmlns:w="http://schemas.openxmlformats.org/wordprocessingml/2006/main" xmlns:w14="http://schemas.microsoft.com/office/word/2010/wordml" xmlns:w15="http://schemas.microsoft.com/office/word/2012/wordml" xmlns:w16cex="http://schemas.microsoft.com/office/word/2018/wordml/cex" xmlns:w16cid="http://schemas.microsoft.com/office/word/2016/wordml/cid" xmlns:w16="http://schemas.microsoft.com/office/word/2018/wordml" xmlns:w16sdtdh="http://schemas.microsoft.com/office/word/2020/wordml/sdtdatahash" xmlns:w16se="http://schemas.microsoft.com/office/word/2015/wordml/symex" xmlns:wpg="http://schemas.microsoft.com/office/word/2010/wordprocessingGroup" xmlns:wpi="http://schemas.microsoft.com/office/word/2010/wordprocessingInk" xmlns:wne="http://schemas.microsoft.com/office/word/2006/wordml" xmlns:wps="http://schemas.microsoft.com/office/word/2010/wordprocessingShape" mc:Ignorable="w14 w15 w16se w16cid w16 w16cex w16sdtdh wp14">
   <w:background w:color="EAEAEA"/>
   <w:body>
     <w:p>
@@ -169,7 +169,7 @@
       <w:sdtContent>
         <w:p>
           <w:pPr>
-            <w:pStyle w:val="CabealhodoSumrio"/>
+            <w:pStyle w:val="TOCHeading"/>
           </w:pPr>
           <w:r>
             <w:t>Sumário</w:t>
@@ -180,7 +180,7 @@
         </w:p>
         <w:p>
           <w:pPr>
-            <w:pStyle w:val="Sumrio1"/>
+            <w:pStyle w:val="TOC1"/>
             <w:tabs>
               <w:tab w:val="right" w:leader="dot" w:pos="8494"/>
             </w:tabs>
@@ -261,7 +261,7 @@
         </w:p>
         <w:p>
           <w:pPr>
-            <w:pStyle w:val="Sumrio1"/>
+            <w:pStyle w:val="TOC1"/>
             <w:tabs>
               <w:tab w:val="right" w:leader="dot" w:pos="8494"/>
             </w:tabs>
@@ -333,7 +333,7 @@
         </w:p>
         <w:p>
           <w:pPr>
-            <w:pStyle w:val="Sumrio1"/>
+            <w:pStyle w:val="TOC1"/>
             <w:tabs>
               <w:tab w:val="right" w:leader="dot" w:pos="8494"/>
             </w:tabs>
@@ -405,7 +405,7 @@
         </w:p>
         <w:p>
           <w:pPr>
-            <w:pStyle w:val="Sumrio2"/>
+            <w:pStyle w:val="TOC2"/>
             <w:tabs>
               <w:tab w:val="right" w:leader="dot" w:pos="8494"/>
             </w:tabs>
@@ -475,7 +475,7 @@
         </w:p>
         <w:p>
           <w:pPr>
-            <w:pStyle w:val="Sumrio1"/>
+            <w:pStyle w:val="TOC1"/>
             <w:tabs>
               <w:tab w:val="right" w:leader="dot" w:pos="8494"/>
             </w:tabs>
@@ -548,7 +548,7 @@
         </w:p>
         <w:p>
           <w:pPr>
-            <w:pStyle w:val="Sumrio1"/>
+            <w:pStyle w:val="TOC1"/>
             <w:tabs>
               <w:tab w:val="right" w:leader="dot" w:pos="8494"/>
             </w:tabs>
@@ -620,7 +620,7 @@
         </w:p>
         <w:p>
           <w:pPr>
-            <w:pStyle w:val="Sumrio1"/>
+            <w:pStyle w:val="TOC1"/>
             <w:tabs>
               <w:tab w:val="right" w:leader="dot" w:pos="8494"/>
             </w:tabs>
@@ -692,7 +692,7 @@
         </w:p>
         <w:p>
           <w:pPr>
-            <w:pStyle w:val="Sumrio1"/>
+            <w:pStyle w:val="TOC1"/>
             <w:tabs>
               <w:tab w:val="right" w:leader="dot" w:pos="8494"/>
             </w:tabs>
@@ -764,7 +764,7 @@
         </w:p>
         <w:p>
           <w:pPr>
-            <w:pStyle w:val="Sumrio1"/>
+            <w:pStyle w:val="TOC1"/>
             <w:tabs>
               <w:tab w:val="right" w:leader="dot" w:pos="8494"/>
             </w:tabs>
@@ -836,7 +836,7 @@
         </w:p>
         <w:p>
           <w:pPr>
-            <w:pStyle w:val="Sumrio1"/>
+            <w:pStyle w:val="TOC1"/>
             <w:tabs>
               <w:tab w:val="right" w:leader="dot" w:pos="8494"/>
             </w:tabs>
@@ -908,7 +908,7 @@
         </w:p>
         <w:p>
           <w:pPr>
-            <w:pStyle w:val="Sumrio1"/>
+            <w:pStyle w:val="TOC1"/>
             <w:tabs>
               <w:tab w:val="right" w:leader="dot" w:pos="8494"/>
             </w:tabs>
@@ -980,7 +980,7 @@
         </w:p>
         <w:p>
           <w:pPr>
-            <w:pStyle w:val="Sumrio1"/>
+            <w:pStyle w:val="TOC1"/>
             <w:tabs>
               <w:tab w:val="right" w:leader="dot" w:pos="8494"/>
             </w:tabs>
@@ -1052,7 +1052,7 @@
         </w:p>
         <w:p>
           <w:pPr>
-            <w:pStyle w:val="Sumrio1"/>
+            <w:pStyle w:val="TOC1"/>
             <w:tabs>
               <w:tab w:val="right" w:leader="dot" w:pos="8494"/>
             </w:tabs>
@@ -1267,7 +1267,7 @@
     </w:p>
     <w:p>
       <w:pPr>
-        <w:pStyle w:val="Ttulo1"/>
+        <w:pStyle w:val="Heading1"/>
         <w:rPr>
           <w:b/>
           <w:bCs/>
@@ -1343,7 +1343,7 @@
     <w:p/>
     <w:p>
       <w:pPr>
-        <w:pStyle w:val="Ttulo1"/>
+        <w:pStyle w:val="Heading1"/>
         <w:rPr>
           <w:b/>
           <w:bCs/>
@@ -1418,7 +1418,7 @@
     <w:p/>
     <w:p>
       <w:pPr>
-        <w:pStyle w:val="Ttulo1"/>
+        <w:pStyle w:val="Heading1"/>
         <w:rPr>
           <w:b/>
           <w:bCs/>
@@ -1444,7 +1444,7 @@
     <w:p/>
     <w:p>
       <w:pPr>
-        <w:pStyle w:val="Ttulo2"/>
+        <w:pStyle w:val="Heading2"/>
       </w:pPr>
       <w:bookmarkStart w:id="3" w:name="_Toc102462341"/>
       <w:r>
@@ -1603,7 +1603,7 @@
     </w:p>
     <w:tbl>
       <w:tblPr>
-        <w:tblStyle w:val="Tabelacomgrade"/>
+        <w:tblStyle w:val="TableGrid"/>
         <w:tblpPr w:leftFromText="141" w:rightFromText="141" w:vertAnchor="text" w:horzAnchor="margin" w:tblpY="59"/>
         <w:tblW w:w="0" w:type="auto"/>
         <w:tblLook w:val="04A0" w:firstRow="1" w:lastRow="0" w:firstColumn="1" w:lastColumn="0" w:noHBand="0" w:noVBand="1"/>
@@ -4377,71 +4377,27 @@
           <w:szCs w:val="21"/>
           <w:lang w:eastAsia="pt-BR"/>
         </w:rPr>
-        <w:t>"</w:t>
-      </w:r>
-      <w:proofErr w:type="spellStart"/>
-      <w:r>
-        <w:rPr>
-          <w:rFonts w:ascii="Consolas" w:eastAsia="Times New Roman" w:hAnsi="Consolas" w:cs="Times New Roman"/>
-          <w:color w:val="9CDCFE"/>
+        <w:t>"SUSEP"</w:t>
+      </w:r>
+      <w:r>
+        <w:rPr>
+          <w:rFonts w:ascii="Consolas" w:eastAsia="Times New Roman" w:hAnsi="Consolas" w:cs="Times New Roman"/>
+          <w:color w:val="D4D4D4"/>
           <w:sz w:val="21"/>
           <w:szCs w:val="21"/>
           <w:lang w:eastAsia="pt-BR"/>
         </w:rPr>
-        <w:t>typeOthers</w:t>
-      </w:r>
-      <w:proofErr w:type="spellEnd"/>
-      <w:r>
-        <w:rPr>
-          <w:rFonts w:ascii="Consolas" w:eastAsia="Times New Roman" w:hAnsi="Consolas" w:cs="Times New Roman"/>
-          <w:color w:val="9CDCFE"/>
+        <w:t xml:space="preserve">: </w:t>
+      </w:r>
+      <w:r>
+        <w:rPr>
+          <w:rFonts w:ascii="Consolas" w:eastAsia="Times New Roman" w:hAnsi="Consolas" w:cs="Times New Roman"/>
+          <w:color w:val="CE9178"/>
           <w:sz w:val="21"/>
           <w:szCs w:val="21"/>
           <w:lang w:eastAsia="pt-BR"/>
         </w:rPr>
-        <w:t>"</w:t>
-      </w:r>
-      <w:r>
-        <w:rPr>
-          <w:rFonts w:ascii="Consolas" w:eastAsia="Times New Roman" w:hAnsi="Consolas" w:cs="Times New Roman"/>
-          <w:color w:val="D4D4D4"/>
-          <w:sz w:val="21"/>
-          <w:szCs w:val="21"/>
-          <w:lang w:eastAsia="pt-BR"/>
-        </w:rPr>
-        <w:t xml:space="preserve">: </w:t>
-      </w:r>
-      <w:r>
-        <w:rPr>
-          <w:rFonts w:ascii="Consolas" w:eastAsia="Times New Roman" w:hAnsi="Consolas" w:cs="Times New Roman"/>
-          <w:color w:val="CE9178"/>
-          <w:sz w:val="21"/>
-          <w:szCs w:val="21"/>
-          <w:lang w:eastAsia="pt-BR"/>
-        </w:rPr>
-        <w:t>"</w:t>
-      </w:r>
-      <w:proofErr w:type="spellStart"/>
-      <w:r>
-        <w:rPr>
-          <w:rFonts w:ascii="Consolas" w:eastAsia="Times New Roman" w:hAnsi="Consolas" w:cs="Times New Roman"/>
-          <w:color w:val="CE9178"/>
-          <w:sz w:val="21"/>
-          <w:szCs w:val="21"/>
-          <w:lang w:eastAsia="pt-BR"/>
-        </w:rPr>
-        <w:t>string</w:t>
-      </w:r>
-      <w:proofErr w:type="spellEnd"/>
-      <w:r>
-        <w:rPr>
-          <w:rFonts w:ascii="Consolas" w:eastAsia="Times New Roman" w:hAnsi="Consolas" w:cs="Times New Roman"/>
-          <w:color w:val="CE9178"/>
-          <w:sz w:val="21"/>
-          <w:szCs w:val="21"/>
-          <w:lang w:eastAsia="pt-BR"/>
-        </w:rPr>
-        <w:t>"</w:t>
+        <w:t>"15414622222222222"</w:t>
       </w:r>
       <w:r>
         <w:rPr>
@@ -4484,7 +4440,29 @@
           <w:szCs w:val="21"/>
           <w:lang w:eastAsia="pt-BR"/>
         </w:rPr>
-        <w:t>"SUSEP"</w:t>
+        <w:t>"</w:t>
+      </w:r>
+      <w:proofErr w:type="spellStart"/>
+      <w:r>
+        <w:rPr>
+          <w:rFonts w:ascii="Consolas" w:eastAsia="Times New Roman" w:hAnsi="Consolas" w:cs="Times New Roman"/>
+          <w:color w:val="9CDCFE"/>
+          <w:sz w:val="21"/>
+          <w:szCs w:val="21"/>
+          <w:lang w:eastAsia="pt-BR"/>
+        </w:rPr>
+        <w:t>postalAddress</w:t>
+      </w:r>
+      <w:proofErr w:type="spellEnd"/>
+      <w:r>
+        <w:rPr>
+          <w:rFonts w:ascii="Consolas" w:eastAsia="Times New Roman" w:hAnsi="Consolas" w:cs="Times New Roman"/>
+          <w:color w:val="9CDCFE"/>
+          <w:sz w:val="21"/>
+          <w:szCs w:val="21"/>
+          <w:lang w:eastAsia="pt-BR"/>
+        </w:rPr>
+        <w:t>"</w:t>
       </w:r>
       <w:r>
         <w:rPr>
@@ -4494,27 +4472,7 @@
           <w:szCs w:val="21"/>
           <w:lang w:eastAsia="pt-BR"/>
         </w:rPr>
-        <w:t xml:space="preserve">: </w:t>
-      </w:r>
-      <w:r>
-        <w:rPr>
-          <w:rFonts w:ascii="Consolas" w:eastAsia="Times New Roman" w:hAnsi="Consolas" w:cs="Times New Roman"/>
-          <w:color w:val="CE9178"/>
-          <w:sz w:val="21"/>
-          <w:szCs w:val="21"/>
-          <w:lang w:eastAsia="pt-BR"/>
-        </w:rPr>
-        <w:t>"15414622222222222"</w:t>
-      </w:r>
-      <w:r>
-        <w:rPr>
-          <w:rFonts w:ascii="Consolas" w:eastAsia="Times New Roman" w:hAnsi="Consolas" w:cs="Times New Roman"/>
-          <w:color w:val="D4D4D4"/>
-          <w:sz w:val="21"/>
-          <w:szCs w:val="21"/>
-          <w:lang w:eastAsia="pt-BR"/>
-        </w:rPr>
-        <w:t>,</w:t>
+        <w:t>: [</w:t>
       </w:r>
     </w:p>
     <w:p>
@@ -4537,49 +4495,7 @@
           <w:szCs w:val="21"/>
           <w:lang w:eastAsia="pt-BR"/>
         </w:rPr>
-        <w:t xml:space="preserve">                </w:t>
-      </w:r>
-      <w:r>
-        <w:rPr>
-          <w:rFonts w:ascii="Consolas" w:eastAsia="Times New Roman" w:hAnsi="Consolas" w:cs="Times New Roman"/>
-          <w:color w:val="9CDCFE"/>
-          <w:sz w:val="21"/>
-          <w:szCs w:val="21"/>
-          <w:lang w:eastAsia="pt-BR"/>
-        </w:rPr>
-        <w:t>"</w:t>
-      </w:r>
-      <w:proofErr w:type="spellStart"/>
-      <w:r>
-        <w:rPr>
-          <w:rFonts w:ascii="Consolas" w:eastAsia="Times New Roman" w:hAnsi="Consolas" w:cs="Times New Roman"/>
-          <w:color w:val="9CDCFE"/>
-          <w:sz w:val="21"/>
-          <w:szCs w:val="21"/>
-          <w:lang w:eastAsia="pt-BR"/>
-        </w:rPr>
-        <w:t>postalAddress</w:t>
-      </w:r>
-      <w:proofErr w:type="spellEnd"/>
-      <w:r>
-        <w:rPr>
-          <w:rFonts w:ascii="Consolas" w:eastAsia="Times New Roman" w:hAnsi="Consolas" w:cs="Times New Roman"/>
-          <w:color w:val="9CDCFE"/>
-          <w:sz w:val="21"/>
-          <w:szCs w:val="21"/>
-          <w:lang w:eastAsia="pt-BR"/>
-        </w:rPr>
-        <w:t>"</w:t>
-      </w:r>
-      <w:r>
-        <w:rPr>
-          <w:rFonts w:ascii="Consolas" w:eastAsia="Times New Roman" w:hAnsi="Consolas" w:cs="Times New Roman"/>
-          <w:color w:val="D4D4D4"/>
-          <w:sz w:val="21"/>
-          <w:szCs w:val="21"/>
-          <w:lang w:eastAsia="pt-BR"/>
-        </w:rPr>
-        <w:t>: [</w:t>
+        <w:t>                  {</w:t>
       </w:r>
     </w:p>
     <w:p>
@@ -4602,7 +4518,69 @@
           <w:szCs w:val="21"/>
           <w:lang w:eastAsia="pt-BR"/>
         </w:rPr>
-        <w:t>                  {</w:t>
+        <w:t xml:space="preserve">                    </w:t>
+      </w:r>
+      <w:r>
+        <w:rPr>
+          <w:rFonts w:ascii="Consolas" w:eastAsia="Times New Roman" w:hAnsi="Consolas" w:cs="Times New Roman"/>
+          <w:color w:val="9CDCFE"/>
+          <w:sz w:val="21"/>
+          <w:szCs w:val="21"/>
+          <w:lang w:eastAsia="pt-BR"/>
+        </w:rPr>
+        <w:t>"</w:t>
+      </w:r>
+      <w:proofErr w:type="spellStart"/>
+      <w:r>
+        <w:rPr>
+          <w:rFonts w:ascii="Consolas" w:eastAsia="Times New Roman" w:hAnsi="Consolas" w:cs="Times New Roman"/>
+          <w:color w:val="9CDCFE"/>
+          <w:sz w:val="21"/>
+          <w:szCs w:val="21"/>
+          <w:lang w:eastAsia="pt-BR"/>
+        </w:rPr>
+        <w:t>address</w:t>
+      </w:r>
+      <w:proofErr w:type="spellEnd"/>
+      <w:r>
+        <w:rPr>
+          <w:rFonts w:ascii="Consolas" w:eastAsia="Times New Roman" w:hAnsi="Consolas" w:cs="Times New Roman"/>
+          <w:color w:val="9CDCFE"/>
+          <w:sz w:val="21"/>
+          <w:szCs w:val="21"/>
+          <w:lang w:eastAsia="pt-BR"/>
+        </w:rPr>
+        <w:t>"</w:t>
+      </w:r>
+      <w:r>
+        <w:rPr>
+          <w:rFonts w:ascii="Consolas" w:eastAsia="Times New Roman" w:hAnsi="Consolas" w:cs="Times New Roman"/>
+          <w:color w:val="D4D4D4"/>
+          <w:sz w:val="21"/>
+          <w:szCs w:val="21"/>
+          <w:lang w:eastAsia="pt-BR"/>
+        </w:rPr>
+        <w:t xml:space="preserve">: </w:t>
+      </w:r>
+      <w:r>
+        <w:rPr>
+          <w:rFonts w:ascii="Consolas" w:eastAsia="Times New Roman" w:hAnsi="Consolas" w:cs="Times New Roman"/>
+          <w:color w:val="CE9178"/>
+          <w:sz w:val="21"/>
+          <w:szCs w:val="21"/>
+          <w:lang w:eastAsia="pt-BR"/>
+        </w:rPr>
+        <w:t>"'Rua Diamantina, 59, bloco 35' Praça da Boa Vontade, s/n"</w:t>
+      </w:r>
+      <w:r>
+        <w:rPr>
+          <w:rFonts w:ascii="Consolas" w:eastAsia="Times New Roman" w:hAnsi="Consolas" w:cs="Times New Roman"/>
+          <w:color w:val="D4D4D4"/>
+          <w:sz w:val="21"/>
+          <w:szCs w:val="21"/>
+          <w:lang w:eastAsia="pt-BR"/>
+        </w:rPr>
+        <w:t>,</w:t>
       </w:r>
     </w:p>
     <w:p>
@@ -4646,7 +4624,7 @@
           <w:szCs w:val="21"/>
           <w:lang w:eastAsia="pt-BR"/>
         </w:rPr>
-        <w:t>address</w:t>
+        <w:t>additionalInfo</w:t>
       </w:r>
       <w:proofErr w:type="spellEnd"/>
       <w:r>
@@ -4677,7 +4655,7 @@
           <w:szCs w:val="21"/>
           <w:lang w:eastAsia="pt-BR"/>
         </w:rPr>
-        <w:t>"'Rua Diamantina, 59, bloco 35' Praça da Boa Vontade, s/n"</w:t>
+        <w:t>"Loja B"</w:t>
       </w:r>
       <w:r>
         <w:rPr>
@@ -4699,7 +4677,7 @@
           <w:color w:val="D4D4D4"/>
           <w:sz w:val="21"/>
           <w:szCs w:val="21"/>
-          <w:lang w:val="en-US" w:eastAsia="pt-BR"/>
+          <w:lang w:eastAsia="pt-BR"/>
         </w:rPr>
       </w:pPr>
       <w:r>
@@ -4718,9 +4696,31 @@
           <w:color w:val="9CDCFE"/>
           <w:sz w:val="21"/>
           <w:szCs w:val="21"/>
-          <w:lang w:val="en-US" w:eastAsia="pt-BR"/>
-        </w:rPr>
-        <w:t>"number"</w:t>
+          <w:lang w:eastAsia="pt-BR"/>
+        </w:rPr>
+        <w:t>"</w:t>
+      </w:r>
+      <w:proofErr w:type="spellStart"/>
+      <w:r>
+        <w:rPr>
+          <w:rFonts w:ascii="Consolas" w:eastAsia="Times New Roman" w:hAnsi="Consolas" w:cs="Times New Roman"/>
+          <w:color w:val="9CDCFE"/>
+          <w:sz w:val="21"/>
+          <w:szCs w:val="21"/>
+          <w:lang w:eastAsia="pt-BR"/>
+        </w:rPr>
+        <w:t>districtName</w:t>
+      </w:r>
+      <w:proofErr w:type="spellEnd"/>
+      <w:r>
+        <w:rPr>
+          <w:rFonts w:ascii="Consolas" w:eastAsia="Times New Roman" w:hAnsi="Consolas" w:cs="Times New Roman"/>
+          <w:color w:val="9CDCFE"/>
+          <w:sz w:val="21"/>
+          <w:szCs w:val="21"/>
+          <w:lang w:eastAsia="pt-BR"/>
+        </w:rPr>
+        <w:t>"</w:t>
       </w:r>
       <w:r>
         <w:rPr>
@@ -4728,7 +4728,7 @@
           <w:color w:val="D4D4D4"/>
           <w:sz w:val="21"/>
           <w:szCs w:val="21"/>
-          <w:lang w:val="en-US" w:eastAsia="pt-BR"/>
+          <w:lang w:eastAsia="pt-BR"/>
         </w:rPr>
         <w:t xml:space="preserve">: </w:t>
       </w:r>
@@ -4738,9 +4738,9 @@
           <w:color w:val="CE9178"/>
           <w:sz w:val="21"/>
           <w:szCs w:val="21"/>
-          <w:lang w:val="en-US" w:eastAsia="pt-BR"/>
-        </w:rPr>
-        <w:t>"string"</w:t>
+          <w:lang w:eastAsia="pt-BR"/>
+        </w:rPr>
+        <w:t>"Paraíso"</w:t>
       </w:r>
       <w:r>
         <w:rPr>
@@ -4748,7 +4748,7 @@
           <w:color w:val="D4D4D4"/>
           <w:sz w:val="21"/>
           <w:szCs w:val="21"/>
-          <w:lang w:val="en-US" w:eastAsia="pt-BR"/>
+          <w:lang w:eastAsia="pt-BR"/>
         </w:rPr>
         <w:t>,</w:t>
       </w:r>
@@ -4762,7 +4762,7 @@
           <w:color w:val="D4D4D4"/>
           <w:sz w:val="21"/>
           <w:szCs w:val="21"/>
-          <w:lang w:val="en-US" w:eastAsia="pt-BR"/>
+          <w:lang w:eastAsia="pt-BR"/>
         </w:rPr>
       </w:pPr>
       <w:r>
@@ -4771,7 +4771,7 @@
           <w:color w:val="D4D4D4"/>
           <w:sz w:val="21"/>
           <w:szCs w:val="21"/>
-          <w:lang w:val="en-US" w:eastAsia="pt-BR"/>
+          <w:lang w:eastAsia="pt-BR"/>
         </w:rPr>
         <w:t xml:space="preserve">                    </w:t>
       </w:r>
@@ -4781,7 +4781,7 @@
           <w:color w:val="9CDCFE"/>
           <w:sz w:val="21"/>
           <w:szCs w:val="21"/>
-          <w:lang w:val="en-US" w:eastAsia="pt-BR"/>
+          <w:lang w:eastAsia="pt-BR"/>
         </w:rPr>
         <w:t>"</w:t>
       </w:r>
@@ -4792,9 +4792,9 @@
           <w:color w:val="9CDCFE"/>
           <w:sz w:val="21"/>
           <w:szCs w:val="21"/>
-          <w:lang w:val="en-US" w:eastAsia="pt-BR"/>
-        </w:rPr>
-        <w:t>additionalInfo</w:t>
+          <w:lang w:eastAsia="pt-BR"/>
+        </w:rPr>
+        <w:t>townName</w:t>
       </w:r>
       <w:proofErr w:type="spellEnd"/>
       <w:r>
@@ -4803,7 +4803,7 @@
           <w:color w:val="9CDCFE"/>
           <w:sz w:val="21"/>
           <w:szCs w:val="21"/>
-          <w:lang w:val="en-US" w:eastAsia="pt-BR"/>
+          <w:lang w:eastAsia="pt-BR"/>
         </w:rPr>
         <w:t>"</w:t>
       </w:r>
@@ -4813,7 +4813,7 @@
           <w:color w:val="D4D4D4"/>
           <w:sz w:val="21"/>
           <w:szCs w:val="21"/>
-          <w:lang w:val="en-US" w:eastAsia="pt-BR"/>
+          <w:lang w:eastAsia="pt-BR"/>
         </w:rPr>
         <w:t xml:space="preserve">: </w:t>
       </w:r>
@@ -4823,9 +4823,9 @@
           <w:color w:val="CE9178"/>
           <w:sz w:val="21"/>
           <w:szCs w:val="21"/>
-          <w:lang w:val="en-US" w:eastAsia="pt-BR"/>
-        </w:rPr>
-        <w:t>"Loja B"</w:t>
+          <w:lang w:eastAsia="pt-BR"/>
+        </w:rPr>
+        <w:t>"São Paulo"</w:t>
       </w:r>
       <w:r>
         <w:rPr>
@@ -4833,7 +4833,7 @@
           <w:color w:val="D4D4D4"/>
           <w:sz w:val="21"/>
           <w:szCs w:val="21"/>
-          <w:lang w:val="en-US" w:eastAsia="pt-BR"/>
+          <w:lang w:eastAsia="pt-BR"/>
         </w:rPr>
         <w:t>,</w:t>
       </w:r>
@@ -4847,9 +4847,51 @@
           <w:color w:val="D4D4D4"/>
           <w:sz w:val="21"/>
           <w:szCs w:val="21"/>
+          <w:lang w:val="en-US" w:eastAsia="pt-BR"/>
+        </w:rPr>
+      </w:pPr>
+      <w:r>
+        <w:rPr>
+          <w:rFonts w:ascii="Consolas" w:eastAsia="Times New Roman" w:hAnsi="Consolas" w:cs="Times New Roman"/>
+          <w:color w:val="D4D4D4"/>
+          <w:sz w:val="21"/>
+          <w:szCs w:val="21"/>
           <w:lang w:eastAsia="pt-BR"/>
         </w:rPr>
-      </w:pPr>
+        <w:t xml:space="preserve">                    </w:t>
+      </w:r>
+      <w:r>
+        <w:rPr>
+          <w:rFonts w:ascii="Consolas" w:eastAsia="Times New Roman" w:hAnsi="Consolas" w:cs="Times New Roman"/>
+          <w:color w:val="9CDCFE"/>
+          <w:sz w:val="21"/>
+          <w:szCs w:val="21"/>
+          <w:lang w:val="en-US" w:eastAsia="pt-BR"/>
+        </w:rPr>
+        <w:t>"</w:t>
+      </w:r>
+      <w:proofErr w:type="spellStart"/>
+      <w:r>
+        <w:rPr>
+          <w:rFonts w:ascii="Consolas" w:eastAsia="Times New Roman" w:hAnsi="Consolas" w:cs="Times New Roman"/>
+          <w:color w:val="9CDCFE"/>
+          <w:sz w:val="21"/>
+          <w:szCs w:val="21"/>
+          <w:lang w:val="en-US" w:eastAsia="pt-BR"/>
+        </w:rPr>
+        <w:t>ibgeCode</w:t>
+      </w:r>
+      <w:proofErr w:type="spellEnd"/>
+      <w:r>
+        <w:rPr>
+          <w:rFonts w:ascii="Consolas" w:eastAsia="Times New Roman" w:hAnsi="Consolas" w:cs="Times New Roman"/>
+          <w:color w:val="9CDCFE"/>
+          <w:sz w:val="21"/>
+          <w:szCs w:val="21"/>
+          <w:lang w:val="en-US" w:eastAsia="pt-BR"/>
+        </w:rPr>
+        <w:t>"</w:t>
+      </w:r>
       <w:r>
         <w:rPr>
           <w:rFonts w:ascii="Consolas" w:eastAsia="Times New Roman" w:hAnsi="Consolas" w:cs="Times New Roman"/>
@@ -4858,39 +4900,17 @@
           <w:szCs w:val="21"/>
           <w:lang w:val="en-US" w:eastAsia="pt-BR"/>
         </w:rPr>
-        <w:t xml:space="preserve">                    </w:t>
-      </w:r>
-      <w:r>
-        <w:rPr>
-          <w:rFonts w:ascii="Consolas" w:eastAsia="Times New Roman" w:hAnsi="Consolas" w:cs="Times New Roman"/>
-          <w:color w:val="9CDCFE"/>
-          <w:sz w:val="21"/>
-          <w:szCs w:val="21"/>
-          <w:lang w:eastAsia="pt-BR"/>
-        </w:rPr>
-        <w:t>"</w:t>
-      </w:r>
-      <w:proofErr w:type="spellStart"/>
-      <w:r>
-        <w:rPr>
-          <w:rFonts w:ascii="Consolas" w:eastAsia="Times New Roman" w:hAnsi="Consolas" w:cs="Times New Roman"/>
-          <w:color w:val="9CDCFE"/>
-          <w:sz w:val="21"/>
-          <w:szCs w:val="21"/>
-          <w:lang w:eastAsia="pt-BR"/>
-        </w:rPr>
-        <w:t>districtName</w:t>
-      </w:r>
-      <w:proofErr w:type="spellEnd"/>
-      <w:r>
-        <w:rPr>
-          <w:rFonts w:ascii="Consolas" w:eastAsia="Times New Roman" w:hAnsi="Consolas" w:cs="Times New Roman"/>
-          <w:color w:val="9CDCFE"/>
-          <w:sz w:val="21"/>
-          <w:szCs w:val="21"/>
-          <w:lang w:eastAsia="pt-BR"/>
-        </w:rPr>
-        <w:t>"</w:t>
+        <w:t xml:space="preserve">: </w:t>
+      </w:r>
+      <w:r>
+        <w:rPr>
+          <w:rFonts w:ascii="Consolas" w:eastAsia="Times New Roman" w:hAnsi="Consolas" w:cs="Times New Roman"/>
+          <w:color w:val="CE9178"/>
+          <w:sz w:val="21"/>
+          <w:szCs w:val="21"/>
+          <w:lang w:val="en-US" w:eastAsia="pt-BR"/>
+        </w:rPr>
+        <w:t>"string"</w:t>
       </w:r>
       <w:r>
         <w:rPr>
@@ -4898,27 +4918,7 @@
           <w:color w:val="D4D4D4"/>
           <w:sz w:val="21"/>
           <w:szCs w:val="21"/>
-          <w:lang w:eastAsia="pt-BR"/>
-        </w:rPr>
-        <w:t xml:space="preserve">: </w:t>
-      </w:r>
-      <w:r>
-        <w:rPr>
-          <w:rFonts w:ascii="Consolas" w:eastAsia="Times New Roman" w:hAnsi="Consolas" w:cs="Times New Roman"/>
-          <w:color w:val="CE9178"/>
-          <w:sz w:val="21"/>
-          <w:szCs w:val="21"/>
-          <w:lang w:eastAsia="pt-BR"/>
-        </w:rPr>
-        <w:t>"Paraíso"</w:t>
-      </w:r>
-      <w:r>
-        <w:rPr>
-          <w:rFonts w:ascii="Consolas" w:eastAsia="Times New Roman" w:hAnsi="Consolas" w:cs="Times New Roman"/>
-          <w:color w:val="D4D4D4"/>
-          <w:sz w:val="21"/>
-          <w:szCs w:val="21"/>
-          <w:lang w:eastAsia="pt-BR"/>
+          <w:lang w:val="en-US" w:eastAsia="pt-BR"/>
         </w:rPr>
         <w:t>,</w:t>
       </w:r>
@@ -4932,7 +4932,7 @@
           <w:color w:val="D4D4D4"/>
           <w:sz w:val="21"/>
           <w:szCs w:val="21"/>
-          <w:lang w:eastAsia="pt-BR"/>
+          <w:lang w:val="en-US" w:eastAsia="pt-BR"/>
         </w:rPr>
       </w:pPr>
       <w:r>
@@ -4941,7 +4941,7 @@
           <w:color w:val="D4D4D4"/>
           <w:sz w:val="21"/>
           <w:szCs w:val="21"/>
-          <w:lang w:eastAsia="pt-BR"/>
+          <w:lang w:val="en-US" w:eastAsia="pt-BR"/>
         </w:rPr>
         <w:t xml:space="preserve">                    </w:t>
       </w:r>
@@ -4951,7 +4951,7 @@
           <w:color w:val="9CDCFE"/>
           <w:sz w:val="21"/>
           <w:szCs w:val="21"/>
-          <w:lang w:eastAsia="pt-BR"/>
+          <w:lang w:val="en-US" w:eastAsia="pt-BR"/>
         </w:rPr>
         <w:t>"</w:t>
       </w:r>
@@ -4962,9 +4962,9 @@
           <w:color w:val="9CDCFE"/>
           <w:sz w:val="21"/>
           <w:szCs w:val="21"/>
-          <w:lang w:eastAsia="pt-BR"/>
-        </w:rPr>
-        <w:t>townName</w:t>
+          <w:lang w:val="en-US" w:eastAsia="pt-BR"/>
+        </w:rPr>
+        <w:t>countrySubDivision</w:t>
       </w:r>
       <w:proofErr w:type="spellEnd"/>
       <w:r>
@@ -4973,7 +4973,7 @@
           <w:color w:val="9CDCFE"/>
           <w:sz w:val="21"/>
           <w:szCs w:val="21"/>
-          <w:lang w:eastAsia="pt-BR"/>
+          <w:lang w:val="en-US" w:eastAsia="pt-BR"/>
         </w:rPr>
         <w:t>"</w:t>
       </w:r>
@@ -4983,7 +4983,7 @@
           <w:color w:val="D4D4D4"/>
           <w:sz w:val="21"/>
           <w:szCs w:val="21"/>
-          <w:lang w:eastAsia="pt-BR"/>
+          <w:lang w:val="en-US" w:eastAsia="pt-BR"/>
         </w:rPr>
         <w:t xml:space="preserve">: </w:t>
       </w:r>
@@ -4993,9 +4993,9 @@
           <w:color w:val="CE9178"/>
           <w:sz w:val="21"/>
           <w:szCs w:val="21"/>
-          <w:lang w:eastAsia="pt-BR"/>
-        </w:rPr>
-        <w:t>"São Paulo"</w:t>
+          <w:lang w:val="en-US" w:eastAsia="pt-BR"/>
+        </w:rPr>
+        <w:t>"AC"</w:t>
       </w:r>
       <w:r>
         <w:rPr>
@@ -5003,7 +5003,7 @@
           <w:color w:val="D4D4D4"/>
           <w:sz w:val="21"/>
           <w:szCs w:val="21"/>
-          <w:lang w:eastAsia="pt-BR"/>
+          <w:lang w:val="en-US" w:eastAsia="pt-BR"/>
         </w:rPr>
         <w:t>,</w:t>
       </w:r>
@@ -5026,7 +5026,7 @@
           <w:color w:val="D4D4D4"/>
           <w:sz w:val="21"/>
           <w:szCs w:val="21"/>
-          <w:lang w:eastAsia="pt-BR"/>
+          <w:lang w:val="en-US" w:eastAsia="pt-BR"/>
         </w:rPr>
         <w:t xml:space="preserve">                    </w:t>
       </w:r>
@@ -5049,7 +5049,7 @@
           <w:szCs w:val="21"/>
           <w:lang w:val="en-US" w:eastAsia="pt-BR"/>
         </w:rPr>
-        <w:t>ibgeCode</w:t>
+        <w:t>postCode</w:t>
       </w:r>
       <w:proofErr w:type="spellEnd"/>
       <w:r>
@@ -5080,7 +5080,7 @@
           <w:szCs w:val="21"/>
           <w:lang w:val="en-US" w:eastAsia="pt-BR"/>
         </w:rPr>
-        <w:t>"string"</w:t>
+        <w:t>"1310200"</w:t>
       </w:r>
       <w:r>
         <w:rPr>
@@ -5123,49 +5123,27 @@
           <w:szCs w:val="21"/>
           <w:lang w:val="en-US" w:eastAsia="pt-BR"/>
         </w:rPr>
-        <w:t>"</w:t>
-      </w:r>
-      <w:proofErr w:type="spellStart"/>
-      <w:r>
-        <w:rPr>
-          <w:rFonts w:ascii="Consolas" w:eastAsia="Times New Roman" w:hAnsi="Consolas" w:cs="Times New Roman"/>
-          <w:color w:val="9CDCFE"/>
+        <w:t>"country"</w:t>
+      </w:r>
+      <w:r>
+        <w:rPr>
+          <w:rFonts w:ascii="Consolas" w:eastAsia="Times New Roman" w:hAnsi="Consolas" w:cs="Times New Roman"/>
+          <w:color w:val="D4D4D4"/>
           <w:sz w:val="21"/>
           <w:szCs w:val="21"/>
           <w:lang w:val="en-US" w:eastAsia="pt-BR"/>
         </w:rPr>
-        <w:t>countrySubDivision</w:t>
-      </w:r>
-      <w:proofErr w:type="spellEnd"/>
-      <w:r>
-        <w:rPr>
-          <w:rFonts w:ascii="Consolas" w:eastAsia="Times New Roman" w:hAnsi="Consolas" w:cs="Times New Roman"/>
-          <w:color w:val="9CDCFE"/>
+        <w:t xml:space="preserve">: </w:t>
+      </w:r>
+      <w:r>
+        <w:rPr>
+          <w:rFonts w:ascii="Consolas" w:eastAsia="Times New Roman" w:hAnsi="Consolas" w:cs="Times New Roman"/>
+          <w:color w:val="CE9178"/>
           <w:sz w:val="21"/>
           <w:szCs w:val="21"/>
           <w:lang w:val="en-US" w:eastAsia="pt-BR"/>
         </w:rPr>
-        <w:t>"</w:t>
-      </w:r>
-      <w:r>
-        <w:rPr>
-          <w:rFonts w:ascii="Consolas" w:eastAsia="Times New Roman" w:hAnsi="Consolas" w:cs="Times New Roman"/>
-          <w:color w:val="D4D4D4"/>
-          <w:sz w:val="21"/>
-          <w:szCs w:val="21"/>
-          <w:lang w:val="en-US" w:eastAsia="pt-BR"/>
-        </w:rPr>
-        <w:t xml:space="preserve">: </w:t>
-      </w:r>
-      <w:r>
-        <w:rPr>
-          <w:rFonts w:ascii="Consolas" w:eastAsia="Times New Roman" w:hAnsi="Consolas" w:cs="Times New Roman"/>
-          <w:color w:val="CE9178"/>
-          <w:sz w:val="21"/>
-          <w:szCs w:val="21"/>
-          <w:lang w:val="en-US" w:eastAsia="pt-BR"/>
-        </w:rPr>
-        <w:t>"AC"</w:t>
+        <w:t>"ANDORRA"</w:t>
       </w:r>
       <w:r>
         <w:rPr>
@@ -5219,7 +5197,7 @@
           <w:szCs w:val="21"/>
           <w:lang w:val="en-US" w:eastAsia="pt-BR"/>
         </w:rPr>
-        <w:t>postCode</w:t>
+        <w:t>countryCode</w:t>
       </w:r>
       <w:proofErr w:type="spellEnd"/>
       <w:r>
@@ -5250,7 +5228,7 @@
           <w:szCs w:val="21"/>
           <w:lang w:val="en-US" w:eastAsia="pt-BR"/>
         </w:rPr>
-        <w:t>"1310200"</w:t>
+        <w:t>"BRA"</w:t>
       </w:r>
       <w:r>
         <w:rPr>
@@ -5293,7 +5271,29 @@
           <w:szCs w:val="21"/>
           <w:lang w:val="en-US" w:eastAsia="pt-BR"/>
         </w:rPr>
-        <w:t>"country"</w:t>
+        <w:t>"</w:t>
+      </w:r>
+      <w:proofErr w:type="spellStart"/>
+      <w:r>
+        <w:rPr>
+          <w:rFonts w:ascii="Consolas" w:eastAsia="Times New Roman" w:hAnsi="Consolas" w:cs="Times New Roman"/>
+          <w:color w:val="9CDCFE"/>
+          <w:sz w:val="21"/>
+          <w:szCs w:val="21"/>
+          <w:lang w:val="en-US" w:eastAsia="pt-BR"/>
+        </w:rPr>
+        <w:t>geographicCoordinates</w:t>
+      </w:r>
+      <w:proofErr w:type="spellEnd"/>
+      <w:r>
+        <w:rPr>
+          <w:rFonts w:ascii="Consolas" w:eastAsia="Times New Roman" w:hAnsi="Consolas" w:cs="Times New Roman"/>
+          <w:color w:val="9CDCFE"/>
+          <w:sz w:val="21"/>
+          <w:szCs w:val="21"/>
+          <w:lang w:val="en-US" w:eastAsia="pt-BR"/>
+        </w:rPr>
+        <w:t>"</w:t>
       </w:r>
       <w:r>
         <w:rPr>
@@ -5303,27 +5303,7 @@
           <w:szCs w:val="21"/>
           <w:lang w:val="en-US" w:eastAsia="pt-BR"/>
         </w:rPr>
-        <w:t xml:space="preserve">: </w:t>
-      </w:r>
-      <w:r>
-        <w:rPr>
-          <w:rFonts w:ascii="Consolas" w:eastAsia="Times New Roman" w:hAnsi="Consolas" w:cs="Times New Roman"/>
-          <w:color w:val="CE9178"/>
-          <w:sz w:val="21"/>
-          <w:szCs w:val="21"/>
-          <w:lang w:val="en-US" w:eastAsia="pt-BR"/>
-        </w:rPr>
-        <w:t>"ANDORRA"</w:t>
-      </w:r>
-      <w:r>
-        <w:rPr>
-          <w:rFonts w:ascii="Consolas" w:eastAsia="Times New Roman" w:hAnsi="Consolas" w:cs="Times New Roman"/>
-          <w:color w:val="D4D4D4"/>
-          <w:sz w:val="21"/>
-          <w:szCs w:val="21"/>
-          <w:lang w:val="en-US" w:eastAsia="pt-BR"/>
-        </w:rPr>
-        <w:t>,</w:t>
+        <w:t>: {</w:t>
       </w:r>
     </w:p>
     <w:p>
@@ -5346,7 +5326,7 @@
           <w:szCs w:val="21"/>
           <w:lang w:val="en-US" w:eastAsia="pt-BR"/>
         </w:rPr>
-        <w:t xml:space="preserve">                    </w:t>
+        <w:t xml:space="preserve">                      </w:t>
       </w:r>
       <w:r>
         <w:rPr>
@@ -5356,49 +5336,27 @@
           <w:szCs w:val="21"/>
           <w:lang w:val="en-US" w:eastAsia="pt-BR"/>
         </w:rPr>
-        <w:t>"</w:t>
-      </w:r>
-      <w:proofErr w:type="spellStart"/>
-      <w:r>
-        <w:rPr>
-          <w:rFonts w:ascii="Consolas" w:eastAsia="Times New Roman" w:hAnsi="Consolas" w:cs="Times New Roman"/>
-          <w:color w:val="9CDCFE"/>
+        <w:t>"latitude"</w:t>
+      </w:r>
+      <w:r>
+        <w:rPr>
+          <w:rFonts w:ascii="Consolas" w:eastAsia="Times New Roman" w:hAnsi="Consolas" w:cs="Times New Roman"/>
+          <w:color w:val="D4D4D4"/>
           <w:sz w:val="21"/>
           <w:szCs w:val="21"/>
           <w:lang w:val="en-US" w:eastAsia="pt-BR"/>
         </w:rPr>
-        <w:t>countryCode</w:t>
-      </w:r>
-      <w:proofErr w:type="spellEnd"/>
-      <w:r>
-        <w:rPr>
-          <w:rFonts w:ascii="Consolas" w:eastAsia="Times New Roman" w:hAnsi="Consolas" w:cs="Times New Roman"/>
-          <w:color w:val="9CDCFE"/>
+        <w:t xml:space="preserve">: </w:t>
+      </w:r>
+      <w:r>
+        <w:rPr>
+          <w:rFonts w:ascii="Consolas" w:eastAsia="Times New Roman" w:hAnsi="Consolas" w:cs="Times New Roman"/>
+          <w:color w:val="CE9178"/>
           <w:sz w:val="21"/>
           <w:szCs w:val="21"/>
           <w:lang w:val="en-US" w:eastAsia="pt-BR"/>
         </w:rPr>
-        <w:t>"</w:t>
-      </w:r>
-      <w:r>
-        <w:rPr>
-          <w:rFonts w:ascii="Consolas" w:eastAsia="Times New Roman" w:hAnsi="Consolas" w:cs="Times New Roman"/>
-          <w:color w:val="D4D4D4"/>
-          <w:sz w:val="21"/>
-          <w:szCs w:val="21"/>
-          <w:lang w:val="en-US" w:eastAsia="pt-BR"/>
-        </w:rPr>
-        <w:t xml:space="preserve">: </w:t>
-      </w:r>
-      <w:r>
-        <w:rPr>
-          <w:rFonts w:ascii="Consolas" w:eastAsia="Times New Roman" w:hAnsi="Consolas" w:cs="Times New Roman"/>
-          <w:color w:val="CE9178"/>
-          <w:sz w:val="21"/>
-          <w:szCs w:val="21"/>
-          <w:lang w:val="en-US" w:eastAsia="pt-BR"/>
-        </w:rPr>
-        <w:t>"BRA"</w:t>
+        <w:t>"-89.836518"</w:t>
       </w:r>
       <w:r>
         <w:rPr>
@@ -5431,7 +5389,7 @@
           <w:szCs w:val="21"/>
           <w:lang w:val="en-US" w:eastAsia="pt-BR"/>
         </w:rPr>
-        <w:t xml:space="preserve">                    </w:t>
+        <w:t xml:space="preserve">                      </w:t>
       </w:r>
       <w:r>
         <w:rPr>
@@ -5441,39 +5399,27 @@
           <w:szCs w:val="21"/>
           <w:lang w:val="en-US" w:eastAsia="pt-BR"/>
         </w:rPr>
-        <w:t>"</w:t>
-      </w:r>
-      <w:proofErr w:type="spellStart"/>
-      <w:r>
-        <w:rPr>
-          <w:rFonts w:ascii="Consolas" w:eastAsia="Times New Roman" w:hAnsi="Consolas" w:cs="Times New Roman"/>
-          <w:color w:val="9CDCFE"/>
+        <w:t>"longitude"</w:t>
+      </w:r>
+      <w:r>
+        <w:rPr>
+          <w:rFonts w:ascii="Consolas" w:eastAsia="Times New Roman" w:hAnsi="Consolas" w:cs="Times New Roman"/>
+          <w:color w:val="D4D4D4"/>
           <w:sz w:val="21"/>
           <w:szCs w:val="21"/>
           <w:lang w:val="en-US" w:eastAsia="pt-BR"/>
         </w:rPr>
-        <w:t>geographicCoordinates</w:t>
-      </w:r>
-      <w:proofErr w:type="spellEnd"/>
-      <w:r>
-        <w:rPr>
-          <w:rFonts w:ascii="Consolas" w:eastAsia="Times New Roman" w:hAnsi="Consolas" w:cs="Times New Roman"/>
-          <w:color w:val="9CDCFE"/>
+        <w:t xml:space="preserve">: </w:t>
+      </w:r>
+      <w:r>
+        <w:rPr>
+          <w:rFonts w:ascii="Consolas" w:eastAsia="Times New Roman" w:hAnsi="Consolas" w:cs="Times New Roman"/>
+          <w:color w:val="CE9178"/>
           <w:sz w:val="21"/>
           <w:szCs w:val="21"/>
           <w:lang w:val="en-US" w:eastAsia="pt-BR"/>
         </w:rPr>
-        <w:t>"</w:t>
-      </w:r>
-      <w:r>
-        <w:rPr>
-          <w:rFonts w:ascii="Consolas" w:eastAsia="Times New Roman" w:hAnsi="Consolas" w:cs="Times New Roman"/>
-          <w:color w:val="D4D4D4"/>
-          <w:sz w:val="21"/>
-          <w:szCs w:val="21"/>
-          <w:lang w:val="en-US" w:eastAsia="pt-BR"/>
-        </w:rPr>
-        <w:t>: {</w:t>
+        <w:t>"-179.836519"</w:t>
       </w:r>
     </w:p>
     <w:p>
@@ -5496,47 +5442,7 @@
           <w:szCs w:val="21"/>
           <w:lang w:val="en-US" w:eastAsia="pt-BR"/>
         </w:rPr>
-        <w:t xml:space="preserve">                      </w:t>
-      </w:r>
-      <w:r>
-        <w:rPr>
-          <w:rFonts w:ascii="Consolas" w:eastAsia="Times New Roman" w:hAnsi="Consolas" w:cs="Times New Roman"/>
-          <w:color w:val="9CDCFE"/>
-          <w:sz w:val="21"/>
-          <w:szCs w:val="21"/>
-          <w:lang w:val="en-US" w:eastAsia="pt-BR"/>
-        </w:rPr>
-        <w:t>"latitude"</w:t>
-      </w:r>
-      <w:r>
-        <w:rPr>
-          <w:rFonts w:ascii="Consolas" w:eastAsia="Times New Roman" w:hAnsi="Consolas" w:cs="Times New Roman"/>
-          <w:color w:val="D4D4D4"/>
-          <w:sz w:val="21"/>
-          <w:szCs w:val="21"/>
-          <w:lang w:val="en-US" w:eastAsia="pt-BR"/>
-        </w:rPr>
-        <w:t xml:space="preserve">: </w:t>
-      </w:r>
-      <w:r>
-        <w:rPr>
-          <w:rFonts w:ascii="Consolas" w:eastAsia="Times New Roman" w:hAnsi="Consolas" w:cs="Times New Roman"/>
-          <w:color w:val="CE9178"/>
-          <w:sz w:val="21"/>
-          <w:szCs w:val="21"/>
-          <w:lang w:val="en-US" w:eastAsia="pt-BR"/>
-        </w:rPr>
-        <w:t>"-89.836518"</w:t>
-      </w:r>
-      <w:r>
-        <w:rPr>
-          <w:rFonts w:ascii="Consolas" w:eastAsia="Times New Roman" w:hAnsi="Consolas" w:cs="Times New Roman"/>
-          <w:color w:val="D4D4D4"/>
-          <w:sz w:val="21"/>
-          <w:szCs w:val="21"/>
-          <w:lang w:val="en-US" w:eastAsia="pt-BR"/>
-        </w:rPr>
-        <w:t>,</w:t>
+        <w:t>                    }</w:t>
       </w:r>
     </w:p>
     <w:p>
@@ -5559,37 +5465,7 @@
           <w:szCs w:val="21"/>
           <w:lang w:val="en-US" w:eastAsia="pt-BR"/>
         </w:rPr>
-        <w:t xml:space="preserve">                      </w:t>
-      </w:r>
-      <w:r>
-        <w:rPr>
-          <w:rFonts w:ascii="Consolas" w:eastAsia="Times New Roman" w:hAnsi="Consolas" w:cs="Times New Roman"/>
-          <w:color w:val="9CDCFE"/>
-          <w:sz w:val="21"/>
-          <w:szCs w:val="21"/>
-          <w:lang w:val="en-US" w:eastAsia="pt-BR"/>
-        </w:rPr>
-        <w:t>"longitude"</w:t>
-      </w:r>
-      <w:r>
-        <w:rPr>
-          <w:rFonts w:ascii="Consolas" w:eastAsia="Times New Roman" w:hAnsi="Consolas" w:cs="Times New Roman"/>
-          <w:color w:val="D4D4D4"/>
-          <w:sz w:val="21"/>
-          <w:szCs w:val="21"/>
-          <w:lang w:val="en-US" w:eastAsia="pt-BR"/>
-        </w:rPr>
-        <w:t xml:space="preserve">: </w:t>
-      </w:r>
-      <w:r>
-        <w:rPr>
-          <w:rFonts w:ascii="Consolas" w:eastAsia="Times New Roman" w:hAnsi="Consolas" w:cs="Times New Roman"/>
-          <w:color w:val="CE9178"/>
-          <w:sz w:val="21"/>
-          <w:szCs w:val="21"/>
-          <w:lang w:val="en-US" w:eastAsia="pt-BR"/>
-        </w:rPr>
-        <w:t>"-179.836519"</w:t>
+        <w:t>                  }</w:t>
       </w:r>
     </w:p>
     <w:p>
@@ -5612,7 +5488,7 @@
           <w:szCs w:val="21"/>
           <w:lang w:val="en-US" w:eastAsia="pt-BR"/>
         </w:rPr>
-        <w:t>                    }</w:t>
+        <w:t>                ],</w:t>
       </w:r>
     </w:p>
     <w:p>
@@ -5635,7 +5511,27 @@
           <w:szCs w:val="21"/>
           <w:lang w:val="en-US" w:eastAsia="pt-BR"/>
         </w:rPr>
-        <w:t>                  }</w:t>
+        <w:t xml:space="preserve">                </w:t>
+      </w:r>
+      <w:r>
+        <w:rPr>
+          <w:rFonts w:ascii="Consolas" w:eastAsia="Times New Roman" w:hAnsi="Consolas" w:cs="Times New Roman"/>
+          <w:color w:val="9CDCFE"/>
+          <w:sz w:val="21"/>
+          <w:szCs w:val="21"/>
+          <w:lang w:val="en-US" w:eastAsia="pt-BR"/>
+        </w:rPr>
+        <w:t>"access"</w:t>
+      </w:r>
+      <w:r>
+        <w:rPr>
+          <w:rFonts w:ascii="Consolas" w:eastAsia="Times New Roman" w:hAnsi="Consolas" w:cs="Times New Roman"/>
+          <w:color w:val="D4D4D4"/>
+          <w:sz w:val="21"/>
+          <w:szCs w:val="21"/>
+          <w:lang w:val="en-US" w:eastAsia="pt-BR"/>
+        </w:rPr>
+        <w:t>: {</w:t>
       </w:r>
     </w:p>
     <w:p>
@@ -5658,7 +5554,27 @@
           <w:szCs w:val="21"/>
           <w:lang w:val="en-US" w:eastAsia="pt-BR"/>
         </w:rPr>
-        <w:t>                ],</w:t>
+        <w:t xml:space="preserve">                  </w:t>
+      </w:r>
+      <w:r>
+        <w:rPr>
+          <w:rFonts w:ascii="Consolas" w:eastAsia="Times New Roman" w:hAnsi="Consolas" w:cs="Times New Roman"/>
+          <w:color w:val="9CDCFE"/>
+          <w:sz w:val="21"/>
+          <w:szCs w:val="21"/>
+          <w:lang w:val="en-US" w:eastAsia="pt-BR"/>
+        </w:rPr>
+        <w:t>"standards"</w:t>
+      </w:r>
+      <w:r>
+        <w:rPr>
+          <w:rFonts w:ascii="Consolas" w:eastAsia="Times New Roman" w:hAnsi="Consolas" w:cs="Times New Roman"/>
+          <w:color w:val="D4D4D4"/>
+          <w:sz w:val="21"/>
+          <w:szCs w:val="21"/>
+          <w:lang w:val="en-US" w:eastAsia="pt-BR"/>
+        </w:rPr>
+        <w:t>: [</w:t>
       </w:r>
     </w:p>
     <w:p>
@@ -5681,27 +5597,7 @@
           <w:szCs w:val="21"/>
           <w:lang w:val="en-US" w:eastAsia="pt-BR"/>
         </w:rPr>
-        <w:t xml:space="preserve">                </w:t>
-      </w:r>
-      <w:r>
-        <w:rPr>
-          <w:rFonts w:ascii="Consolas" w:eastAsia="Times New Roman" w:hAnsi="Consolas" w:cs="Times New Roman"/>
-          <w:color w:val="9CDCFE"/>
-          <w:sz w:val="21"/>
-          <w:szCs w:val="21"/>
-          <w:lang w:val="en-US" w:eastAsia="pt-BR"/>
-        </w:rPr>
-        <w:t>"access"</w:t>
-      </w:r>
-      <w:r>
-        <w:rPr>
-          <w:rFonts w:ascii="Consolas" w:eastAsia="Times New Roman" w:hAnsi="Consolas" w:cs="Times New Roman"/>
-          <w:color w:val="D4D4D4"/>
-          <w:sz w:val="21"/>
-          <w:szCs w:val="21"/>
-          <w:lang w:val="en-US" w:eastAsia="pt-BR"/>
-        </w:rPr>
-        <w:t>: {</w:t>
+        <w:t>                    {</w:t>
       </w:r>
     </w:p>
     <w:p>
@@ -5725,7 +5621,7 @@
           <w:lang w:val="en-US" w:eastAsia="pt-BR"/>
         </w:rPr>
         <w:lastRenderedPageBreak/>
-        <w:t xml:space="preserve">                  </w:t>
+        <w:t xml:space="preserve">                      </w:t>
       </w:r>
       <w:r>
         <w:rPr>
@@ -5735,7 +5631,29 @@
           <w:szCs w:val="21"/>
           <w:lang w:val="en-US" w:eastAsia="pt-BR"/>
         </w:rPr>
-        <w:t>"standards"</w:t>
+        <w:t>"</w:t>
+      </w:r>
+      <w:proofErr w:type="spellStart"/>
+      <w:r>
+        <w:rPr>
+          <w:rFonts w:ascii="Consolas" w:eastAsia="Times New Roman" w:hAnsi="Consolas" w:cs="Times New Roman"/>
+          <w:color w:val="9CDCFE"/>
+          <w:sz w:val="21"/>
+          <w:szCs w:val="21"/>
+          <w:lang w:val="en-US" w:eastAsia="pt-BR"/>
+        </w:rPr>
+        <w:t>openingTime</w:t>
+      </w:r>
+      <w:proofErr w:type="spellEnd"/>
+      <w:r>
+        <w:rPr>
+          <w:rFonts w:ascii="Consolas" w:eastAsia="Times New Roman" w:hAnsi="Consolas" w:cs="Times New Roman"/>
+          <w:color w:val="9CDCFE"/>
+          <w:sz w:val="21"/>
+          <w:szCs w:val="21"/>
+          <w:lang w:val="en-US" w:eastAsia="pt-BR"/>
+        </w:rPr>
+        <w:t>"</w:t>
       </w:r>
       <w:r>
         <w:rPr>
@@ -5745,7 +5663,27 @@
           <w:szCs w:val="21"/>
           <w:lang w:val="en-US" w:eastAsia="pt-BR"/>
         </w:rPr>
-        <w:t>: [</w:t>
+        <w:t xml:space="preserve">: </w:t>
+      </w:r>
+      <w:r>
+        <w:rPr>
+          <w:rFonts w:ascii="Consolas" w:eastAsia="Times New Roman" w:hAnsi="Consolas" w:cs="Times New Roman"/>
+          <w:color w:val="CE9178"/>
+          <w:sz w:val="21"/>
+          <w:szCs w:val="21"/>
+          <w:lang w:val="en-US" w:eastAsia="pt-BR"/>
+        </w:rPr>
+        <w:t>"10:00:57Z"</w:t>
+      </w:r>
+      <w:r>
+        <w:rPr>
+          <w:rFonts w:ascii="Consolas" w:eastAsia="Times New Roman" w:hAnsi="Consolas" w:cs="Times New Roman"/>
+          <w:color w:val="D4D4D4"/>
+          <w:sz w:val="21"/>
+          <w:szCs w:val="21"/>
+          <w:lang w:val="en-US" w:eastAsia="pt-BR"/>
+        </w:rPr>
+        <w:t>,</w:t>
       </w:r>
     </w:p>
     <w:p>
@@ -5768,7 +5706,69 @@
           <w:szCs w:val="21"/>
           <w:lang w:val="en-US" w:eastAsia="pt-BR"/>
         </w:rPr>
-        <w:t>                    {</w:t>
+        <w:t xml:space="preserve">                      </w:t>
+      </w:r>
+      <w:r>
+        <w:rPr>
+          <w:rFonts w:ascii="Consolas" w:eastAsia="Times New Roman" w:hAnsi="Consolas" w:cs="Times New Roman"/>
+          <w:color w:val="9CDCFE"/>
+          <w:sz w:val="21"/>
+          <w:szCs w:val="21"/>
+          <w:lang w:val="en-US" w:eastAsia="pt-BR"/>
+        </w:rPr>
+        <w:t>"</w:t>
+      </w:r>
+      <w:proofErr w:type="spellStart"/>
+      <w:r>
+        <w:rPr>
+          <w:rFonts w:ascii="Consolas" w:eastAsia="Times New Roman" w:hAnsi="Consolas" w:cs="Times New Roman"/>
+          <w:color w:val="9CDCFE"/>
+          <w:sz w:val="21"/>
+          <w:szCs w:val="21"/>
+          <w:lang w:val="en-US" w:eastAsia="pt-BR"/>
+        </w:rPr>
+        <w:t>closingTime</w:t>
+      </w:r>
+      <w:proofErr w:type="spellEnd"/>
+      <w:r>
+        <w:rPr>
+          <w:rFonts w:ascii="Consolas" w:eastAsia="Times New Roman" w:hAnsi="Consolas" w:cs="Times New Roman"/>
+          <w:color w:val="9CDCFE"/>
+          <w:sz w:val="21"/>
+          <w:szCs w:val="21"/>
+          <w:lang w:val="en-US" w:eastAsia="pt-BR"/>
+        </w:rPr>
+        <w:t>"</w:t>
+      </w:r>
+      <w:r>
+        <w:rPr>
+          <w:rFonts w:ascii="Consolas" w:eastAsia="Times New Roman" w:hAnsi="Consolas" w:cs="Times New Roman"/>
+          <w:color w:val="D4D4D4"/>
+          <w:sz w:val="21"/>
+          <w:szCs w:val="21"/>
+          <w:lang w:val="en-US" w:eastAsia="pt-BR"/>
+        </w:rPr>
+        <w:t xml:space="preserve">: </w:t>
+      </w:r>
+      <w:r>
+        <w:rPr>
+          <w:rFonts w:ascii="Consolas" w:eastAsia="Times New Roman" w:hAnsi="Consolas" w:cs="Times New Roman"/>
+          <w:color w:val="CE9178"/>
+          <w:sz w:val="21"/>
+          <w:szCs w:val="21"/>
+          <w:lang w:val="en-US" w:eastAsia="pt-BR"/>
+        </w:rPr>
+        <w:t>"16:00:57Z"</w:t>
+      </w:r>
+      <w:r>
+        <w:rPr>
+          <w:rFonts w:ascii="Consolas" w:eastAsia="Times New Roman" w:hAnsi="Consolas" w:cs="Times New Roman"/>
+          <w:color w:val="D4D4D4"/>
+          <w:sz w:val="21"/>
+          <w:szCs w:val="21"/>
+          <w:lang w:val="en-US" w:eastAsia="pt-BR"/>
+        </w:rPr>
+        <w:t>,</w:t>
       </w:r>
     </w:p>
     <w:p>
@@ -5801,59 +5801,27 @@
           <w:szCs w:val="21"/>
           <w:lang w:val="en-US" w:eastAsia="pt-BR"/>
         </w:rPr>
-        <w:t>"</w:t>
-      </w:r>
-      <w:proofErr w:type="spellStart"/>
-      <w:r>
-        <w:rPr>
-          <w:rFonts w:ascii="Consolas" w:eastAsia="Times New Roman" w:hAnsi="Consolas" w:cs="Times New Roman"/>
-          <w:color w:val="9CDCFE"/>
+        <w:t>"weekday"</w:t>
+      </w:r>
+      <w:r>
+        <w:rPr>
+          <w:rFonts w:ascii="Consolas" w:eastAsia="Times New Roman" w:hAnsi="Consolas" w:cs="Times New Roman"/>
+          <w:color w:val="D4D4D4"/>
           <w:sz w:val="21"/>
           <w:szCs w:val="21"/>
           <w:lang w:val="en-US" w:eastAsia="pt-BR"/>
         </w:rPr>
-        <w:t>openingTime</w:t>
-      </w:r>
-      <w:proofErr w:type="spellEnd"/>
-      <w:r>
-        <w:rPr>
-          <w:rFonts w:ascii="Consolas" w:eastAsia="Times New Roman" w:hAnsi="Consolas" w:cs="Times New Roman"/>
-          <w:color w:val="9CDCFE"/>
+        <w:t xml:space="preserve">: </w:t>
+      </w:r>
+      <w:r>
+        <w:rPr>
+          <w:rFonts w:ascii="Consolas" w:eastAsia="Times New Roman" w:hAnsi="Consolas" w:cs="Times New Roman"/>
+          <w:color w:val="CE9178"/>
           <w:sz w:val="21"/>
           <w:szCs w:val="21"/>
           <w:lang w:val="en-US" w:eastAsia="pt-BR"/>
         </w:rPr>
-        <w:t>"</w:t>
-      </w:r>
-      <w:r>
-        <w:rPr>
-          <w:rFonts w:ascii="Consolas" w:eastAsia="Times New Roman" w:hAnsi="Consolas" w:cs="Times New Roman"/>
-          <w:color w:val="D4D4D4"/>
-          <w:sz w:val="21"/>
-          <w:szCs w:val="21"/>
-          <w:lang w:val="en-US" w:eastAsia="pt-BR"/>
-        </w:rPr>
-        <w:t xml:space="preserve">: </w:t>
-      </w:r>
-      <w:r>
-        <w:rPr>
-          <w:rFonts w:ascii="Consolas" w:eastAsia="Times New Roman" w:hAnsi="Consolas" w:cs="Times New Roman"/>
-          <w:color w:val="CE9178"/>
-          <w:sz w:val="21"/>
-          <w:szCs w:val="21"/>
-          <w:lang w:val="en-US" w:eastAsia="pt-BR"/>
-        </w:rPr>
-        <w:t>"10:00:57Z"</w:t>
-      </w:r>
-      <w:r>
-        <w:rPr>
-          <w:rFonts w:ascii="Consolas" w:eastAsia="Times New Roman" w:hAnsi="Consolas" w:cs="Times New Roman"/>
-          <w:color w:val="D4D4D4"/>
-          <w:sz w:val="21"/>
-          <w:szCs w:val="21"/>
-          <w:lang w:val="en-US" w:eastAsia="pt-BR"/>
-        </w:rPr>
-        <w:t>,</w:t>
+        <w:t>"DOMINGO"</w:t>
       </w:r>
     </w:p>
     <w:p>
@@ -5876,69 +5844,7 @@
           <w:szCs w:val="21"/>
           <w:lang w:val="en-US" w:eastAsia="pt-BR"/>
         </w:rPr>
-        <w:t xml:space="preserve">                      </w:t>
-      </w:r>
-      <w:r>
-        <w:rPr>
-          <w:rFonts w:ascii="Consolas" w:eastAsia="Times New Roman" w:hAnsi="Consolas" w:cs="Times New Roman"/>
-          <w:color w:val="9CDCFE"/>
-          <w:sz w:val="21"/>
-          <w:szCs w:val="21"/>
-          <w:lang w:val="en-US" w:eastAsia="pt-BR"/>
-        </w:rPr>
-        <w:t>"</w:t>
-      </w:r>
-      <w:proofErr w:type="spellStart"/>
-      <w:r>
-        <w:rPr>
-          <w:rFonts w:ascii="Consolas" w:eastAsia="Times New Roman" w:hAnsi="Consolas" w:cs="Times New Roman"/>
-          <w:color w:val="9CDCFE"/>
-          <w:sz w:val="21"/>
-          <w:szCs w:val="21"/>
-          <w:lang w:val="en-US" w:eastAsia="pt-BR"/>
-        </w:rPr>
-        <w:t>closingTime</w:t>
-      </w:r>
-      <w:proofErr w:type="spellEnd"/>
-      <w:r>
-        <w:rPr>
-          <w:rFonts w:ascii="Consolas" w:eastAsia="Times New Roman" w:hAnsi="Consolas" w:cs="Times New Roman"/>
-          <w:color w:val="9CDCFE"/>
-          <w:sz w:val="21"/>
-          <w:szCs w:val="21"/>
-          <w:lang w:val="en-US" w:eastAsia="pt-BR"/>
-        </w:rPr>
-        <w:t>"</w:t>
-      </w:r>
-      <w:r>
-        <w:rPr>
-          <w:rFonts w:ascii="Consolas" w:eastAsia="Times New Roman" w:hAnsi="Consolas" w:cs="Times New Roman"/>
-          <w:color w:val="D4D4D4"/>
-          <w:sz w:val="21"/>
-          <w:szCs w:val="21"/>
-          <w:lang w:val="en-US" w:eastAsia="pt-BR"/>
-        </w:rPr>
-        <w:t xml:space="preserve">: </w:t>
-      </w:r>
-      <w:r>
-        <w:rPr>
-          <w:rFonts w:ascii="Consolas" w:eastAsia="Times New Roman" w:hAnsi="Consolas" w:cs="Times New Roman"/>
-          <w:color w:val="CE9178"/>
-          <w:sz w:val="21"/>
-          <w:szCs w:val="21"/>
-          <w:lang w:val="en-US" w:eastAsia="pt-BR"/>
-        </w:rPr>
-        <w:t>"16:00:57Z"</w:t>
-      </w:r>
-      <w:r>
-        <w:rPr>
-          <w:rFonts w:ascii="Consolas" w:eastAsia="Times New Roman" w:hAnsi="Consolas" w:cs="Times New Roman"/>
-          <w:color w:val="D4D4D4"/>
-          <w:sz w:val="21"/>
-          <w:szCs w:val="21"/>
-          <w:lang w:val="en-US" w:eastAsia="pt-BR"/>
-        </w:rPr>
-        <w:t>,</w:t>
+        <w:t>                    }</w:t>
       </w:r>
     </w:p>
     <w:p>
@@ -5961,37 +5867,7 @@
           <w:szCs w:val="21"/>
           <w:lang w:val="en-US" w:eastAsia="pt-BR"/>
         </w:rPr>
-        <w:t xml:space="preserve">                      </w:t>
-      </w:r>
-      <w:r>
-        <w:rPr>
-          <w:rFonts w:ascii="Consolas" w:eastAsia="Times New Roman" w:hAnsi="Consolas" w:cs="Times New Roman"/>
-          <w:color w:val="9CDCFE"/>
-          <w:sz w:val="21"/>
-          <w:szCs w:val="21"/>
-          <w:lang w:val="en-US" w:eastAsia="pt-BR"/>
-        </w:rPr>
-        <w:t>"weekday"</w:t>
-      </w:r>
-      <w:r>
-        <w:rPr>
-          <w:rFonts w:ascii="Consolas" w:eastAsia="Times New Roman" w:hAnsi="Consolas" w:cs="Times New Roman"/>
-          <w:color w:val="D4D4D4"/>
-          <w:sz w:val="21"/>
-          <w:szCs w:val="21"/>
-          <w:lang w:val="en-US" w:eastAsia="pt-BR"/>
-        </w:rPr>
-        <w:t xml:space="preserve">: </w:t>
-      </w:r>
-      <w:r>
-        <w:rPr>
-          <w:rFonts w:ascii="Consolas" w:eastAsia="Times New Roman" w:hAnsi="Consolas" w:cs="Times New Roman"/>
-          <w:color w:val="CE9178"/>
-          <w:sz w:val="21"/>
-          <w:szCs w:val="21"/>
-          <w:lang w:val="en-US" w:eastAsia="pt-BR"/>
-        </w:rPr>
-        <w:t>"DOMINGO"</w:t>
+        <w:t>                  ],</w:t>
       </w:r>
     </w:p>
     <w:p>
@@ -6014,7 +5890,47 @@
           <w:szCs w:val="21"/>
           <w:lang w:val="en-US" w:eastAsia="pt-BR"/>
         </w:rPr>
-        <w:t>                    }</w:t>
+        <w:t xml:space="preserve">                  </w:t>
+      </w:r>
+      <w:r>
+        <w:rPr>
+          <w:rFonts w:ascii="Consolas" w:eastAsia="Times New Roman" w:hAnsi="Consolas" w:cs="Times New Roman"/>
+          <w:color w:val="9CDCFE"/>
+          <w:sz w:val="21"/>
+          <w:szCs w:val="21"/>
+          <w:lang w:val="en-US" w:eastAsia="pt-BR"/>
+        </w:rPr>
+        <w:t>"email"</w:t>
+      </w:r>
+      <w:r>
+        <w:rPr>
+          <w:rFonts w:ascii="Consolas" w:eastAsia="Times New Roman" w:hAnsi="Consolas" w:cs="Times New Roman"/>
+          <w:color w:val="D4D4D4"/>
+          <w:sz w:val="21"/>
+          <w:szCs w:val="21"/>
+          <w:lang w:val="en-US" w:eastAsia="pt-BR"/>
+        </w:rPr>
+        <w:t xml:space="preserve">: </w:t>
+      </w:r>
+      <w:r>
+        <w:rPr>
+          <w:rFonts w:ascii="Consolas" w:eastAsia="Times New Roman" w:hAnsi="Consolas" w:cs="Times New Roman"/>
+          <w:color w:val="CE9178"/>
+          <w:sz w:val="21"/>
+          <w:szCs w:val="21"/>
+          <w:lang w:val="en-US" w:eastAsia="pt-BR"/>
+        </w:rPr>
+        <w:t>"Joao.silva@seguradoraa.com.br"</w:t>
+      </w:r>
+      <w:r>
+        <w:rPr>
+          <w:rFonts w:ascii="Consolas" w:eastAsia="Times New Roman" w:hAnsi="Consolas" w:cs="Times New Roman"/>
+          <w:color w:val="D4D4D4"/>
+          <w:sz w:val="21"/>
+          <w:szCs w:val="21"/>
+          <w:lang w:val="en-US" w:eastAsia="pt-BR"/>
+        </w:rPr>
+        <w:t>,</w:t>
       </w:r>
     </w:p>
     <w:p>
@@ -6037,7 +5953,69 @@
           <w:szCs w:val="21"/>
           <w:lang w:val="en-US" w:eastAsia="pt-BR"/>
         </w:rPr>
-        <w:t>                  ],</w:t>
+        <w:t xml:space="preserve">                  </w:t>
+      </w:r>
+      <w:r>
+        <w:rPr>
+          <w:rFonts w:ascii="Consolas" w:eastAsia="Times New Roman" w:hAnsi="Consolas" w:cs="Times New Roman"/>
+          <w:color w:val="9CDCFE"/>
+          <w:sz w:val="21"/>
+          <w:szCs w:val="21"/>
+          <w:lang w:val="en-US" w:eastAsia="pt-BR"/>
+        </w:rPr>
+        <w:t>"site"</w:t>
+      </w:r>
+      <w:r>
+        <w:rPr>
+          <w:rFonts w:ascii="Consolas" w:eastAsia="Times New Roman" w:hAnsi="Consolas" w:cs="Times New Roman"/>
+          <w:color w:val="D4D4D4"/>
+          <w:sz w:val="21"/>
+          <w:szCs w:val="21"/>
+          <w:lang w:val="en-US" w:eastAsia="pt-BR"/>
+        </w:rPr>
+        <w:t xml:space="preserve">: </w:t>
+      </w:r>
+      <w:r>
+        <w:rPr>
+          <w:rFonts w:ascii="Consolas" w:eastAsia="Times New Roman" w:hAnsi="Consolas" w:cs="Times New Roman"/>
+          <w:color w:val="CE9178"/>
+          <w:sz w:val="21"/>
+          <w:szCs w:val="21"/>
+          <w:lang w:val="en-US" w:eastAsia="pt-BR"/>
+        </w:rPr>
+        <w:t>"https://openinsurance.com.br/</w:t>
+      </w:r>
+      <w:proofErr w:type="spellStart"/>
+      <w:r>
+        <w:rPr>
+          <w:rFonts w:ascii="Consolas" w:eastAsia="Times New Roman" w:hAnsi="Consolas" w:cs="Times New Roman"/>
+          <w:color w:val="CE9178"/>
+          <w:sz w:val="21"/>
+          <w:szCs w:val="21"/>
+          <w:lang w:val="en-US" w:eastAsia="pt-BR"/>
+        </w:rPr>
+        <w:t>aaa</w:t>
+      </w:r>
+      <w:proofErr w:type="spellEnd"/>
+      <w:r>
+        <w:rPr>
+          <w:rFonts w:ascii="Consolas" w:eastAsia="Times New Roman" w:hAnsi="Consolas" w:cs="Times New Roman"/>
+          <w:color w:val="CE9178"/>
+          <w:sz w:val="21"/>
+          <w:szCs w:val="21"/>
+          <w:lang w:val="en-US" w:eastAsia="pt-BR"/>
+        </w:rPr>
+        <w:t>"</w:t>
+      </w:r>
+      <w:r>
+        <w:rPr>
+          <w:rFonts w:ascii="Consolas" w:eastAsia="Times New Roman" w:hAnsi="Consolas" w:cs="Times New Roman"/>
+          <w:color w:val="D4D4D4"/>
+          <w:sz w:val="21"/>
+          <w:szCs w:val="21"/>
+          <w:lang w:val="en-US" w:eastAsia="pt-BR"/>
+        </w:rPr>
+        <w:t>,</w:t>
       </w:r>
     </w:p>
     <w:p>
@@ -6070,7 +6048,7 @@
           <w:szCs w:val="21"/>
           <w:lang w:val="en-US" w:eastAsia="pt-BR"/>
         </w:rPr>
-        <w:t>"email"</w:t>
+        <w:t>"phones"</w:t>
       </w:r>
       <w:r>
         <w:rPr>
@@ -6092,7 +6070,7 @@
           <w:color w:val="D4D4D4"/>
           <w:sz w:val="21"/>
           <w:szCs w:val="21"/>
-          <w:lang w:eastAsia="pt-BR"/>
+          <w:lang w:val="en-US" w:eastAsia="pt-BR"/>
         </w:rPr>
       </w:pPr>
       <w:r>
@@ -6103,17 +6081,7 @@
           <w:szCs w:val="21"/>
           <w:lang w:val="en-US" w:eastAsia="pt-BR"/>
         </w:rPr>
-        <w:t xml:space="preserve">                    </w:t>
-      </w:r>
-      <w:r>
-        <w:rPr>
-          <w:rFonts w:ascii="Consolas" w:eastAsia="Times New Roman" w:hAnsi="Consolas" w:cs="Times New Roman"/>
-          <w:color w:val="D4D4D4"/>
-          <w:sz w:val="21"/>
-          <w:szCs w:val="21"/>
-          <w:lang w:eastAsia="pt-BR"/>
-        </w:rPr>
-        <w:t>{</w:t>
+        <w:t>                    {</w:t>
       </w:r>
     </w:p>
     <w:p>
@@ -6125,7 +6093,7 @@
           <w:color w:val="D4D4D4"/>
           <w:sz w:val="21"/>
           <w:szCs w:val="21"/>
-          <w:lang w:eastAsia="pt-BR"/>
+          <w:lang w:val="en-US" w:eastAsia="pt-BR"/>
         </w:rPr>
       </w:pPr>
       <w:r>
@@ -6134,7 +6102,7 @@
           <w:color w:val="D4D4D4"/>
           <w:sz w:val="21"/>
           <w:szCs w:val="21"/>
-          <w:lang w:eastAsia="pt-BR"/>
+          <w:lang w:val="en-US" w:eastAsia="pt-BR"/>
         </w:rPr>
         <w:t xml:space="preserve">                      </w:t>
       </w:r>
@@ -6144,31 +6112,9 @@
           <w:color w:val="9CDCFE"/>
           <w:sz w:val="21"/>
           <w:szCs w:val="21"/>
-          <w:lang w:eastAsia="pt-BR"/>
-        </w:rPr>
-        <w:t>"</w:t>
-      </w:r>
-      <w:proofErr w:type="spellStart"/>
-      <w:r>
-        <w:rPr>
-          <w:rFonts w:ascii="Consolas" w:eastAsia="Times New Roman" w:hAnsi="Consolas" w:cs="Times New Roman"/>
-          <w:color w:val="9CDCFE"/>
-          <w:sz w:val="21"/>
-          <w:szCs w:val="21"/>
-          <w:lang w:eastAsia="pt-BR"/>
-        </w:rPr>
-        <w:t>type</w:t>
-      </w:r>
-      <w:proofErr w:type="spellEnd"/>
-      <w:r>
-        <w:rPr>
-          <w:rFonts w:ascii="Consolas" w:eastAsia="Times New Roman" w:hAnsi="Consolas" w:cs="Times New Roman"/>
-          <w:color w:val="9CDCFE"/>
-          <w:sz w:val="21"/>
-          <w:szCs w:val="21"/>
-          <w:lang w:eastAsia="pt-BR"/>
-        </w:rPr>
-        <w:t>"</w:t>
+          <w:lang w:val="en-US" w:eastAsia="pt-BR"/>
+        </w:rPr>
+        <w:t>"type"</w:t>
       </w:r>
       <w:r>
         <w:rPr>
@@ -6176,7 +6122,7 @@
           <w:color w:val="D4D4D4"/>
           <w:sz w:val="21"/>
           <w:szCs w:val="21"/>
-          <w:lang w:eastAsia="pt-BR"/>
+          <w:lang w:val="en-US" w:eastAsia="pt-BR"/>
         </w:rPr>
         <w:t xml:space="preserve">: </w:t>
       </w:r>
@@ -6186,9 +6132,9 @@
           <w:color w:val="CE9178"/>
           <w:sz w:val="21"/>
           <w:szCs w:val="21"/>
-          <w:lang w:eastAsia="pt-BR"/>
-        </w:rPr>
-        <w:t>"COBRANCA"</w:t>
+          <w:lang w:val="en-US" w:eastAsia="pt-BR"/>
+        </w:rPr>
+        <w:t>"FIXO"</w:t>
       </w:r>
       <w:r>
         <w:rPr>
@@ -6196,7 +6142,7 @@
           <w:color w:val="D4D4D4"/>
           <w:sz w:val="21"/>
           <w:szCs w:val="21"/>
-          <w:lang w:eastAsia="pt-BR"/>
+          <w:lang w:val="en-US" w:eastAsia="pt-BR"/>
         </w:rPr>
         <w:t>,</w:t>
       </w:r>
@@ -6219,10 +6165,21 @@
           <w:color w:val="D4D4D4"/>
           <w:sz w:val="21"/>
           <w:szCs w:val="21"/>
+          <w:lang w:val="en-US" w:eastAsia="pt-BR"/>
+        </w:rPr>
+        <w:t xml:space="preserve">                      </w:t>
+      </w:r>
+      <w:r>
+        <w:rPr>
+          <w:rFonts w:ascii="Consolas" w:eastAsia="Times New Roman" w:hAnsi="Consolas" w:cs="Times New Roman"/>
+          <w:color w:val="9CDCFE"/>
+          <w:sz w:val="21"/>
+          <w:szCs w:val="21"/>
           <w:lang w:eastAsia="pt-BR"/>
         </w:rPr>
-        <w:t xml:space="preserve">                      </w:t>
-      </w:r>
+        <w:t>"</w:t>
+      </w:r>
+      <w:proofErr w:type="spellStart"/>
       <w:r>
         <w:rPr>
           <w:rFonts w:ascii="Consolas" w:eastAsia="Times New Roman" w:hAnsi="Consolas" w:cs="Times New Roman"/>
@@ -6231,29 +6188,38 @@
           <w:szCs w:val="21"/>
           <w:lang w:eastAsia="pt-BR"/>
         </w:rPr>
+        <w:t>countryCallingCode</w:t>
+      </w:r>
+      <w:proofErr w:type="spellEnd"/>
+      <w:r>
+        <w:rPr>
+          <w:rFonts w:ascii="Consolas" w:eastAsia="Times New Roman" w:hAnsi="Consolas" w:cs="Times New Roman"/>
+          <w:color w:val="9CDCFE"/>
+          <w:sz w:val="21"/>
+          <w:szCs w:val="21"/>
+          <w:lang w:eastAsia="pt-BR"/>
+        </w:rPr>
         <w:t>"</w:t>
       </w:r>
-      <w:proofErr w:type="spellStart"/>
-      <w:r>
-        <w:rPr>
-          <w:rFonts w:ascii="Consolas" w:eastAsia="Times New Roman" w:hAnsi="Consolas" w:cs="Times New Roman"/>
-          <w:color w:val="9CDCFE"/>
+      <w:r>
+        <w:rPr>
+          <w:rFonts w:ascii="Consolas" w:eastAsia="Times New Roman" w:hAnsi="Consolas" w:cs="Times New Roman"/>
+          <w:color w:val="D4D4D4"/>
           <w:sz w:val="21"/>
           <w:szCs w:val="21"/>
           <w:lang w:eastAsia="pt-BR"/>
         </w:rPr>
-        <w:t>eletronicAddress</w:t>
-      </w:r>
-      <w:proofErr w:type="spellEnd"/>
-      <w:r>
-        <w:rPr>
-          <w:rFonts w:ascii="Consolas" w:eastAsia="Times New Roman" w:hAnsi="Consolas" w:cs="Times New Roman"/>
-          <w:color w:val="9CDCFE"/>
+        <w:t xml:space="preserve">: </w:t>
+      </w:r>
+      <w:r>
+        <w:rPr>
+          <w:rFonts w:ascii="Consolas" w:eastAsia="Times New Roman" w:hAnsi="Consolas" w:cs="Times New Roman"/>
+          <w:color w:val="CE9178"/>
           <w:sz w:val="21"/>
           <w:szCs w:val="21"/>
           <w:lang w:eastAsia="pt-BR"/>
         </w:rPr>
-        <w:t>"</w:t>
+        <w:t>"55"</w:t>
       </w:r>
       <w:r>
         <w:rPr>
@@ -6263,17 +6229,7 @@
           <w:szCs w:val="21"/>
           <w:lang w:eastAsia="pt-BR"/>
         </w:rPr>
-        <w:t xml:space="preserve">: </w:t>
-      </w:r>
-      <w:r>
-        <w:rPr>
-          <w:rFonts w:ascii="Consolas" w:eastAsia="Times New Roman" w:hAnsi="Consolas" w:cs="Times New Roman"/>
-          <w:color w:val="CE9178"/>
-          <w:sz w:val="21"/>
-          <w:szCs w:val="21"/>
-          <w:lang w:eastAsia="pt-BR"/>
-        </w:rPr>
-        <w:t>"Joao.silva@seguradoraa.com.br"</w:t>
+        <w:t>,</w:t>
       </w:r>
     </w:p>
     <w:p>
@@ -6285,7 +6241,7 @@
           <w:color w:val="D4D4D4"/>
           <w:sz w:val="21"/>
           <w:szCs w:val="21"/>
-          <w:lang w:val="en-US" w:eastAsia="pt-BR"/>
+          <w:lang w:eastAsia="pt-BR"/>
         </w:rPr>
       </w:pPr>
       <w:r>
@@ -6296,7 +6252,39 @@
           <w:szCs w:val="21"/>
           <w:lang w:eastAsia="pt-BR"/>
         </w:rPr>
-        <w:t xml:space="preserve">                    </w:t>
+        <w:t xml:space="preserve">                      </w:t>
+      </w:r>
+      <w:r>
+        <w:rPr>
+          <w:rFonts w:ascii="Consolas" w:eastAsia="Times New Roman" w:hAnsi="Consolas" w:cs="Times New Roman"/>
+          <w:color w:val="9CDCFE"/>
+          <w:sz w:val="21"/>
+          <w:szCs w:val="21"/>
+          <w:lang w:eastAsia="pt-BR"/>
+        </w:rPr>
+        <w:t>"</w:t>
+      </w:r>
+      <w:proofErr w:type="spellStart"/>
+      <w:r>
+        <w:rPr>
+          <w:rFonts w:ascii="Consolas" w:eastAsia="Times New Roman" w:hAnsi="Consolas" w:cs="Times New Roman"/>
+          <w:color w:val="9CDCFE"/>
+          <w:sz w:val="21"/>
+          <w:szCs w:val="21"/>
+          <w:lang w:eastAsia="pt-BR"/>
+        </w:rPr>
+        <w:t>areaCode</w:t>
+      </w:r>
+      <w:proofErr w:type="spellEnd"/>
+      <w:r>
+        <w:rPr>
+          <w:rFonts w:ascii="Consolas" w:eastAsia="Times New Roman" w:hAnsi="Consolas" w:cs="Times New Roman"/>
+          <w:color w:val="9CDCFE"/>
+          <w:sz w:val="21"/>
+          <w:szCs w:val="21"/>
+          <w:lang w:eastAsia="pt-BR"/>
+        </w:rPr>
+        <w:t>"</w:t>
       </w:r>
       <w:r>
         <w:rPr>
@@ -6304,9 +6292,29 @@
           <w:color w:val="D4D4D4"/>
           <w:sz w:val="21"/>
           <w:szCs w:val="21"/>
-          <w:lang w:val="en-US" w:eastAsia="pt-BR"/>
-        </w:rPr>
-        <w:t>}</w:t>
+          <w:lang w:eastAsia="pt-BR"/>
+        </w:rPr>
+        <w:t xml:space="preserve">: </w:t>
+      </w:r>
+      <w:r>
+        <w:rPr>
+          <w:rFonts w:ascii="Consolas" w:eastAsia="Times New Roman" w:hAnsi="Consolas" w:cs="Times New Roman"/>
+          <w:color w:val="CE9178"/>
+          <w:sz w:val="21"/>
+          <w:szCs w:val="21"/>
+          <w:lang w:eastAsia="pt-BR"/>
+        </w:rPr>
+        <w:t>"11"</w:t>
+      </w:r>
+      <w:r>
+        <w:rPr>
+          <w:rFonts w:ascii="Consolas" w:eastAsia="Times New Roman" w:hAnsi="Consolas" w:cs="Times New Roman"/>
+          <w:color w:val="D4D4D4"/>
+          <w:sz w:val="21"/>
+          <w:szCs w:val="21"/>
+          <w:lang w:eastAsia="pt-BR"/>
+        </w:rPr>
+        <w:t>,</w:t>
       </w:r>
     </w:p>
     <w:p>
@@ -6318,7 +6326,7 @@
           <w:color w:val="D4D4D4"/>
           <w:sz w:val="21"/>
           <w:szCs w:val="21"/>
-          <w:lang w:val="en-US" w:eastAsia="pt-BR"/>
+          <w:lang w:eastAsia="pt-BR"/>
         </w:rPr>
       </w:pPr>
       <w:r>
@@ -6327,9 +6335,61 @@
           <w:color w:val="D4D4D4"/>
           <w:sz w:val="21"/>
           <w:szCs w:val="21"/>
-          <w:lang w:val="en-US" w:eastAsia="pt-BR"/>
-        </w:rPr>
-        <w:t>                  ],</w:t>
+          <w:lang w:eastAsia="pt-BR"/>
+        </w:rPr>
+        <w:t xml:space="preserve">                      </w:t>
+      </w:r>
+      <w:r>
+        <w:rPr>
+          <w:rFonts w:ascii="Consolas" w:eastAsia="Times New Roman" w:hAnsi="Consolas" w:cs="Times New Roman"/>
+          <w:color w:val="9CDCFE"/>
+          <w:sz w:val="21"/>
+          <w:szCs w:val="21"/>
+          <w:lang w:eastAsia="pt-BR"/>
+        </w:rPr>
+        <w:t>"</w:t>
+      </w:r>
+      <w:proofErr w:type="spellStart"/>
+      <w:r>
+        <w:rPr>
+          <w:rFonts w:ascii="Consolas" w:eastAsia="Times New Roman" w:hAnsi="Consolas" w:cs="Times New Roman"/>
+          <w:color w:val="9CDCFE"/>
+          <w:sz w:val="21"/>
+          <w:szCs w:val="21"/>
+          <w:lang w:eastAsia="pt-BR"/>
+        </w:rPr>
+        <w:t>number</w:t>
+      </w:r>
+      <w:proofErr w:type="spellEnd"/>
+      <w:r>
+        <w:rPr>
+          <w:rFonts w:ascii="Consolas" w:eastAsia="Times New Roman" w:hAnsi="Consolas" w:cs="Times New Roman"/>
+          <w:color w:val="9CDCFE"/>
+          <w:sz w:val="21"/>
+          <w:szCs w:val="21"/>
+          <w:lang w:eastAsia="pt-BR"/>
+        </w:rPr>
+        <w:t>"</w:t>
+      </w:r>
+      <w:r>
+        <w:rPr>
+          <w:rFonts w:ascii="Consolas" w:eastAsia="Times New Roman" w:hAnsi="Consolas" w:cs="Times New Roman"/>
+          <w:color w:val="D4D4D4"/>
+          <w:sz w:val="21"/>
+          <w:szCs w:val="21"/>
+          <w:lang w:eastAsia="pt-BR"/>
+        </w:rPr>
+        <w:t xml:space="preserve">: </w:t>
+      </w:r>
+      <w:r>
+        <w:rPr>
+          <w:rFonts w:ascii="Consolas" w:eastAsia="Times New Roman" w:hAnsi="Consolas" w:cs="Times New Roman"/>
+          <w:color w:val="CE9178"/>
+          <w:sz w:val="21"/>
+          <w:szCs w:val="21"/>
+          <w:lang w:eastAsia="pt-BR"/>
+        </w:rPr>
+        <w:t>"30041000"</w:t>
       </w:r>
     </w:p>
     <w:p>
@@ -6341,7 +6401,7 @@
           <w:color w:val="D4D4D4"/>
           <w:sz w:val="21"/>
           <w:szCs w:val="21"/>
-          <w:lang w:val="en-US" w:eastAsia="pt-BR"/>
+          <w:lang w:eastAsia="pt-BR"/>
         </w:rPr>
       </w:pPr>
       <w:r>
@@ -6350,19 +6410,9 @@
           <w:color w:val="D4D4D4"/>
           <w:sz w:val="21"/>
           <w:szCs w:val="21"/>
-          <w:lang w:val="en-US" w:eastAsia="pt-BR"/>
-        </w:rPr>
-        <w:t xml:space="preserve">                  </w:t>
-      </w:r>
-      <w:r>
-        <w:rPr>
-          <w:rFonts w:ascii="Consolas" w:eastAsia="Times New Roman" w:hAnsi="Consolas" w:cs="Times New Roman"/>
-          <w:color w:val="9CDCFE"/>
-          <w:sz w:val="21"/>
-          <w:szCs w:val="21"/>
-          <w:lang w:val="en-US" w:eastAsia="pt-BR"/>
-        </w:rPr>
-        <w:t>"site"</w:t>
+          <w:lang w:eastAsia="pt-BR"/>
+        </w:rPr>
+        <w:t xml:space="preserve">                    </w:t>
       </w:r>
       <w:r>
         <w:rPr>
@@ -6370,51 +6420,9 @@
           <w:color w:val="D4D4D4"/>
           <w:sz w:val="21"/>
           <w:szCs w:val="21"/>
-          <w:lang w:val="en-US" w:eastAsia="pt-BR"/>
-        </w:rPr>
-        <w:t xml:space="preserve">: </w:t>
-      </w:r>
-      <w:r>
-        <w:rPr>
-          <w:rFonts w:ascii="Consolas" w:eastAsia="Times New Roman" w:hAnsi="Consolas" w:cs="Times New Roman"/>
-          <w:color w:val="CE9178"/>
-          <w:sz w:val="21"/>
-          <w:szCs w:val="21"/>
-          <w:lang w:val="en-US" w:eastAsia="pt-BR"/>
-        </w:rPr>
-        <w:t>"https://openinsurance.com.br/</w:t>
-      </w:r>
-      <w:proofErr w:type="spellStart"/>
-      <w:r>
-        <w:rPr>
-          <w:rFonts w:ascii="Consolas" w:eastAsia="Times New Roman" w:hAnsi="Consolas" w:cs="Times New Roman"/>
-          <w:color w:val="CE9178"/>
-          <w:sz w:val="21"/>
-          <w:szCs w:val="21"/>
-          <w:lang w:val="en-US" w:eastAsia="pt-BR"/>
-        </w:rPr>
-        <w:t>aaa</w:t>
-      </w:r>
-      <w:proofErr w:type="spellEnd"/>
-      <w:r>
-        <w:rPr>
-          <w:rFonts w:ascii="Consolas" w:eastAsia="Times New Roman" w:hAnsi="Consolas" w:cs="Times New Roman"/>
-          <w:color w:val="CE9178"/>
-          <w:sz w:val="21"/>
-          <w:szCs w:val="21"/>
-          <w:lang w:val="en-US" w:eastAsia="pt-BR"/>
-        </w:rPr>
-        <w:t>"</w:t>
-      </w:r>
-      <w:r>
-        <w:rPr>
-          <w:rFonts w:ascii="Consolas" w:eastAsia="Times New Roman" w:hAnsi="Consolas" w:cs="Times New Roman"/>
-          <w:color w:val="D4D4D4"/>
-          <w:sz w:val="21"/>
-          <w:szCs w:val="21"/>
-          <w:lang w:val="en-US" w:eastAsia="pt-BR"/>
-        </w:rPr>
-        <w:t>,</w:t>
+          <w:lang w:eastAsia="pt-BR"/>
+        </w:rPr>
+        <w:t>}</w:t>
       </w:r>
     </w:p>
     <w:p>
@@ -6426,7 +6434,7 @@
           <w:color w:val="D4D4D4"/>
           <w:sz w:val="21"/>
           <w:szCs w:val="21"/>
-          <w:lang w:val="en-US" w:eastAsia="pt-BR"/>
+          <w:lang w:eastAsia="pt-BR"/>
         </w:rPr>
       </w:pPr>
       <w:r>
@@ -6435,29 +6443,9 @@
           <w:color w:val="D4D4D4"/>
           <w:sz w:val="21"/>
           <w:szCs w:val="21"/>
-          <w:lang w:val="en-US" w:eastAsia="pt-BR"/>
-        </w:rPr>
-        <w:t xml:space="preserve">                  </w:t>
-      </w:r>
-      <w:r>
-        <w:rPr>
-          <w:rFonts w:ascii="Consolas" w:eastAsia="Times New Roman" w:hAnsi="Consolas" w:cs="Times New Roman"/>
-          <w:color w:val="9CDCFE"/>
-          <w:sz w:val="21"/>
-          <w:szCs w:val="21"/>
-          <w:lang w:val="en-US" w:eastAsia="pt-BR"/>
-        </w:rPr>
-        <w:t>"phones"</w:t>
-      </w:r>
-      <w:r>
-        <w:rPr>
-          <w:rFonts w:ascii="Consolas" w:eastAsia="Times New Roman" w:hAnsi="Consolas" w:cs="Times New Roman"/>
-          <w:color w:val="D4D4D4"/>
-          <w:sz w:val="21"/>
-          <w:szCs w:val="21"/>
-          <w:lang w:val="en-US" w:eastAsia="pt-BR"/>
-        </w:rPr>
-        <w:t>: [</w:t>
+          <w:lang w:eastAsia="pt-BR"/>
+        </w:rPr>
+        <w:t>                  ]</w:t>
       </w:r>
     </w:p>
     <w:p>
@@ -6469,7 +6457,7 @@
           <w:color w:val="D4D4D4"/>
           <w:sz w:val="21"/>
           <w:szCs w:val="21"/>
-          <w:lang w:val="en-US" w:eastAsia="pt-BR"/>
+          <w:lang w:eastAsia="pt-BR"/>
         </w:rPr>
       </w:pPr>
       <w:r>
@@ -6478,9 +6466,9 @@
           <w:color w:val="D4D4D4"/>
           <w:sz w:val="21"/>
           <w:szCs w:val="21"/>
-          <w:lang w:val="en-US" w:eastAsia="pt-BR"/>
-        </w:rPr>
-        <w:t>                    {</w:t>
+          <w:lang w:eastAsia="pt-BR"/>
+        </w:rPr>
+        <w:t>                },</w:t>
       </w:r>
     </w:p>
     <w:p>
@@ -6492,7 +6480,7 @@
           <w:color w:val="D4D4D4"/>
           <w:sz w:val="21"/>
           <w:szCs w:val="21"/>
-          <w:lang w:val="en-US" w:eastAsia="pt-BR"/>
+          <w:lang w:eastAsia="pt-BR"/>
         </w:rPr>
       </w:pPr>
       <w:r>
@@ -6501,9 +6489,9 @@
           <w:color w:val="D4D4D4"/>
           <w:sz w:val="21"/>
           <w:szCs w:val="21"/>
-          <w:lang w:val="en-US" w:eastAsia="pt-BR"/>
-        </w:rPr>
-        <w:t xml:space="preserve">                      </w:t>
+          <w:lang w:eastAsia="pt-BR"/>
+        </w:rPr>
+        <w:t xml:space="preserve">                </w:t>
       </w:r>
       <w:r>
         <w:rPr>
@@ -6511,9 +6499,31 @@
           <w:color w:val="9CDCFE"/>
           <w:sz w:val="21"/>
           <w:szCs w:val="21"/>
-          <w:lang w:val="en-US" w:eastAsia="pt-BR"/>
-        </w:rPr>
-        <w:t>"type"</w:t>
+          <w:lang w:eastAsia="pt-BR"/>
+        </w:rPr>
+        <w:t>"</w:t>
+      </w:r>
+      <w:proofErr w:type="spellStart"/>
+      <w:r>
+        <w:rPr>
+          <w:rFonts w:ascii="Consolas" w:eastAsia="Times New Roman" w:hAnsi="Consolas" w:cs="Times New Roman"/>
+          <w:color w:val="9CDCFE"/>
+          <w:sz w:val="21"/>
+          <w:szCs w:val="21"/>
+          <w:lang w:eastAsia="pt-BR"/>
+        </w:rPr>
+        <w:t>services</w:t>
+      </w:r>
+      <w:proofErr w:type="spellEnd"/>
+      <w:r>
+        <w:rPr>
+          <w:rFonts w:ascii="Consolas" w:eastAsia="Times New Roman" w:hAnsi="Consolas" w:cs="Times New Roman"/>
+          <w:color w:val="9CDCFE"/>
+          <w:sz w:val="21"/>
+          <w:szCs w:val="21"/>
+          <w:lang w:eastAsia="pt-BR"/>
+        </w:rPr>
+        <w:t>"</w:t>
       </w:r>
       <w:r>
         <w:rPr>
@@ -6521,29 +6531,9 @@
           <w:color w:val="D4D4D4"/>
           <w:sz w:val="21"/>
           <w:szCs w:val="21"/>
-          <w:lang w:val="en-US" w:eastAsia="pt-BR"/>
-        </w:rPr>
-        <w:t xml:space="preserve">: </w:t>
-      </w:r>
-      <w:r>
-        <w:rPr>
-          <w:rFonts w:ascii="Consolas" w:eastAsia="Times New Roman" w:hAnsi="Consolas" w:cs="Times New Roman"/>
-          <w:color w:val="CE9178"/>
-          <w:sz w:val="21"/>
-          <w:szCs w:val="21"/>
-          <w:lang w:val="en-US" w:eastAsia="pt-BR"/>
-        </w:rPr>
-        <w:t>"FIXO"</w:t>
-      </w:r>
-      <w:r>
-        <w:rPr>
-          <w:rFonts w:ascii="Consolas" w:eastAsia="Times New Roman" w:hAnsi="Consolas" w:cs="Times New Roman"/>
-          <w:color w:val="D4D4D4"/>
-          <w:sz w:val="21"/>
-          <w:szCs w:val="21"/>
-          <w:lang w:val="en-US" w:eastAsia="pt-BR"/>
-        </w:rPr>
-        <w:t>,</w:t>
+          <w:lang w:eastAsia="pt-BR"/>
+        </w:rPr>
+        <w:t>: [</w:t>
       </w:r>
     </w:p>
     <w:p>
@@ -6555,7 +6545,7 @@
           <w:color w:val="D4D4D4"/>
           <w:sz w:val="21"/>
           <w:szCs w:val="21"/>
-          <w:lang w:val="en-US" w:eastAsia="pt-BR"/>
+          <w:lang w:eastAsia="pt-BR"/>
         </w:rPr>
       </w:pPr>
       <w:r>
@@ -6564,71 +6554,9 @@
           <w:color w:val="D4D4D4"/>
           <w:sz w:val="21"/>
           <w:szCs w:val="21"/>
-          <w:lang w:val="en-US" w:eastAsia="pt-BR"/>
-        </w:rPr>
-        <w:t xml:space="preserve">                      </w:t>
-      </w:r>
-      <w:r>
-        <w:rPr>
-          <w:rFonts w:ascii="Consolas" w:eastAsia="Times New Roman" w:hAnsi="Consolas" w:cs="Times New Roman"/>
-          <w:color w:val="9CDCFE"/>
-          <w:sz w:val="21"/>
-          <w:szCs w:val="21"/>
-          <w:lang w:val="en-US" w:eastAsia="pt-BR"/>
-        </w:rPr>
-        <w:t>"</w:t>
-      </w:r>
-      <w:proofErr w:type="spellStart"/>
-      <w:r>
-        <w:rPr>
-          <w:rFonts w:ascii="Consolas" w:eastAsia="Times New Roman" w:hAnsi="Consolas" w:cs="Times New Roman"/>
-          <w:color w:val="9CDCFE"/>
-          <w:sz w:val="21"/>
-          <w:szCs w:val="21"/>
-          <w:lang w:val="en-US" w:eastAsia="pt-BR"/>
-        </w:rPr>
-        <w:t>countryCallingCode</w:t>
-      </w:r>
-      <w:proofErr w:type="spellEnd"/>
-      <w:r>
-        <w:rPr>
-          <w:rFonts w:ascii="Consolas" w:eastAsia="Times New Roman" w:hAnsi="Consolas" w:cs="Times New Roman"/>
-          <w:color w:val="9CDCFE"/>
-          <w:sz w:val="21"/>
-          <w:szCs w:val="21"/>
-          <w:lang w:val="en-US" w:eastAsia="pt-BR"/>
-        </w:rPr>
-        <w:t>"</w:t>
-      </w:r>
-      <w:r>
-        <w:rPr>
-          <w:rFonts w:ascii="Consolas" w:eastAsia="Times New Roman" w:hAnsi="Consolas" w:cs="Times New Roman"/>
-          <w:color w:val="D4D4D4"/>
-          <w:sz w:val="21"/>
-          <w:szCs w:val="21"/>
-          <w:lang w:val="en-US" w:eastAsia="pt-BR"/>
-        </w:rPr>
-        <w:t xml:space="preserve">: </w:t>
-      </w:r>
-      <w:r>
-        <w:rPr>
-          <w:rFonts w:ascii="Consolas" w:eastAsia="Times New Roman" w:hAnsi="Consolas" w:cs="Times New Roman"/>
-          <w:color w:val="CE9178"/>
-          <w:sz w:val="21"/>
-          <w:szCs w:val="21"/>
-          <w:lang w:val="en-US" w:eastAsia="pt-BR"/>
-        </w:rPr>
-        <w:t>"55"</w:t>
-      </w:r>
-      <w:r>
-        <w:rPr>
-          <w:rFonts w:ascii="Consolas" w:eastAsia="Times New Roman" w:hAnsi="Consolas" w:cs="Times New Roman"/>
-          <w:color w:val="D4D4D4"/>
-          <w:sz w:val="21"/>
-          <w:szCs w:val="21"/>
-          <w:lang w:val="en-US" w:eastAsia="pt-BR"/>
-        </w:rPr>
-        <w:t>,</w:t>
+          <w:lang w:eastAsia="pt-BR"/>
+        </w:rPr>
+        <w:t>                  {</w:t>
       </w:r>
     </w:p>
     <w:p>
@@ -6640,7 +6568,7 @@
           <w:color w:val="D4D4D4"/>
           <w:sz w:val="21"/>
           <w:szCs w:val="21"/>
-          <w:lang w:val="en-US" w:eastAsia="pt-BR"/>
+          <w:lang w:eastAsia="pt-BR"/>
         </w:rPr>
       </w:pPr>
       <w:r>
@@ -6649,9 +6577,9 @@
           <w:color w:val="D4D4D4"/>
           <w:sz w:val="21"/>
           <w:szCs w:val="21"/>
-          <w:lang w:val="en-US" w:eastAsia="pt-BR"/>
-        </w:rPr>
-        <w:t xml:space="preserve">                      </w:t>
+          <w:lang w:eastAsia="pt-BR"/>
+        </w:rPr>
+        <w:t xml:space="preserve">                    </w:t>
       </w:r>
       <w:r>
         <w:rPr>
@@ -6659,7 +6587,7 @@
           <w:color w:val="9CDCFE"/>
           <w:sz w:val="21"/>
           <w:szCs w:val="21"/>
-          <w:lang w:val="en-US" w:eastAsia="pt-BR"/>
+          <w:lang w:eastAsia="pt-BR"/>
         </w:rPr>
         <w:t>"</w:t>
       </w:r>
@@ -6670,9 +6598,9 @@
           <w:color w:val="9CDCFE"/>
           <w:sz w:val="21"/>
           <w:szCs w:val="21"/>
-          <w:lang w:val="en-US" w:eastAsia="pt-BR"/>
-        </w:rPr>
-        <w:t>areaCode</w:t>
+          <w:lang w:eastAsia="pt-BR"/>
+        </w:rPr>
+        <w:t>name</w:t>
       </w:r>
       <w:proofErr w:type="spellEnd"/>
       <w:r>
@@ -6681,7 +6609,7 @@
           <w:color w:val="9CDCFE"/>
           <w:sz w:val="21"/>
           <w:szCs w:val="21"/>
-          <w:lang w:val="en-US" w:eastAsia="pt-BR"/>
+          <w:lang w:eastAsia="pt-BR"/>
         </w:rPr>
         <w:t>"</w:t>
       </w:r>
@@ -6691,7 +6619,7 @@
           <w:color w:val="D4D4D4"/>
           <w:sz w:val="21"/>
           <w:szCs w:val="21"/>
-          <w:lang w:val="en-US" w:eastAsia="pt-BR"/>
+          <w:lang w:eastAsia="pt-BR"/>
         </w:rPr>
         <w:t xml:space="preserve">: </w:t>
       </w:r>
@@ -6701,9 +6629,9 @@
           <w:color w:val="CE9178"/>
           <w:sz w:val="21"/>
           <w:szCs w:val="21"/>
-          <w:lang w:val="en-US" w:eastAsia="pt-BR"/>
-        </w:rPr>
-        <w:t>"11"</w:t>
+          <w:lang w:eastAsia="pt-BR"/>
+        </w:rPr>
+        <w:t>"ACONSELHAMENTO_SOBRE_PRODUTOS_OFERTADOS"</w:t>
       </w:r>
       <w:r>
         <w:rPr>
@@ -6711,7 +6639,7 @@
           <w:color w:val="D4D4D4"/>
           <w:sz w:val="21"/>
           <w:szCs w:val="21"/>
-          <w:lang w:val="en-US" w:eastAsia="pt-BR"/>
+          <w:lang w:eastAsia="pt-BR"/>
         </w:rPr>
         <w:t>,</w:t>
       </w:r>
@@ -6734,10 +6662,21 @@
           <w:color w:val="D4D4D4"/>
           <w:sz w:val="21"/>
           <w:szCs w:val="21"/>
+          <w:lang w:eastAsia="pt-BR"/>
+        </w:rPr>
+        <w:t xml:space="preserve">                    </w:t>
+      </w:r>
+      <w:r>
+        <w:rPr>
+          <w:rFonts w:ascii="Consolas" w:eastAsia="Times New Roman" w:hAnsi="Consolas" w:cs="Times New Roman"/>
+          <w:color w:val="9CDCFE"/>
+          <w:sz w:val="21"/>
+          <w:szCs w:val="21"/>
           <w:lang w:val="en-US" w:eastAsia="pt-BR"/>
         </w:rPr>
-        <w:t xml:space="preserve">                      </w:t>
-      </w:r>
+        <w:t>"</w:t>
+      </w:r>
+      <w:proofErr w:type="spellStart"/>
       <w:r>
         <w:rPr>
           <w:rFonts w:ascii="Consolas" w:eastAsia="Times New Roman" w:hAnsi="Consolas" w:cs="Times New Roman"/>
@@ -6746,7 +6685,18 @@
           <w:szCs w:val="21"/>
           <w:lang w:val="en-US" w:eastAsia="pt-BR"/>
         </w:rPr>
-        <w:t>"number"</w:t>
+        <w:t>nameOthers</w:t>
+      </w:r>
+      <w:proofErr w:type="spellEnd"/>
+      <w:r>
+        <w:rPr>
+          <w:rFonts w:ascii="Consolas" w:eastAsia="Times New Roman" w:hAnsi="Consolas" w:cs="Times New Roman"/>
+          <w:color w:val="9CDCFE"/>
+          <w:sz w:val="21"/>
+          <w:szCs w:val="21"/>
+          <w:lang w:val="en-US" w:eastAsia="pt-BR"/>
+        </w:rPr>
+        <w:t>"</w:t>
       </w:r>
       <w:r>
         <w:rPr>
@@ -6766,7 +6716,17 @@
           <w:szCs w:val="21"/>
           <w:lang w:val="en-US" w:eastAsia="pt-BR"/>
         </w:rPr>
-        <w:t>"30041000"</w:t>
+        <w:t>"string"</w:t>
+      </w:r>
+      <w:r>
+        <w:rPr>
+          <w:rFonts w:ascii="Consolas" w:eastAsia="Times New Roman" w:hAnsi="Consolas" w:cs="Times New Roman"/>
+          <w:color w:val="D4D4D4"/>
+          <w:sz w:val="21"/>
+          <w:szCs w:val="21"/>
+          <w:lang w:val="en-US" w:eastAsia="pt-BR"/>
+        </w:rPr>
+        <w:t>,</w:t>
       </w:r>
     </w:p>
     <w:p>
@@ -6778,7 +6738,7 @@
           <w:color w:val="D4D4D4"/>
           <w:sz w:val="21"/>
           <w:szCs w:val="21"/>
-          <w:lang w:eastAsia="pt-BR"/>
+          <w:lang w:val="en-US" w:eastAsia="pt-BR"/>
         </w:rPr>
       </w:pPr>
       <w:r>
@@ -6794,12 +6754,22 @@
       <w:r>
         <w:rPr>
           <w:rFonts w:ascii="Consolas" w:eastAsia="Times New Roman" w:hAnsi="Consolas" w:cs="Times New Roman"/>
+          <w:color w:val="9CDCFE"/>
+          <w:sz w:val="21"/>
+          <w:szCs w:val="21"/>
+          <w:lang w:val="en-US" w:eastAsia="pt-BR"/>
+        </w:rPr>
+        <w:t>"line"</w:t>
+      </w:r>
+      <w:r>
+        <w:rPr>
+          <w:rFonts w:ascii="Consolas" w:eastAsia="Times New Roman" w:hAnsi="Consolas" w:cs="Times New Roman"/>
           <w:color w:val="D4D4D4"/>
           <w:sz w:val="21"/>
           <w:szCs w:val="21"/>
-          <w:lang w:eastAsia="pt-BR"/>
-        </w:rPr>
-        <w:t>}</w:t>
+          <w:lang w:val="en-US" w:eastAsia="pt-BR"/>
+        </w:rPr>
+        <w:t>: [</w:t>
       </w:r>
     </w:p>
     <w:p>
@@ -6811,7 +6781,7 @@
           <w:color w:val="D4D4D4"/>
           <w:sz w:val="21"/>
           <w:szCs w:val="21"/>
-          <w:lang w:eastAsia="pt-BR"/>
+          <w:lang w:val="en-US" w:eastAsia="pt-BR"/>
         </w:rPr>
       </w:pPr>
       <w:r>
@@ -6820,9 +6790,19 @@
           <w:color w:val="D4D4D4"/>
           <w:sz w:val="21"/>
           <w:szCs w:val="21"/>
-          <w:lang w:eastAsia="pt-BR"/>
-        </w:rPr>
-        <w:t>                  ]</w:t>
+          <w:lang w:val="en-US" w:eastAsia="pt-BR"/>
+        </w:rPr>
+        <w:t xml:space="preserve">                      </w:t>
+      </w:r>
+      <w:r>
+        <w:rPr>
+          <w:rFonts w:ascii="Consolas" w:eastAsia="Times New Roman" w:hAnsi="Consolas" w:cs="Times New Roman"/>
+          <w:color w:val="CE9178"/>
+          <w:sz w:val="21"/>
+          <w:szCs w:val="21"/>
+          <w:lang w:val="en-US" w:eastAsia="pt-BR"/>
+        </w:rPr>
+        <w:t>"CAPITALIZACAO"</w:t>
       </w:r>
     </w:p>
     <w:p>
@@ -6834,7 +6814,7 @@
           <w:color w:val="D4D4D4"/>
           <w:sz w:val="21"/>
           <w:szCs w:val="21"/>
-          <w:lang w:eastAsia="pt-BR"/>
+          <w:lang w:val="en-US" w:eastAsia="pt-BR"/>
         </w:rPr>
       </w:pPr>
       <w:r>
@@ -6843,9 +6823,9 @@
           <w:color w:val="D4D4D4"/>
           <w:sz w:val="21"/>
           <w:szCs w:val="21"/>
-          <w:lang w:eastAsia="pt-BR"/>
-        </w:rPr>
-        <w:t>                },</w:t>
+          <w:lang w:val="en-US" w:eastAsia="pt-BR"/>
+        </w:rPr>
+        <w:t>                    ]</w:t>
       </w:r>
     </w:p>
     <w:p>
@@ -6857,7 +6837,7 @@
           <w:color w:val="D4D4D4"/>
           <w:sz w:val="21"/>
           <w:szCs w:val="21"/>
-          <w:lang w:eastAsia="pt-BR"/>
+          <w:lang w:val="en-US" w:eastAsia="pt-BR"/>
         </w:rPr>
       </w:pPr>
       <w:r>
@@ -6866,51 +6846,9 @@
           <w:color w:val="D4D4D4"/>
           <w:sz w:val="21"/>
           <w:szCs w:val="21"/>
-          <w:lang w:eastAsia="pt-BR"/>
-        </w:rPr>
-        <w:t xml:space="preserve">                </w:t>
-      </w:r>
-      <w:r>
-        <w:rPr>
-          <w:rFonts w:ascii="Consolas" w:eastAsia="Times New Roman" w:hAnsi="Consolas" w:cs="Times New Roman"/>
-          <w:color w:val="9CDCFE"/>
-          <w:sz w:val="21"/>
-          <w:szCs w:val="21"/>
-          <w:lang w:eastAsia="pt-BR"/>
-        </w:rPr>
-        <w:t>"</w:t>
-      </w:r>
-      <w:proofErr w:type="spellStart"/>
-      <w:r>
-        <w:rPr>
-          <w:rFonts w:ascii="Consolas" w:eastAsia="Times New Roman" w:hAnsi="Consolas" w:cs="Times New Roman"/>
-          <w:color w:val="9CDCFE"/>
-          <w:sz w:val="21"/>
-          <w:szCs w:val="21"/>
-          <w:lang w:eastAsia="pt-BR"/>
-        </w:rPr>
-        <w:t>services</w:t>
-      </w:r>
-      <w:proofErr w:type="spellEnd"/>
-      <w:r>
-        <w:rPr>
-          <w:rFonts w:ascii="Consolas" w:eastAsia="Times New Roman" w:hAnsi="Consolas" w:cs="Times New Roman"/>
-          <w:color w:val="9CDCFE"/>
-          <w:sz w:val="21"/>
-          <w:szCs w:val="21"/>
-          <w:lang w:eastAsia="pt-BR"/>
-        </w:rPr>
-        <w:t>"</w:t>
-      </w:r>
-      <w:r>
-        <w:rPr>
-          <w:rFonts w:ascii="Consolas" w:eastAsia="Times New Roman" w:hAnsi="Consolas" w:cs="Times New Roman"/>
-          <w:color w:val="D4D4D4"/>
-          <w:sz w:val="21"/>
-          <w:szCs w:val="21"/>
-          <w:lang w:eastAsia="pt-BR"/>
-        </w:rPr>
-        <w:t>: [</w:t>
+          <w:lang w:val="en-US" w:eastAsia="pt-BR"/>
+        </w:rPr>
+        <w:t>                  }</w:t>
       </w:r>
     </w:p>
     <w:p>
@@ -6922,7 +6860,7 @@
           <w:color w:val="D4D4D4"/>
           <w:sz w:val="21"/>
           <w:szCs w:val="21"/>
-          <w:lang w:eastAsia="pt-BR"/>
+          <w:lang w:val="en-US" w:eastAsia="pt-BR"/>
         </w:rPr>
       </w:pPr>
       <w:r>
@@ -6931,9 +6869,9 @@
           <w:color w:val="D4D4D4"/>
           <w:sz w:val="21"/>
           <w:szCs w:val="21"/>
-          <w:lang w:eastAsia="pt-BR"/>
-        </w:rPr>
-        <w:t>                  {</w:t>
+          <w:lang w:val="en-US" w:eastAsia="pt-BR"/>
+        </w:rPr>
+        <w:t>                ]</w:t>
       </w:r>
     </w:p>
     <w:p>
@@ -6945,7 +6883,7 @@
           <w:color w:val="D4D4D4"/>
           <w:sz w:val="21"/>
           <w:szCs w:val="21"/>
-          <w:lang w:eastAsia="pt-BR"/>
+          <w:lang w:val="en-US" w:eastAsia="pt-BR"/>
         </w:rPr>
       </w:pPr>
       <w:r>
@@ -6954,71 +6892,9 @@
           <w:color w:val="D4D4D4"/>
           <w:sz w:val="21"/>
           <w:szCs w:val="21"/>
-          <w:lang w:eastAsia="pt-BR"/>
-        </w:rPr>
-        <w:t xml:space="preserve">                    </w:t>
-      </w:r>
-      <w:r>
-        <w:rPr>
-          <w:rFonts w:ascii="Consolas" w:eastAsia="Times New Roman" w:hAnsi="Consolas" w:cs="Times New Roman"/>
-          <w:color w:val="9CDCFE"/>
-          <w:sz w:val="21"/>
-          <w:szCs w:val="21"/>
-          <w:lang w:eastAsia="pt-BR"/>
-        </w:rPr>
-        <w:t>"</w:t>
-      </w:r>
-      <w:proofErr w:type="spellStart"/>
-      <w:r>
-        <w:rPr>
-          <w:rFonts w:ascii="Consolas" w:eastAsia="Times New Roman" w:hAnsi="Consolas" w:cs="Times New Roman"/>
-          <w:color w:val="9CDCFE"/>
-          <w:sz w:val="21"/>
-          <w:szCs w:val="21"/>
-          <w:lang w:eastAsia="pt-BR"/>
-        </w:rPr>
-        <w:t>name</w:t>
-      </w:r>
-      <w:proofErr w:type="spellEnd"/>
-      <w:r>
-        <w:rPr>
-          <w:rFonts w:ascii="Consolas" w:eastAsia="Times New Roman" w:hAnsi="Consolas" w:cs="Times New Roman"/>
-          <w:color w:val="9CDCFE"/>
-          <w:sz w:val="21"/>
-          <w:szCs w:val="21"/>
-          <w:lang w:eastAsia="pt-BR"/>
-        </w:rPr>
-        <w:t>"</w:t>
-      </w:r>
-      <w:r>
-        <w:rPr>
-          <w:rFonts w:ascii="Consolas" w:eastAsia="Times New Roman" w:hAnsi="Consolas" w:cs="Times New Roman"/>
-          <w:color w:val="D4D4D4"/>
-          <w:sz w:val="21"/>
-          <w:szCs w:val="21"/>
-          <w:lang w:eastAsia="pt-BR"/>
-        </w:rPr>
-        <w:t xml:space="preserve">: </w:t>
-      </w:r>
-      <w:r>
-        <w:rPr>
-          <w:rFonts w:ascii="Consolas" w:eastAsia="Times New Roman" w:hAnsi="Consolas" w:cs="Times New Roman"/>
-          <w:color w:val="CE9178"/>
-          <w:sz w:val="21"/>
-          <w:szCs w:val="21"/>
-          <w:lang w:eastAsia="pt-BR"/>
-        </w:rPr>
-        <w:t>"ACONSELHAMENTO_SOBRE_PRODUTOS_OFERTADOS"</w:t>
-      </w:r>
-      <w:r>
-        <w:rPr>
-          <w:rFonts w:ascii="Consolas" w:eastAsia="Times New Roman" w:hAnsi="Consolas" w:cs="Times New Roman"/>
-          <w:color w:val="D4D4D4"/>
-          <w:sz w:val="21"/>
-          <w:szCs w:val="21"/>
-          <w:lang w:eastAsia="pt-BR"/>
-        </w:rPr>
-        <w:t>,</w:t>
+          <w:lang w:val="en-US" w:eastAsia="pt-BR"/>
+        </w:rPr>
+        <w:t>              }</w:t>
       </w:r>
     </w:p>
     <w:p>
@@ -7039,71 +6915,9 @@
           <w:color w:val="D4D4D4"/>
           <w:sz w:val="21"/>
           <w:szCs w:val="21"/>
-          <w:lang w:eastAsia="pt-BR"/>
-        </w:rPr>
-        <w:t xml:space="preserve">                    </w:t>
-      </w:r>
-      <w:r>
-        <w:rPr>
-          <w:rFonts w:ascii="Consolas" w:eastAsia="Times New Roman" w:hAnsi="Consolas" w:cs="Times New Roman"/>
-          <w:color w:val="9CDCFE"/>
-          <w:sz w:val="21"/>
-          <w:szCs w:val="21"/>
           <w:lang w:val="en-US" w:eastAsia="pt-BR"/>
         </w:rPr>
-        <w:t>"</w:t>
-      </w:r>
-      <w:proofErr w:type="spellStart"/>
-      <w:r>
-        <w:rPr>
-          <w:rFonts w:ascii="Consolas" w:eastAsia="Times New Roman" w:hAnsi="Consolas" w:cs="Times New Roman"/>
-          <w:color w:val="9CDCFE"/>
-          <w:sz w:val="21"/>
-          <w:szCs w:val="21"/>
-          <w:lang w:val="en-US" w:eastAsia="pt-BR"/>
-        </w:rPr>
-        <w:t>nameOthers</w:t>
-      </w:r>
-      <w:proofErr w:type="spellEnd"/>
-      <w:r>
-        <w:rPr>
-          <w:rFonts w:ascii="Consolas" w:eastAsia="Times New Roman" w:hAnsi="Consolas" w:cs="Times New Roman"/>
-          <w:color w:val="9CDCFE"/>
-          <w:sz w:val="21"/>
-          <w:szCs w:val="21"/>
-          <w:lang w:val="en-US" w:eastAsia="pt-BR"/>
-        </w:rPr>
-        <w:t>"</w:t>
-      </w:r>
-      <w:r>
-        <w:rPr>
-          <w:rFonts w:ascii="Consolas" w:eastAsia="Times New Roman" w:hAnsi="Consolas" w:cs="Times New Roman"/>
-          <w:color w:val="D4D4D4"/>
-          <w:sz w:val="21"/>
-          <w:szCs w:val="21"/>
-          <w:lang w:val="en-US" w:eastAsia="pt-BR"/>
-        </w:rPr>
-        <w:t xml:space="preserve">: </w:t>
-      </w:r>
-      <w:r>
-        <w:rPr>
-          <w:rFonts w:ascii="Consolas" w:eastAsia="Times New Roman" w:hAnsi="Consolas" w:cs="Times New Roman"/>
-          <w:color w:val="CE9178"/>
-          <w:sz w:val="21"/>
-          <w:szCs w:val="21"/>
-          <w:lang w:val="en-US" w:eastAsia="pt-BR"/>
-        </w:rPr>
-        <w:t>"string"</w:t>
-      </w:r>
-      <w:r>
-        <w:rPr>
-          <w:rFonts w:ascii="Consolas" w:eastAsia="Times New Roman" w:hAnsi="Consolas" w:cs="Times New Roman"/>
-          <w:color w:val="D4D4D4"/>
-          <w:sz w:val="21"/>
-          <w:szCs w:val="21"/>
-          <w:lang w:val="en-US" w:eastAsia="pt-BR"/>
-        </w:rPr>
-        <w:t>,</w:t>
+        <w:t>            ]</w:t>
       </w:r>
     </w:p>
     <w:p>
@@ -7126,27 +6940,7 @@
           <w:szCs w:val="21"/>
           <w:lang w:val="en-US" w:eastAsia="pt-BR"/>
         </w:rPr>
-        <w:t xml:space="preserve">                    </w:t>
-      </w:r>
-      <w:r>
-        <w:rPr>
-          <w:rFonts w:ascii="Consolas" w:eastAsia="Times New Roman" w:hAnsi="Consolas" w:cs="Times New Roman"/>
-          <w:color w:val="9CDCFE"/>
-          <w:sz w:val="21"/>
-          <w:szCs w:val="21"/>
-          <w:lang w:val="en-US" w:eastAsia="pt-BR"/>
-        </w:rPr>
-        <w:t>"line"</w:t>
-      </w:r>
-      <w:r>
-        <w:rPr>
-          <w:rFonts w:ascii="Consolas" w:eastAsia="Times New Roman" w:hAnsi="Consolas" w:cs="Times New Roman"/>
-          <w:color w:val="D4D4D4"/>
-          <w:sz w:val="21"/>
-          <w:szCs w:val="21"/>
-          <w:lang w:val="en-US" w:eastAsia="pt-BR"/>
-        </w:rPr>
-        <w:t>: [</w:t>
+        <w:t>          }</w:t>
       </w:r>
     </w:p>
     <w:p>
@@ -7169,17 +6963,7 @@
           <w:szCs w:val="21"/>
           <w:lang w:val="en-US" w:eastAsia="pt-BR"/>
         </w:rPr>
-        <w:t xml:space="preserve">                      </w:t>
-      </w:r>
-      <w:r>
-        <w:rPr>
-          <w:rFonts w:ascii="Consolas" w:eastAsia="Times New Roman" w:hAnsi="Consolas" w:cs="Times New Roman"/>
-          <w:color w:val="CE9178"/>
-          <w:sz w:val="21"/>
-          <w:szCs w:val="21"/>
-          <w:lang w:val="en-US" w:eastAsia="pt-BR"/>
-        </w:rPr>
-        <w:t>"CAPITALIZACAO"</w:t>
+        <w:t>        ]</w:t>
       </w:r>
     </w:p>
     <w:p>
@@ -7202,7 +6986,7 @@
           <w:szCs w:val="21"/>
           <w:lang w:val="en-US" w:eastAsia="pt-BR"/>
         </w:rPr>
-        <w:t>                    ],</w:t>
+        <w:t>      }</w:t>
       </w:r>
     </w:p>
     <w:p>
@@ -7225,27 +7009,7 @@
           <w:szCs w:val="21"/>
           <w:lang w:val="en-US" w:eastAsia="pt-BR"/>
         </w:rPr>
-        <w:t xml:space="preserve">                    </w:t>
-      </w:r>
-      <w:r>
-        <w:rPr>
-          <w:rFonts w:ascii="Consolas" w:eastAsia="Times New Roman" w:hAnsi="Consolas" w:cs="Times New Roman"/>
-          <w:color w:val="9CDCFE"/>
-          <w:sz w:val="21"/>
-          <w:szCs w:val="21"/>
-          <w:lang w:val="en-US" w:eastAsia="pt-BR"/>
-        </w:rPr>
-        <w:t>"branch"</w:t>
-      </w:r>
-      <w:r>
-        <w:rPr>
-          <w:rFonts w:ascii="Consolas" w:eastAsia="Times New Roman" w:hAnsi="Consolas" w:cs="Times New Roman"/>
-          <w:color w:val="D4D4D4"/>
-          <w:sz w:val="21"/>
-          <w:szCs w:val="21"/>
-          <w:lang w:val="en-US" w:eastAsia="pt-BR"/>
-        </w:rPr>
-        <w:t>: [</w:t>
+        <w:t>    },</w:t>
       </w:r>
     </w:p>
     <w:p>
@@ -7257,7 +7021,7 @@
           <w:color w:val="D4D4D4"/>
           <w:sz w:val="21"/>
           <w:szCs w:val="21"/>
-          <w:lang w:eastAsia="pt-BR"/>
+          <w:lang w:val="en-US" w:eastAsia="pt-BR"/>
         </w:rPr>
       </w:pPr>
       <w:r>
@@ -7268,17 +7032,27 @@
           <w:szCs w:val="21"/>
           <w:lang w:val="en-US" w:eastAsia="pt-BR"/>
         </w:rPr>
-        <w:t xml:space="preserve">                      </w:t>
-      </w:r>
-      <w:r>
-        <w:rPr>
-          <w:rFonts w:ascii="Consolas" w:eastAsia="Times New Roman" w:hAnsi="Consolas" w:cs="Times New Roman"/>
-          <w:color w:val="CE9178"/>
-          <w:sz w:val="21"/>
-          <w:szCs w:val="21"/>
-          <w:lang w:eastAsia="pt-BR"/>
-        </w:rPr>
-        <w:t>"ASSISTENCIA_BENS_EM_GERAL"</w:t>
+        <w:t xml:space="preserve">    </w:t>
+      </w:r>
+      <w:r>
+        <w:rPr>
+          <w:rFonts w:ascii="Consolas" w:eastAsia="Times New Roman" w:hAnsi="Consolas" w:cs="Times New Roman"/>
+          <w:color w:val="9CDCFE"/>
+          <w:sz w:val="21"/>
+          <w:szCs w:val="21"/>
+          <w:lang w:val="en-US" w:eastAsia="pt-BR"/>
+        </w:rPr>
+        <w:t>"links"</w:t>
+      </w:r>
+      <w:r>
+        <w:rPr>
+          <w:rFonts w:ascii="Consolas" w:eastAsia="Times New Roman" w:hAnsi="Consolas" w:cs="Times New Roman"/>
+          <w:color w:val="D4D4D4"/>
+          <w:sz w:val="21"/>
+          <w:szCs w:val="21"/>
+          <w:lang w:val="en-US" w:eastAsia="pt-BR"/>
+        </w:rPr>
+        <w:t>: {</w:t>
       </w:r>
     </w:p>
     <w:p>
@@ -7290,7 +7064,7 @@
           <w:color w:val="D4D4D4"/>
           <w:sz w:val="21"/>
           <w:szCs w:val="21"/>
-          <w:lang w:eastAsia="pt-BR"/>
+          <w:lang w:val="en-US" w:eastAsia="pt-BR"/>
         </w:rPr>
       </w:pPr>
       <w:r>
@@ -7299,9 +7073,49 @@
           <w:color w:val="D4D4D4"/>
           <w:sz w:val="21"/>
           <w:szCs w:val="21"/>
-          <w:lang w:eastAsia="pt-BR"/>
-        </w:rPr>
-        <w:t>                    ]</w:t>
+          <w:lang w:val="en-US" w:eastAsia="pt-BR"/>
+        </w:rPr>
+        <w:t xml:space="preserve">      </w:t>
+      </w:r>
+      <w:r>
+        <w:rPr>
+          <w:rFonts w:ascii="Consolas" w:eastAsia="Times New Roman" w:hAnsi="Consolas" w:cs="Times New Roman"/>
+          <w:color w:val="9CDCFE"/>
+          <w:sz w:val="21"/>
+          <w:szCs w:val="21"/>
+          <w:lang w:val="en-US" w:eastAsia="pt-BR"/>
+        </w:rPr>
+        <w:t>"self"</w:t>
+      </w:r>
+      <w:r>
+        <w:rPr>
+          <w:rFonts w:ascii="Consolas" w:eastAsia="Times New Roman" w:hAnsi="Consolas" w:cs="Times New Roman"/>
+          <w:color w:val="D4D4D4"/>
+          <w:sz w:val="21"/>
+          <w:szCs w:val="21"/>
+          <w:lang w:val="en-US" w:eastAsia="pt-BR"/>
+        </w:rPr>
+        <w:t xml:space="preserve">: </w:t>
+      </w:r>
+      <w:r>
+        <w:rPr>
+          <w:rFonts w:ascii="Consolas" w:eastAsia="Times New Roman" w:hAnsi="Consolas" w:cs="Times New Roman"/>
+          <w:color w:val="CE9178"/>
+          <w:sz w:val="21"/>
+          <w:szCs w:val="21"/>
+          <w:lang w:val="en-US" w:eastAsia="pt-BR"/>
+        </w:rPr>
+        <w:t>"https://api.organizacao.com.br/open-insurance/products-services/v1"</w:t>
+      </w:r>
+      <w:r>
+        <w:rPr>
+          <w:rFonts w:ascii="Consolas" w:eastAsia="Times New Roman" w:hAnsi="Consolas" w:cs="Times New Roman"/>
+          <w:color w:val="D4D4D4"/>
+          <w:sz w:val="21"/>
+          <w:szCs w:val="21"/>
+          <w:lang w:val="en-US" w:eastAsia="pt-BR"/>
+        </w:rPr>
+        <w:t>,</w:t>
       </w:r>
     </w:p>
     <w:p>
@@ -7313,7 +7127,7 @@
           <w:color w:val="D4D4D4"/>
           <w:sz w:val="21"/>
           <w:szCs w:val="21"/>
-          <w:lang w:eastAsia="pt-BR"/>
+          <w:lang w:val="en-US" w:eastAsia="pt-BR"/>
         </w:rPr>
       </w:pPr>
       <w:r>
@@ -7322,9 +7136,49 @@
           <w:color w:val="D4D4D4"/>
           <w:sz w:val="21"/>
           <w:szCs w:val="21"/>
-          <w:lang w:eastAsia="pt-BR"/>
-        </w:rPr>
-        <w:t>                  }</w:t>
+          <w:lang w:val="en-US" w:eastAsia="pt-BR"/>
+        </w:rPr>
+        <w:t xml:space="preserve">      </w:t>
+      </w:r>
+      <w:r>
+        <w:rPr>
+          <w:rFonts w:ascii="Consolas" w:eastAsia="Times New Roman" w:hAnsi="Consolas" w:cs="Times New Roman"/>
+          <w:color w:val="9CDCFE"/>
+          <w:sz w:val="21"/>
+          <w:szCs w:val="21"/>
+          <w:lang w:val="en-US" w:eastAsia="pt-BR"/>
+        </w:rPr>
+        <w:t>"first"</w:t>
+      </w:r>
+      <w:r>
+        <w:rPr>
+          <w:rFonts w:ascii="Consolas" w:eastAsia="Times New Roman" w:hAnsi="Consolas" w:cs="Times New Roman"/>
+          <w:color w:val="D4D4D4"/>
+          <w:sz w:val="21"/>
+          <w:szCs w:val="21"/>
+          <w:lang w:val="en-US" w:eastAsia="pt-BR"/>
+        </w:rPr>
+        <w:t xml:space="preserve">: </w:t>
+      </w:r>
+      <w:r>
+        <w:rPr>
+          <w:rFonts w:ascii="Consolas" w:eastAsia="Times New Roman" w:hAnsi="Consolas" w:cs="Times New Roman"/>
+          <w:color w:val="CE9178"/>
+          <w:sz w:val="21"/>
+          <w:szCs w:val="21"/>
+          <w:lang w:val="en-US" w:eastAsia="pt-BR"/>
+        </w:rPr>
+        <w:t>"https://api.organizacao.com.br/open-insurance/products-services/v1"</w:t>
+      </w:r>
+      <w:r>
+        <w:rPr>
+          <w:rFonts w:ascii="Consolas" w:eastAsia="Times New Roman" w:hAnsi="Consolas" w:cs="Times New Roman"/>
+          <w:color w:val="D4D4D4"/>
+          <w:sz w:val="21"/>
+          <w:szCs w:val="21"/>
+          <w:lang w:val="en-US" w:eastAsia="pt-BR"/>
+        </w:rPr>
+        <w:t>,</w:t>
       </w:r>
     </w:p>
     <w:p>
@@ -7336,7 +7190,7 @@
           <w:color w:val="D4D4D4"/>
           <w:sz w:val="21"/>
           <w:szCs w:val="21"/>
-          <w:lang w:eastAsia="pt-BR"/>
+          <w:lang w:val="en-US" w:eastAsia="pt-BR"/>
         </w:rPr>
       </w:pPr>
       <w:r>
@@ -7345,9 +7199,71 @@
           <w:color w:val="D4D4D4"/>
           <w:sz w:val="21"/>
           <w:szCs w:val="21"/>
-          <w:lang w:eastAsia="pt-BR"/>
-        </w:rPr>
-        <w:t>                ]</w:t>
+          <w:lang w:val="en-US" w:eastAsia="pt-BR"/>
+        </w:rPr>
+        <w:t xml:space="preserve">      </w:t>
+      </w:r>
+      <w:r>
+        <w:rPr>
+          <w:rFonts w:ascii="Consolas" w:eastAsia="Times New Roman" w:hAnsi="Consolas" w:cs="Times New Roman"/>
+          <w:color w:val="9CDCFE"/>
+          <w:sz w:val="21"/>
+          <w:szCs w:val="21"/>
+          <w:lang w:val="en-US" w:eastAsia="pt-BR"/>
+        </w:rPr>
+        <w:t>"</w:t>
+      </w:r>
+      <w:proofErr w:type="spellStart"/>
+      <w:r>
+        <w:rPr>
+          <w:rFonts w:ascii="Consolas" w:eastAsia="Times New Roman" w:hAnsi="Consolas" w:cs="Times New Roman"/>
+          <w:color w:val="9CDCFE"/>
+          <w:sz w:val="21"/>
+          <w:szCs w:val="21"/>
+          <w:lang w:val="en-US" w:eastAsia="pt-BR"/>
+        </w:rPr>
+        <w:t>prev</w:t>
+      </w:r>
+      <w:proofErr w:type="spellEnd"/>
+      <w:r>
+        <w:rPr>
+          <w:rFonts w:ascii="Consolas" w:eastAsia="Times New Roman" w:hAnsi="Consolas" w:cs="Times New Roman"/>
+          <w:color w:val="9CDCFE"/>
+          <w:sz w:val="21"/>
+          <w:szCs w:val="21"/>
+          <w:lang w:val="en-US" w:eastAsia="pt-BR"/>
+        </w:rPr>
+        <w:t>"</w:t>
+      </w:r>
+      <w:r>
+        <w:rPr>
+          <w:rFonts w:ascii="Consolas" w:eastAsia="Times New Roman" w:hAnsi="Consolas" w:cs="Times New Roman"/>
+          <w:color w:val="D4D4D4"/>
+          <w:sz w:val="21"/>
+          <w:szCs w:val="21"/>
+          <w:lang w:val="en-US" w:eastAsia="pt-BR"/>
+        </w:rPr>
+        <w:t xml:space="preserve">: </w:t>
+      </w:r>
+      <w:r>
+        <w:rPr>
+          <w:rFonts w:ascii="Consolas" w:eastAsia="Times New Roman" w:hAnsi="Consolas" w:cs="Times New Roman"/>
+          <w:color w:val="CE9178"/>
+          <w:sz w:val="21"/>
+          <w:szCs w:val="21"/>
+          <w:lang w:val="en-US" w:eastAsia="pt-BR"/>
+        </w:rPr>
+        <w:t>"https://api.organizacao.com.br/open-insurance/products-services/v1"</w:t>
+      </w:r>
+      <w:r>
+        <w:rPr>
+          <w:rFonts w:ascii="Consolas" w:eastAsia="Times New Roman" w:hAnsi="Consolas" w:cs="Times New Roman"/>
+          <w:color w:val="D4D4D4"/>
+          <w:sz w:val="21"/>
+          <w:szCs w:val="21"/>
+          <w:lang w:val="en-US" w:eastAsia="pt-BR"/>
+        </w:rPr>
+        <w:t>,</w:t>
       </w:r>
     </w:p>
     <w:p>
@@ -7359,7 +7275,7 @@
           <w:color w:val="D4D4D4"/>
           <w:sz w:val="21"/>
           <w:szCs w:val="21"/>
-          <w:lang w:eastAsia="pt-BR"/>
+          <w:lang w:val="en-US" w:eastAsia="pt-BR"/>
         </w:rPr>
       </w:pPr>
       <w:r>
@@ -7368,411 +7284,8 @@
           <w:color w:val="D4D4D4"/>
           <w:sz w:val="21"/>
           <w:szCs w:val="21"/>
-          <w:lang w:eastAsia="pt-BR"/>
-        </w:rPr>
-        <w:t>              }</w:t>
-      </w:r>
-    </w:p>
-    <w:p>
-      <w:pPr>
-        <w:shd w:val="clear" w:color="auto" w:fill="1E1E1E"/>
-        <w:spacing w:after="0" w:line="285" w:lineRule="atLeast"/>
-        <w:rPr>
-          <w:rFonts w:ascii="Consolas" w:eastAsia="Times New Roman" w:hAnsi="Consolas" w:cs="Times New Roman"/>
-          <w:color w:val="D4D4D4"/>
-          <w:sz w:val="21"/>
-          <w:szCs w:val="21"/>
-          <w:lang w:eastAsia="pt-BR"/>
-        </w:rPr>
-      </w:pPr>
-      <w:r>
-        <w:rPr>
-          <w:rFonts w:ascii="Consolas" w:eastAsia="Times New Roman" w:hAnsi="Consolas" w:cs="Times New Roman"/>
-          <w:color w:val="D4D4D4"/>
-          <w:sz w:val="21"/>
-          <w:szCs w:val="21"/>
-          <w:lang w:eastAsia="pt-BR"/>
-        </w:rPr>
-        <w:t>            ]</w:t>
-      </w:r>
-    </w:p>
-    <w:p>
-      <w:pPr>
-        <w:shd w:val="clear" w:color="auto" w:fill="1E1E1E"/>
-        <w:spacing w:after="0" w:line="285" w:lineRule="atLeast"/>
-        <w:rPr>
-          <w:rFonts w:ascii="Consolas" w:eastAsia="Times New Roman" w:hAnsi="Consolas" w:cs="Times New Roman"/>
-          <w:color w:val="D4D4D4"/>
-          <w:sz w:val="21"/>
-          <w:szCs w:val="21"/>
-          <w:lang w:eastAsia="pt-BR"/>
-        </w:rPr>
-      </w:pPr>
-      <w:r>
-        <w:rPr>
-          <w:rFonts w:ascii="Consolas" w:eastAsia="Times New Roman" w:hAnsi="Consolas" w:cs="Times New Roman"/>
-          <w:color w:val="D4D4D4"/>
-          <w:sz w:val="21"/>
-          <w:szCs w:val="21"/>
-          <w:lang w:eastAsia="pt-BR"/>
-        </w:rPr>
-        <w:t>          }</w:t>
-      </w:r>
-    </w:p>
-    <w:p>
-      <w:pPr>
-        <w:shd w:val="clear" w:color="auto" w:fill="1E1E1E"/>
-        <w:spacing w:after="0" w:line="285" w:lineRule="atLeast"/>
-        <w:rPr>
-          <w:rFonts w:ascii="Consolas" w:eastAsia="Times New Roman" w:hAnsi="Consolas" w:cs="Times New Roman"/>
-          <w:color w:val="D4D4D4"/>
-          <w:sz w:val="21"/>
-          <w:szCs w:val="21"/>
           <w:lang w:val="en-US" w:eastAsia="pt-BR"/>
         </w:rPr>
-      </w:pPr>
-      <w:r>
-        <w:rPr>
-          <w:rFonts w:ascii="Consolas" w:eastAsia="Times New Roman" w:hAnsi="Consolas" w:cs="Times New Roman"/>
-          <w:color w:val="D4D4D4"/>
-          <w:sz w:val="21"/>
-          <w:szCs w:val="21"/>
-          <w:lang w:eastAsia="pt-BR"/>
-        </w:rPr>
-        <w:t xml:space="preserve">        </w:t>
-      </w:r>
-      <w:r>
-        <w:rPr>
-          <w:rFonts w:ascii="Consolas" w:eastAsia="Times New Roman" w:hAnsi="Consolas" w:cs="Times New Roman"/>
-          <w:color w:val="D4D4D4"/>
-          <w:sz w:val="21"/>
-          <w:szCs w:val="21"/>
-          <w:lang w:val="en-US" w:eastAsia="pt-BR"/>
-        </w:rPr>
-        <w:t>]</w:t>
-      </w:r>
-    </w:p>
-    <w:p>
-      <w:pPr>
-        <w:shd w:val="clear" w:color="auto" w:fill="1E1E1E"/>
-        <w:spacing w:after="0" w:line="285" w:lineRule="atLeast"/>
-        <w:rPr>
-          <w:rFonts w:ascii="Consolas" w:eastAsia="Times New Roman" w:hAnsi="Consolas" w:cs="Times New Roman"/>
-          <w:color w:val="D4D4D4"/>
-          <w:sz w:val="21"/>
-          <w:szCs w:val="21"/>
-          <w:lang w:val="en-US" w:eastAsia="pt-BR"/>
-        </w:rPr>
-      </w:pPr>
-      <w:r>
-        <w:rPr>
-          <w:rFonts w:ascii="Consolas" w:eastAsia="Times New Roman" w:hAnsi="Consolas" w:cs="Times New Roman"/>
-          <w:color w:val="D4D4D4"/>
-          <w:sz w:val="21"/>
-          <w:szCs w:val="21"/>
-          <w:lang w:val="en-US" w:eastAsia="pt-BR"/>
-        </w:rPr>
-        <w:t>      }</w:t>
-      </w:r>
-    </w:p>
-    <w:p>
-      <w:pPr>
-        <w:shd w:val="clear" w:color="auto" w:fill="1E1E1E"/>
-        <w:spacing w:after="0" w:line="285" w:lineRule="atLeast"/>
-        <w:rPr>
-          <w:rFonts w:ascii="Consolas" w:eastAsia="Times New Roman" w:hAnsi="Consolas" w:cs="Times New Roman"/>
-          <w:color w:val="D4D4D4"/>
-          <w:sz w:val="21"/>
-          <w:szCs w:val="21"/>
-          <w:lang w:val="en-US" w:eastAsia="pt-BR"/>
-        </w:rPr>
-      </w:pPr>
-      <w:r>
-        <w:rPr>
-          <w:rFonts w:ascii="Consolas" w:eastAsia="Times New Roman" w:hAnsi="Consolas" w:cs="Times New Roman"/>
-          <w:color w:val="D4D4D4"/>
-          <w:sz w:val="21"/>
-          <w:szCs w:val="21"/>
-          <w:lang w:val="en-US" w:eastAsia="pt-BR"/>
-        </w:rPr>
-        <w:t>    },</w:t>
-      </w:r>
-    </w:p>
-    <w:p>
-      <w:pPr>
-        <w:shd w:val="clear" w:color="auto" w:fill="1E1E1E"/>
-        <w:spacing w:after="0" w:line="285" w:lineRule="atLeast"/>
-        <w:rPr>
-          <w:rFonts w:ascii="Consolas" w:eastAsia="Times New Roman" w:hAnsi="Consolas" w:cs="Times New Roman"/>
-          <w:color w:val="D4D4D4"/>
-          <w:sz w:val="21"/>
-          <w:szCs w:val="21"/>
-          <w:lang w:val="en-US" w:eastAsia="pt-BR"/>
-        </w:rPr>
-      </w:pPr>
-      <w:r>
-        <w:rPr>
-          <w:rFonts w:ascii="Consolas" w:eastAsia="Times New Roman" w:hAnsi="Consolas" w:cs="Times New Roman"/>
-          <w:color w:val="D4D4D4"/>
-          <w:sz w:val="21"/>
-          <w:szCs w:val="21"/>
-          <w:lang w:val="en-US" w:eastAsia="pt-BR"/>
-        </w:rPr>
-        <w:t xml:space="preserve">    </w:t>
-      </w:r>
-      <w:r>
-        <w:rPr>
-          <w:rFonts w:ascii="Consolas" w:eastAsia="Times New Roman" w:hAnsi="Consolas" w:cs="Times New Roman"/>
-          <w:color w:val="9CDCFE"/>
-          <w:sz w:val="21"/>
-          <w:szCs w:val="21"/>
-          <w:lang w:val="en-US" w:eastAsia="pt-BR"/>
-        </w:rPr>
-        <w:t>"links"</w:t>
-      </w:r>
-      <w:r>
-        <w:rPr>
-          <w:rFonts w:ascii="Consolas" w:eastAsia="Times New Roman" w:hAnsi="Consolas" w:cs="Times New Roman"/>
-          <w:color w:val="D4D4D4"/>
-          <w:sz w:val="21"/>
-          <w:szCs w:val="21"/>
-          <w:lang w:val="en-US" w:eastAsia="pt-BR"/>
-        </w:rPr>
-        <w:t>: {</w:t>
-      </w:r>
-    </w:p>
-    <w:p>
-      <w:pPr>
-        <w:shd w:val="clear" w:color="auto" w:fill="1E1E1E"/>
-        <w:spacing w:after="0" w:line="285" w:lineRule="atLeast"/>
-        <w:rPr>
-          <w:rFonts w:ascii="Consolas" w:eastAsia="Times New Roman" w:hAnsi="Consolas" w:cs="Times New Roman"/>
-          <w:color w:val="D4D4D4"/>
-          <w:sz w:val="21"/>
-          <w:szCs w:val="21"/>
-          <w:lang w:val="en-US" w:eastAsia="pt-BR"/>
-        </w:rPr>
-      </w:pPr>
-      <w:r>
-        <w:rPr>
-          <w:rFonts w:ascii="Consolas" w:eastAsia="Times New Roman" w:hAnsi="Consolas" w:cs="Times New Roman"/>
-          <w:color w:val="D4D4D4"/>
-          <w:sz w:val="21"/>
-          <w:szCs w:val="21"/>
-          <w:lang w:val="en-US" w:eastAsia="pt-BR"/>
-        </w:rPr>
-        <w:t xml:space="preserve">      </w:t>
-      </w:r>
-      <w:r>
-        <w:rPr>
-          <w:rFonts w:ascii="Consolas" w:eastAsia="Times New Roman" w:hAnsi="Consolas" w:cs="Times New Roman"/>
-          <w:color w:val="9CDCFE"/>
-          <w:sz w:val="21"/>
-          <w:szCs w:val="21"/>
-          <w:lang w:val="en-US" w:eastAsia="pt-BR"/>
-        </w:rPr>
-        <w:t>"self"</w:t>
-      </w:r>
-      <w:r>
-        <w:rPr>
-          <w:rFonts w:ascii="Consolas" w:eastAsia="Times New Roman" w:hAnsi="Consolas" w:cs="Times New Roman"/>
-          <w:color w:val="D4D4D4"/>
-          <w:sz w:val="21"/>
-          <w:szCs w:val="21"/>
-          <w:lang w:val="en-US" w:eastAsia="pt-BR"/>
-        </w:rPr>
-        <w:t xml:space="preserve">: </w:t>
-      </w:r>
-      <w:r>
-        <w:rPr>
-          <w:rFonts w:ascii="Consolas" w:eastAsia="Times New Roman" w:hAnsi="Consolas" w:cs="Times New Roman"/>
-          <w:color w:val="CE9178"/>
-          <w:sz w:val="21"/>
-          <w:szCs w:val="21"/>
-          <w:lang w:val="en-US" w:eastAsia="pt-BR"/>
-        </w:rPr>
-        <w:t>"https://api.organizacao.com.br/open-insurance/products-services/v1"</w:t>
-      </w:r>
-      <w:r>
-        <w:rPr>
-          <w:rFonts w:ascii="Consolas" w:eastAsia="Times New Roman" w:hAnsi="Consolas" w:cs="Times New Roman"/>
-          <w:color w:val="D4D4D4"/>
-          <w:sz w:val="21"/>
-          <w:szCs w:val="21"/>
-          <w:lang w:val="en-US" w:eastAsia="pt-BR"/>
-        </w:rPr>
-        <w:t>,</w:t>
-      </w:r>
-    </w:p>
-    <w:p>
-      <w:pPr>
-        <w:shd w:val="clear" w:color="auto" w:fill="1E1E1E"/>
-        <w:spacing w:after="0" w:line="285" w:lineRule="atLeast"/>
-        <w:rPr>
-          <w:rFonts w:ascii="Consolas" w:eastAsia="Times New Roman" w:hAnsi="Consolas" w:cs="Times New Roman"/>
-          <w:color w:val="D4D4D4"/>
-          <w:sz w:val="21"/>
-          <w:szCs w:val="21"/>
-          <w:lang w:val="en-US" w:eastAsia="pt-BR"/>
-        </w:rPr>
-      </w:pPr>
-      <w:r>
-        <w:rPr>
-          <w:rFonts w:ascii="Consolas" w:eastAsia="Times New Roman" w:hAnsi="Consolas" w:cs="Times New Roman"/>
-          <w:color w:val="D4D4D4"/>
-          <w:sz w:val="21"/>
-          <w:szCs w:val="21"/>
-          <w:lang w:val="en-US" w:eastAsia="pt-BR"/>
-        </w:rPr>
-        <w:t xml:space="preserve">      </w:t>
-      </w:r>
-      <w:r>
-        <w:rPr>
-          <w:rFonts w:ascii="Consolas" w:eastAsia="Times New Roman" w:hAnsi="Consolas" w:cs="Times New Roman"/>
-          <w:color w:val="9CDCFE"/>
-          <w:sz w:val="21"/>
-          <w:szCs w:val="21"/>
-          <w:lang w:val="en-US" w:eastAsia="pt-BR"/>
-        </w:rPr>
-        <w:t>"first"</w:t>
-      </w:r>
-      <w:r>
-        <w:rPr>
-          <w:rFonts w:ascii="Consolas" w:eastAsia="Times New Roman" w:hAnsi="Consolas" w:cs="Times New Roman"/>
-          <w:color w:val="D4D4D4"/>
-          <w:sz w:val="21"/>
-          <w:szCs w:val="21"/>
-          <w:lang w:val="en-US" w:eastAsia="pt-BR"/>
-        </w:rPr>
-        <w:t xml:space="preserve">: </w:t>
-      </w:r>
-      <w:r>
-        <w:rPr>
-          <w:rFonts w:ascii="Consolas" w:eastAsia="Times New Roman" w:hAnsi="Consolas" w:cs="Times New Roman"/>
-          <w:color w:val="CE9178"/>
-          <w:sz w:val="21"/>
-          <w:szCs w:val="21"/>
-          <w:lang w:val="en-US" w:eastAsia="pt-BR"/>
-        </w:rPr>
-        <w:t>"https://api.organizacao.com.br/open-insurance/products-services/v1"</w:t>
-      </w:r>
-      <w:r>
-        <w:rPr>
-          <w:rFonts w:ascii="Consolas" w:eastAsia="Times New Roman" w:hAnsi="Consolas" w:cs="Times New Roman"/>
-          <w:color w:val="D4D4D4"/>
-          <w:sz w:val="21"/>
-          <w:szCs w:val="21"/>
-          <w:lang w:val="en-US" w:eastAsia="pt-BR"/>
-        </w:rPr>
-        <w:t>,</w:t>
-      </w:r>
-    </w:p>
-    <w:p>
-      <w:pPr>
-        <w:shd w:val="clear" w:color="auto" w:fill="1E1E1E"/>
-        <w:spacing w:after="0" w:line="285" w:lineRule="atLeast"/>
-        <w:rPr>
-          <w:rFonts w:ascii="Consolas" w:eastAsia="Times New Roman" w:hAnsi="Consolas" w:cs="Times New Roman"/>
-          <w:color w:val="D4D4D4"/>
-          <w:sz w:val="21"/>
-          <w:szCs w:val="21"/>
-          <w:lang w:val="en-US" w:eastAsia="pt-BR"/>
-        </w:rPr>
-      </w:pPr>
-      <w:r>
-        <w:rPr>
-          <w:rFonts w:ascii="Consolas" w:eastAsia="Times New Roman" w:hAnsi="Consolas" w:cs="Times New Roman"/>
-          <w:color w:val="D4D4D4"/>
-          <w:sz w:val="21"/>
-          <w:szCs w:val="21"/>
-          <w:lang w:val="en-US" w:eastAsia="pt-BR"/>
-        </w:rPr>
-        <w:t xml:space="preserve">      </w:t>
-      </w:r>
-      <w:r>
-        <w:rPr>
-          <w:rFonts w:ascii="Consolas" w:eastAsia="Times New Roman" w:hAnsi="Consolas" w:cs="Times New Roman"/>
-          <w:color w:val="9CDCFE"/>
-          <w:sz w:val="21"/>
-          <w:szCs w:val="21"/>
-          <w:lang w:val="en-US" w:eastAsia="pt-BR"/>
-        </w:rPr>
-        <w:t>"</w:t>
-      </w:r>
-      <w:proofErr w:type="spellStart"/>
-      <w:r>
-        <w:rPr>
-          <w:rFonts w:ascii="Consolas" w:eastAsia="Times New Roman" w:hAnsi="Consolas" w:cs="Times New Roman"/>
-          <w:color w:val="9CDCFE"/>
-          <w:sz w:val="21"/>
-          <w:szCs w:val="21"/>
-          <w:lang w:val="en-US" w:eastAsia="pt-BR"/>
-        </w:rPr>
-        <w:t>prev</w:t>
-      </w:r>
-      <w:proofErr w:type="spellEnd"/>
-      <w:r>
-        <w:rPr>
-          <w:rFonts w:ascii="Consolas" w:eastAsia="Times New Roman" w:hAnsi="Consolas" w:cs="Times New Roman"/>
-          <w:color w:val="9CDCFE"/>
-          <w:sz w:val="21"/>
-          <w:szCs w:val="21"/>
-          <w:lang w:val="en-US" w:eastAsia="pt-BR"/>
-        </w:rPr>
-        <w:t>"</w:t>
-      </w:r>
-      <w:r>
-        <w:rPr>
-          <w:rFonts w:ascii="Consolas" w:eastAsia="Times New Roman" w:hAnsi="Consolas" w:cs="Times New Roman"/>
-          <w:color w:val="D4D4D4"/>
-          <w:sz w:val="21"/>
-          <w:szCs w:val="21"/>
-          <w:lang w:val="en-US" w:eastAsia="pt-BR"/>
-        </w:rPr>
-        <w:t xml:space="preserve">: </w:t>
-      </w:r>
-      <w:r>
-        <w:rPr>
-          <w:rFonts w:ascii="Consolas" w:eastAsia="Times New Roman" w:hAnsi="Consolas" w:cs="Times New Roman"/>
-          <w:color w:val="CE9178"/>
-          <w:sz w:val="21"/>
-          <w:szCs w:val="21"/>
-          <w:lang w:val="en-US" w:eastAsia="pt-BR"/>
-        </w:rPr>
-        <w:t>"https://api.organizacao.com.br/open-insurance/products-services/v1"</w:t>
-      </w:r>
-      <w:r>
-        <w:rPr>
-          <w:rFonts w:ascii="Consolas" w:eastAsia="Times New Roman" w:hAnsi="Consolas" w:cs="Times New Roman"/>
-          <w:color w:val="D4D4D4"/>
-          <w:sz w:val="21"/>
-          <w:szCs w:val="21"/>
-          <w:lang w:val="en-US" w:eastAsia="pt-BR"/>
-        </w:rPr>
-        <w:t>,</w:t>
-      </w:r>
-    </w:p>
-    <w:p>
-      <w:pPr>
-        <w:shd w:val="clear" w:color="auto" w:fill="1E1E1E"/>
-        <w:spacing w:after="0" w:line="285" w:lineRule="atLeast"/>
-        <w:rPr>
-          <w:rFonts w:ascii="Consolas" w:eastAsia="Times New Roman" w:hAnsi="Consolas" w:cs="Times New Roman"/>
-          <w:color w:val="D4D4D4"/>
-          <w:sz w:val="21"/>
-          <w:szCs w:val="21"/>
-          <w:lang w:val="en-US" w:eastAsia="pt-BR"/>
-        </w:rPr>
-      </w:pPr>
-      <w:r>
-        <w:rPr>
-          <w:rFonts w:ascii="Consolas" w:eastAsia="Times New Roman" w:hAnsi="Consolas" w:cs="Times New Roman"/>
-          <w:color w:val="D4D4D4"/>
-          <w:sz w:val="21"/>
-          <w:szCs w:val="21"/>
-          <w:lang w:val="en-US" w:eastAsia="pt-BR"/>
-        </w:rPr>
-        <w:lastRenderedPageBreak/>
         <w:t xml:space="preserve">      </w:t>
       </w:r>
       <w:r>
@@ -8169,12 +7682,13 @@
           <w:bCs/>
           <w:lang w:val="en-US"/>
         </w:rPr>
+        <w:lastRenderedPageBreak/>
         <w:br w:type="page"/>
       </w:r>
     </w:p>
     <w:p>
       <w:pPr>
-        <w:pStyle w:val="Ttulo1"/>
+        <w:pStyle w:val="Heading1"/>
         <w:rPr>
           <w:b/>
           <w:bCs/>
@@ -11005,7 +10519,7 @@
     </w:p>
     <w:p>
       <w:pPr>
-        <w:pStyle w:val="Ttulo1"/>
+        <w:pStyle w:val="Heading1"/>
         <w:rPr>
           <w:b/>
           <w:bCs/>
@@ -15086,7 +14600,7 @@
     </w:p>
     <w:p>
       <w:pPr>
-        <w:pStyle w:val="Ttulo1"/>
+        <w:pStyle w:val="Heading1"/>
         <w:rPr>
           <w:b/>
           <w:bCs/>
@@ -15170,7 +14684,7 @@
     </w:p>
     <w:p>
       <w:pPr>
-        <w:pStyle w:val="Ttulo1"/>
+        <w:pStyle w:val="Heading1"/>
         <w:rPr>
           <w:b/>
           <w:bCs/>
@@ -15699,7 +15213,25 @@
                 <w:color w:val="000000"/>
                 <w:lang w:eastAsia="pt-BR"/>
               </w:rPr>
-              <w:t>Execução normal. A solicitação foi bem sucedida.</w:t>
+              <w:t xml:space="preserve">Execução normal. A solicitação foi </w:t>
+            </w:r>
+            <w:proofErr w:type="gramStart"/>
+            <w:r>
+              <w:rPr>
+                <w:rFonts w:ascii="Calibri" w:eastAsia="Times New Roman" w:hAnsi="Calibri" w:cs="Calibri"/>
+                <w:color w:val="000000"/>
+                <w:lang w:eastAsia="pt-BR"/>
+              </w:rPr>
+              <w:t>bem sucedida</w:t>
+            </w:r>
+            <w:proofErr w:type="gramEnd"/>
+            <w:r>
+              <w:rPr>
+                <w:rFonts w:ascii="Calibri" w:eastAsia="Times New Roman" w:hAnsi="Calibri" w:cs="Calibri"/>
+                <w:color w:val="000000"/>
+                <w:lang w:eastAsia="pt-BR"/>
+              </w:rPr>
+              <w:t>.</w:t>
             </w:r>
           </w:p>
         </w:tc>
@@ -19334,7 +18866,7 @@
     </w:p>
     <w:p>
       <w:pPr>
-        <w:pStyle w:val="Ttulo1"/>
+        <w:pStyle w:val="Heading1"/>
         <w:rPr>
           <w:b/>
           <w:bCs/>
@@ -21723,7 +21255,25 @@
                 <w:color w:val="000000"/>
                 <w:lang w:eastAsia="pt-BR"/>
               </w:rPr>
-              <w:t xml:space="preserve"> que representa um valor percentual, tendo como referência que 100% é igual ao valor 1.</w:t>
+              <w:t xml:space="preserve"> que representa um valor percentual, tendo como referência que </w:t>
+            </w:r>
+            <w:proofErr w:type="gramStart"/>
+            <w:r>
+              <w:rPr>
+                <w:rFonts w:ascii="Calibri" w:eastAsia="Times New Roman" w:hAnsi="Calibri" w:cs="Calibri"/>
+                <w:color w:val="000000"/>
+                <w:lang w:eastAsia="pt-BR"/>
+              </w:rPr>
+              <w:t>100% é</w:t>
+            </w:r>
+            <w:proofErr w:type="gramEnd"/>
+            <w:r>
+              <w:rPr>
+                <w:rFonts w:ascii="Calibri" w:eastAsia="Times New Roman" w:hAnsi="Calibri" w:cs="Calibri"/>
+                <w:color w:val="000000"/>
+                <w:lang w:eastAsia="pt-BR"/>
+              </w:rPr>
+              <w:t xml:space="preserve"> igual ao valor 1.</w:t>
             </w:r>
           </w:p>
         </w:tc>
@@ -22820,7 +22370,7 @@
     </w:p>
     <w:p>
       <w:pPr>
-        <w:pStyle w:val="Ttulo1"/>
+        <w:pStyle w:val="Heading1"/>
         <w:rPr>
           <w:b/>
           <w:bCs/>
@@ -23420,7 +22970,7 @@
     </w:p>
     <w:p>
       <w:pPr>
-        <w:pStyle w:val="Ttulo1"/>
+        <w:pStyle w:val="Heading1"/>
         <w:rPr>
           <w:b/>
           <w:bCs/>
@@ -23539,7 +23089,7 @@
     </w:p>
     <w:p>
       <w:pPr>
-        <w:pStyle w:val="PargrafodaLista"/>
+        <w:pStyle w:val="ListParagraph"/>
         <w:numPr>
           <w:ilvl w:val="0"/>
           <w:numId w:val="2"/>
@@ -23551,7 +23101,7 @@
     </w:p>
     <w:p>
       <w:pPr>
-        <w:pStyle w:val="PargrafodaLista"/>
+        <w:pStyle w:val="ListParagraph"/>
         <w:numPr>
           <w:ilvl w:val="0"/>
           <w:numId w:val="2"/>
@@ -23563,7 +23113,7 @@
     </w:p>
     <w:p>
       <w:pPr>
-        <w:pStyle w:val="PargrafodaLista"/>
+        <w:pStyle w:val="ListParagraph"/>
         <w:numPr>
           <w:ilvl w:val="0"/>
           <w:numId w:val="3"/>
@@ -23578,7 +23128,7 @@
     </w:p>
     <w:p>
       <w:pPr>
-        <w:pStyle w:val="PargrafodaLista"/>
+        <w:pStyle w:val="ListParagraph"/>
         <w:numPr>
           <w:ilvl w:val="0"/>
           <w:numId w:val="3"/>
@@ -23590,13 +23140,13 @@
     </w:p>
     <w:p>
       <w:pPr>
-        <w:pStyle w:val="PargrafodaLista"/>
+        <w:pStyle w:val="ListParagraph"/>
         <w:ind w:left="765"/>
       </w:pPr>
     </w:p>
     <w:p>
       <w:pPr>
-        <w:pStyle w:val="PargrafodaLista"/>
+        <w:pStyle w:val="ListParagraph"/>
         <w:numPr>
           <w:ilvl w:val="0"/>
           <w:numId w:val="2"/>
@@ -23608,7 +23158,7 @@
     </w:p>
     <w:p>
       <w:pPr>
-        <w:pStyle w:val="PargrafodaLista"/>
+        <w:pStyle w:val="ListParagraph"/>
         <w:numPr>
           <w:ilvl w:val="0"/>
           <w:numId w:val="4"/>
@@ -23620,7 +23170,7 @@
     </w:p>
     <w:p>
       <w:pPr>
-        <w:pStyle w:val="PargrafodaLista"/>
+        <w:pStyle w:val="ListParagraph"/>
         <w:numPr>
           <w:ilvl w:val="0"/>
           <w:numId w:val="4"/>
@@ -23632,7 +23182,7 @@
     </w:p>
     <w:p>
       <w:pPr>
-        <w:pStyle w:val="PargrafodaLista"/>
+        <w:pStyle w:val="ListParagraph"/>
         <w:numPr>
           <w:ilvl w:val="0"/>
           <w:numId w:val="4"/>
@@ -23652,7 +23202,7 @@
     </w:p>
     <w:p>
       <w:pPr>
-        <w:pStyle w:val="PargrafodaLista"/>
+        <w:pStyle w:val="ListParagraph"/>
         <w:numPr>
           <w:ilvl w:val="0"/>
           <w:numId w:val="4"/>
@@ -23700,7 +23250,7 @@
     </w:p>
     <w:p>
       <w:pPr>
-        <w:pStyle w:val="PargrafodaLista"/>
+        <w:pStyle w:val="ListParagraph"/>
         <w:numPr>
           <w:ilvl w:val="0"/>
           <w:numId w:val="2"/>
@@ -23737,7 +23287,7 @@
     </w:p>
     <w:p>
       <w:pPr>
-        <w:pStyle w:val="PargrafodaLista"/>
+        <w:pStyle w:val="ListParagraph"/>
         <w:numPr>
           <w:ilvl w:val="0"/>
           <w:numId w:val="2"/>
@@ -23772,7 +23322,7 @@
     </w:p>
     <w:p>
       <w:pPr>
-        <w:pStyle w:val="PargrafodaLista"/>
+        <w:pStyle w:val="ListParagraph"/>
         <w:numPr>
           <w:ilvl w:val="0"/>
           <w:numId w:val="2"/>
@@ -23795,7 +23345,7 @@
     </w:p>
     <w:p>
       <w:pPr>
-        <w:pStyle w:val="PargrafodaLista"/>
+        <w:pStyle w:val="ListParagraph"/>
         <w:numPr>
           <w:ilvl w:val="0"/>
           <w:numId w:val="2"/>
@@ -23810,7 +23360,7 @@
     </w:p>
     <w:p>
       <w:pPr>
-        <w:pStyle w:val="PargrafodaLista"/>
+        <w:pStyle w:val="ListParagraph"/>
         <w:numPr>
           <w:ilvl w:val="0"/>
           <w:numId w:val="2"/>
@@ -23833,19 +23383,19 @@
     </w:p>
     <w:p>
       <w:pPr>
-        <w:pStyle w:val="PargrafodaLista"/>
+        <w:pStyle w:val="ListParagraph"/>
         <w:ind w:left="765"/>
       </w:pPr>
     </w:p>
     <w:p>
       <w:pPr>
-        <w:pStyle w:val="PargrafodaLista"/>
+        <w:pStyle w:val="ListParagraph"/>
         <w:ind w:left="765"/>
       </w:pPr>
     </w:p>
     <w:p>
       <w:pPr>
-        <w:pStyle w:val="PargrafodaLista"/>
+        <w:pStyle w:val="ListParagraph"/>
         <w:ind w:left="765"/>
         <w:rPr>
           <w:u w:val="single"/>
@@ -23854,7 +23404,7 @@
     </w:p>
     <w:p>
       <w:pPr>
-        <w:pStyle w:val="PargrafodaLista"/>
+        <w:pStyle w:val="ListParagraph"/>
         <w:ind w:left="765"/>
         <w:rPr>
           <w:b/>
@@ -23891,7 +23441,7 @@
     </w:p>
     <w:p>
       <w:pPr>
-        <w:pStyle w:val="PargrafodaLista"/>
+        <w:pStyle w:val="ListParagraph"/>
         <w:numPr>
           <w:ilvl w:val="0"/>
           <w:numId w:val="2"/>
@@ -23914,7 +23464,7 @@
     </w:p>
     <w:p>
       <w:pPr>
-        <w:pStyle w:val="PargrafodaLista"/>
+        <w:pStyle w:val="ListParagraph"/>
         <w:numPr>
           <w:ilvl w:val="0"/>
           <w:numId w:val="2"/>
@@ -23938,7 +23488,7 @@
     </w:p>
     <w:p>
       <w:pPr>
-        <w:pStyle w:val="PargrafodaLista"/>
+        <w:pStyle w:val="ListParagraph"/>
         <w:numPr>
           <w:ilvl w:val="0"/>
           <w:numId w:val="2"/>
@@ -23962,7 +23512,7 @@
     </w:p>
     <w:p>
       <w:pPr>
-        <w:pStyle w:val="PargrafodaLista"/>
+        <w:pStyle w:val="ListParagraph"/>
         <w:ind w:left="765"/>
       </w:pPr>
     </w:p>
@@ -24019,7 +23569,7 @@
     </w:p>
     <w:p>
       <w:pPr>
-        <w:pStyle w:val="PargrafodaLista"/>
+        <w:pStyle w:val="ListParagraph"/>
         <w:numPr>
           <w:ilvl w:val="0"/>
           <w:numId w:val="5"/>
@@ -24039,7 +23589,7 @@
     </w:p>
     <w:p>
       <w:pPr>
-        <w:pStyle w:val="PargrafodaLista"/>
+        <w:pStyle w:val="ListParagraph"/>
         <w:numPr>
           <w:ilvl w:val="0"/>
           <w:numId w:val="5"/>
@@ -24067,7 +23617,7 @@
     </w:p>
     <w:p>
       <w:pPr>
-        <w:pStyle w:val="PargrafodaLista"/>
+        <w:pStyle w:val="ListParagraph"/>
         <w:numPr>
           <w:ilvl w:val="0"/>
           <w:numId w:val="5"/>
@@ -24087,7 +23637,7 @@
     </w:p>
     <w:p>
       <w:pPr>
-        <w:pStyle w:val="PargrafodaLista"/>
+        <w:pStyle w:val="ListParagraph"/>
       </w:pPr>
     </w:p>
     <w:p>
@@ -24124,7 +23674,7 @@
     </w:p>
     <w:p>
       <w:pPr>
-        <w:pStyle w:val="PargrafodaLista"/>
+        <w:pStyle w:val="ListParagraph"/>
         <w:numPr>
           <w:ilvl w:val="0"/>
           <w:numId w:val="6"/>
@@ -24139,7 +23689,7 @@
     </w:p>
     <w:p>
       <w:pPr>
-        <w:pStyle w:val="PargrafodaLista"/>
+        <w:pStyle w:val="ListParagraph"/>
         <w:numPr>
           <w:ilvl w:val="0"/>
           <w:numId w:val="6"/>
@@ -24154,7 +23704,7 @@
     </w:p>
     <w:p>
       <w:pPr>
-        <w:pStyle w:val="PargrafodaLista"/>
+        <w:pStyle w:val="ListParagraph"/>
         <w:numPr>
           <w:ilvl w:val="0"/>
           <w:numId w:val="6"/>
@@ -24257,7 +23807,7 @@
     </w:p>
     <w:p>
       <w:pPr>
-        <w:pStyle w:val="Ttulo1"/>
+        <w:pStyle w:val="Heading1"/>
         <w:rPr>
           <w:b/>
           <w:bCs/>
@@ -24414,25 +23964,25 @@
           <w:sz w:val="20"/>
           <w:szCs w:val="20"/>
         </w:rPr>
-        <w:t xml:space="preserve">: Campo para proteção contra ataques </w:t>
-      </w:r>
-      <w:proofErr w:type="spellStart"/>
+        <w:t xml:space="preserve">: Campo para proteção </w:t>
+      </w:r>
+      <w:proofErr w:type="gramStart"/>
       <w:r>
         <w:rPr>
           <w:rFonts w:ascii="EYInterstate Light" w:hAnsi="EYInterstate Light"/>
           <w:sz w:val="20"/>
           <w:szCs w:val="20"/>
         </w:rPr>
-        <w:t>clickjack</w:t>
-      </w:r>
-      <w:proofErr w:type="spellEnd"/>
+        <w:t>contra ataques</w:t>
+      </w:r>
+      <w:proofErr w:type="gramEnd"/>
       <w:r>
         <w:rPr>
           <w:rFonts w:ascii="EYInterstate Light" w:hAnsi="EYInterstate Light"/>
           <w:sz w:val="20"/>
           <w:szCs w:val="20"/>
         </w:rPr>
-        <w:t xml:space="preserve"> do estilo - </w:t>
+        <w:t xml:space="preserve"> </w:t>
       </w:r>
       <w:proofErr w:type="spellStart"/>
       <w:r>
@@ -24441,7 +23991,7 @@
           <w:sz w:val="20"/>
           <w:szCs w:val="20"/>
         </w:rPr>
-        <w:t>drag</w:t>
+        <w:t>clickjack</w:t>
       </w:r>
       <w:proofErr w:type="spellEnd"/>
       <w:r>
@@ -24450,7 +24000,7 @@
           <w:sz w:val="20"/>
           <w:szCs w:val="20"/>
         </w:rPr>
-        <w:t xml:space="preserve"> </w:t>
+        <w:t xml:space="preserve"> do estilo - drag </w:t>
       </w:r>
       <w:proofErr w:type="spellStart"/>
       <w:r>
@@ -24687,7 +24237,7 @@
     </w:p>
     <w:p>
       <w:pPr>
-        <w:pStyle w:val="Ttulo1"/>
+        <w:pStyle w:val="Heading1"/>
         <w:rPr>
           <w:b/>
           <w:bCs/>
@@ -24717,20 +24267,23 @@
     </w:p>
     <w:tbl>
       <w:tblPr>
-        <w:tblStyle w:val="Tabelacomgrade"/>
-        <w:tblW w:w="0" w:type="auto"/>
+        <w:tblStyle w:val="TableGrid"/>
+        <w:tblW w:w="8658" w:type="dxa"/>
         <w:tblLook w:val="04A0" w:firstRow="1" w:lastRow="0" w:firstColumn="1" w:lastColumn="0" w:noHBand="0" w:noVBand="1"/>
       </w:tblPr>
       <w:tblGrid>
-        <w:gridCol w:w="1413"/>
-        <w:gridCol w:w="1843"/>
-        <w:gridCol w:w="3685"/>
-        <w:gridCol w:w="1553"/>
+        <w:gridCol w:w="1440"/>
+        <w:gridCol w:w="1878"/>
+        <w:gridCol w:w="3756"/>
+        <w:gridCol w:w="1584"/>
       </w:tblGrid>
       <w:tr>
-        <w:tc>
-          <w:tcPr>
-            <w:tcW w:w="8494" w:type="dxa"/>
+        <w:trPr>
+          <w:trHeight w:val="290"/>
+        </w:trPr>
+        <w:tc>
+          <w:tcPr>
+            <w:tcW w:w="8658" w:type="dxa"/>
             <w:gridSpan w:val="4"/>
             <w:tcBorders>
               <w:top w:val="single" w:sz="4" w:space="0" w:color="767171" w:themeColor="background2" w:themeShade="80"/>
@@ -24764,9 +24317,12 @@
         </w:tc>
       </w:tr>
       <w:tr>
-        <w:tc>
-          <w:tcPr>
-            <w:tcW w:w="1413" w:type="dxa"/>
+        <w:trPr>
+          <w:trHeight w:val="275"/>
+        </w:trPr>
+        <w:tc>
+          <w:tcPr>
+            <w:tcW w:w="1440" w:type="dxa"/>
             <w:tcBorders>
               <w:top w:val="single" w:sz="4" w:space="0" w:color="767171"/>
               <w:left w:val="single" w:sz="4" w:space="0" w:color="767171" w:themeColor="background2" w:themeShade="80"/>
@@ -24794,7 +24350,7 @@
         </w:tc>
         <w:tc>
           <w:tcPr>
-            <w:tcW w:w="1843" w:type="dxa"/>
+            <w:tcW w:w="1878" w:type="dxa"/>
             <w:tcBorders>
               <w:top w:val="single" w:sz="4" w:space="0" w:color="767171"/>
               <w:left w:val="single" w:sz="4" w:space="0" w:color="767171" w:themeColor="background2" w:themeShade="80"/>
@@ -24822,7 +24378,7 @@
         </w:tc>
         <w:tc>
           <w:tcPr>
-            <w:tcW w:w="3685" w:type="dxa"/>
+            <w:tcW w:w="3756" w:type="dxa"/>
             <w:tcBorders>
               <w:top w:val="single" w:sz="4" w:space="0" w:color="767171"/>
               <w:left w:val="single" w:sz="4" w:space="0" w:color="767171"/>
@@ -24850,7 +24406,7 @@
         </w:tc>
         <w:tc>
           <w:tcPr>
-            <w:tcW w:w="1553" w:type="dxa"/>
+            <w:tcW w:w="1584" w:type="dxa"/>
             <w:tcBorders>
               <w:top w:val="single" w:sz="4" w:space="0" w:color="767171"/>
               <w:left w:val="single" w:sz="4" w:space="0" w:color="767171" w:themeColor="background2" w:themeShade="80"/>
@@ -24878,9 +24434,12 @@
         </w:tc>
       </w:tr>
       <w:tr>
-        <w:tc>
-          <w:tcPr>
-            <w:tcW w:w="1413" w:type="dxa"/>
+        <w:trPr>
+          <w:trHeight w:val="1361"/>
+        </w:trPr>
+        <w:tc>
+          <w:tcPr>
+            <w:tcW w:w="1440" w:type="dxa"/>
             <w:tcBorders>
               <w:top w:val="single" w:sz="4" w:space="0" w:color="767171"/>
               <w:left w:val="single" w:sz="4" w:space="0" w:color="767171"/>
@@ -24910,7 +24469,7 @@
         </w:tc>
         <w:tc>
           <w:tcPr>
-            <w:tcW w:w="1843" w:type="dxa"/>
+            <w:tcW w:w="1878" w:type="dxa"/>
             <w:tcBorders>
               <w:top w:val="single" w:sz="4" w:space="0" w:color="767171"/>
               <w:left w:val="single" w:sz="4" w:space="0" w:color="767171"/>
@@ -24940,7 +24499,7 @@
         </w:tc>
         <w:tc>
           <w:tcPr>
-            <w:tcW w:w="3685" w:type="dxa"/>
+            <w:tcW w:w="3756" w:type="dxa"/>
             <w:tcBorders>
               <w:top w:val="single" w:sz="4" w:space="0" w:color="767171"/>
               <w:left w:val="single" w:sz="4" w:space="0" w:color="767171"/>
@@ -25048,7 +24607,7 @@
         </w:tc>
         <w:tc>
           <w:tcPr>
-            <w:tcW w:w="1553" w:type="dxa"/>
+            <w:tcW w:w="1584" w:type="dxa"/>
             <w:tcBorders>
               <w:top w:val="single" w:sz="4" w:space="0" w:color="767171"/>
               <w:left w:val="single" w:sz="4" w:space="0" w:color="767171"/>
@@ -25078,9 +24637,12 @@
         </w:tc>
       </w:tr>
       <w:tr>
-        <w:tc>
-          <w:tcPr>
-            <w:tcW w:w="1413" w:type="dxa"/>
+        <w:trPr>
+          <w:trHeight w:val="1086"/>
+        </w:trPr>
+        <w:tc>
+          <w:tcPr>
+            <w:tcW w:w="1440" w:type="dxa"/>
             <w:tcBorders>
               <w:top w:val="single" w:sz="4" w:space="0" w:color="767171"/>
               <w:left w:val="single" w:sz="4" w:space="0" w:color="767171"/>
@@ -25110,7 +24672,7 @@
         </w:tc>
         <w:tc>
           <w:tcPr>
-            <w:tcW w:w="1843" w:type="dxa"/>
+            <w:tcW w:w="1878" w:type="dxa"/>
             <w:tcBorders>
               <w:top w:val="single" w:sz="4" w:space="0" w:color="767171"/>
               <w:left w:val="single" w:sz="4" w:space="0" w:color="767171"/>
@@ -25140,7 +24702,7 @@
         </w:tc>
         <w:tc>
           <w:tcPr>
-            <w:tcW w:w="3685" w:type="dxa"/>
+            <w:tcW w:w="3756" w:type="dxa"/>
             <w:tcBorders>
               <w:top w:val="single" w:sz="4" w:space="0" w:color="767171"/>
               <w:left w:val="single" w:sz="4" w:space="0" w:color="767171"/>
@@ -25259,7 +24821,7 @@
         </w:tc>
         <w:tc>
           <w:tcPr>
-            <w:tcW w:w="1553" w:type="dxa"/>
+            <w:tcW w:w="1584" w:type="dxa"/>
             <w:tcBorders>
               <w:top w:val="single" w:sz="4" w:space="0" w:color="767171"/>
               <w:left w:val="single" w:sz="4" w:space="0" w:color="767171"/>
@@ -25289,9 +24851,12 @@
         </w:tc>
       </w:tr>
       <w:tr>
-        <w:tc>
-          <w:tcPr>
-            <w:tcW w:w="1413" w:type="dxa"/>
+        <w:trPr>
+          <w:trHeight w:val="550"/>
+        </w:trPr>
+        <w:tc>
+          <w:tcPr>
+            <w:tcW w:w="1440" w:type="dxa"/>
             <w:tcBorders>
               <w:top w:val="single" w:sz="4" w:space="0" w:color="767171"/>
               <w:left w:val="single" w:sz="4" w:space="0" w:color="767171"/>
@@ -25321,7 +24886,7 @@
         </w:tc>
         <w:tc>
           <w:tcPr>
-            <w:tcW w:w="1843" w:type="dxa"/>
+            <w:tcW w:w="1878" w:type="dxa"/>
             <w:tcBorders>
               <w:top w:val="single" w:sz="4" w:space="0" w:color="767171"/>
               <w:left w:val="single" w:sz="4" w:space="0" w:color="767171"/>
@@ -25351,7 +24916,7 @@
         </w:tc>
         <w:tc>
           <w:tcPr>
-            <w:tcW w:w="3685" w:type="dxa"/>
+            <w:tcW w:w="3756" w:type="dxa"/>
             <w:tcBorders>
               <w:top w:val="single" w:sz="4" w:space="0" w:color="767171"/>
               <w:left w:val="single" w:sz="4" w:space="0" w:color="767171"/>
@@ -25421,7 +24986,7 @@
         </w:tc>
         <w:tc>
           <w:tcPr>
-            <w:tcW w:w="1553" w:type="dxa"/>
+            <w:tcW w:w="1584" w:type="dxa"/>
             <w:tcBorders>
               <w:top w:val="single" w:sz="4" w:space="0" w:color="767171"/>
               <w:left w:val="single" w:sz="4" w:space="0" w:color="767171"/>
@@ -25451,9 +25016,12 @@
         </w:tc>
       </w:tr>
       <w:tr>
-        <w:tc>
-          <w:tcPr>
-            <w:tcW w:w="1413" w:type="dxa"/>
+        <w:trPr>
+          <w:trHeight w:val="535"/>
+        </w:trPr>
+        <w:tc>
+          <w:tcPr>
+            <w:tcW w:w="1440" w:type="dxa"/>
             <w:tcBorders>
               <w:top w:val="single" w:sz="4" w:space="0" w:color="767171"/>
               <w:left w:val="single" w:sz="4" w:space="0" w:color="767171"/>
@@ -25483,7 +25051,7 @@
         </w:tc>
         <w:tc>
           <w:tcPr>
-            <w:tcW w:w="1843" w:type="dxa"/>
+            <w:tcW w:w="1878" w:type="dxa"/>
             <w:tcBorders>
               <w:top w:val="single" w:sz="4" w:space="0" w:color="767171"/>
               <w:left w:val="single" w:sz="4" w:space="0" w:color="767171"/>
@@ -25513,7 +25081,7 @@
         </w:tc>
         <w:tc>
           <w:tcPr>
-            <w:tcW w:w="3685" w:type="dxa"/>
+            <w:tcW w:w="3756" w:type="dxa"/>
             <w:tcBorders>
               <w:top w:val="single" w:sz="4" w:space="0" w:color="767171"/>
               <w:left w:val="single" w:sz="4" w:space="0" w:color="767171"/>
@@ -25574,7 +25142,7 @@
         </w:tc>
         <w:tc>
           <w:tcPr>
-            <w:tcW w:w="1553" w:type="dxa"/>
+            <w:tcW w:w="1584" w:type="dxa"/>
             <w:tcBorders>
               <w:top w:val="single" w:sz="4" w:space="0" w:color="767171"/>
               <w:left w:val="single" w:sz="4" w:space="0" w:color="767171"/>
@@ -25604,9 +25172,12 @@
         </w:tc>
       </w:tr>
       <w:tr>
-        <w:tc>
-          <w:tcPr>
-            <w:tcW w:w="1413" w:type="dxa"/>
+        <w:trPr>
+          <w:trHeight w:val="826"/>
+        </w:trPr>
+        <w:tc>
+          <w:tcPr>
+            <w:tcW w:w="1440" w:type="dxa"/>
             <w:tcBorders>
               <w:top w:val="single" w:sz="4" w:space="0" w:color="767171"/>
               <w:left w:val="single" w:sz="4" w:space="0" w:color="767171"/>
@@ -25636,7 +25207,7 @@
         </w:tc>
         <w:tc>
           <w:tcPr>
-            <w:tcW w:w="1843" w:type="dxa"/>
+            <w:tcW w:w="1878" w:type="dxa"/>
             <w:tcBorders>
               <w:top w:val="single" w:sz="4" w:space="0" w:color="767171"/>
               <w:left w:val="single" w:sz="4" w:space="0" w:color="767171"/>
@@ -25666,7 +25237,7 @@
         </w:tc>
         <w:tc>
           <w:tcPr>
-            <w:tcW w:w="3685" w:type="dxa"/>
+            <w:tcW w:w="3756" w:type="dxa"/>
             <w:tcBorders>
               <w:top w:val="single" w:sz="4" w:space="0" w:color="767171"/>
               <w:left w:val="single" w:sz="4" w:space="0" w:color="767171"/>
@@ -25736,7 +25307,7 @@
         </w:tc>
         <w:tc>
           <w:tcPr>
-            <w:tcW w:w="1553" w:type="dxa"/>
+            <w:tcW w:w="1584" w:type="dxa"/>
             <w:tcBorders>
               <w:top w:val="single" w:sz="4" w:space="0" w:color="767171"/>
               <w:left w:val="single" w:sz="4" w:space="0" w:color="767171"/>
@@ -25766,9 +25337,12 @@
         </w:tc>
       </w:tr>
       <w:tr>
-        <w:tc>
-          <w:tcPr>
-            <w:tcW w:w="1413" w:type="dxa"/>
+        <w:trPr>
+          <w:trHeight w:val="810"/>
+        </w:trPr>
+        <w:tc>
+          <w:tcPr>
+            <w:tcW w:w="1440" w:type="dxa"/>
             <w:tcBorders>
               <w:top w:val="single" w:sz="4" w:space="0" w:color="767171"/>
               <w:left w:val="single" w:sz="4" w:space="0" w:color="767171"/>
@@ -25798,7 +25372,7 @@
         </w:tc>
         <w:tc>
           <w:tcPr>
-            <w:tcW w:w="1843" w:type="dxa"/>
+            <w:tcW w:w="1878" w:type="dxa"/>
             <w:tcBorders>
               <w:top w:val="single" w:sz="4" w:space="0" w:color="767171"/>
               <w:left w:val="single" w:sz="4" w:space="0" w:color="767171"/>
@@ -25828,7 +25402,7 @@
         </w:tc>
         <w:tc>
           <w:tcPr>
-            <w:tcW w:w="3685" w:type="dxa"/>
+            <w:tcW w:w="3756" w:type="dxa"/>
             <w:tcBorders>
               <w:top w:val="single" w:sz="4" w:space="0" w:color="767171"/>
               <w:left w:val="single" w:sz="4" w:space="0" w:color="767171"/>
@@ -25929,7 +25503,7 @@
         </w:tc>
         <w:tc>
           <w:tcPr>
-            <w:tcW w:w="1553" w:type="dxa"/>
+            <w:tcW w:w="1584" w:type="dxa"/>
             <w:tcBorders>
               <w:top w:val="single" w:sz="4" w:space="0" w:color="767171"/>
               <w:left w:val="single" w:sz="4" w:space="0" w:color="767171"/>
@@ -25959,9 +25533,12 @@
         </w:tc>
       </w:tr>
       <w:tr>
-        <w:tc>
-          <w:tcPr>
-            <w:tcW w:w="1413" w:type="dxa"/>
+        <w:trPr>
+          <w:trHeight w:val="535"/>
+        </w:trPr>
+        <w:tc>
+          <w:tcPr>
+            <w:tcW w:w="1440" w:type="dxa"/>
             <w:tcBorders>
               <w:top w:val="single" w:sz="4" w:space="0" w:color="767171"/>
               <w:left w:val="single" w:sz="4" w:space="0" w:color="767171"/>
@@ -25985,13 +25562,14 @@
                 <w:bCs/>
                 <w:color w:val="3B3838" w:themeColor="background2" w:themeShade="40"/>
               </w:rPr>
+              <w:lastRenderedPageBreak/>
               <w:t>03/05/2022</w:t>
             </w:r>
           </w:p>
         </w:tc>
         <w:tc>
           <w:tcPr>
-            <w:tcW w:w="1843" w:type="dxa"/>
+            <w:tcW w:w="1878" w:type="dxa"/>
             <w:tcBorders>
               <w:top w:val="single" w:sz="4" w:space="0" w:color="767171"/>
               <w:left w:val="single" w:sz="4" w:space="0" w:color="767171"/>
@@ -26021,7 +25599,7 @@
         </w:tc>
         <w:tc>
           <w:tcPr>
-            <w:tcW w:w="3685" w:type="dxa"/>
+            <w:tcW w:w="3756" w:type="dxa"/>
             <w:tcBorders>
               <w:top w:val="single" w:sz="4" w:space="0" w:color="767171"/>
               <w:left w:val="single" w:sz="4" w:space="0" w:color="767171"/>
@@ -26071,7 +25649,7 @@
         </w:tc>
         <w:tc>
           <w:tcPr>
-            <w:tcW w:w="1553" w:type="dxa"/>
+            <w:tcW w:w="1584" w:type="dxa"/>
             <w:tcBorders>
               <w:top w:val="single" w:sz="4" w:space="0" w:color="767171"/>
               <w:left w:val="single" w:sz="4" w:space="0" w:color="767171"/>
@@ -26101,9 +25679,12 @@
         </w:tc>
       </w:tr>
       <w:tr>
-        <w:tc>
-          <w:tcPr>
-            <w:tcW w:w="1413" w:type="dxa"/>
+        <w:trPr>
+          <w:trHeight w:val="2187"/>
+        </w:trPr>
+        <w:tc>
+          <w:tcPr>
+            <w:tcW w:w="1440" w:type="dxa"/>
             <w:tcBorders>
               <w:top w:val="single" w:sz="4" w:space="0" w:color="767171"/>
               <w:left w:val="single" w:sz="4" w:space="0" w:color="767171"/>
@@ -26127,14 +25708,13 @@
                 <w:bCs/>
                 <w:color w:val="3B3838" w:themeColor="background2" w:themeShade="40"/>
               </w:rPr>
-              <w:lastRenderedPageBreak/>
               <w:t>03/05/2022</w:t>
             </w:r>
           </w:p>
         </w:tc>
         <w:tc>
           <w:tcPr>
-            <w:tcW w:w="1843" w:type="dxa"/>
+            <w:tcW w:w="1878" w:type="dxa"/>
             <w:tcBorders>
               <w:top w:val="single" w:sz="4" w:space="0" w:color="767171"/>
               <w:left w:val="single" w:sz="4" w:space="0" w:color="767171"/>
@@ -26164,7 +25744,7 @@
         </w:tc>
         <w:tc>
           <w:tcPr>
-            <w:tcW w:w="3685" w:type="dxa"/>
+            <w:tcW w:w="3756" w:type="dxa"/>
             <w:tcBorders>
               <w:top w:val="single" w:sz="4" w:space="0" w:color="767171"/>
               <w:left w:val="single" w:sz="4" w:space="0" w:color="767171"/>
@@ -26408,7 +25988,7 @@
         </w:tc>
         <w:tc>
           <w:tcPr>
-            <w:tcW w:w="1553" w:type="dxa"/>
+            <w:tcW w:w="1584" w:type="dxa"/>
             <w:tcBorders>
               <w:top w:val="single" w:sz="4" w:space="0" w:color="767171"/>
               <w:left w:val="single" w:sz="4" w:space="0" w:color="767171"/>
@@ -26438,9 +26018,12 @@
         </w:tc>
       </w:tr>
       <w:tr>
-        <w:tc>
-          <w:tcPr>
-            <w:tcW w:w="1413" w:type="dxa"/>
+        <w:trPr>
+          <w:trHeight w:val="535"/>
+        </w:trPr>
+        <w:tc>
+          <w:tcPr>
+            <w:tcW w:w="1440" w:type="dxa"/>
             <w:tcBorders>
               <w:top w:val="single" w:sz="4" w:space="0" w:color="767171"/>
               <w:left w:val="single" w:sz="4" w:space="0" w:color="767171"/>
@@ -26470,7 +26053,7 @@
         </w:tc>
         <w:tc>
           <w:tcPr>
-            <w:tcW w:w="1843" w:type="dxa"/>
+            <w:tcW w:w="1878" w:type="dxa"/>
             <w:tcBorders>
               <w:top w:val="single" w:sz="4" w:space="0" w:color="767171"/>
               <w:left w:val="single" w:sz="4" w:space="0" w:color="767171"/>
@@ -26500,7 +26083,7 @@
         </w:tc>
         <w:tc>
           <w:tcPr>
-            <w:tcW w:w="3685" w:type="dxa"/>
+            <w:tcW w:w="3756" w:type="dxa"/>
             <w:tcBorders>
               <w:top w:val="single" w:sz="4" w:space="0" w:color="767171"/>
               <w:left w:val="single" w:sz="4" w:space="0" w:color="767171"/>
@@ -26566,7 +26149,7 @@
         </w:tc>
         <w:tc>
           <w:tcPr>
-            <w:tcW w:w="1553" w:type="dxa"/>
+            <w:tcW w:w="1584" w:type="dxa"/>
             <w:tcBorders>
               <w:top w:val="single" w:sz="4" w:space="0" w:color="767171"/>
               <w:left w:val="single" w:sz="4" w:space="0" w:color="767171"/>
@@ -26596,9 +26179,12 @@
         </w:tc>
       </w:tr>
       <w:tr>
-        <w:tc>
-          <w:tcPr>
-            <w:tcW w:w="1413" w:type="dxa"/>
+        <w:trPr>
+          <w:trHeight w:val="275"/>
+        </w:trPr>
+        <w:tc>
+          <w:tcPr>
+            <w:tcW w:w="1440" w:type="dxa"/>
             <w:tcBorders>
               <w:top w:val="single" w:sz="4" w:space="0" w:color="767171"/>
               <w:left w:val="single" w:sz="4" w:space="0" w:color="767171"/>
@@ -26615,11 +26201,20 @@
                 <w:color w:val="3B3838" w:themeColor="background2" w:themeShade="40"/>
               </w:rPr>
             </w:pPr>
-          </w:p>
-        </w:tc>
-        <w:tc>
-          <w:tcPr>
-            <w:tcW w:w="1843" w:type="dxa"/>
+            <w:r>
+              <w:rPr>
+                <w:rFonts w:cstheme="minorHAnsi"/>
+                <w:b/>
+                <w:bCs/>
+                <w:color w:val="3B3838" w:themeColor="background2" w:themeShade="40"/>
+              </w:rPr>
+              <w:t>10/05/2022</w:t>
+            </w:r>
+          </w:p>
+        </w:tc>
+        <w:tc>
+          <w:tcPr>
+            <w:tcW w:w="1878" w:type="dxa"/>
             <w:tcBorders>
               <w:top w:val="single" w:sz="4" w:space="0" w:color="767171"/>
               <w:left w:val="single" w:sz="4" w:space="0" w:color="767171"/>
@@ -26636,11 +26231,20 @@
                 <w:color w:val="3B3838" w:themeColor="background2" w:themeShade="40"/>
               </w:rPr>
             </w:pPr>
-          </w:p>
-        </w:tc>
-        <w:tc>
-          <w:tcPr>
-            <w:tcW w:w="3685" w:type="dxa"/>
+            <w:r>
+              <w:rPr>
+                <w:rFonts w:cstheme="minorHAnsi"/>
+                <w:b/>
+                <w:bCs/>
+                <w:color w:val="3B3838" w:themeColor="background2" w:themeShade="40"/>
+              </w:rPr>
+              <w:t>4,5,6</w:t>
+            </w:r>
+          </w:p>
+        </w:tc>
+        <w:tc>
+          <w:tcPr>
+            <w:tcW w:w="3756" w:type="dxa"/>
             <w:tcBorders>
               <w:top w:val="single" w:sz="4" w:space="0" w:color="767171"/>
               <w:left w:val="single" w:sz="4" w:space="0" w:color="767171"/>
@@ -26657,11 +26261,285 @@
                 <w:color w:val="3B3838" w:themeColor="background2" w:themeShade="40"/>
               </w:rPr>
             </w:pPr>
-          </w:p>
-        </w:tc>
-        <w:tc>
-          <w:tcPr>
-            <w:tcW w:w="1553" w:type="dxa"/>
+            <w:r>
+              <w:rPr>
+                <w:rFonts w:cstheme="minorHAnsi"/>
+                <w:b/>
+                <w:bCs/>
+                <w:color w:val="3B3838" w:themeColor="background2" w:themeShade="40"/>
+              </w:rPr>
+              <w:t xml:space="preserve">Remoção do campo </w:t>
+            </w:r>
+            <w:proofErr w:type="spellStart"/>
+            <w:r>
+              <w:rPr>
+                <w:rFonts w:cstheme="minorHAnsi"/>
+                <w:b/>
+                <w:bCs/>
+                <w:color w:val="3B3838" w:themeColor="background2" w:themeShade="40"/>
+              </w:rPr>
+              <w:t>postalAdress.number</w:t>
+            </w:r>
+            <w:proofErr w:type="spellEnd"/>
+          </w:p>
+        </w:tc>
+        <w:tc>
+          <w:tcPr>
+            <w:tcW w:w="1584" w:type="dxa"/>
+            <w:tcBorders>
+              <w:top w:val="single" w:sz="4" w:space="0" w:color="767171"/>
+              <w:left w:val="single" w:sz="4" w:space="0" w:color="767171"/>
+              <w:bottom w:val="single" w:sz="4" w:space="0" w:color="767171"/>
+              <w:right w:val="single" w:sz="4" w:space="0" w:color="767171"/>
+            </w:tcBorders>
+          </w:tcPr>
+          <w:p>
+            <w:pPr>
+              <w:rPr>
+                <w:rFonts w:cstheme="minorHAnsi"/>
+                <w:b/>
+                <w:bCs/>
+                <w:color w:val="3B3838" w:themeColor="background2" w:themeShade="40"/>
+              </w:rPr>
+            </w:pPr>
+            <w:r>
+              <w:rPr>
+                <w:rFonts w:cstheme="minorHAnsi"/>
+                <w:b/>
+                <w:bCs/>
+                <w:color w:val="3B3838" w:themeColor="background2" w:themeShade="40"/>
+              </w:rPr>
+              <w:t>João Paulo</w:t>
+            </w:r>
+          </w:p>
+        </w:tc>
+      </w:tr>
+      <w:tr>
+        <w:trPr>
+          <w:trHeight w:val="275"/>
+        </w:trPr>
+        <w:tc>
+          <w:tcPr>
+            <w:tcW w:w="1440" w:type="dxa"/>
+            <w:tcBorders>
+              <w:top w:val="single" w:sz="4" w:space="0" w:color="767171"/>
+              <w:left w:val="single" w:sz="4" w:space="0" w:color="767171"/>
+              <w:bottom w:val="single" w:sz="4" w:space="0" w:color="767171"/>
+              <w:right w:val="single" w:sz="4" w:space="0" w:color="767171"/>
+            </w:tcBorders>
+          </w:tcPr>
+          <w:p>
+            <w:pPr>
+              <w:rPr>
+                <w:rFonts w:cstheme="minorHAnsi"/>
+                <w:b/>
+                <w:bCs/>
+                <w:color w:val="3B3838" w:themeColor="background2" w:themeShade="40"/>
+              </w:rPr>
+            </w:pPr>
+            <w:r>
+              <w:rPr>
+                <w:rFonts w:cstheme="minorHAnsi"/>
+                <w:b/>
+                <w:bCs/>
+                <w:color w:val="3B3838" w:themeColor="background2" w:themeShade="40"/>
+              </w:rPr>
+              <w:t>12/05/2022</w:t>
+            </w:r>
+          </w:p>
+        </w:tc>
+        <w:tc>
+          <w:tcPr>
+            <w:tcW w:w="1878" w:type="dxa"/>
+            <w:tcBorders>
+              <w:top w:val="single" w:sz="4" w:space="0" w:color="767171"/>
+              <w:left w:val="single" w:sz="4" w:space="0" w:color="767171"/>
+              <w:bottom w:val="single" w:sz="4" w:space="0" w:color="767171"/>
+              <w:right w:val="single" w:sz="4" w:space="0" w:color="767171"/>
+            </w:tcBorders>
+          </w:tcPr>
+          <w:p>
+            <w:pPr>
+              <w:rPr>
+                <w:rFonts w:cstheme="minorHAnsi"/>
+                <w:b/>
+                <w:bCs/>
+                <w:color w:val="3B3838" w:themeColor="background2" w:themeShade="40"/>
+              </w:rPr>
+            </w:pPr>
+            <w:r>
+              <w:rPr>
+                <w:rFonts w:cstheme="minorHAnsi"/>
+                <w:b/>
+                <w:bCs/>
+                <w:color w:val="3B3838" w:themeColor="background2" w:themeShade="40"/>
+              </w:rPr>
+              <w:t>4,5,6</w:t>
+            </w:r>
+          </w:p>
+        </w:tc>
+        <w:tc>
+          <w:tcPr>
+            <w:tcW w:w="3756" w:type="dxa"/>
+            <w:tcBorders>
+              <w:top w:val="single" w:sz="4" w:space="0" w:color="767171"/>
+              <w:left w:val="single" w:sz="4" w:space="0" w:color="767171"/>
+              <w:bottom w:val="single" w:sz="4" w:space="0" w:color="767171"/>
+              <w:right w:val="single" w:sz="4" w:space="0" w:color="767171"/>
+            </w:tcBorders>
+          </w:tcPr>
+          <w:p>
+            <w:pPr>
+              <w:rPr>
+                <w:rFonts w:cstheme="minorHAnsi"/>
+                <w:b/>
+                <w:bCs/>
+                <w:color w:val="3B3838" w:themeColor="background2" w:themeShade="40"/>
+              </w:rPr>
+            </w:pPr>
+            <w:r>
+              <w:rPr>
+                <w:rFonts w:cstheme="minorHAnsi"/>
+                <w:b/>
+                <w:bCs/>
+                <w:color w:val="3B3838" w:themeColor="background2" w:themeShade="40"/>
+              </w:rPr>
+              <w:t xml:space="preserve">Mudança do nome </w:t>
+            </w:r>
+            <w:proofErr w:type="spellStart"/>
+            <w:r>
+              <w:rPr>
+                <w:rFonts w:cstheme="minorHAnsi"/>
+                <w:b/>
+                <w:bCs/>
+                <w:color w:val="3B3838" w:themeColor="background2" w:themeShade="40"/>
+              </w:rPr>
+              <w:t>eletronicAddress</w:t>
+            </w:r>
+            <w:proofErr w:type="spellEnd"/>
+            <w:r>
+              <w:rPr>
+                <w:rFonts w:cstheme="minorHAnsi"/>
+                <w:b/>
+                <w:bCs/>
+                <w:color w:val="3B3838" w:themeColor="background2" w:themeShade="40"/>
+              </w:rPr>
+              <w:t xml:space="preserve"> </w:t>
+            </w:r>
+            <w:r>
+              <w:rPr>
+                <w:rFonts w:cstheme="minorHAnsi"/>
+                <w:b/>
+                <w:bCs/>
+                <w:color w:val="3B3838" w:themeColor="background2" w:themeShade="40"/>
+              </w:rPr>
+              <w:t xml:space="preserve">para </w:t>
+            </w:r>
+            <w:proofErr w:type="spellStart"/>
+            <w:r>
+              <w:rPr>
+                <w:rFonts w:cstheme="minorHAnsi"/>
+                <w:b/>
+                <w:bCs/>
+                <w:color w:val="3B3838" w:themeColor="background2" w:themeShade="40"/>
+              </w:rPr>
+              <w:t>electronicAddress</w:t>
+            </w:r>
+            <w:proofErr w:type="spellEnd"/>
+          </w:p>
+        </w:tc>
+        <w:tc>
+          <w:tcPr>
+            <w:tcW w:w="1584" w:type="dxa"/>
+            <w:tcBorders>
+              <w:top w:val="single" w:sz="4" w:space="0" w:color="767171"/>
+              <w:left w:val="single" w:sz="4" w:space="0" w:color="767171"/>
+              <w:bottom w:val="single" w:sz="4" w:space="0" w:color="767171"/>
+              <w:right w:val="single" w:sz="4" w:space="0" w:color="767171"/>
+            </w:tcBorders>
+          </w:tcPr>
+          <w:p>
+            <w:pPr>
+              <w:rPr>
+                <w:rFonts w:cstheme="minorHAnsi"/>
+                <w:b/>
+                <w:bCs/>
+                <w:color w:val="3B3838" w:themeColor="background2" w:themeShade="40"/>
+              </w:rPr>
+            </w:pPr>
+          </w:p>
+        </w:tc>
+      </w:tr>
+      <w:tr>
+        <w:trPr>
+          <w:trHeight w:val="275"/>
+        </w:trPr>
+        <w:tc>
+          <w:tcPr>
+            <w:tcW w:w="1440" w:type="dxa"/>
+            <w:tcBorders>
+              <w:top w:val="single" w:sz="4" w:space="0" w:color="767171"/>
+              <w:left w:val="single" w:sz="4" w:space="0" w:color="767171"/>
+              <w:bottom w:val="single" w:sz="4" w:space="0" w:color="767171"/>
+              <w:right w:val="single" w:sz="4" w:space="0" w:color="767171"/>
+            </w:tcBorders>
+          </w:tcPr>
+          <w:p>
+            <w:pPr>
+              <w:rPr>
+                <w:rFonts w:cstheme="minorHAnsi"/>
+                <w:b/>
+                <w:bCs/>
+                <w:color w:val="3B3838" w:themeColor="background2" w:themeShade="40"/>
+              </w:rPr>
+            </w:pPr>
+          </w:p>
+        </w:tc>
+        <w:tc>
+          <w:tcPr>
+            <w:tcW w:w="1878" w:type="dxa"/>
+            <w:tcBorders>
+              <w:top w:val="single" w:sz="4" w:space="0" w:color="767171"/>
+              <w:left w:val="single" w:sz="4" w:space="0" w:color="767171"/>
+              <w:bottom w:val="single" w:sz="4" w:space="0" w:color="767171"/>
+              <w:right w:val="single" w:sz="4" w:space="0" w:color="767171"/>
+            </w:tcBorders>
+          </w:tcPr>
+          <w:p>
+            <w:pPr>
+              <w:rPr>
+                <w:rFonts w:cstheme="minorHAnsi"/>
+                <w:b/>
+                <w:bCs/>
+                <w:color w:val="3B3838" w:themeColor="background2" w:themeShade="40"/>
+              </w:rPr>
+            </w:pPr>
+          </w:p>
+        </w:tc>
+        <w:tc>
+          <w:tcPr>
+            <w:tcW w:w="3756" w:type="dxa"/>
+            <w:tcBorders>
+              <w:top w:val="single" w:sz="4" w:space="0" w:color="767171"/>
+              <w:left w:val="single" w:sz="4" w:space="0" w:color="767171"/>
+              <w:bottom w:val="single" w:sz="4" w:space="0" w:color="767171"/>
+              <w:right w:val="single" w:sz="4" w:space="0" w:color="767171"/>
+            </w:tcBorders>
+          </w:tcPr>
+          <w:p>
+            <w:pPr>
+              <w:rPr>
+                <w:rFonts w:cstheme="minorHAnsi"/>
+                <w:b/>
+                <w:bCs/>
+                <w:color w:val="3B3838" w:themeColor="background2" w:themeShade="40"/>
+              </w:rPr>
+            </w:pPr>
+          </w:p>
+        </w:tc>
+        <w:tc>
+          <w:tcPr>
+            <w:tcW w:w="1584" w:type="dxa"/>
             <w:tcBorders>
               <w:top w:val="single" w:sz="4" w:space="0" w:color="767171"/>
               <w:left w:val="single" w:sz="4" w:space="0" w:color="767171"/>
@@ -26705,7 +26583,7 @@
 </file>
 
 <file path=word/endnotes.xml><?xml version="1.0" encoding="utf-8"?>
-<w:endnotes xmlns:wpc="http://schemas.microsoft.com/office/word/2010/wordprocessingCanvas" xmlns:cx="http://schemas.microsoft.com/office/drawing/2014/chartex" xmlns:cx1="http://schemas.microsoft.com/office/drawing/2015/9/8/chartex" xmlns:cx2="http://schemas.microsoft.com/office/drawing/2015/10/21/chartex" xmlns:cx3="http://schemas.microsoft.com/office/drawing/2016/5/9/chartex" xmlns:cx4="http://schemas.microsoft.com/office/drawing/2016/5/10/chartex" xmlns:cx5="http://schemas.microsoft.com/office/drawing/2016/5/11/chartex" xmlns:cx6="http://schemas.microsoft.com/office/drawing/2016/5/12/chartex" xmlns:cx7="http://schemas.microsoft.com/office/drawing/2016/5/13/chartex" xmlns:cx8="http://schemas.microsoft.com/office/drawing/2016/5/14/chartex" xmlns:mc="http://schemas.openxmlformats.org/markup-compatibility/2006" xmlns:aink="http://schemas.microsoft.com/office/drawing/2016/ink" xmlns:am3d="http://schemas.microsoft.com/office/drawing/2017/model3d" xmlns:o="urn:schemas-microsoft-com:office:office" xmlns:r="http://schemas.openxmlformats.org/officeDocument/2006/relationships" xmlns:m="http://schemas.openxmlformats.org/officeDocument/2006/math" xmlns:v="urn:schemas-microsoft-com:vml" xmlns:wp14="http://schemas.microsoft.com/office/word/2010/wordprocessingDrawing" xmlns:wp="http://schemas.openxmlformats.org/drawingml/2006/wordprocessingDrawing" xmlns:w10="urn:schemas-microsoft-com:office:word" xmlns:w="http://schemas.openxmlformats.org/wordprocessingml/2006/main" xmlns:w14="http://schemas.microsoft.com/office/word/2010/wordml" xmlns:w15="http://schemas.microsoft.com/office/word/2012/wordml" xmlns:w16cex="http://schemas.microsoft.com/office/word/2018/wordml/cex" xmlns:w16cid="http://schemas.microsoft.com/office/word/2016/wordml/cid" xmlns:w16="http://schemas.microsoft.com/office/word/2018/wordml" xmlns:w16se="http://schemas.microsoft.com/office/word/2015/wordml/symex" xmlns:wpg="http://schemas.microsoft.com/office/word/2010/wordprocessingGroup" xmlns:wpi="http://schemas.microsoft.com/office/word/2010/wordprocessingInk" xmlns:wne="http://schemas.microsoft.com/office/word/2006/wordml" xmlns:wps="http://schemas.microsoft.com/office/word/2010/wordprocessingShape" mc:Ignorable="w14 w15 w16se w16cid w16 w16cex wp14">
+<w:endnotes xmlns:wpc="http://schemas.microsoft.com/office/word/2010/wordprocessingCanvas" xmlns:cx="http://schemas.microsoft.com/office/drawing/2014/chartex" xmlns:cx1="http://schemas.microsoft.com/office/drawing/2015/9/8/chartex" xmlns:cx2="http://schemas.microsoft.com/office/drawing/2015/10/21/chartex" xmlns:cx3="http://schemas.microsoft.com/office/drawing/2016/5/9/chartex" xmlns:cx4="http://schemas.microsoft.com/office/drawing/2016/5/10/chartex" xmlns:cx5="http://schemas.microsoft.com/office/drawing/2016/5/11/chartex" xmlns:cx6="http://schemas.microsoft.com/office/drawing/2016/5/12/chartex" xmlns:cx7="http://schemas.microsoft.com/office/drawing/2016/5/13/chartex" xmlns:cx8="http://schemas.microsoft.com/office/drawing/2016/5/14/chartex" xmlns:mc="http://schemas.openxmlformats.org/markup-compatibility/2006" xmlns:aink="http://schemas.microsoft.com/office/drawing/2016/ink" xmlns:am3d="http://schemas.microsoft.com/office/drawing/2017/model3d" xmlns:o="urn:schemas-microsoft-com:office:office" xmlns:r="http://schemas.openxmlformats.org/officeDocument/2006/relationships" xmlns:m="http://schemas.openxmlformats.org/officeDocument/2006/math" xmlns:v="urn:schemas-microsoft-com:vml" xmlns:wp14="http://schemas.microsoft.com/office/word/2010/wordprocessingDrawing" xmlns:wp="http://schemas.openxmlformats.org/drawingml/2006/wordprocessingDrawing" xmlns:w10="urn:schemas-microsoft-com:office:word" xmlns:w="http://schemas.openxmlformats.org/wordprocessingml/2006/main" xmlns:w14="http://schemas.microsoft.com/office/word/2010/wordml" xmlns:w15="http://schemas.microsoft.com/office/word/2012/wordml" xmlns:w16cex="http://schemas.microsoft.com/office/word/2018/wordml/cex" xmlns:w16cid="http://schemas.microsoft.com/office/word/2016/wordml/cid" xmlns:w16="http://schemas.microsoft.com/office/word/2018/wordml" xmlns:w16sdtdh="http://schemas.microsoft.com/office/word/2020/wordml/sdtdatahash" xmlns:w16se="http://schemas.microsoft.com/office/word/2015/wordml/symex" xmlns:wpg="http://schemas.microsoft.com/office/word/2010/wordprocessingGroup" xmlns:wpi="http://schemas.microsoft.com/office/word/2010/wordprocessingInk" xmlns:wne="http://schemas.microsoft.com/office/word/2006/wordml" xmlns:wps="http://schemas.microsoft.com/office/word/2010/wordprocessingShape" mc:Ignorable="w14 w15 w16se w16cid w16 w16cex w16sdtdh wp14">
   <w:endnote w:type="separator" w:id="-1">
     <w:p>
       <w:pPr>
@@ -26737,10 +26615,10 @@
 </file>
 
 <file path=word/footer1.xml><?xml version="1.0" encoding="utf-8"?>
-<w:ftr xmlns:wpc="http://schemas.microsoft.com/office/word/2010/wordprocessingCanvas" xmlns:cx="http://schemas.microsoft.com/office/drawing/2014/chartex" xmlns:cx1="http://schemas.microsoft.com/office/drawing/2015/9/8/chartex" xmlns:cx2="http://schemas.microsoft.com/office/drawing/2015/10/21/chartex" xmlns:cx3="http://schemas.microsoft.com/office/drawing/2016/5/9/chartex" xmlns:cx4="http://schemas.microsoft.com/office/drawing/2016/5/10/chartex" xmlns:cx5="http://schemas.microsoft.com/office/drawing/2016/5/11/chartex" xmlns:cx6="http://schemas.microsoft.com/office/drawing/2016/5/12/chartex" xmlns:cx7="http://schemas.microsoft.com/office/drawing/2016/5/13/chartex" xmlns:cx8="http://schemas.microsoft.com/office/drawing/2016/5/14/chartex" xmlns:mc="http://schemas.openxmlformats.org/markup-compatibility/2006" xmlns:aink="http://schemas.microsoft.com/office/drawing/2016/ink" xmlns:am3d="http://schemas.microsoft.com/office/drawing/2017/model3d" xmlns:o="urn:schemas-microsoft-com:office:office" xmlns:r="http://schemas.openxmlformats.org/officeDocument/2006/relationships" xmlns:m="http://schemas.openxmlformats.org/officeDocument/2006/math" xmlns:v="urn:schemas-microsoft-com:vml" xmlns:wp14="http://schemas.microsoft.com/office/word/2010/wordprocessingDrawing" xmlns:wp="http://schemas.openxmlformats.org/drawingml/2006/wordprocessingDrawing" xmlns:w10="urn:schemas-microsoft-com:office:word" xmlns:w="http://schemas.openxmlformats.org/wordprocessingml/2006/main" xmlns:w14="http://schemas.microsoft.com/office/word/2010/wordml" xmlns:w15="http://schemas.microsoft.com/office/word/2012/wordml" xmlns:w16cex="http://schemas.microsoft.com/office/word/2018/wordml/cex" xmlns:w16cid="http://schemas.microsoft.com/office/word/2016/wordml/cid" xmlns:w16="http://schemas.microsoft.com/office/word/2018/wordml" xmlns:w16se="http://schemas.microsoft.com/office/word/2015/wordml/symex" xmlns:wpg="http://schemas.microsoft.com/office/word/2010/wordprocessingGroup" xmlns:wpi="http://schemas.microsoft.com/office/word/2010/wordprocessingInk" xmlns:wne="http://schemas.microsoft.com/office/word/2006/wordml" xmlns:wps="http://schemas.microsoft.com/office/word/2010/wordprocessingShape" mc:Ignorable="w14 w15 w16se w16cid w16 w16cex wp14">
+<w:ftr xmlns:wpc="http://schemas.microsoft.com/office/word/2010/wordprocessingCanvas" xmlns:cx="http://schemas.microsoft.com/office/drawing/2014/chartex" xmlns:cx1="http://schemas.microsoft.com/office/drawing/2015/9/8/chartex" xmlns:cx2="http://schemas.microsoft.com/office/drawing/2015/10/21/chartex" xmlns:cx3="http://schemas.microsoft.com/office/drawing/2016/5/9/chartex" xmlns:cx4="http://schemas.microsoft.com/office/drawing/2016/5/10/chartex" xmlns:cx5="http://schemas.microsoft.com/office/drawing/2016/5/11/chartex" xmlns:cx6="http://schemas.microsoft.com/office/drawing/2016/5/12/chartex" xmlns:cx7="http://schemas.microsoft.com/office/drawing/2016/5/13/chartex" xmlns:cx8="http://schemas.microsoft.com/office/drawing/2016/5/14/chartex" xmlns:mc="http://schemas.openxmlformats.org/markup-compatibility/2006" xmlns:aink="http://schemas.microsoft.com/office/drawing/2016/ink" xmlns:am3d="http://schemas.microsoft.com/office/drawing/2017/model3d" xmlns:o="urn:schemas-microsoft-com:office:office" xmlns:r="http://schemas.openxmlformats.org/officeDocument/2006/relationships" xmlns:m="http://schemas.openxmlformats.org/officeDocument/2006/math" xmlns:v="urn:schemas-microsoft-com:vml" xmlns:wp14="http://schemas.microsoft.com/office/word/2010/wordprocessingDrawing" xmlns:wp="http://schemas.openxmlformats.org/drawingml/2006/wordprocessingDrawing" xmlns:w10="urn:schemas-microsoft-com:office:word" xmlns:w="http://schemas.openxmlformats.org/wordprocessingml/2006/main" xmlns:w14="http://schemas.microsoft.com/office/word/2010/wordml" xmlns:w15="http://schemas.microsoft.com/office/word/2012/wordml" xmlns:w16cex="http://schemas.microsoft.com/office/word/2018/wordml/cex" xmlns:w16cid="http://schemas.microsoft.com/office/word/2016/wordml/cid" xmlns:w16="http://schemas.microsoft.com/office/word/2018/wordml" xmlns:w16sdtdh="http://schemas.microsoft.com/office/word/2020/wordml/sdtdatahash" xmlns:w16se="http://schemas.microsoft.com/office/word/2015/wordml/symex" xmlns:wpg="http://schemas.microsoft.com/office/word/2010/wordprocessingGroup" xmlns:wpi="http://schemas.microsoft.com/office/word/2010/wordprocessingInk" xmlns:wne="http://schemas.microsoft.com/office/word/2006/wordml" xmlns:wps="http://schemas.microsoft.com/office/word/2010/wordprocessingShape" mc:Ignorable="w14 w15 w16se w16cid w16 w16cex w16sdtdh wp14">
   <w:p>
     <w:pPr>
-      <w:pStyle w:val="Rodap"/>
+      <w:pStyle w:val="Footer"/>
       <w:jc w:val="right"/>
     </w:pPr>
     <w:r>
@@ -26794,14 +26672,14 @@
   </w:p>
   <w:p>
     <w:pPr>
-      <w:pStyle w:val="Rodap"/>
+      <w:pStyle w:val="Footer"/>
     </w:pPr>
   </w:p>
 </w:ftr>
 </file>
 
 <file path=word/footnotes.xml><?xml version="1.0" encoding="utf-8"?>
-<w:footnotes xmlns:wpc="http://schemas.microsoft.com/office/word/2010/wordprocessingCanvas" xmlns:cx="http://schemas.microsoft.com/office/drawing/2014/chartex" xmlns:cx1="http://schemas.microsoft.com/office/drawing/2015/9/8/chartex" xmlns:cx2="http://schemas.microsoft.com/office/drawing/2015/10/21/chartex" xmlns:cx3="http://schemas.microsoft.com/office/drawing/2016/5/9/chartex" xmlns:cx4="http://schemas.microsoft.com/office/drawing/2016/5/10/chartex" xmlns:cx5="http://schemas.microsoft.com/office/drawing/2016/5/11/chartex" xmlns:cx6="http://schemas.microsoft.com/office/drawing/2016/5/12/chartex" xmlns:cx7="http://schemas.microsoft.com/office/drawing/2016/5/13/chartex" xmlns:cx8="http://schemas.microsoft.com/office/drawing/2016/5/14/chartex" xmlns:mc="http://schemas.openxmlformats.org/markup-compatibility/2006" xmlns:aink="http://schemas.microsoft.com/office/drawing/2016/ink" xmlns:am3d="http://schemas.microsoft.com/office/drawing/2017/model3d" xmlns:o="urn:schemas-microsoft-com:office:office" xmlns:r="http://schemas.openxmlformats.org/officeDocument/2006/relationships" xmlns:m="http://schemas.openxmlformats.org/officeDocument/2006/math" xmlns:v="urn:schemas-microsoft-com:vml" xmlns:wp14="http://schemas.microsoft.com/office/word/2010/wordprocessingDrawing" xmlns:wp="http://schemas.openxmlformats.org/drawingml/2006/wordprocessingDrawing" xmlns:w10="urn:schemas-microsoft-com:office:word" xmlns:w="http://schemas.openxmlformats.org/wordprocessingml/2006/main" xmlns:w14="http://schemas.microsoft.com/office/word/2010/wordml" xmlns:w15="http://schemas.microsoft.com/office/word/2012/wordml" xmlns:w16cex="http://schemas.microsoft.com/office/word/2018/wordml/cex" xmlns:w16cid="http://schemas.microsoft.com/office/word/2016/wordml/cid" xmlns:w16="http://schemas.microsoft.com/office/word/2018/wordml" xmlns:w16se="http://schemas.microsoft.com/office/word/2015/wordml/symex" xmlns:wpg="http://schemas.microsoft.com/office/word/2010/wordprocessingGroup" xmlns:wpi="http://schemas.microsoft.com/office/word/2010/wordprocessingInk" xmlns:wne="http://schemas.microsoft.com/office/word/2006/wordml" xmlns:wps="http://schemas.microsoft.com/office/word/2010/wordprocessingShape" mc:Ignorable="w14 w15 w16se w16cid w16 w16cex wp14">
+<w:footnotes xmlns:wpc="http://schemas.microsoft.com/office/word/2010/wordprocessingCanvas" xmlns:cx="http://schemas.microsoft.com/office/drawing/2014/chartex" xmlns:cx1="http://schemas.microsoft.com/office/drawing/2015/9/8/chartex" xmlns:cx2="http://schemas.microsoft.com/office/drawing/2015/10/21/chartex" xmlns:cx3="http://schemas.microsoft.com/office/drawing/2016/5/9/chartex" xmlns:cx4="http://schemas.microsoft.com/office/drawing/2016/5/10/chartex" xmlns:cx5="http://schemas.microsoft.com/office/drawing/2016/5/11/chartex" xmlns:cx6="http://schemas.microsoft.com/office/drawing/2016/5/12/chartex" xmlns:cx7="http://schemas.microsoft.com/office/drawing/2016/5/13/chartex" xmlns:cx8="http://schemas.microsoft.com/office/drawing/2016/5/14/chartex" xmlns:mc="http://schemas.openxmlformats.org/markup-compatibility/2006" xmlns:aink="http://schemas.microsoft.com/office/drawing/2016/ink" xmlns:am3d="http://schemas.microsoft.com/office/drawing/2017/model3d" xmlns:o="urn:schemas-microsoft-com:office:office" xmlns:r="http://schemas.openxmlformats.org/officeDocument/2006/relationships" xmlns:m="http://schemas.openxmlformats.org/officeDocument/2006/math" xmlns:v="urn:schemas-microsoft-com:vml" xmlns:wp14="http://schemas.microsoft.com/office/word/2010/wordprocessingDrawing" xmlns:wp="http://schemas.openxmlformats.org/drawingml/2006/wordprocessingDrawing" xmlns:w10="urn:schemas-microsoft-com:office:word" xmlns:w="http://schemas.openxmlformats.org/wordprocessingml/2006/main" xmlns:w14="http://schemas.microsoft.com/office/word/2010/wordml" xmlns:w15="http://schemas.microsoft.com/office/word/2012/wordml" xmlns:w16cex="http://schemas.microsoft.com/office/word/2018/wordml/cex" xmlns:w16cid="http://schemas.microsoft.com/office/word/2016/wordml/cid" xmlns:w16="http://schemas.microsoft.com/office/word/2018/wordml" xmlns:w16sdtdh="http://schemas.microsoft.com/office/word/2020/wordml/sdtdatahash" xmlns:w16se="http://schemas.microsoft.com/office/word/2015/wordml/symex" xmlns:wpg="http://schemas.microsoft.com/office/word/2010/wordprocessingGroup" xmlns:wpi="http://schemas.microsoft.com/office/word/2010/wordprocessingInk" xmlns:wne="http://schemas.microsoft.com/office/word/2006/wordml" xmlns:wps="http://schemas.microsoft.com/office/word/2010/wordprocessingShape" mc:Ignorable="w14 w15 w16se w16cid w16 w16cex w16sdtdh wp14">
   <w:footnote w:type="separator" w:id="-1">
     <w:p>
       <w:pPr>
@@ -26833,10 +26711,10 @@
 </file>
 
 <file path=word/header1.xml><?xml version="1.0" encoding="utf-8"?>
-<w:hdr xmlns:wpc="http://schemas.microsoft.com/office/word/2010/wordprocessingCanvas" xmlns:cx="http://schemas.microsoft.com/office/drawing/2014/chartex" xmlns:cx1="http://schemas.microsoft.com/office/drawing/2015/9/8/chartex" xmlns:cx2="http://schemas.microsoft.com/office/drawing/2015/10/21/chartex" xmlns:cx3="http://schemas.microsoft.com/office/drawing/2016/5/9/chartex" xmlns:cx4="http://schemas.microsoft.com/office/drawing/2016/5/10/chartex" xmlns:cx5="http://schemas.microsoft.com/office/drawing/2016/5/11/chartex" xmlns:cx6="http://schemas.microsoft.com/office/drawing/2016/5/12/chartex" xmlns:cx7="http://schemas.microsoft.com/office/drawing/2016/5/13/chartex" xmlns:cx8="http://schemas.microsoft.com/office/drawing/2016/5/14/chartex" xmlns:mc="http://schemas.openxmlformats.org/markup-compatibility/2006" xmlns:aink="http://schemas.microsoft.com/office/drawing/2016/ink" xmlns:am3d="http://schemas.microsoft.com/office/drawing/2017/model3d" xmlns:o="urn:schemas-microsoft-com:office:office" xmlns:r="http://schemas.openxmlformats.org/officeDocument/2006/relationships" xmlns:m="http://schemas.openxmlformats.org/officeDocument/2006/math" xmlns:v="urn:schemas-microsoft-com:vml" xmlns:wp14="http://schemas.microsoft.com/office/word/2010/wordprocessingDrawing" xmlns:wp="http://schemas.openxmlformats.org/drawingml/2006/wordprocessingDrawing" xmlns:w10="urn:schemas-microsoft-com:office:word" xmlns:w="http://schemas.openxmlformats.org/wordprocessingml/2006/main" xmlns:w14="http://schemas.microsoft.com/office/word/2010/wordml" xmlns:w15="http://schemas.microsoft.com/office/word/2012/wordml" xmlns:w16cex="http://schemas.microsoft.com/office/word/2018/wordml/cex" xmlns:w16cid="http://schemas.microsoft.com/office/word/2016/wordml/cid" xmlns:w16="http://schemas.microsoft.com/office/word/2018/wordml" xmlns:w16se="http://schemas.microsoft.com/office/word/2015/wordml/symex" xmlns:wpg="http://schemas.microsoft.com/office/word/2010/wordprocessingGroup" xmlns:wpi="http://schemas.microsoft.com/office/word/2010/wordprocessingInk" xmlns:wne="http://schemas.microsoft.com/office/word/2006/wordml" xmlns:wps="http://schemas.microsoft.com/office/word/2010/wordprocessingShape" mc:Ignorable="w14 w15 w16se w16cid w16 w16cex wp14">
+<w:hdr xmlns:wpc="http://schemas.microsoft.com/office/word/2010/wordprocessingCanvas" xmlns:cx="http://schemas.microsoft.com/office/drawing/2014/chartex" xmlns:cx1="http://schemas.microsoft.com/office/drawing/2015/9/8/chartex" xmlns:cx2="http://schemas.microsoft.com/office/drawing/2015/10/21/chartex" xmlns:cx3="http://schemas.microsoft.com/office/drawing/2016/5/9/chartex" xmlns:cx4="http://schemas.microsoft.com/office/drawing/2016/5/10/chartex" xmlns:cx5="http://schemas.microsoft.com/office/drawing/2016/5/11/chartex" xmlns:cx6="http://schemas.microsoft.com/office/drawing/2016/5/12/chartex" xmlns:cx7="http://schemas.microsoft.com/office/drawing/2016/5/13/chartex" xmlns:cx8="http://schemas.microsoft.com/office/drawing/2016/5/14/chartex" xmlns:mc="http://schemas.openxmlformats.org/markup-compatibility/2006" xmlns:aink="http://schemas.microsoft.com/office/drawing/2016/ink" xmlns:am3d="http://schemas.microsoft.com/office/drawing/2017/model3d" xmlns:o="urn:schemas-microsoft-com:office:office" xmlns:r="http://schemas.openxmlformats.org/officeDocument/2006/relationships" xmlns:m="http://schemas.openxmlformats.org/officeDocument/2006/math" xmlns:v="urn:schemas-microsoft-com:vml" xmlns:wp14="http://schemas.microsoft.com/office/word/2010/wordprocessingDrawing" xmlns:wp="http://schemas.openxmlformats.org/drawingml/2006/wordprocessingDrawing" xmlns:w10="urn:schemas-microsoft-com:office:word" xmlns:w="http://schemas.openxmlformats.org/wordprocessingml/2006/main" xmlns:w14="http://schemas.microsoft.com/office/word/2010/wordml" xmlns:w15="http://schemas.microsoft.com/office/word/2012/wordml" xmlns:w16cex="http://schemas.microsoft.com/office/word/2018/wordml/cex" xmlns:w16cid="http://schemas.microsoft.com/office/word/2016/wordml/cid" xmlns:w16="http://schemas.microsoft.com/office/word/2018/wordml" xmlns:w16sdtdh="http://schemas.microsoft.com/office/word/2020/wordml/sdtdatahash" xmlns:w16se="http://schemas.microsoft.com/office/word/2015/wordml/symex" xmlns:wpg="http://schemas.microsoft.com/office/word/2010/wordprocessingGroup" xmlns:wpi="http://schemas.microsoft.com/office/word/2010/wordprocessingInk" xmlns:wne="http://schemas.microsoft.com/office/word/2006/wordml" xmlns:wps="http://schemas.microsoft.com/office/word/2010/wordprocessingShape" mc:Ignorable="w14 w15 w16se w16cid w16 w16cex w16sdtdh wp14">
   <w:p>
     <w:pPr>
-      <w:pStyle w:val="Cabealho"/>
+      <w:pStyle w:val="Header"/>
       <w:jc w:val="center"/>
     </w:pPr>
     <w:r>
@@ -26854,7 +26732,7 @@
 </file>
 
 <file path=word/numbering.xml><?xml version="1.0" encoding="utf-8"?>
-<w:numbering xmlns:wpc="http://schemas.microsoft.com/office/word/2010/wordprocessingCanvas" xmlns:cx="http://schemas.microsoft.com/office/drawing/2014/chartex" xmlns:cx1="http://schemas.microsoft.com/office/drawing/2015/9/8/chartex" xmlns:cx2="http://schemas.microsoft.com/office/drawing/2015/10/21/chartex" xmlns:cx3="http://schemas.microsoft.com/office/drawing/2016/5/9/chartex" xmlns:cx4="http://schemas.microsoft.com/office/drawing/2016/5/10/chartex" xmlns:cx5="http://schemas.microsoft.com/office/drawing/2016/5/11/chartex" xmlns:cx6="http://schemas.microsoft.com/office/drawing/2016/5/12/chartex" xmlns:cx7="http://schemas.microsoft.com/office/drawing/2016/5/13/chartex" xmlns:cx8="http://schemas.microsoft.com/office/drawing/2016/5/14/chartex" xmlns:mc="http://schemas.openxmlformats.org/markup-compatibility/2006" xmlns:aink="http://schemas.microsoft.com/office/drawing/2016/ink" xmlns:am3d="http://schemas.microsoft.com/office/drawing/2017/model3d" xmlns:o="urn:schemas-microsoft-com:office:office" xmlns:r="http://schemas.openxmlformats.org/officeDocument/2006/relationships" xmlns:m="http://schemas.openxmlformats.org/officeDocument/2006/math" xmlns:v="urn:schemas-microsoft-com:vml" xmlns:wp14="http://schemas.microsoft.com/office/word/2010/wordprocessingDrawing" xmlns:wp="http://schemas.openxmlformats.org/drawingml/2006/wordprocessingDrawing" xmlns:w10="urn:schemas-microsoft-com:office:word" xmlns:w="http://schemas.openxmlformats.org/wordprocessingml/2006/main" xmlns:w14="http://schemas.microsoft.com/office/word/2010/wordml" xmlns:w15="http://schemas.microsoft.com/office/word/2012/wordml" xmlns:w16cex="http://schemas.microsoft.com/office/word/2018/wordml/cex" xmlns:w16cid="http://schemas.microsoft.com/office/word/2016/wordml/cid" xmlns:w16="http://schemas.microsoft.com/office/word/2018/wordml" xmlns:w16se="http://schemas.microsoft.com/office/word/2015/wordml/symex" xmlns:wpg="http://schemas.microsoft.com/office/word/2010/wordprocessingGroup" xmlns:wpi="http://schemas.microsoft.com/office/word/2010/wordprocessingInk" xmlns:wne="http://schemas.microsoft.com/office/word/2006/wordml" xmlns:wps="http://schemas.microsoft.com/office/word/2010/wordprocessingShape" mc:Ignorable="w14 w15 w16se w16cid w16 w16cex wp14">
+<w:numbering xmlns:wpc="http://schemas.microsoft.com/office/word/2010/wordprocessingCanvas" xmlns:cx="http://schemas.microsoft.com/office/drawing/2014/chartex" xmlns:cx1="http://schemas.microsoft.com/office/drawing/2015/9/8/chartex" xmlns:cx2="http://schemas.microsoft.com/office/drawing/2015/10/21/chartex" xmlns:cx3="http://schemas.microsoft.com/office/drawing/2016/5/9/chartex" xmlns:cx4="http://schemas.microsoft.com/office/drawing/2016/5/10/chartex" xmlns:cx5="http://schemas.microsoft.com/office/drawing/2016/5/11/chartex" xmlns:cx6="http://schemas.microsoft.com/office/drawing/2016/5/12/chartex" xmlns:cx7="http://schemas.microsoft.com/office/drawing/2016/5/13/chartex" xmlns:cx8="http://schemas.microsoft.com/office/drawing/2016/5/14/chartex" xmlns:mc="http://schemas.openxmlformats.org/markup-compatibility/2006" xmlns:aink="http://schemas.microsoft.com/office/drawing/2016/ink" xmlns:am3d="http://schemas.microsoft.com/office/drawing/2017/model3d" xmlns:o="urn:schemas-microsoft-com:office:office" xmlns:r="http://schemas.openxmlformats.org/officeDocument/2006/relationships" xmlns:m="http://schemas.openxmlformats.org/officeDocument/2006/math" xmlns:v="urn:schemas-microsoft-com:vml" xmlns:wp14="http://schemas.microsoft.com/office/word/2010/wordprocessingDrawing" xmlns:wp="http://schemas.openxmlformats.org/drawingml/2006/wordprocessingDrawing" xmlns:w10="urn:schemas-microsoft-com:office:word" xmlns:w="http://schemas.openxmlformats.org/wordprocessingml/2006/main" xmlns:w14="http://schemas.microsoft.com/office/word/2010/wordml" xmlns:w15="http://schemas.microsoft.com/office/word/2012/wordml" xmlns:w16cex="http://schemas.microsoft.com/office/word/2018/wordml/cex" xmlns:w16cid="http://schemas.microsoft.com/office/word/2016/wordml/cid" xmlns:w16="http://schemas.microsoft.com/office/word/2018/wordml" xmlns:w16sdtdh="http://schemas.microsoft.com/office/word/2020/wordml/sdtdatahash" xmlns:w16se="http://schemas.microsoft.com/office/word/2015/wordml/symex" xmlns:wpg="http://schemas.microsoft.com/office/word/2010/wordprocessingGroup" xmlns:wpi="http://schemas.microsoft.com/office/word/2010/wordprocessingInk" xmlns:wne="http://schemas.microsoft.com/office/word/2006/wordml" xmlns:wps="http://schemas.microsoft.com/office/word/2010/wordprocessingShape" mc:Ignorable="w14 w15 w16se w16cid w16 w16cex w16sdtdh wp14">
   <w:abstractNum w:abstractNumId="0" w15:restartNumberingAfterBreak="0">
     <w:nsid w:val="04561027"/>
     <w:multiLevelType w:val="hybridMultilevel"/>
@@ -27446,7 +27324,7 @@
 </file>
 
 <file path=word/styles.xml><?xml version="1.0" encoding="utf-8"?>
-<w:styles xmlns:mc="http://schemas.openxmlformats.org/markup-compatibility/2006" xmlns:r="http://schemas.openxmlformats.org/officeDocument/2006/relationships" xmlns:w="http://schemas.openxmlformats.org/wordprocessingml/2006/main" xmlns:w14="http://schemas.microsoft.com/office/word/2010/wordml" xmlns:w15="http://schemas.microsoft.com/office/word/2012/wordml" xmlns:w16cex="http://schemas.microsoft.com/office/word/2018/wordml/cex" xmlns:w16cid="http://schemas.microsoft.com/office/word/2016/wordml/cid" xmlns:w16="http://schemas.microsoft.com/office/word/2018/wordml" xmlns:w16se="http://schemas.microsoft.com/office/word/2015/wordml/symex" mc:Ignorable="w14 w15 w16se w16cid w16 w16cex">
+<w:styles xmlns:mc="http://schemas.openxmlformats.org/markup-compatibility/2006" xmlns:r="http://schemas.openxmlformats.org/officeDocument/2006/relationships" xmlns:w="http://schemas.openxmlformats.org/wordprocessingml/2006/main" xmlns:w14="http://schemas.microsoft.com/office/word/2010/wordml" xmlns:w15="http://schemas.microsoft.com/office/word/2012/wordml" xmlns:w16cex="http://schemas.microsoft.com/office/word/2018/wordml/cex" xmlns:w16cid="http://schemas.microsoft.com/office/word/2016/wordml/cid" xmlns:w16="http://schemas.microsoft.com/office/word/2018/wordml" xmlns:w16sdtdh="http://schemas.microsoft.com/office/word/2020/wordml/sdtdatahash" xmlns:w16se="http://schemas.microsoft.com/office/word/2015/wordml/symex" mc:Ignorable="w14 w15 w16se w16cid w16 w16cex w16sdtdh">
   <w:docDefaults>
     <w:rPrDefault>
       <w:rPr>
@@ -27844,11 +27722,11 @@
     <w:name w:val="Normal"/>
     <w:qFormat/>
   </w:style>
-  <w:style w:type="paragraph" w:styleId="Ttulo1">
+  <w:style w:type="paragraph" w:styleId="Heading1">
     <w:name w:val="heading 1"/>
     <w:basedOn w:val="Normal"/>
     <w:next w:val="Normal"/>
-    <w:link w:val="Ttulo1Char"/>
+    <w:link w:val="Heading1Char"/>
     <w:uiPriority w:val="9"/>
     <w:qFormat/>
     <w:rsid w:val="00344980"/>
@@ -27865,11 +27743,11 @@
       <w:szCs w:val="32"/>
     </w:rPr>
   </w:style>
-  <w:style w:type="paragraph" w:styleId="Ttulo2">
+  <w:style w:type="paragraph" w:styleId="Heading2">
     <w:name w:val="heading 2"/>
     <w:basedOn w:val="Normal"/>
     <w:next w:val="Normal"/>
-    <w:link w:val="Ttulo2Char"/>
+    <w:link w:val="Heading2Char"/>
     <w:uiPriority w:val="9"/>
     <w:unhideWhenUsed/>
     <w:qFormat/>
@@ -27887,11 +27765,11 @@
       <w:szCs w:val="26"/>
     </w:rPr>
   </w:style>
-  <w:style w:type="paragraph" w:styleId="Ttulo3">
+  <w:style w:type="paragraph" w:styleId="Heading3">
     <w:name w:val="heading 3"/>
     <w:basedOn w:val="Normal"/>
     <w:next w:val="Normal"/>
-    <w:link w:val="Ttulo3Char"/>
+    <w:link w:val="Heading3Char"/>
     <w:uiPriority w:val="9"/>
     <w:semiHidden/>
     <w:unhideWhenUsed/>
@@ -27910,13 +27788,13 @@
       <w:szCs w:val="24"/>
     </w:rPr>
   </w:style>
-  <w:style w:type="character" w:default="1" w:styleId="Fontepargpadro">
+  <w:style w:type="character" w:default="1" w:styleId="DefaultParagraphFont">
     <w:name w:val="Default Paragraph Font"/>
     <w:uiPriority w:val="1"/>
     <w:semiHidden/>
     <w:unhideWhenUsed/>
   </w:style>
-  <w:style w:type="table" w:default="1" w:styleId="Tabelanormal">
+  <w:style w:type="table" w:default="1" w:styleId="TableNormal">
     <w:name w:val="Normal Table"/>
     <w:uiPriority w:val="99"/>
     <w:semiHidden/>
@@ -27931,15 +27809,15 @@
       </w:tblCellMar>
     </w:tblPr>
   </w:style>
-  <w:style w:type="numbering" w:default="1" w:styleId="Semlista">
+  <w:style w:type="numbering" w:default="1" w:styleId="NoList">
     <w:name w:val="No List"/>
     <w:uiPriority w:val="99"/>
     <w:semiHidden/>
     <w:unhideWhenUsed/>
   </w:style>
-  <w:style w:type="table" w:styleId="Tabelacomgrade">
+  <w:style w:type="table" w:styleId="TableGrid">
     <w:name w:val="Table Grid"/>
-    <w:basedOn w:val="Tabelanormal"/>
+    <w:basedOn w:val="TableNormal"/>
     <w:uiPriority w:val="39"/>
     <w:rsid w:val="0028696D"/>
     <w:pPr>
@@ -27958,7 +27836,7 @@
   </w:style>
   <w:style w:type="character" w:styleId="Hyperlink">
     <w:name w:val="Hyperlink"/>
-    <w:basedOn w:val="Fontepargpadro"/>
+    <w:basedOn w:val="DefaultParagraphFont"/>
     <w:uiPriority w:val="99"/>
     <w:unhideWhenUsed/>
     <w:rsid w:val="001D7150"/>
@@ -27967,9 +27845,9 @@
       <w:u w:val="single"/>
     </w:rPr>
   </w:style>
-  <w:style w:type="character" w:styleId="MenoPendente">
+  <w:style w:type="character" w:styleId="UnresolvedMention">
     <w:name w:val="Unresolved Mention"/>
-    <w:basedOn w:val="Fontepargpadro"/>
+    <w:basedOn w:val="DefaultParagraphFont"/>
     <w:uiPriority w:val="99"/>
     <w:semiHidden/>
     <w:unhideWhenUsed/>
@@ -27979,9 +27857,9 @@
       <w:shd w:val="clear" w:color="auto" w:fill="E1DFDD"/>
     </w:rPr>
   </w:style>
-  <w:style w:type="character" w:styleId="HiperlinkVisitado">
+  <w:style w:type="character" w:styleId="FollowedHyperlink">
     <w:name w:val="FollowedHyperlink"/>
-    <w:basedOn w:val="Fontepargpadro"/>
+    <w:basedOn w:val="DefaultParagraphFont"/>
     <w:uiPriority w:val="99"/>
     <w:semiHidden/>
     <w:unhideWhenUsed/>
@@ -27991,9 +27869,9 @@
       <w:u w:val="single"/>
     </w:rPr>
   </w:style>
-  <w:style w:type="character" w:styleId="Refdecomentrio">
+  <w:style w:type="character" w:styleId="CommentReference">
     <w:name w:val="annotation reference"/>
-    <w:basedOn w:val="Fontepargpadro"/>
+    <w:basedOn w:val="DefaultParagraphFont"/>
     <w:uiPriority w:val="99"/>
     <w:semiHidden/>
     <w:unhideWhenUsed/>
@@ -28003,10 +27881,10 @@
       <w:szCs w:val="16"/>
     </w:rPr>
   </w:style>
-  <w:style w:type="paragraph" w:styleId="Textodecomentrio">
+  <w:style w:type="paragraph" w:styleId="CommentText">
     <w:name w:val="annotation text"/>
     <w:basedOn w:val="Normal"/>
-    <w:link w:val="TextodecomentrioChar"/>
+    <w:link w:val="CommentTextChar"/>
     <w:uiPriority w:val="99"/>
     <w:semiHidden/>
     <w:unhideWhenUsed/>
@@ -28019,10 +27897,10 @@
       <w:szCs w:val="20"/>
     </w:rPr>
   </w:style>
-  <w:style w:type="character" w:customStyle="1" w:styleId="TextodecomentrioChar">
-    <w:name w:val="Texto de comentário Char"/>
-    <w:basedOn w:val="Fontepargpadro"/>
-    <w:link w:val="Textodecomentrio"/>
+  <w:style w:type="character" w:customStyle="1" w:styleId="CommentTextChar">
+    <w:name w:val="Comment Text Char"/>
+    <w:basedOn w:val="DefaultParagraphFont"/>
+    <w:link w:val="CommentText"/>
     <w:uiPriority w:val="99"/>
     <w:semiHidden/>
     <w:rsid w:val="00E26339"/>
@@ -28031,11 +27909,11 @@
       <w:szCs w:val="20"/>
     </w:rPr>
   </w:style>
-  <w:style w:type="paragraph" w:styleId="Assuntodocomentrio">
+  <w:style w:type="paragraph" w:styleId="CommentSubject">
     <w:name w:val="annotation subject"/>
-    <w:basedOn w:val="Textodecomentrio"/>
-    <w:next w:val="Textodecomentrio"/>
-    <w:link w:val="AssuntodocomentrioChar"/>
+    <w:basedOn w:val="CommentText"/>
+    <w:next w:val="CommentText"/>
+    <w:link w:val="CommentSubjectChar"/>
     <w:uiPriority w:val="99"/>
     <w:semiHidden/>
     <w:unhideWhenUsed/>
@@ -28045,10 +27923,10 @@
       <w:bCs/>
     </w:rPr>
   </w:style>
-  <w:style w:type="character" w:customStyle="1" w:styleId="AssuntodocomentrioChar">
-    <w:name w:val="Assunto do comentário Char"/>
-    <w:basedOn w:val="TextodecomentrioChar"/>
-    <w:link w:val="Assuntodocomentrio"/>
+  <w:style w:type="character" w:customStyle="1" w:styleId="CommentSubjectChar">
+    <w:name w:val="Comment Subject Char"/>
+    <w:basedOn w:val="CommentTextChar"/>
+    <w:link w:val="CommentSubject"/>
     <w:uiPriority w:val="99"/>
     <w:semiHidden/>
     <w:rsid w:val="00E26339"/>
@@ -28059,10 +27937,10 @@
       <w:szCs w:val="20"/>
     </w:rPr>
   </w:style>
-  <w:style w:type="paragraph" w:styleId="Textodebalo">
+  <w:style w:type="paragraph" w:styleId="BalloonText">
     <w:name w:val="Balloon Text"/>
     <w:basedOn w:val="Normal"/>
-    <w:link w:val="TextodebaloChar"/>
+    <w:link w:val="BalloonTextChar"/>
     <w:uiPriority w:val="99"/>
     <w:semiHidden/>
     <w:unhideWhenUsed/>
@@ -28076,10 +27954,10 @@
       <w:szCs w:val="18"/>
     </w:rPr>
   </w:style>
-  <w:style w:type="character" w:customStyle="1" w:styleId="TextodebaloChar">
-    <w:name w:val="Texto de balão Char"/>
-    <w:basedOn w:val="Fontepargpadro"/>
-    <w:link w:val="Textodebalo"/>
+  <w:style w:type="character" w:customStyle="1" w:styleId="BalloonTextChar">
+    <w:name w:val="Balloon Text Char"/>
+    <w:basedOn w:val="DefaultParagraphFont"/>
+    <w:link w:val="BalloonText"/>
     <w:uiPriority w:val="99"/>
     <w:semiHidden/>
     <w:rsid w:val="00E26339"/>
@@ -28089,7 +27967,7 @@
       <w:szCs w:val="18"/>
     </w:rPr>
   </w:style>
-  <w:style w:type="paragraph" w:styleId="PargrafodaLista">
+  <w:style w:type="paragraph" w:styleId="ListParagraph">
     <w:name w:val="List Paragraph"/>
     <w:basedOn w:val="Normal"/>
     <w:uiPriority w:val="34"/>
@@ -28100,10 +27978,10 @@
       <w:contextualSpacing/>
     </w:pPr>
   </w:style>
-  <w:style w:type="paragraph" w:styleId="Cabealho">
+  <w:style w:type="paragraph" w:styleId="Header">
     <w:name w:val="header"/>
     <w:basedOn w:val="Normal"/>
-    <w:link w:val="CabealhoChar"/>
+    <w:link w:val="HeaderChar"/>
     <w:uiPriority w:val="99"/>
     <w:unhideWhenUsed/>
     <w:rsid w:val="00344980"/>
@@ -28115,17 +27993,17 @@
       <w:spacing w:after="0" w:line="240" w:lineRule="auto"/>
     </w:pPr>
   </w:style>
-  <w:style w:type="character" w:customStyle="1" w:styleId="CabealhoChar">
-    <w:name w:val="Cabeçalho Char"/>
-    <w:basedOn w:val="Fontepargpadro"/>
-    <w:link w:val="Cabealho"/>
+  <w:style w:type="character" w:customStyle="1" w:styleId="HeaderChar">
+    <w:name w:val="Header Char"/>
+    <w:basedOn w:val="DefaultParagraphFont"/>
+    <w:link w:val="Header"/>
     <w:uiPriority w:val="99"/>
     <w:rsid w:val="00344980"/>
   </w:style>
-  <w:style w:type="paragraph" w:styleId="Rodap">
+  <w:style w:type="paragraph" w:styleId="Footer">
     <w:name w:val="footer"/>
     <w:basedOn w:val="Normal"/>
-    <w:link w:val="RodapChar"/>
+    <w:link w:val="FooterChar"/>
     <w:uiPriority w:val="99"/>
     <w:unhideWhenUsed/>
     <w:rsid w:val="00344980"/>
@@ -28137,17 +28015,17 @@
       <w:spacing w:after="0" w:line="240" w:lineRule="auto"/>
     </w:pPr>
   </w:style>
-  <w:style w:type="character" w:customStyle="1" w:styleId="RodapChar">
-    <w:name w:val="Rodapé Char"/>
-    <w:basedOn w:val="Fontepargpadro"/>
-    <w:link w:val="Rodap"/>
+  <w:style w:type="character" w:customStyle="1" w:styleId="FooterChar">
+    <w:name w:val="Footer Char"/>
+    <w:basedOn w:val="DefaultParagraphFont"/>
+    <w:link w:val="Footer"/>
     <w:uiPriority w:val="99"/>
     <w:rsid w:val="00344980"/>
   </w:style>
-  <w:style w:type="character" w:customStyle="1" w:styleId="Ttulo1Char">
-    <w:name w:val="Título 1 Char"/>
-    <w:basedOn w:val="Fontepargpadro"/>
-    <w:link w:val="Ttulo1"/>
+  <w:style w:type="character" w:customStyle="1" w:styleId="Heading1Char">
+    <w:name w:val="Heading 1 Char"/>
+    <w:basedOn w:val="DefaultParagraphFont"/>
+    <w:link w:val="Heading1"/>
     <w:uiPriority w:val="9"/>
     <w:rsid w:val="00344980"/>
     <w:rPr>
@@ -28157,9 +28035,9 @@
       <w:szCs w:val="32"/>
     </w:rPr>
   </w:style>
-  <w:style w:type="paragraph" w:styleId="CabealhodoSumrio">
+  <w:style w:type="paragraph" w:styleId="TOCHeading">
     <w:name w:val="TOC Heading"/>
-    <w:basedOn w:val="Ttulo1"/>
+    <w:basedOn w:val="Heading1"/>
     <w:next w:val="Normal"/>
     <w:uiPriority w:val="39"/>
     <w:unhideWhenUsed/>
@@ -28172,10 +28050,10 @@
       <w:lang w:eastAsia="pt-BR"/>
     </w:rPr>
   </w:style>
-  <w:style w:type="character" w:customStyle="1" w:styleId="Ttulo2Char">
-    <w:name w:val="Título 2 Char"/>
-    <w:basedOn w:val="Fontepargpadro"/>
-    <w:link w:val="Ttulo2"/>
+  <w:style w:type="character" w:customStyle="1" w:styleId="Heading2Char">
+    <w:name w:val="Heading 2 Char"/>
+    <w:basedOn w:val="DefaultParagraphFont"/>
+    <w:link w:val="Heading2"/>
     <w:uiPriority w:val="9"/>
     <w:rsid w:val="00C222F8"/>
     <w:rPr>
@@ -28185,7 +28063,7 @@
       <w:szCs w:val="26"/>
     </w:rPr>
   </w:style>
-  <w:style w:type="paragraph" w:styleId="Sumrio1">
+  <w:style w:type="paragraph" w:styleId="TOC1">
     <w:name w:val="toc 1"/>
     <w:basedOn w:val="Normal"/>
     <w:next w:val="Normal"/>
@@ -28197,7 +28075,7 @@
       <w:spacing w:after="100"/>
     </w:pPr>
   </w:style>
-  <w:style w:type="paragraph" w:styleId="Sumrio2">
+  <w:style w:type="paragraph" w:styleId="TOC2">
     <w:name w:val="toc 2"/>
     <w:basedOn w:val="Normal"/>
     <w:next w:val="Normal"/>
@@ -28210,9 +28088,9 @@
       <w:ind w:left="220"/>
     </w:pPr>
   </w:style>
-  <w:style w:type="paragraph" w:styleId="SemEspaamento">
+  <w:style w:type="paragraph" w:styleId="NoSpacing">
     <w:name w:val="No Spacing"/>
-    <w:link w:val="SemEspaamentoChar"/>
+    <w:link w:val="NoSpacingChar"/>
     <w:uiPriority w:val="1"/>
     <w:qFormat/>
     <w:rsid w:val="00C222F8"/>
@@ -28224,10 +28102,10 @@
       <w:lang w:eastAsia="pt-BR"/>
     </w:rPr>
   </w:style>
-  <w:style w:type="character" w:customStyle="1" w:styleId="SemEspaamentoChar">
-    <w:name w:val="Sem Espaçamento Char"/>
-    <w:basedOn w:val="Fontepargpadro"/>
-    <w:link w:val="SemEspaamento"/>
+  <w:style w:type="character" w:customStyle="1" w:styleId="NoSpacingChar">
+    <w:name w:val="No Spacing Char"/>
+    <w:basedOn w:val="DefaultParagraphFont"/>
+    <w:link w:val="NoSpacing"/>
     <w:uiPriority w:val="1"/>
     <w:rsid w:val="00C222F8"/>
     <w:rPr>
@@ -28235,10 +28113,10 @@
       <w:lang w:eastAsia="pt-BR"/>
     </w:rPr>
   </w:style>
-  <w:style w:type="character" w:customStyle="1" w:styleId="Ttulo3Char">
-    <w:name w:val="Título 3 Char"/>
-    <w:basedOn w:val="Fontepargpadro"/>
-    <w:link w:val="Ttulo3"/>
+  <w:style w:type="character" w:customStyle="1" w:styleId="Heading3Char">
+    <w:name w:val="Heading 3 Char"/>
+    <w:basedOn w:val="DefaultParagraphFont"/>
+    <w:link w:val="Heading3"/>
     <w:uiPriority w:val="9"/>
     <w:semiHidden/>
     <w:rsid w:val="00D90F1E"/>
@@ -28251,7 +28129,7 @@
   </w:style>
   <w:style w:type="numbering" w:customStyle="1" w:styleId="NoList1">
     <w:name w:val="No List1"/>
-    <w:next w:val="Semlista"/>
+    <w:next w:val="NoList"/>
     <w:uiPriority w:val="99"/>
     <w:semiHidden/>
     <w:unhideWhenUsed/>
@@ -28371,7 +28249,7 @@
   </w:style>
   <w:style w:type="numbering" w:customStyle="1" w:styleId="NoList2">
     <w:name w:val="No List2"/>
-    <w:next w:val="Semlista"/>
+    <w:next w:val="NoList"/>
     <w:uiPriority w:val="99"/>
     <w:semiHidden/>
     <w:unhideWhenUsed/>
@@ -28393,23 +28271,23 @@
   </w:style>
   <w:style w:type="character" w:customStyle="1" w:styleId="textrun">
     <w:name w:val="textrun"/>
-    <w:basedOn w:val="Fontepargpadro"/>
+    <w:basedOn w:val="DefaultParagraphFont"/>
     <w:rsid w:val="00E473A2"/>
   </w:style>
   <w:style w:type="character" w:customStyle="1" w:styleId="normaltextrun">
     <w:name w:val="normaltextrun"/>
-    <w:basedOn w:val="Fontepargpadro"/>
+    <w:basedOn w:val="DefaultParagraphFont"/>
     <w:rsid w:val="00E473A2"/>
   </w:style>
   <w:style w:type="character" w:customStyle="1" w:styleId="eop">
     <w:name w:val="eop"/>
-    <w:basedOn w:val="Fontepargpadro"/>
+    <w:basedOn w:val="DefaultParagraphFont"/>
     <w:rsid w:val="00E473A2"/>
   </w:style>
-  <w:style w:type="paragraph" w:styleId="Pr-formataoHTML">
+  <w:style w:type="paragraph" w:styleId="HTMLPreformatted">
     <w:name w:val="HTML Preformatted"/>
     <w:basedOn w:val="Normal"/>
-    <w:link w:val="Pr-formataoHTMLChar"/>
+    <w:link w:val="HTMLPreformattedChar"/>
     <w:uiPriority w:val="99"/>
     <w:semiHidden/>
     <w:unhideWhenUsed/>
@@ -28442,10 +28320,10 @@
       <w:lang w:eastAsia="pt-BR"/>
     </w:rPr>
   </w:style>
-  <w:style w:type="character" w:customStyle="1" w:styleId="Pr-formataoHTMLChar">
-    <w:name w:val="Pré-formatação HTML Char"/>
-    <w:basedOn w:val="Fontepargpadro"/>
-    <w:link w:val="Pr-formataoHTML"/>
+  <w:style w:type="character" w:customStyle="1" w:styleId="HTMLPreformattedChar">
+    <w:name w:val="HTML Preformatted Char"/>
+    <w:basedOn w:val="DefaultParagraphFont"/>
+    <w:link w:val="HTMLPreformatted"/>
     <w:uiPriority w:val="99"/>
     <w:semiHidden/>
     <w:rsid w:val="008808F7"/>
@@ -28456,9 +28334,9 @@
       <w:lang w:eastAsia="pt-BR"/>
     </w:rPr>
   </w:style>
-  <w:style w:type="character" w:styleId="CdigoHTML">
+  <w:style w:type="character" w:styleId="HTMLCode">
     <w:name w:val="HTML Code"/>
-    <w:basedOn w:val="Fontepargpadro"/>
+    <w:basedOn w:val="DefaultParagraphFont"/>
     <w:uiPriority w:val="99"/>
     <w:semiHidden/>
     <w:unhideWhenUsed/>
@@ -28471,7 +28349,7 @@
   </w:style>
   <w:style w:type="character" w:customStyle="1" w:styleId="hljs-attr">
     <w:name w:val="hljs-attr"/>
-    <w:basedOn w:val="Fontepargpadro"/>
+    <w:basedOn w:val="DefaultParagraphFont"/>
     <w:rsid w:val="008808F7"/>
   </w:style>
 </w:styles>

--- a/files/docs/intermediary.docx
+++ b/files/docs/intermediary.docx
@@ -1,6 +1,6 @@
 
 <file path=word/document.xml><?xml version="1.0" encoding="utf-8"?>
-<w:document xmlns:wpc="http://schemas.microsoft.com/office/word/2010/wordprocessingCanvas" xmlns:cx="http://schemas.microsoft.com/office/drawing/2014/chartex" xmlns:cx1="http://schemas.microsoft.com/office/drawing/2015/9/8/chartex" xmlns:cx2="http://schemas.microsoft.com/office/drawing/2015/10/21/chartex" xmlns:cx3="http://schemas.microsoft.com/office/drawing/2016/5/9/chartex" xmlns:cx4="http://schemas.microsoft.com/office/drawing/2016/5/10/chartex" xmlns:cx5="http://schemas.microsoft.com/office/drawing/2016/5/11/chartex" xmlns:cx6="http://schemas.microsoft.com/office/drawing/2016/5/12/chartex" xmlns:cx7="http://schemas.microsoft.com/office/drawing/2016/5/13/chartex" xmlns:cx8="http://schemas.microsoft.com/office/drawing/2016/5/14/chartex" xmlns:mc="http://schemas.openxmlformats.org/markup-compatibility/2006" xmlns:aink="http://schemas.microsoft.com/office/drawing/2016/ink" xmlns:am3d="http://schemas.microsoft.com/office/drawing/2017/model3d" xmlns:o="urn:schemas-microsoft-com:office:office" xmlns:r="http://schemas.openxmlformats.org/officeDocument/2006/relationships" xmlns:m="http://schemas.openxmlformats.org/officeDocument/2006/math" xmlns:v="urn:schemas-microsoft-com:vml" xmlns:wp14="http://schemas.microsoft.com/office/word/2010/wordprocessingDrawing" xmlns:wp="http://schemas.openxmlformats.org/drawingml/2006/wordprocessingDrawing" xmlns:w10="urn:schemas-microsoft-com:office:word" xmlns:w="http://schemas.openxmlformats.org/wordprocessingml/2006/main" xmlns:w14="http://schemas.microsoft.com/office/word/2010/wordml" xmlns:w15="http://schemas.microsoft.com/office/word/2012/wordml" xmlns:w16cex="http://schemas.microsoft.com/office/word/2018/wordml/cex" xmlns:w16cid="http://schemas.microsoft.com/office/word/2016/wordml/cid" xmlns:w16="http://schemas.microsoft.com/office/word/2018/wordml" xmlns:w16sdtdh="http://schemas.microsoft.com/office/word/2020/wordml/sdtdatahash" xmlns:w16se="http://schemas.microsoft.com/office/word/2015/wordml/symex" xmlns:wpg="http://schemas.microsoft.com/office/word/2010/wordprocessingGroup" xmlns:wpi="http://schemas.microsoft.com/office/word/2010/wordprocessingInk" xmlns:wne="http://schemas.microsoft.com/office/word/2006/wordml" xmlns:wps="http://schemas.microsoft.com/office/word/2010/wordprocessingShape" mc:Ignorable="w14 w15 w16se w16cid w16 w16cex w16sdtdh wp14">
+<w:document xmlns:wpc="http://schemas.microsoft.com/office/word/2010/wordprocessingCanvas" xmlns:cx="http://schemas.microsoft.com/office/drawing/2014/chartex" xmlns:cx1="http://schemas.microsoft.com/office/drawing/2015/9/8/chartex" xmlns:cx2="http://schemas.microsoft.com/office/drawing/2015/10/21/chartex" xmlns:cx3="http://schemas.microsoft.com/office/drawing/2016/5/9/chartex" xmlns:cx4="http://schemas.microsoft.com/office/drawing/2016/5/10/chartex" xmlns:cx5="http://schemas.microsoft.com/office/drawing/2016/5/11/chartex" xmlns:cx6="http://schemas.microsoft.com/office/drawing/2016/5/12/chartex" xmlns:cx7="http://schemas.microsoft.com/office/drawing/2016/5/13/chartex" xmlns:cx8="http://schemas.microsoft.com/office/drawing/2016/5/14/chartex" xmlns:mc="http://schemas.openxmlformats.org/markup-compatibility/2006" xmlns:aink="http://schemas.microsoft.com/office/drawing/2016/ink" xmlns:am3d="http://schemas.microsoft.com/office/drawing/2017/model3d" xmlns:o="urn:schemas-microsoft-com:office:office" xmlns:r="http://schemas.openxmlformats.org/officeDocument/2006/relationships" xmlns:m="http://schemas.openxmlformats.org/officeDocument/2006/math" xmlns:v="urn:schemas-microsoft-com:vml" xmlns:wp14="http://schemas.microsoft.com/office/word/2010/wordprocessingDrawing" xmlns:wp="http://schemas.openxmlformats.org/drawingml/2006/wordprocessingDrawing" xmlns:w10="urn:schemas-microsoft-com:office:word" xmlns:w="http://schemas.openxmlformats.org/wordprocessingml/2006/main" xmlns:w14="http://schemas.microsoft.com/office/word/2010/wordml" xmlns:w15="http://schemas.microsoft.com/office/word/2012/wordml" xmlns:w16cex="http://schemas.microsoft.com/office/word/2018/wordml/cex" xmlns:w16cid="http://schemas.microsoft.com/office/word/2016/wordml/cid" xmlns:w16="http://schemas.microsoft.com/office/word/2018/wordml" xmlns:w16se="http://schemas.microsoft.com/office/word/2015/wordml/symex" xmlns:wpg="http://schemas.microsoft.com/office/word/2010/wordprocessingGroup" xmlns:wpi="http://schemas.microsoft.com/office/word/2010/wordprocessingInk" xmlns:wne="http://schemas.microsoft.com/office/word/2006/wordml" xmlns:wps="http://schemas.microsoft.com/office/word/2010/wordprocessingShape" mc:Ignorable="w14 w15 w16se w16cid w16 w16cex wp14">
   <w:background w:color="EAEAEA"/>
   <w:body>
     <w:p>
@@ -169,7 +169,7 @@
       <w:sdtContent>
         <w:p>
           <w:pPr>
-            <w:pStyle w:val="TOCHeading"/>
+            <w:pStyle w:val="CabealhodoSumrio"/>
           </w:pPr>
           <w:r>
             <w:t>Sumário</w:t>
@@ -180,7 +180,7 @@
         </w:p>
         <w:p>
           <w:pPr>
-            <w:pStyle w:val="TOC1"/>
+            <w:pStyle w:val="Sumrio1"/>
             <w:tabs>
               <w:tab w:val="right" w:leader="dot" w:pos="8494"/>
             </w:tabs>
@@ -261,7 +261,7 @@
         </w:p>
         <w:p>
           <w:pPr>
-            <w:pStyle w:val="TOC1"/>
+            <w:pStyle w:val="Sumrio1"/>
             <w:tabs>
               <w:tab w:val="right" w:leader="dot" w:pos="8494"/>
             </w:tabs>
@@ -333,7 +333,7 @@
         </w:p>
         <w:p>
           <w:pPr>
-            <w:pStyle w:val="TOC1"/>
+            <w:pStyle w:val="Sumrio1"/>
             <w:tabs>
               <w:tab w:val="right" w:leader="dot" w:pos="8494"/>
             </w:tabs>
@@ -405,7 +405,7 @@
         </w:p>
         <w:p>
           <w:pPr>
-            <w:pStyle w:val="TOC2"/>
+            <w:pStyle w:val="Sumrio2"/>
             <w:tabs>
               <w:tab w:val="right" w:leader="dot" w:pos="8494"/>
             </w:tabs>
@@ -475,7 +475,7 @@
         </w:p>
         <w:p>
           <w:pPr>
-            <w:pStyle w:val="TOC1"/>
+            <w:pStyle w:val="Sumrio1"/>
             <w:tabs>
               <w:tab w:val="right" w:leader="dot" w:pos="8494"/>
             </w:tabs>
@@ -548,7 +548,7 @@
         </w:p>
         <w:p>
           <w:pPr>
-            <w:pStyle w:val="TOC1"/>
+            <w:pStyle w:val="Sumrio1"/>
             <w:tabs>
               <w:tab w:val="right" w:leader="dot" w:pos="8494"/>
             </w:tabs>
@@ -620,7 +620,7 @@
         </w:p>
         <w:p>
           <w:pPr>
-            <w:pStyle w:val="TOC1"/>
+            <w:pStyle w:val="Sumrio1"/>
             <w:tabs>
               <w:tab w:val="right" w:leader="dot" w:pos="8494"/>
             </w:tabs>
@@ -692,7 +692,7 @@
         </w:p>
         <w:p>
           <w:pPr>
-            <w:pStyle w:val="TOC1"/>
+            <w:pStyle w:val="Sumrio1"/>
             <w:tabs>
               <w:tab w:val="right" w:leader="dot" w:pos="8494"/>
             </w:tabs>
@@ -764,7 +764,7 @@
         </w:p>
         <w:p>
           <w:pPr>
-            <w:pStyle w:val="TOC1"/>
+            <w:pStyle w:val="Sumrio1"/>
             <w:tabs>
               <w:tab w:val="right" w:leader="dot" w:pos="8494"/>
             </w:tabs>
@@ -836,7 +836,7 @@
         </w:p>
         <w:p>
           <w:pPr>
-            <w:pStyle w:val="TOC1"/>
+            <w:pStyle w:val="Sumrio1"/>
             <w:tabs>
               <w:tab w:val="right" w:leader="dot" w:pos="8494"/>
             </w:tabs>
@@ -908,7 +908,7 @@
         </w:p>
         <w:p>
           <w:pPr>
-            <w:pStyle w:val="TOC1"/>
+            <w:pStyle w:val="Sumrio1"/>
             <w:tabs>
               <w:tab w:val="right" w:leader="dot" w:pos="8494"/>
             </w:tabs>
@@ -980,7 +980,7 @@
         </w:p>
         <w:p>
           <w:pPr>
-            <w:pStyle w:val="TOC1"/>
+            <w:pStyle w:val="Sumrio1"/>
             <w:tabs>
               <w:tab w:val="right" w:leader="dot" w:pos="8494"/>
             </w:tabs>
@@ -1052,7 +1052,7 @@
         </w:p>
         <w:p>
           <w:pPr>
-            <w:pStyle w:val="TOC1"/>
+            <w:pStyle w:val="Sumrio1"/>
             <w:tabs>
               <w:tab w:val="right" w:leader="dot" w:pos="8494"/>
             </w:tabs>
@@ -1267,7 +1267,7 @@
     </w:p>
     <w:p>
       <w:pPr>
-        <w:pStyle w:val="Heading1"/>
+        <w:pStyle w:val="Ttulo1"/>
         <w:rPr>
           <w:b/>
           <w:bCs/>
@@ -1343,7 +1343,7 @@
     <w:p/>
     <w:p>
       <w:pPr>
-        <w:pStyle w:val="Heading1"/>
+        <w:pStyle w:val="Ttulo1"/>
         <w:rPr>
           <w:b/>
           <w:bCs/>
@@ -1418,7 +1418,7 @@
     <w:p/>
     <w:p>
       <w:pPr>
-        <w:pStyle w:val="Heading1"/>
+        <w:pStyle w:val="Ttulo1"/>
         <w:rPr>
           <w:b/>
           <w:bCs/>
@@ -1444,7 +1444,7 @@
     <w:p/>
     <w:p>
       <w:pPr>
-        <w:pStyle w:val="Heading2"/>
+        <w:pStyle w:val="Ttulo2"/>
       </w:pPr>
       <w:bookmarkStart w:id="3" w:name="_Toc102462341"/>
       <w:r>
@@ -1603,7 +1603,7 @@
     </w:p>
     <w:tbl>
       <w:tblPr>
-        <w:tblStyle w:val="TableGrid"/>
+        <w:tblStyle w:val="Tabelacomgrade"/>
         <w:tblpPr w:leftFromText="141" w:rightFromText="141" w:vertAnchor="text" w:horzAnchor="margin" w:tblpY="59"/>
         <w:tblW w:w="0" w:type="auto"/>
         <w:tblLook w:val="04A0" w:firstRow="1" w:lastRow="0" w:firstColumn="1" w:lastColumn="0" w:noHBand="0" w:noVBand="1"/>
@@ -4377,7 +4377,29 @@
           <w:szCs w:val="21"/>
           <w:lang w:eastAsia="pt-BR"/>
         </w:rPr>
-        <w:t>"SUSEP"</w:t>
+        <w:t>"</w:t>
+      </w:r>
+      <w:proofErr w:type="spellStart"/>
+      <w:r>
+        <w:rPr>
+          <w:rFonts w:ascii="Consolas" w:eastAsia="Times New Roman" w:hAnsi="Consolas" w:cs="Times New Roman"/>
+          <w:color w:val="9CDCFE"/>
+          <w:sz w:val="21"/>
+          <w:szCs w:val="21"/>
+          <w:lang w:eastAsia="pt-BR"/>
+        </w:rPr>
+        <w:t>typeOthers</w:t>
+      </w:r>
+      <w:proofErr w:type="spellEnd"/>
+      <w:r>
+        <w:rPr>
+          <w:rFonts w:ascii="Consolas" w:eastAsia="Times New Roman" w:hAnsi="Consolas" w:cs="Times New Roman"/>
+          <w:color w:val="9CDCFE"/>
+          <w:sz w:val="21"/>
+          <w:szCs w:val="21"/>
+          <w:lang w:eastAsia="pt-BR"/>
+        </w:rPr>
+        <w:t>"</w:t>
       </w:r>
       <w:r>
         <w:rPr>
@@ -4397,7 +4419,29 @@
           <w:szCs w:val="21"/>
           <w:lang w:eastAsia="pt-BR"/>
         </w:rPr>
-        <w:t>"15414622222222222"</w:t>
+        <w:t>"</w:t>
+      </w:r>
+      <w:proofErr w:type="spellStart"/>
+      <w:r>
+        <w:rPr>
+          <w:rFonts w:ascii="Consolas" w:eastAsia="Times New Roman" w:hAnsi="Consolas" w:cs="Times New Roman"/>
+          <w:color w:val="CE9178"/>
+          <w:sz w:val="21"/>
+          <w:szCs w:val="21"/>
+          <w:lang w:eastAsia="pt-BR"/>
+        </w:rPr>
+        <w:t>string</w:t>
+      </w:r>
+      <w:proofErr w:type="spellEnd"/>
+      <w:r>
+        <w:rPr>
+          <w:rFonts w:ascii="Consolas" w:eastAsia="Times New Roman" w:hAnsi="Consolas" w:cs="Times New Roman"/>
+          <w:color w:val="CE9178"/>
+          <w:sz w:val="21"/>
+          <w:szCs w:val="21"/>
+          <w:lang w:eastAsia="pt-BR"/>
+        </w:rPr>
+        <w:t>"</w:t>
       </w:r>
       <w:r>
         <w:rPr>
@@ -4440,29 +4484,27 @@
           <w:szCs w:val="21"/>
           <w:lang w:eastAsia="pt-BR"/>
         </w:rPr>
-        <w:t>"</w:t>
-      </w:r>
-      <w:proofErr w:type="spellStart"/>
-      <w:r>
-        <w:rPr>
-          <w:rFonts w:ascii="Consolas" w:eastAsia="Times New Roman" w:hAnsi="Consolas" w:cs="Times New Roman"/>
-          <w:color w:val="9CDCFE"/>
+        <w:t>"SUSEP"</w:t>
+      </w:r>
+      <w:r>
+        <w:rPr>
+          <w:rFonts w:ascii="Consolas" w:eastAsia="Times New Roman" w:hAnsi="Consolas" w:cs="Times New Roman"/>
+          <w:color w:val="D4D4D4"/>
           <w:sz w:val="21"/>
           <w:szCs w:val="21"/>
           <w:lang w:eastAsia="pt-BR"/>
         </w:rPr>
-        <w:t>postalAddress</w:t>
-      </w:r>
-      <w:proofErr w:type="spellEnd"/>
-      <w:r>
-        <w:rPr>
-          <w:rFonts w:ascii="Consolas" w:eastAsia="Times New Roman" w:hAnsi="Consolas" w:cs="Times New Roman"/>
-          <w:color w:val="9CDCFE"/>
+        <w:t xml:space="preserve">: </w:t>
+      </w:r>
+      <w:r>
+        <w:rPr>
+          <w:rFonts w:ascii="Consolas" w:eastAsia="Times New Roman" w:hAnsi="Consolas" w:cs="Times New Roman"/>
+          <w:color w:val="CE9178"/>
           <w:sz w:val="21"/>
           <w:szCs w:val="21"/>
           <w:lang w:eastAsia="pt-BR"/>
         </w:rPr>
-        <w:t>"</w:t>
+        <w:t>"15414622222222222"</w:t>
       </w:r>
       <w:r>
         <w:rPr>
@@ -4472,7 +4514,7 @@
           <w:szCs w:val="21"/>
           <w:lang w:eastAsia="pt-BR"/>
         </w:rPr>
-        <w:t>: [</w:t>
+        <w:t>,</w:t>
       </w:r>
     </w:p>
     <w:p>
@@ -4495,7 +4537,49 @@
           <w:szCs w:val="21"/>
           <w:lang w:eastAsia="pt-BR"/>
         </w:rPr>
-        <w:t>                  {</w:t>
+        <w:t xml:space="preserve">                </w:t>
+      </w:r>
+      <w:r>
+        <w:rPr>
+          <w:rFonts w:ascii="Consolas" w:eastAsia="Times New Roman" w:hAnsi="Consolas" w:cs="Times New Roman"/>
+          <w:color w:val="9CDCFE"/>
+          <w:sz w:val="21"/>
+          <w:szCs w:val="21"/>
+          <w:lang w:eastAsia="pt-BR"/>
+        </w:rPr>
+        <w:t>"</w:t>
+      </w:r>
+      <w:proofErr w:type="spellStart"/>
+      <w:r>
+        <w:rPr>
+          <w:rFonts w:ascii="Consolas" w:eastAsia="Times New Roman" w:hAnsi="Consolas" w:cs="Times New Roman"/>
+          <w:color w:val="9CDCFE"/>
+          <w:sz w:val="21"/>
+          <w:szCs w:val="21"/>
+          <w:lang w:eastAsia="pt-BR"/>
+        </w:rPr>
+        <w:t>postalAddress</w:t>
+      </w:r>
+      <w:proofErr w:type="spellEnd"/>
+      <w:r>
+        <w:rPr>
+          <w:rFonts w:ascii="Consolas" w:eastAsia="Times New Roman" w:hAnsi="Consolas" w:cs="Times New Roman"/>
+          <w:color w:val="9CDCFE"/>
+          <w:sz w:val="21"/>
+          <w:szCs w:val="21"/>
+          <w:lang w:eastAsia="pt-BR"/>
+        </w:rPr>
+        <w:t>"</w:t>
+      </w:r>
+      <w:r>
+        <w:rPr>
+          <w:rFonts w:ascii="Consolas" w:eastAsia="Times New Roman" w:hAnsi="Consolas" w:cs="Times New Roman"/>
+          <w:color w:val="D4D4D4"/>
+          <w:sz w:val="21"/>
+          <w:szCs w:val="21"/>
+          <w:lang w:eastAsia="pt-BR"/>
+        </w:rPr>
+        <w:t>: [</w:t>
       </w:r>
     </w:p>
     <w:p>
@@ -4518,69 +4602,7 @@
           <w:szCs w:val="21"/>
           <w:lang w:eastAsia="pt-BR"/>
         </w:rPr>
-        <w:t xml:space="preserve">                    </w:t>
-      </w:r>
-      <w:r>
-        <w:rPr>
-          <w:rFonts w:ascii="Consolas" w:eastAsia="Times New Roman" w:hAnsi="Consolas" w:cs="Times New Roman"/>
-          <w:color w:val="9CDCFE"/>
-          <w:sz w:val="21"/>
-          <w:szCs w:val="21"/>
-          <w:lang w:eastAsia="pt-BR"/>
-        </w:rPr>
-        <w:t>"</w:t>
-      </w:r>
-      <w:proofErr w:type="spellStart"/>
-      <w:r>
-        <w:rPr>
-          <w:rFonts w:ascii="Consolas" w:eastAsia="Times New Roman" w:hAnsi="Consolas" w:cs="Times New Roman"/>
-          <w:color w:val="9CDCFE"/>
-          <w:sz w:val="21"/>
-          <w:szCs w:val="21"/>
-          <w:lang w:eastAsia="pt-BR"/>
-        </w:rPr>
-        <w:t>address</w:t>
-      </w:r>
-      <w:proofErr w:type="spellEnd"/>
-      <w:r>
-        <w:rPr>
-          <w:rFonts w:ascii="Consolas" w:eastAsia="Times New Roman" w:hAnsi="Consolas" w:cs="Times New Roman"/>
-          <w:color w:val="9CDCFE"/>
-          <w:sz w:val="21"/>
-          <w:szCs w:val="21"/>
-          <w:lang w:eastAsia="pt-BR"/>
-        </w:rPr>
-        <w:t>"</w:t>
-      </w:r>
-      <w:r>
-        <w:rPr>
-          <w:rFonts w:ascii="Consolas" w:eastAsia="Times New Roman" w:hAnsi="Consolas" w:cs="Times New Roman"/>
-          <w:color w:val="D4D4D4"/>
-          <w:sz w:val="21"/>
-          <w:szCs w:val="21"/>
-          <w:lang w:eastAsia="pt-BR"/>
-        </w:rPr>
-        <w:t xml:space="preserve">: </w:t>
-      </w:r>
-      <w:r>
-        <w:rPr>
-          <w:rFonts w:ascii="Consolas" w:eastAsia="Times New Roman" w:hAnsi="Consolas" w:cs="Times New Roman"/>
-          <w:color w:val="CE9178"/>
-          <w:sz w:val="21"/>
-          <w:szCs w:val="21"/>
-          <w:lang w:eastAsia="pt-BR"/>
-        </w:rPr>
-        <w:t>"'Rua Diamantina, 59, bloco 35' Praça da Boa Vontade, s/n"</w:t>
-      </w:r>
-      <w:r>
-        <w:rPr>
-          <w:rFonts w:ascii="Consolas" w:eastAsia="Times New Roman" w:hAnsi="Consolas" w:cs="Times New Roman"/>
-          <w:color w:val="D4D4D4"/>
-          <w:sz w:val="21"/>
-          <w:szCs w:val="21"/>
-          <w:lang w:eastAsia="pt-BR"/>
-        </w:rPr>
-        <w:t>,</w:t>
+        <w:t>                  {</w:t>
       </w:r>
     </w:p>
     <w:p>
@@ -4624,7 +4646,7 @@
           <w:szCs w:val="21"/>
           <w:lang w:eastAsia="pt-BR"/>
         </w:rPr>
-        <w:t>additionalInfo</w:t>
+        <w:t>address</w:t>
       </w:r>
       <w:proofErr w:type="spellEnd"/>
       <w:r>
@@ -4655,7 +4677,7 @@
           <w:szCs w:val="21"/>
           <w:lang w:eastAsia="pt-BR"/>
         </w:rPr>
-        <w:t>"Loja B"</w:t>
+        <w:t>"'Rua Diamantina, 59, bloco 35' Praça da Boa Vontade, s/n"</w:t>
       </w:r>
       <w:r>
         <w:rPr>
@@ -4677,50 +4699,48 @@
           <w:color w:val="D4D4D4"/>
           <w:sz w:val="21"/>
           <w:szCs w:val="21"/>
+          <w:lang w:val="en-US" w:eastAsia="pt-BR"/>
+        </w:rPr>
+      </w:pPr>
+      <w:r>
+        <w:rPr>
+          <w:rFonts w:ascii="Consolas" w:eastAsia="Times New Roman" w:hAnsi="Consolas" w:cs="Times New Roman"/>
+          <w:color w:val="D4D4D4"/>
+          <w:sz w:val="21"/>
+          <w:szCs w:val="21"/>
           <w:lang w:eastAsia="pt-BR"/>
         </w:rPr>
-      </w:pPr>
+        <w:t xml:space="preserve">                    </w:t>
+      </w:r>
+      <w:r>
+        <w:rPr>
+          <w:rFonts w:ascii="Consolas" w:eastAsia="Times New Roman" w:hAnsi="Consolas" w:cs="Times New Roman"/>
+          <w:color w:val="9CDCFE"/>
+          <w:sz w:val="21"/>
+          <w:szCs w:val="21"/>
+          <w:lang w:val="en-US" w:eastAsia="pt-BR"/>
+        </w:rPr>
+        <w:t>"number"</w:t>
+      </w:r>
       <w:r>
         <w:rPr>
           <w:rFonts w:ascii="Consolas" w:eastAsia="Times New Roman" w:hAnsi="Consolas" w:cs="Times New Roman"/>
           <w:color w:val="D4D4D4"/>
           <w:sz w:val="21"/>
           <w:szCs w:val="21"/>
-          <w:lang w:eastAsia="pt-BR"/>
-        </w:rPr>
-        <w:t xml:space="preserve">                    </w:t>
-      </w:r>
-      <w:r>
-        <w:rPr>
-          <w:rFonts w:ascii="Consolas" w:eastAsia="Times New Roman" w:hAnsi="Consolas" w:cs="Times New Roman"/>
-          <w:color w:val="9CDCFE"/>
-          <w:sz w:val="21"/>
-          <w:szCs w:val="21"/>
-          <w:lang w:eastAsia="pt-BR"/>
-        </w:rPr>
-        <w:t>"</w:t>
-      </w:r>
-      <w:proofErr w:type="spellStart"/>
-      <w:r>
-        <w:rPr>
-          <w:rFonts w:ascii="Consolas" w:eastAsia="Times New Roman" w:hAnsi="Consolas" w:cs="Times New Roman"/>
-          <w:color w:val="9CDCFE"/>
-          <w:sz w:val="21"/>
-          <w:szCs w:val="21"/>
-          <w:lang w:eastAsia="pt-BR"/>
-        </w:rPr>
-        <w:t>districtName</w:t>
-      </w:r>
-      <w:proofErr w:type="spellEnd"/>
-      <w:r>
-        <w:rPr>
-          <w:rFonts w:ascii="Consolas" w:eastAsia="Times New Roman" w:hAnsi="Consolas" w:cs="Times New Roman"/>
-          <w:color w:val="9CDCFE"/>
-          <w:sz w:val="21"/>
-          <w:szCs w:val="21"/>
-          <w:lang w:eastAsia="pt-BR"/>
-        </w:rPr>
-        <w:t>"</w:t>
+          <w:lang w:val="en-US" w:eastAsia="pt-BR"/>
+        </w:rPr>
+        <w:t xml:space="preserve">: </w:t>
+      </w:r>
+      <w:r>
+        <w:rPr>
+          <w:rFonts w:ascii="Consolas" w:eastAsia="Times New Roman" w:hAnsi="Consolas" w:cs="Times New Roman"/>
+          <w:color w:val="CE9178"/>
+          <w:sz w:val="21"/>
+          <w:szCs w:val="21"/>
+          <w:lang w:val="en-US" w:eastAsia="pt-BR"/>
+        </w:rPr>
+        <w:t>"string"</w:t>
       </w:r>
       <w:r>
         <w:rPr>
@@ -4728,27 +4748,7 @@
           <w:color w:val="D4D4D4"/>
           <w:sz w:val="21"/>
           <w:szCs w:val="21"/>
-          <w:lang w:eastAsia="pt-BR"/>
-        </w:rPr>
-        <w:t xml:space="preserve">: </w:t>
-      </w:r>
-      <w:r>
-        <w:rPr>
-          <w:rFonts w:ascii="Consolas" w:eastAsia="Times New Roman" w:hAnsi="Consolas" w:cs="Times New Roman"/>
-          <w:color w:val="CE9178"/>
-          <w:sz w:val="21"/>
-          <w:szCs w:val="21"/>
-          <w:lang w:eastAsia="pt-BR"/>
-        </w:rPr>
-        <w:t>"Paraíso"</w:t>
-      </w:r>
-      <w:r>
-        <w:rPr>
-          <w:rFonts w:ascii="Consolas" w:eastAsia="Times New Roman" w:hAnsi="Consolas" w:cs="Times New Roman"/>
-          <w:color w:val="D4D4D4"/>
-          <w:sz w:val="21"/>
-          <w:szCs w:val="21"/>
-          <w:lang w:eastAsia="pt-BR"/>
+          <w:lang w:val="en-US" w:eastAsia="pt-BR"/>
         </w:rPr>
         <w:t>,</w:t>
       </w:r>
@@ -4762,7 +4762,7 @@
           <w:color w:val="D4D4D4"/>
           <w:sz w:val="21"/>
           <w:szCs w:val="21"/>
-          <w:lang w:eastAsia="pt-BR"/>
+          <w:lang w:val="en-US" w:eastAsia="pt-BR"/>
         </w:rPr>
       </w:pPr>
       <w:r>
@@ -4771,7 +4771,7 @@
           <w:color w:val="D4D4D4"/>
           <w:sz w:val="21"/>
           <w:szCs w:val="21"/>
-          <w:lang w:eastAsia="pt-BR"/>
+          <w:lang w:val="en-US" w:eastAsia="pt-BR"/>
         </w:rPr>
         <w:t xml:space="preserve">                    </w:t>
       </w:r>
@@ -4781,7 +4781,7 @@
           <w:color w:val="9CDCFE"/>
           <w:sz w:val="21"/>
           <w:szCs w:val="21"/>
-          <w:lang w:eastAsia="pt-BR"/>
+          <w:lang w:val="en-US" w:eastAsia="pt-BR"/>
         </w:rPr>
         <w:t>"</w:t>
       </w:r>
@@ -4792,9 +4792,9 @@
           <w:color w:val="9CDCFE"/>
           <w:sz w:val="21"/>
           <w:szCs w:val="21"/>
-          <w:lang w:eastAsia="pt-BR"/>
-        </w:rPr>
-        <w:t>townName</w:t>
+          <w:lang w:val="en-US" w:eastAsia="pt-BR"/>
+        </w:rPr>
+        <w:t>additionalInfo</w:t>
       </w:r>
       <w:proofErr w:type="spellEnd"/>
       <w:r>
@@ -4803,7 +4803,7 @@
           <w:color w:val="9CDCFE"/>
           <w:sz w:val="21"/>
           <w:szCs w:val="21"/>
-          <w:lang w:eastAsia="pt-BR"/>
+          <w:lang w:val="en-US" w:eastAsia="pt-BR"/>
         </w:rPr>
         <w:t>"</w:t>
       </w:r>
@@ -4813,7 +4813,7 @@
           <w:color w:val="D4D4D4"/>
           <w:sz w:val="21"/>
           <w:szCs w:val="21"/>
-          <w:lang w:eastAsia="pt-BR"/>
+          <w:lang w:val="en-US" w:eastAsia="pt-BR"/>
         </w:rPr>
         <w:t xml:space="preserve">: </w:t>
       </w:r>
@@ -4823,9 +4823,9 @@
           <w:color w:val="CE9178"/>
           <w:sz w:val="21"/>
           <w:szCs w:val="21"/>
-          <w:lang w:eastAsia="pt-BR"/>
-        </w:rPr>
-        <w:t>"São Paulo"</w:t>
+          <w:lang w:val="en-US" w:eastAsia="pt-BR"/>
+        </w:rPr>
+        <w:t>"Loja B"</w:t>
       </w:r>
       <w:r>
         <w:rPr>
@@ -4833,7 +4833,7 @@
           <w:color w:val="D4D4D4"/>
           <w:sz w:val="21"/>
           <w:szCs w:val="21"/>
-          <w:lang w:eastAsia="pt-BR"/>
+          <w:lang w:val="en-US" w:eastAsia="pt-BR"/>
         </w:rPr>
         <w:t>,</w:t>
       </w:r>
@@ -4847,9 +4847,51 @@
           <w:color w:val="D4D4D4"/>
           <w:sz w:val="21"/>
           <w:szCs w:val="21"/>
+          <w:lang w:eastAsia="pt-BR"/>
+        </w:rPr>
+      </w:pPr>
+      <w:r>
+        <w:rPr>
+          <w:rFonts w:ascii="Consolas" w:eastAsia="Times New Roman" w:hAnsi="Consolas" w:cs="Times New Roman"/>
+          <w:color w:val="D4D4D4"/>
+          <w:sz w:val="21"/>
+          <w:szCs w:val="21"/>
           <w:lang w:val="en-US" w:eastAsia="pt-BR"/>
         </w:rPr>
-      </w:pPr>
+        <w:t xml:space="preserve">                    </w:t>
+      </w:r>
+      <w:r>
+        <w:rPr>
+          <w:rFonts w:ascii="Consolas" w:eastAsia="Times New Roman" w:hAnsi="Consolas" w:cs="Times New Roman"/>
+          <w:color w:val="9CDCFE"/>
+          <w:sz w:val="21"/>
+          <w:szCs w:val="21"/>
+          <w:lang w:eastAsia="pt-BR"/>
+        </w:rPr>
+        <w:t>"</w:t>
+      </w:r>
+      <w:proofErr w:type="spellStart"/>
+      <w:r>
+        <w:rPr>
+          <w:rFonts w:ascii="Consolas" w:eastAsia="Times New Roman" w:hAnsi="Consolas" w:cs="Times New Roman"/>
+          <w:color w:val="9CDCFE"/>
+          <w:sz w:val="21"/>
+          <w:szCs w:val="21"/>
+          <w:lang w:eastAsia="pt-BR"/>
+        </w:rPr>
+        <w:t>districtName</w:t>
+      </w:r>
+      <w:proofErr w:type="spellEnd"/>
+      <w:r>
+        <w:rPr>
+          <w:rFonts w:ascii="Consolas" w:eastAsia="Times New Roman" w:hAnsi="Consolas" w:cs="Times New Roman"/>
+          <w:color w:val="9CDCFE"/>
+          <w:sz w:val="21"/>
+          <w:szCs w:val="21"/>
+          <w:lang w:eastAsia="pt-BR"/>
+        </w:rPr>
+        <w:t>"</w:t>
+      </w:r>
       <w:r>
         <w:rPr>
           <w:rFonts w:ascii="Consolas" w:eastAsia="Times New Roman" w:hAnsi="Consolas" w:cs="Times New Roman"/>
@@ -4858,39 +4900,17 @@
           <w:szCs w:val="21"/>
           <w:lang w:eastAsia="pt-BR"/>
         </w:rPr>
-        <w:t xml:space="preserve">                    </w:t>
-      </w:r>
-      <w:r>
-        <w:rPr>
-          <w:rFonts w:ascii="Consolas" w:eastAsia="Times New Roman" w:hAnsi="Consolas" w:cs="Times New Roman"/>
-          <w:color w:val="9CDCFE"/>
-          <w:sz w:val="21"/>
-          <w:szCs w:val="21"/>
-          <w:lang w:val="en-US" w:eastAsia="pt-BR"/>
-        </w:rPr>
-        <w:t>"</w:t>
-      </w:r>
-      <w:proofErr w:type="spellStart"/>
-      <w:r>
-        <w:rPr>
-          <w:rFonts w:ascii="Consolas" w:eastAsia="Times New Roman" w:hAnsi="Consolas" w:cs="Times New Roman"/>
-          <w:color w:val="9CDCFE"/>
-          <w:sz w:val="21"/>
-          <w:szCs w:val="21"/>
-          <w:lang w:val="en-US" w:eastAsia="pt-BR"/>
-        </w:rPr>
-        <w:t>ibgeCode</w:t>
-      </w:r>
-      <w:proofErr w:type="spellEnd"/>
-      <w:r>
-        <w:rPr>
-          <w:rFonts w:ascii="Consolas" w:eastAsia="Times New Roman" w:hAnsi="Consolas" w:cs="Times New Roman"/>
-          <w:color w:val="9CDCFE"/>
-          <w:sz w:val="21"/>
-          <w:szCs w:val="21"/>
-          <w:lang w:val="en-US" w:eastAsia="pt-BR"/>
-        </w:rPr>
-        <w:t>"</w:t>
+        <w:t xml:space="preserve">: </w:t>
+      </w:r>
+      <w:r>
+        <w:rPr>
+          <w:rFonts w:ascii="Consolas" w:eastAsia="Times New Roman" w:hAnsi="Consolas" w:cs="Times New Roman"/>
+          <w:color w:val="CE9178"/>
+          <w:sz w:val="21"/>
+          <w:szCs w:val="21"/>
+          <w:lang w:eastAsia="pt-BR"/>
+        </w:rPr>
+        <w:t>"Paraíso"</w:t>
       </w:r>
       <w:r>
         <w:rPr>
@@ -4898,27 +4918,7 @@
           <w:color w:val="D4D4D4"/>
           <w:sz w:val="21"/>
           <w:szCs w:val="21"/>
-          <w:lang w:val="en-US" w:eastAsia="pt-BR"/>
-        </w:rPr>
-        <w:t xml:space="preserve">: </w:t>
-      </w:r>
-      <w:r>
-        <w:rPr>
-          <w:rFonts w:ascii="Consolas" w:eastAsia="Times New Roman" w:hAnsi="Consolas" w:cs="Times New Roman"/>
-          <w:color w:val="CE9178"/>
-          <w:sz w:val="21"/>
-          <w:szCs w:val="21"/>
-          <w:lang w:val="en-US" w:eastAsia="pt-BR"/>
-        </w:rPr>
-        <w:t>"string"</w:t>
-      </w:r>
-      <w:r>
-        <w:rPr>
-          <w:rFonts w:ascii="Consolas" w:eastAsia="Times New Roman" w:hAnsi="Consolas" w:cs="Times New Roman"/>
-          <w:color w:val="D4D4D4"/>
-          <w:sz w:val="21"/>
-          <w:szCs w:val="21"/>
-          <w:lang w:val="en-US" w:eastAsia="pt-BR"/>
+          <w:lang w:eastAsia="pt-BR"/>
         </w:rPr>
         <w:t>,</w:t>
       </w:r>
@@ -4932,7 +4932,7 @@
           <w:color w:val="D4D4D4"/>
           <w:sz w:val="21"/>
           <w:szCs w:val="21"/>
-          <w:lang w:val="en-US" w:eastAsia="pt-BR"/>
+          <w:lang w:eastAsia="pt-BR"/>
         </w:rPr>
       </w:pPr>
       <w:r>
@@ -4941,7 +4941,7 @@
           <w:color w:val="D4D4D4"/>
           <w:sz w:val="21"/>
           <w:szCs w:val="21"/>
-          <w:lang w:val="en-US" w:eastAsia="pt-BR"/>
+          <w:lang w:eastAsia="pt-BR"/>
         </w:rPr>
         <w:t xml:space="preserve">                    </w:t>
       </w:r>
@@ -4951,7 +4951,7 @@
           <w:color w:val="9CDCFE"/>
           <w:sz w:val="21"/>
           <w:szCs w:val="21"/>
-          <w:lang w:val="en-US" w:eastAsia="pt-BR"/>
+          <w:lang w:eastAsia="pt-BR"/>
         </w:rPr>
         <w:t>"</w:t>
       </w:r>
@@ -4962,9 +4962,9 @@
           <w:color w:val="9CDCFE"/>
           <w:sz w:val="21"/>
           <w:szCs w:val="21"/>
-          <w:lang w:val="en-US" w:eastAsia="pt-BR"/>
-        </w:rPr>
-        <w:t>countrySubDivision</w:t>
+          <w:lang w:eastAsia="pt-BR"/>
+        </w:rPr>
+        <w:t>townName</w:t>
       </w:r>
       <w:proofErr w:type="spellEnd"/>
       <w:r>
@@ -4973,7 +4973,7 @@
           <w:color w:val="9CDCFE"/>
           <w:sz w:val="21"/>
           <w:szCs w:val="21"/>
-          <w:lang w:val="en-US" w:eastAsia="pt-BR"/>
+          <w:lang w:eastAsia="pt-BR"/>
         </w:rPr>
         <w:t>"</w:t>
       </w:r>
@@ -4983,7 +4983,7 @@
           <w:color w:val="D4D4D4"/>
           <w:sz w:val="21"/>
           <w:szCs w:val="21"/>
-          <w:lang w:val="en-US" w:eastAsia="pt-BR"/>
+          <w:lang w:eastAsia="pt-BR"/>
         </w:rPr>
         <w:t xml:space="preserve">: </w:t>
       </w:r>
@@ -4993,9 +4993,9 @@
           <w:color w:val="CE9178"/>
           <w:sz w:val="21"/>
           <w:szCs w:val="21"/>
-          <w:lang w:val="en-US" w:eastAsia="pt-BR"/>
-        </w:rPr>
-        <w:t>"AC"</w:t>
+          <w:lang w:eastAsia="pt-BR"/>
+        </w:rPr>
+        <w:t>"São Paulo"</w:t>
       </w:r>
       <w:r>
         <w:rPr>
@@ -5003,7 +5003,7 @@
           <w:color w:val="D4D4D4"/>
           <w:sz w:val="21"/>
           <w:szCs w:val="21"/>
-          <w:lang w:val="en-US" w:eastAsia="pt-BR"/>
+          <w:lang w:eastAsia="pt-BR"/>
         </w:rPr>
         <w:t>,</w:t>
       </w:r>
@@ -5026,10 +5026,21 @@
           <w:color w:val="D4D4D4"/>
           <w:sz w:val="21"/>
           <w:szCs w:val="21"/>
+          <w:lang w:eastAsia="pt-BR"/>
+        </w:rPr>
+        <w:t xml:space="preserve">                    </w:t>
+      </w:r>
+      <w:r>
+        <w:rPr>
+          <w:rFonts w:ascii="Consolas" w:eastAsia="Times New Roman" w:hAnsi="Consolas" w:cs="Times New Roman"/>
+          <w:color w:val="9CDCFE"/>
+          <w:sz w:val="21"/>
+          <w:szCs w:val="21"/>
           <w:lang w:val="en-US" w:eastAsia="pt-BR"/>
         </w:rPr>
-        <w:t xml:space="preserve">                    </w:t>
-      </w:r>
+        <w:t>"</w:t>
+      </w:r>
+      <w:proofErr w:type="spellStart"/>
       <w:r>
         <w:rPr>
           <w:rFonts w:ascii="Consolas" w:eastAsia="Times New Roman" w:hAnsi="Consolas" w:cs="Times New Roman"/>
@@ -5038,49 +5049,38 @@
           <w:szCs w:val="21"/>
           <w:lang w:val="en-US" w:eastAsia="pt-BR"/>
         </w:rPr>
+        <w:t>ibgeCode</w:t>
+      </w:r>
+      <w:proofErr w:type="spellEnd"/>
+      <w:r>
+        <w:rPr>
+          <w:rFonts w:ascii="Consolas" w:eastAsia="Times New Roman" w:hAnsi="Consolas" w:cs="Times New Roman"/>
+          <w:color w:val="9CDCFE"/>
+          <w:sz w:val="21"/>
+          <w:szCs w:val="21"/>
+          <w:lang w:val="en-US" w:eastAsia="pt-BR"/>
+        </w:rPr>
         <w:t>"</w:t>
       </w:r>
-      <w:proofErr w:type="spellStart"/>
-      <w:r>
-        <w:rPr>
-          <w:rFonts w:ascii="Consolas" w:eastAsia="Times New Roman" w:hAnsi="Consolas" w:cs="Times New Roman"/>
-          <w:color w:val="9CDCFE"/>
+      <w:r>
+        <w:rPr>
+          <w:rFonts w:ascii="Consolas" w:eastAsia="Times New Roman" w:hAnsi="Consolas" w:cs="Times New Roman"/>
+          <w:color w:val="D4D4D4"/>
           <w:sz w:val="21"/>
           <w:szCs w:val="21"/>
           <w:lang w:val="en-US" w:eastAsia="pt-BR"/>
         </w:rPr>
-        <w:t>postCode</w:t>
-      </w:r>
-      <w:proofErr w:type="spellEnd"/>
-      <w:r>
-        <w:rPr>
-          <w:rFonts w:ascii="Consolas" w:eastAsia="Times New Roman" w:hAnsi="Consolas" w:cs="Times New Roman"/>
-          <w:color w:val="9CDCFE"/>
+        <w:t xml:space="preserve">: </w:t>
+      </w:r>
+      <w:r>
+        <w:rPr>
+          <w:rFonts w:ascii="Consolas" w:eastAsia="Times New Roman" w:hAnsi="Consolas" w:cs="Times New Roman"/>
+          <w:color w:val="CE9178"/>
           <w:sz w:val="21"/>
           <w:szCs w:val="21"/>
           <w:lang w:val="en-US" w:eastAsia="pt-BR"/>
         </w:rPr>
-        <w:t>"</w:t>
-      </w:r>
-      <w:r>
-        <w:rPr>
-          <w:rFonts w:ascii="Consolas" w:eastAsia="Times New Roman" w:hAnsi="Consolas" w:cs="Times New Roman"/>
-          <w:color w:val="D4D4D4"/>
-          <w:sz w:val="21"/>
-          <w:szCs w:val="21"/>
-          <w:lang w:val="en-US" w:eastAsia="pt-BR"/>
-        </w:rPr>
-        <w:t xml:space="preserve">: </w:t>
-      </w:r>
-      <w:r>
-        <w:rPr>
-          <w:rFonts w:ascii="Consolas" w:eastAsia="Times New Roman" w:hAnsi="Consolas" w:cs="Times New Roman"/>
-          <w:color w:val="CE9178"/>
-          <w:sz w:val="21"/>
-          <w:szCs w:val="21"/>
-          <w:lang w:val="en-US" w:eastAsia="pt-BR"/>
-        </w:rPr>
-        <w:t>"1310200"</w:t>
+        <w:t>"string"</w:t>
       </w:r>
       <w:r>
         <w:rPr>
@@ -5123,7 +5123,29 @@
           <w:szCs w:val="21"/>
           <w:lang w:val="en-US" w:eastAsia="pt-BR"/>
         </w:rPr>
-        <w:t>"country"</w:t>
+        <w:t>"</w:t>
+      </w:r>
+      <w:proofErr w:type="spellStart"/>
+      <w:r>
+        <w:rPr>
+          <w:rFonts w:ascii="Consolas" w:eastAsia="Times New Roman" w:hAnsi="Consolas" w:cs="Times New Roman"/>
+          <w:color w:val="9CDCFE"/>
+          <w:sz w:val="21"/>
+          <w:szCs w:val="21"/>
+          <w:lang w:val="en-US" w:eastAsia="pt-BR"/>
+        </w:rPr>
+        <w:t>countrySubDivision</w:t>
+      </w:r>
+      <w:proofErr w:type="spellEnd"/>
+      <w:r>
+        <w:rPr>
+          <w:rFonts w:ascii="Consolas" w:eastAsia="Times New Roman" w:hAnsi="Consolas" w:cs="Times New Roman"/>
+          <w:color w:val="9CDCFE"/>
+          <w:sz w:val="21"/>
+          <w:szCs w:val="21"/>
+          <w:lang w:val="en-US" w:eastAsia="pt-BR"/>
+        </w:rPr>
+        <w:t>"</w:t>
       </w:r>
       <w:r>
         <w:rPr>
@@ -5143,7 +5165,7 @@
           <w:szCs w:val="21"/>
           <w:lang w:val="en-US" w:eastAsia="pt-BR"/>
         </w:rPr>
-        <w:t>"ANDORRA"</w:t>
+        <w:t>"AC"</w:t>
       </w:r>
       <w:r>
         <w:rPr>
@@ -5197,7 +5219,7 @@
           <w:szCs w:val="21"/>
           <w:lang w:val="en-US" w:eastAsia="pt-BR"/>
         </w:rPr>
-        <w:t>countryCode</w:t>
+        <w:t>postCode</w:t>
       </w:r>
       <w:proofErr w:type="spellEnd"/>
       <w:r>
@@ -5228,7 +5250,7 @@
           <w:szCs w:val="21"/>
           <w:lang w:val="en-US" w:eastAsia="pt-BR"/>
         </w:rPr>
-        <w:t>"BRA"</w:t>
+        <w:t>"1310200"</w:t>
       </w:r>
       <w:r>
         <w:rPr>
@@ -5271,29 +5293,27 @@
           <w:szCs w:val="21"/>
           <w:lang w:val="en-US" w:eastAsia="pt-BR"/>
         </w:rPr>
-        <w:t>"</w:t>
-      </w:r>
-      <w:proofErr w:type="spellStart"/>
-      <w:r>
-        <w:rPr>
-          <w:rFonts w:ascii="Consolas" w:eastAsia="Times New Roman" w:hAnsi="Consolas" w:cs="Times New Roman"/>
-          <w:color w:val="9CDCFE"/>
+        <w:t>"country"</w:t>
+      </w:r>
+      <w:r>
+        <w:rPr>
+          <w:rFonts w:ascii="Consolas" w:eastAsia="Times New Roman" w:hAnsi="Consolas" w:cs="Times New Roman"/>
+          <w:color w:val="D4D4D4"/>
           <w:sz w:val="21"/>
           <w:szCs w:val="21"/>
           <w:lang w:val="en-US" w:eastAsia="pt-BR"/>
         </w:rPr>
-        <w:t>geographicCoordinates</w:t>
-      </w:r>
-      <w:proofErr w:type="spellEnd"/>
-      <w:r>
-        <w:rPr>
-          <w:rFonts w:ascii="Consolas" w:eastAsia="Times New Roman" w:hAnsi="Consolas" w:cs="Times New Roman"/>
-          <w:color w:val="9CDCFE"/>
+        <w:t xml:space="preserve">: </w:t>
+      </w:r>
+      <w:r>
+        <w:rPr>
+          <w:rFonts w:ascii="Consolas" w:eastAsia="Times New Roman" w:hAnsi="Consolas" w:cs="Times New Roman"/>
+          <w:color w:val="CE9178"/>
           <w:sz w:val="21"/>
           <w:szCs w:val="21"/>
           <w:lang w:val="en-US" w:eastAsia="pt-BR"/>
         </w:rPr>
-        <w:t>"</w:t>
+        <w:t>"ANDORRA"</w:t>
       </w:r>
       <w:r>
         <w:rPr>
@@ -5303,7 +5323,7 @@
           <w:szCs w:val="21"/>
           <w:lang w:val="en-US" w:eastAsia="pt-BR"/>
         </w:rPr>
-        <w:t>: {</w:t>
+        <w:t>,</w:t>
       </w:r>
     </w:p>
     <w:p>
@@ -5326,7 +5346,7 @@
           <w:szCs w:val="21"/>
           <w:lang w:val="en-US" w:eastAsia="pt-BR"/>
         </w:rPr>
-        <w:t xml:space="preserve">                      </w:t>
+        <w:t xml:space="preserve">                    </w:t>
       </w:r>
       <w:r>
         <w:rPr>
@@ -5336,7 +5356,29 @@
           <w:szCs w:val="21"/>
           <w:lang w:val="en-US" w:eastAsia="pt-BR"/>
         </w:rPr>
-        <w:t>"latitude"</w:t>
+        <w:t>"</w:t>
+      </w:r>
+      <w:proofErr w:type="spellStart"/>
+      <w:r>
+        <w:rPr>
+          <w:rFonts w:ascii="Consolas" w:eastAsia="Times New Roman" w:hAnsi="Consolas" w:cs="Times New Roman"/>
+          <w:color w:val="9CDCFE"/>
+          <w:sz w:val="21"/>
+          <w:szCs w:val="21"/>
+          <w:lang w:val="en-US" w:eastAsia="pt-BR"/>
+        </w:rPr>
+        <w:t>countryCode</w:t>
+      </w:r>
+      <w:proofErr w:type="spellEnd"/>
+      <w:r>
+        <w:rPr>
+          <w:rFonts w:ascii="Consolas" w:eastAsia="Times New Roman" w:hAnsi="Consolas" w:cs="Times New Roman"/>
+          <w:color w:val="9CDCFE"/>
+          <w:sz w:val="21"/>
+          <w:szCs w:val="21"/>
+          <w:lang w:val="en-US" w:eastAsia="pt-BR"/>
+        </w:rPr>
+        <w:t>"</w:t>
       </w:r>
       <w:r>
         <w:rPr>
@@ -5356,7 +5398,7 @@
           <w:szCs w:val="21"/>
           <w:lang w:val="en-US" w:eastAsia="pt-BR"/>
         </w:rPr>
-        <w:t>"-89.836518"</w:t>
+        <w:t>"BRA"</w:t>
       </w:r>
       <w:r>
         <w:rPr>
@@ -5389,7 +5431,7 @@
           <w:szCs w:val="21"/>
           <w:lang w:val="en-US" w:eastAsia="pt-BR"/>
         </w:rPr>
-        <w:t xml:space="preserve">                      </w:t>
+        <w:t xml:space="preserve">                    </w:t>
       </w:r>
       <w:r>
         <w:rPr>
@@ -5399,7 +5441,29 @@
           <w:szCs w:val="21"/>
           <w:lang w:val="en-US" w:eastAsia="pt-BR"/>
         </w:rPr>
-        <w:t>"longitude"</w:t>
+        <w:t>"</w:t>
+      </w:r>
+      <w:proofErr w:type="spellStart"/>
+      <w:r>
+        <w:rPr>
+          <w:rFonts w:ascii="Consolas" w:eastAsia="Times New Roman" w:hAnsi="Consolas" w:cs="Times New Roman"/>
+          <w:color w:val="9CDCFE"/>
+          <w:sz w:val="21"/>
+          <w:szCs w:val="21"/>
+          <w:lang w:val="en-US" w:eastAsia="pt-BR"/>
+        </w:rPr>
+        <w:t>geographicCoordinates</w:t>
+      </w:r>
+      <w:proofErr w:type="spellEnd"/>
+      <w:r>
+        <w:rPr>
+          <w:rFonts w:ascii="Consolas" w:eastAsia="Times New Roman" w:hAnsi="Consolas" w:cs="Times New Roman"/>
+          <w:color w:val="9CDCFE"/>
+          <w:sz w:val="21"/>
+          <w:szCs w:val="21"/>
+          <w:lang w:val="en-US" w:eastAsia="pt-BR"/>
+        </w:rPr>
+        <w:t>"</w:t>
       </w:r>
       <w:r>
         <w:rPr>
@@ -5409,17 +5473,7 @@
           <w:szCs w:val="21"/>
           <w:lang w:val="en-US" w:eastAsia="pt-BR"/>
         </w:rPr>
-        <w:t xml:space="preserve">: </w:t>
-      </w:r>
-      <w:r>
-        <w:rPr>
-          <w:rFonts w:ascii="Consolas" w:eastAsia="Times New Roman" w:hAnsi="Consolas" w:cs="Times New Roman"/>
-          <w:color w:val="CE9178"/>
-          <w:sz w:val="21"/>
-          <w:szCs w:val="21"/>
-          <w:lang w:val="en-US" w:eastAsia="pt-BR"/>
-        </w:rPr>
-        <w:t>"-179.836519"</w:t>
+        <w:t>: {</w:t>
       </w:r>
     </w:p>
     <w:p>
@@ -5442,7 +5496,47 @@
           <w:szCs w:val="21"/>
           <w:lang w:val="en-US" w:eastAsia="pt-BR"/>
         </w:rPr>
-        <w:t>                    }</w:t>
+        <w:t xml:space="preserve">                      </w:t>
+      </w:r>
+      <w:r>
+        <w:rPr>
+          <w:rFonts w:ascii="Consolas" w:eastAsia="Times New Roman" w:hAnsi="Consolas" w:cs="Times New Roman"/>
+          <w:color w:val="9CDCFE"/>
+          <w:sz w:val="21"/>
+          <w:szCs w:val="21"/>
+          <w:lang w:val="en-US" w:eastAsia="pt-BR"/>
+        </w:rPr>
+        <w:t>"latitude"</w:t>
+      </w:r>
+      <w:r>
+        <w:rPr>
+          <w:rFonts w:ascii="Consolas" w:eastAsia="Times New Roman" w:hAnsi="Consolas" w:cs="Times New Roman"/>
+          <w:color w:val="D4D4D4"/>
+          <w:sz w:val="21"/>
+          <w:szCs w:val="21"/>
+          <w:lang w:val="en-US" w:eastAsia="pt-BR"/>
+        </w:rPr>
+        <w:t xml:space="preserve">: </w:t>
+      </w:r>
+      <w:r>
+        <w:rPr>
+          <w:rFonts w:ascii="Consolas" w:eastAsia="Times New Roman" w:hAnsi="Consolas" w:cs="Times New Roman"/>
+          <w:color w:val="CE9178"/>
+          <w:sz w:val="21"/>
+          <w:szCs w:val="21"/>
+          <w:lang w:val="en-US" w:eastAsia="pt-BR"/>
+        </w:rPr>
+        <w:t>"-89.836518"</w:t>
+      </w:r>
+      <w:r>
+        <w:rPr>
+          <w:rFonts w:ascii="Consolas" w:eastAsia="Times New Roman" w:hAnsi="Consolas" w:cs="Times New Roman"/>
+          <w:color w:val="D4D4D4"/>
+          <w:sz w:val="21"/>
+          <w:szCs w:val="21"/>
+          <w:lang w:val="en-US" w:eastAsia="pt-BR"/>
+        </w:rPr>
+        <w:t>,</w:t>
       </w:r>
     </w:p>
     <w:p>
@@ -5465,7 +5559,37 @@
           <w:szCs w:val="21"/>
           <w:lang w:val="en-US" w:eastAsia="pt-BR"/>
         </w:rPr>
-        <w:t>                  }</w:t>
+        <w:t xml:space="preserve">                      </w:t>
+      </w:r>
+      <w:r>
+        <w:rPr>
+          <w:rFonts w:ascii="Consolas" w:eastAsia="Times New Roman" w:hAnsi="Consolas" w:cs="Times New Roman"/>
+          <w:color w:val="9CDCFE"/>
+          <w:sz w:val="21"/>
+          <w:szCs w:val="21"/>
+          <w:lang w:val="en-US" w:eastAsia="pt-BR"/>
+        </w:rPr>
+        <w:t>"longitude"</w:t>
+      </w:r>
+      <w:r>
+        <w:rPr>
+          <w:rFonts w:ascii="Consolas" w:eastAsia="Times New Roman" w:hAnsi="Consolas" w:cs="Times New Roman"/>
+          <w:color w:val="D4D4D4"/>
+          <w:sz w:val="21"/>
+          <w:szCs w:val="21"/>
+          <w:lang w:val="en-US" w:eastAsia="pt-BR"/>
+        </w:rPr>
+        <w:t xml:space="preserve">: </w:t>
+      </w:r>
+      <w:r>
+        <w:rPr>
+          <w:rFonts w:ascii="Consolas" w:eastAsia="Times New Roman" w:hAnsi="Consolas" w:cs="Times New Roman"/>
+          <w:color w:val="CE9178"/>
+          <w:sz w:val="21"/>
+          <w:szCs w:val="21"/>
+          <w:lang w:val="en-US" w:eastAsia="pt-BR"/>
+        </w:rPr>
+        <w:t>"-179.836519"</w:t>
       </w:r>
     </w:p>
     <w:p>
@@ -5488,7 +5612,7 @@
           <w:szCs w:val="21"/>
           <w:lang w:val="en-US" w:eastAsia="pt-BR"/>
         </w:rPr>
-        <w:t>                ],</w:t>
+        <w:t>                    }</w:t>
       </w:r>
     </w:p>
     <w:p>
@@ -5511,27 +5635,7 @@
           <w:szCs w:val="21"/>
           <w:lang w:val="en-US" w:eastAsia="pt-BR"/>
         </w:rPr>
-        <w:t xml:space="preserve">                </w:t>
-      </w:r>
-      <w:r>
-        <w:rPr>
-          <w:rFonts w:ascii="Consolas" w:eastAsia="Times New Roman" w:hAnsi="Consolas" w:cs="Times New Roman"/>
-          <w:color w:val="9CDCFE"/>
-          <w:sz w:val="21"/>
-          <w:szCs w:val="21"/>
-          <w:lang w:val="en-US" w:eastAsia="pt-BR"/>
-        </w:rPr>
-        <w:t>"access"</w:t>
-      </w:r>
-      <w:r>
-        <w:rPr>
-          <w:rFonts w:ascii="Consolas" w:eastAsia="Times New Roman" w:hAnsi="Consolas" w:cs="Times New Roman"/>
-          <w:color w:val="D4D4D4"/>
-          <w:sz w:val="21"/>
-          <w:szCs w:val="21"/>
-          <w:lang w:val="en-US" w:eastAsia="pt-BR"/>
-        </w:rPr>
-        <w:t>: {</w:t>
+        <w:t>                  }</w:t>
       </w:r>
     </w:p>
     <w:p>
@@ -5554,27 +5658,7 @@
           <w:szCs w:val="21"/>
           <w:lang w:val="en-US" w:eastAsia="pt-BR"/>
         </w:rPr>
-        <w:t xml:space="preserve">                  </w:t>
-      </w:r>
-      <w:r>
-        <w:rPr>
-          <w:rFonts w:ascii="Consolas" w:eastAsia="Times New Roman" w:hAnsi="Consolas" w:cs="Times New Roman"/>
-          <w:color w:val="9CDCFE"/>
-          <w:sz w:val="21"/>
-          <w:szCs w:val="21"/>
-          <w:lang w:val="en-US" w:eastAsia="pt-BR"/>
-        </w:rPr>
-        <w:t>"standards"</w:t>
-      </w:r>
-      <w:r>
-        <w:rPr>
-          <w:rFonts w:ascii="Consolas" w:eastAsia="Times New Roman" w:hAnsi="Consolas" w:cs="Times New Roman"/>
-          <w:color w:val="D4D4D4"/>
-          <w:sz w:val="21"/>
-          <w:szCs w:val="21"/>
-          <w:lang w:val="en-US" w:eastAsia="pt-BR"/>
-        </w:rPr>
-        <w:t>: [</w:t>
+        <w:t>                ],</w:t>
       </w:r>
     </w:p>
     <w:p>
@@ -5597,7 +5681,27 @@
           <w:szCs w:val="21"/>
           <w:lang w:val="en-US" w:eastAsia="pt-BR"/>
         </w:rPr>
-        <w:t>                    {</w:t>
+        <w:t xml:space="preserve">                </w:t>
+      </w:r>
+      <w:r>
+        <w:rPr>
+          <w:rFonts w:ascii="Consolas" w:eastAsia="Times New Roman" w:hAnsi="Consolas" w:cs="Times New Roman"/>
+          <w:color w:val="9CDCFE"/>
+          <w:sz w:val="21"/>
+          <w:szCs w:val="21"/>
+          <w:lang w:val="en-US" w:eastAsia="pt-BR"/>
+        </w:rPr>
+        <w:t>"access"</w:t>
+      </w:r>
+      <w:r>
+        <w:rPr>
+          <w:rFonts w:ascii="Consolas" w:eastAsia="Times New Roman" w:hAnsi="Consolas" w:cs="Times New Roman"/>
+          <w:color w:val="D4D4D4"/>
+          <w:sz w:val="21"/>
+          <w:szCs w:val="21"/>
+          <w:lang w:val="en-US" w:eastAsia="pt-BR"/>
+        </w:rPr>
+        <w:t>: {</w:t>
       </w:r>
     </w:p>
     <w:p>
@@ -5621,7 +5725,7 @@
           <w:lang w:val="en-US" w:eastAsia="pt-BR"/>
         </w:rPr>
         <w:lastRenderedPageBreak/>
-        <w:t xml:space="preserve">                      </w:t>
+        <w:t xml:space="preserve">                  </w:t>
       </w:r>
       <w:r>
         <w:rPr>
@@ -5631,59 +5735,17 @@
           <w:szCs w:val="21"/>
           <w:lang w:val="en-US" w:eastAsia="pt-BR"/>
         </w:rPr>
-        <w:t>"</w:t>
-      </w:r>
-      <w:proofErr w:type="spellStart"/>
-      <w:r>
-        <w:rPr>
-          <w:rFonts w:ascii="Consolas" w:eastAsia="Times New Roman" w:hAnsi="Consolas" w:cs="Times New Roman"/>
-          <w:color w:val="9CDCFE"/>
+        <w:t>"standards"</w:t>
+      </w:r>
+      <w:r>
+        <w:rPr>
+          <w:rFonts w:ascii="Consolas" w:eastAsia="Times New Roman" w:hAnsi="Consolas" w:cs="Times New Roman"/>
+          <w:color w:val="D4D4D4"/>
           <w:sz w:val="21"/>
           <w:szCs w:val="21"/>
           <w:lang w:val="en-US" w:eastAsia="pt-BR"/>
         </w:rPr>
-        <w:t>openingTime</w:t>
-      </w:r>
-      <w:proofErr w:type="spellEnd"/>
-      <w:r>
-        <w:rPr>
-          <w:rFonts w:ascii="Consolas" w:eastAsia="Times New Roman" w:hAnsi="Consolas" w:cs="Times New Roman"/>
-          <w:color w:val="9CDCFE"/>
-          <w:sz w:val="21"/>
-          <w:szCs w:val="21"/>
-          <w:lang w:val="en-US" w:eastAsia="pt-BR"/>
-        </w:rPr>
-        <w:t>"</w:t>
-      </w:r>
-      <w:r>
-        <w:rPr>
-          <w:rFonts w:ascii="Consolas" w:eastAsia="Times New Roman" w:hAnsi="Consolas" w:cs="Times New Roman"/>
-          <w:color w:val="D4D4D4"/>
-          <w:sz w:val="21"/>
-          <w:szCs w:val="21"/>
-          <w:lang w:val="en-US" w:eastAsia="pt-BR"/>
-        </w:rPr>
-        <w:t xml:space="preserve">: </w:t>
-      </w:r>
-      <w:r>
-        <w:rPr>
-          <w:rFonts w:ascii="Consolas" w:eastAsia="Times New Roman" w:hAnsi="Consolas" w:cs="Times New Roman"/>
-          <w:color w:val="CE9178"/>
-          <w:sz w:val="21"/>
-          <w:szCs w:val="21"/>
-          <w:lang w:val="en-US" w:eastAsia="pt-BR"/>
-        </w:rPr>
-        <w:t>"10:00:57Z"</w:t>
-      </w:r>
-      <w:r>
-        <w:rPr>
-          <w:rFonts w:ascii="Consolas" w:eastAsia="Times New Roman" w:hAnsi="Consolas" w:cs="Times New Roman"/>
-          <w:color w:val="D4D4D4"/>
-          <w:sz w:val="21"/>
-          <w:szCs w:val="21"/>
-          <w:lang w:val="en-US" w:eastAsia="pt-BR"/>
-        </w:rPr>
-        <w:t>,</w:t>
+        <w:t>: [</w:t>
       </w:r>
     </w:p>
     <w:p>
@@ -5706,69 +5768,7 @@
           <w:szCs w:val="21"/>
           <w:lang w:val="en-US" w:eastAsia="pt-BR"/>
         </w:rPr>
-        <w:t xml:space="preserve">                      </w:t>
-      </w:r>
-      <w:r>
-        <w:rPr>
-          <w:rFonts w:ascii="Consolas" w:eastAsia="Times New Roman" w:hAnsi="Consolas" w:cs="Times New Roman"/>
-          <w:color w:val="9CDCFE"/>
-          <w:sz w:val="21"/>
-          <w:szCs w:val="21"/>
-          <w:lang w:val="en-US" w:eastAsia="pt-BR"/>
-        </w:rPr>
-        <w:t>"</w:t>
-      </w:r>
-      <w:proofErr w:type="spellStart"/>
-      <w:r>
-        <w:rPr>
-          <w:rFonts w:ascii="Consolas" w:eastAsia="Times New Roman" w:hAnsi="Consolas" w:cs="Times New Roman"/>
-          <w:color w:val="9CDCFE"/>
-          <w:sz w:val="21"/>
-          <w:szCs w:val="21"/>
-          <w:lang w:val="en-US" w:eastAsia="pt-BR"/>
-        </w:rPr>
-        <w:t>closingTime</w:t>
-      </w:r>
-      <w:proofErr w:type="spellEnd"/>
-      <w:r>
-        <w:rPr>
-          <w:rFonts w:ascii="Consolas" w:eastAsia="Times New Roman" w:hAnsi="Consolas" w:cs="Times New Roman"/>
-          <w:color w:val="9CDCFE"/>
-          <w:sz w:val="21"/>
-          <w:szCs w:val="21"/>
-          <w:lang w:val="en-US" w:eastAsia="pt-BR"/>
-        </w:rPr>
-        <w:t>"</w:t>
-      </w:r>
-      <w:r>
-        <w:rPr>
-          <w:rFonts w:ascii="Consolas" w:eastAsia="Times New Roman" w:hAnsi="Consolas" w:cs="Times New Roman"/>
-          <w:color w:val="D4D4D4"/>
-          <w:sz w:val="21"/>
-          <w:szCs w:val="21"/>
-          <w:lang w:val="en-US" w:eastAsia="pt-BR"/>
-        </w:rPr>
-        <w:t xml:space="preserve">: </w:t>
-      </w:r>
-      <w:r>
-        <w:rPr>
-          <w:rFonts w:ascii="Consolas" w:eastAsia="Times New Roman" w:hAnsi="Consolas" w:cs="Times New Roman"/>
-          <w:color w:val="CE9178"/>
-          <w:sz w:val="21"/>
-          <w:szCs w:val="21"/>
-          <w:lang w:val="en-US" w:eastAsia="pt-BR"/>
-        </w:rPr>
-        <w:t>"16:00:57Z"</w:t>
-      </w:r>
-      <w:r>
-        <w:rPr>
-          <w:rFonts w:ascii="Consolas" w:eastAsia="Times New Roman" w:hAnsi="Consolas" w:cs="Times New Roman"/>
-          <w:color w:val="D4D4D4"/>
-          <w:sz w:val="21"/>
-          <w:szCs w:val="21"/>
-          <w:lang w:val="en-US" w:eastAsia="pt-BR"/>
-        </w:rPr>
-        <w:t>,</w:t>
+        <w:t>                    {</w:t>
       </w:r>
     </w:p>
     <w:p>
@@ -5801,7 +5801,29 @@
           <w:szCs w:val="21"/>
           <w:lang w:val="en-US" w:eastAsia="pt-BR"/>
         </w:rPr>
-        <w:t>"weekday"</w:t>
+        <w:t>"</w:t>
+      </w:r>
+      <w:proofErr w:type="spellStart"/>
+      <w:r>
+        <w:rPr>
+          <w:rFonts w:ascii="Consolas" w:eastAsia="Times New Roman" w:hAnsi="Consolas" w:cs="Times New Roman"/>
+          <w:color w:val="9CDCFE"/>
+          <w:sz w:val="21"/>
+          <w:szCs w:val="21"/>
+          <w:lang w:val="en-US" w:eastAsia="pt-BR"/>
+        </w:rPr>
+        <w:t>openingTime</w:t>
+      </w:r>
+      <w:proofErr w:type="spellEnd"/>
+      <w:r>
+        <w:rPr>
+          <w:rFonts w:ascii="Consolas" w:eastAsia="Times New Roman" w:hAnsi="Consolas" w:cs="Times New Roman"/>
+          <w:color w:val="9CDCFE"/>
+          <w:sz w:val="21"/>
+          <w:szCs w:val="21"/>
+          <w:lang w:val="en-US" w:eastAsia="pt-BR"/>
+        </w:rPr>
+        <w:t>"</w:t>
       </w:r>
       <w:r>
         <w:rPr>
@@ -5821,7 +5843,17 @@
           <w:szCs w:val="21"/>
           <w:lang w:val="en-US" w:eastAsia="pt-BR"/>
         </w:rPr>
-        <w:t>"DOMINGO"</w:t>
+        <w:t>"10:00:57Z"</w:t>
+      </w:r>
+      <w:r>
+        <w:rPr>
+          <w:rFonts w:ascii="Consolas" w:eastAsia="Times New Roman" w:hAnsi="Consolas" w:cs="Times New Roman"/>
+          <w:color w:val="D4D4D4"/>
+          <w:sz w:val="21"/>
+          <w:szCs w:val="21"/>
+          <w:lang w:val="en-US" w:eastAsia="pt-BR"/>
+        </w:rPr>
+        <w:t>,</w:t>
       </w:r>
     </w:p>
     <w:p>
@@ -5844,7 +5876,69 @@
           <w:szCs w:val="21"/>
           <w:lang w:val="en-US" w:eastAsia="pt-BR"/>
         </w:rPr>
-        <w:t>                    }</w:t>
+        <w:t xml:space="preserve">                      </w:t>
+      </w:r>
+      <w:r>
+        <w:rPr>
+          <w:rFonts w:ascii="Consolas" w:eastAsia="Times New Roman" w:hAnsi="Consolas" w:cs="Times New Roman"/>
+          <w:color w:val="9CDCFE"/>
+          <w:sz w:val="21"/>
+          <w:szCs w:val="21"/>
+          <w:lang w:val="en-US" w:eastAsia="pt-BR"/>
+        </w:rPr>
+        <w:t>"</w:t>
+      </w:r>
+      <w:proofErr w:type="spellStart"/>
+      <w:r>
+        <w:rPr>
+          <w:rFonts w:ascii="Consolas" w:eastAsia="Times New Roman" w:hAnsi="Consolas" w:cs="Times New Roman"/>
+          <w:color w:val="9CDCFE"/>
+          <w:sz w:val="21"/>
+          <w:szCs w:val="21"/>
+          <w:lang w:val="en-US" w:eastAsia="pt-BR"/>
+        </w:rPr>
+        <w:t>closingTime</w:t>
+      </w:r>
+      <w:proofErr w:type="spellEnd"/>
+      <w:r>
+        <w:rPr>
+          <w:rFonts w:ascii="Consolas" w:eastAsia="Times New Roman" w:hAnsi="Consolas" w:cs="Times New Roman"/>
+          <w:color w:val="9CDCFE"/>
+          <w:sz w:val="21"/>
+          <w:szCs w:val="21"/>
+          <w:lang w:val="en-US" w:eastAsia="pt-BR"/>
+        </w:rPr>
+        <w:t>"</w:t>
+      </w:r>
+      <w:r>
+        <w:rPr>
+          <w:rFonts w:ascii="Consolas" w:eastAsia="Times New Roman" w:hAnsi="Consolas" w:cs="Times New Roman"/>
+          <w:color w:val="D4D4D4"/>
+          <w:sz w:val="21"/>
+          <w:szCs w:val="21"/>
+          <w:lang w:val="en-US" w:eastAsia="pt-BR"/>
+        </w:rPr>
+        <w:t xml:space="preserve">: </w:t>
+      </w:r>
+      <w:r>
+        <w:rPr>
+          <w:rFonts w:ascii="Consolas" w:eastAsia="Times New Roman" w:hAnsi="Consolas" w:cs="Times New Roman"/>
+          <w:color w:val="CE9178"/>
+          <w:sz w:val="21"/>
+          <w:szCs w:val="21"/>
+          <w:lang w:val="en-US" w:eastAsia="pt-BR"/>
+        </w:rPr>
+        <w:t>"16:00:57Z"</w:t>
+      </w:r>
+      <w:r>
+        <w:rPr>
+          <w:rFonts w:ascii="Consolas" w:eastAsia="Times New Roman" w:hAnsi="Consolas" w:cs="Times New Roman"/>
+          <w:color w:val="D4D4D4"/>
+          <w:sz w:val="21"/>
+          <w:szCs w:val="21"/>
+          <w:lang w:val="en-US" w:eastAsia="pt-BR"/>
+        </w:rPr>
+        <w:t>,</w:t>
       </w:r>
     </w:p>
     <w:p>
@@ -5867,7 +5961,37 @@
           <w:szCs w:val="21"/>
           <w:lang w:val="en-US" w:eastAsia="pt-BR"/>
         </w:rPr>
-        <w:t>                  ],</w:t>
+        <w:t xml:space="preserve">                      </w:t>
+      </w:r>
+      <w:r>
+        <w:rPr>
+          <w:rFonts w:ascii="Consolas" w:eastAsia="Times New Roman" w:hAnsi="Consolas" w:cs="Times New Roman"/>
+          <w:color w:val="9CDCFE"/>
+          <w:sz w:val="21"/>
+          <w:szCs w:val="21"/>
+          <w:lang w:val="en-US" w:eastAsia="pt-BR"/>
+        </w:rPr>
+        <w:t>"weekday"</w:t>
+      </w:r>
+      <w:r>
+        <w:rPr>
+          <w:rFonts w:ascii="Consolas" w:eastAsia="Times New Roman" w:hAnsi="Consolas" w:cs="Times New Roman"/>
+          <w:color w:val="D4D4D4"/>
+          <w:sz w:val="21"/>
+          <w:szCs w:val="21"/>
+          <w:lang w:val="en-US" w:eastAsia="pt-BR"/>
+        </w:rPr>
+        <w:t xml:space="preserve">: </w:t>
+      </w:r>
+      <w:r>
+        <w:rPr>
+          <w:rFonts w:ascii="Consolas" w:eastAsia="Times New Roman" w:hAnsi="Consolas" w:cs="Times New Roman"/>
+          <w:color w:val="CE9178"/>
+          <w:sz w:val="21"/>
+          <w:szCs w:val="21"/>
+          <w:lang w:val="en-US" w:eastAsia="pt-BR"/>
+        </w:rPr>
+        <w:t>"DOMINGO"</w:t>
       </w:r>
     </w:p>
     <w:p>
@@ -5890,47 +6014,7 @@
           <w:szCs w:val="21"/>
           <w:lang w:val="en-US" w:eastAsia="pt-BR"/>
         </w:rPr>
-        <w:t xml:space="preserve">                  </w:t>
-      </w:r>
-      <w:r>
-        <w:rPr>
-          <w:rFonts w:ascii="Consolas" w:eastAsia="Times New Roman" w:hAnsi="Consolas" w:cs="Times New Roman"/>
-          <w:color w:val="9CDCFE"/>
-          <w:sz w:val="21"/>
-          <w:szCs w:val="21"/>
-          <w:lang w:val="en-US" w:eastAsia="pt-BR"/>
-        </w:rPr>
-        <w:t>"email"</w:t>
-      </w:r>
-      <w:r>
-        <w:rPr>
-          <w:rFonts w:ascii="Consolas" w:eastAsia="Times New Roman" w:hAnsi="Consolas" w:cs="Times New Roman"/>
-          <w:color w:val="D4D4D4"/>
-          <w:sz w:val="21"/>
-          <w:szCs w:val="21"/>
-          <w:lang w:val="en-US" w:eastAsia="pt-BR"/>
-        </w:rPr>
-        <w:t xml:space="preserve">: </w:t>
-      </w:r>
-      <w:r>
-        <w:rPr>
-          <w:rFonts w:ascii="Consolas" w:eastAsia="Times New Roman" w:hAnsi="Consolas" w:cs="Times New Roman"/>
-          <w:color w:val="CE9178"/>
-          <w:sz w:val="21"/>
-          <w:szCs w:val="21"/>
-          <w:lang w:val="en-US" w:eastAsia="pt-BR"/>
-        </w:rPr>
-        <w:t>"Joao.silva@seguradoraa.com.br"</w:t>
-      </w:r>
-      <w:r>
-        <w:rPr>
-          <w:rFonts w:ascii="Consolas" w:eastAsia="Times New Roman" w:hAnsi="Consolas" w:cs="Times New Roman"/>
-          <w:color w:val="D4D4D4"/>
-          <w:sz w:val="21"/>
-          <w:szCs w:val="21"/>
-          <w:lang w:val="en-US" w:eastAsia="pt-BR"/>
-        </w:rPr>
-        <w:t>,</w:t>
+        <w:t>                    }</w:t>
       </w:r>
     </w:p>
     <w:p>
@@ -5953,69 +6037,7 @@
           <w:szCs w:val="21"/>
           <w:lang w:val="en-US" w:eastAsia="pt-BR"/>
         </w:rPr>
-        <w:t xml:space="preserve">                  </w:t>
-      </w:r>
-      <w:r>
-        <w:rPr>
-          <w:rFonts w:ascii="Consolas" w:eastAsia="Times New Roman" w:hAnsi="Consolas" w:cs="Times New Roman"/>
-          <w:color w:val="9CDCFE"/>
-          <w:sz w:val="21"/>
-          <w:szCs w:val="21"/>
-          <w:lang w:val="en-US" w:eastAsia="pt-BR"/>
-        </w:rPr>
-        <w:t>"site"</w:t>
-      </w:r>
-      <w:r>
-        <w:rPr>
-          <w:rFonts w:ascii="Consolas" w:eastAsia="Times New Roman" w:hAnsi="Consolas" w:cs="Times New Roman"/>
-          <w:color w:val="D4D4D4"/>
-          <w:sz w:val="21"/>
-          <w:szCs w:val="21"/>
-          <w:lang w:val="en-US" w:eastAsia="pt-BR"/>
-        </w:rPr>
-        <w:t xml:space="preserve">: </w:t>
-      </w:r>
-      <w:r>
-        <w:rPr>
-          <w:rFonts w:ascii="Consolas" w:eastAsia="Times New Roman" w:hAnsi="Consolas" w:cs="Times New Roman"/>
-          <w:color w:val="CE9178"/>
-          <w:sz w:val="21"/>
-          <w:szCs w:val="21"/>
-          <w:lang w:val="en-US" w:eastAsia="pt-BR"/>
-        </w:rPr>
-        <w:t>"https://openinsurance.com.br/</w:t>
-      </w:r>
-      <w:proofErr w:type="spellStart"/>
-      <w:r>
-        <w:rPr>
-          <w:rFonts w:ascii="Consolas" w:eastAsia="Times New Roman" w:hAnsi="Consolas" w:cs="Times New Roman"/>
-          <w:color w:val="CE9178"/>
-          <w:sz w:val="21"/>
-          <w:szCs w:val="21"/>
-          <w:lang w:val="en-US" w:eastAsia="pt-BR"/>
-        </w:rPr>
-        <w:t>aaa</w:t>
-      </w:r>
-      <w:proofErr w:type="spellEnd"/>
-      <w:r>
-        <w:rPr>
-          <w:rFonts w:ascii="Consolas" w:eastAsia="Times New Roman" w:hAnsi="Consolas" w:cs="Times New Roman"/>
-          <w:color w:val="CE9178"/>
-          <w:sz w:val="21"/>
-          <w:szCs w:val="21"/>
-          <w:lang w:val="en-US" w:eastAsia="pt-BR"/>
-        </w:rPr>
-        <w:t>"</w:t>
-      </w:r>
-      <w:r>
-        <w:rPr>
-          <w:rFonts w:ascii="Consolas" w:eastAsia="Times New Roman" w:hAnsi="Consolas" w:cs="Times New Roman"/>
-          <w:color w:val="D4D4D4"/>
-          <w:sz w:val="21"/>
-          <w:szCs w:val="21"/>
-          <w:lang w:val="en-US" w:eastAsia="pt-BR"/>
-        </w:rPr>
-        <w:t>,</w:t>
+        <w:t>                  ],</w:t>
       </w:r>
     </w:p>
     <w:p>
@@ -6048,7 +6070,7 @@
           <w:szCs w:val="21"/>
           <w:lang w:val="en-US" w:eastAsia="pt-BR"/>
         </w:rPr>
-        <w:t>"phones"</w:t>
+        <w:t>"email"</w:t>
       </w:r>
       <w:r>
         <w:rPr>
@@ -6070,18 +6092,28 @@
           <w:color w:val="D4D4D4"/>
           <w:sz w:val="21"/>
           <w:szCs w:val="21"/>
+          <w:lang w:eastAsia="pt-BR"/>
+        </w:rPr>
+      </w:pPr>
+      <w:r>
+        <w:rPr>
+          <w:rFonts w:ascii="Consolas" w:eastAsia="Times New Roman" w:hAnsi="Consolas" w:cs="Times New Roman"/>
+          <w:color w:val="D4D4D4"/>
+          <w:sz w:val="21"/>
+          <w:szCs w:val="21"/>
           <w:lang w:val="en-US" w:eastAsia="pt-BR"/>
         </w:rPr>
-      </w:pPr>
+        <w:t xml:space="preserve">                    </w:t>
+      </w:r>
       <w:r>
         <w:rPr>
           <w:rFonts w:ascii="Consolas" w:eastAsia="Times New Roman" w:hAnsi="Consolas" w:cs="Times New Roman"/>
           <w:color w:val="D4D4D4"/>
           <w:sz w:val="21"/>
           <w:szCs w:val="21"/>
-          <w:lang w:val="en-US" w:eastAsia="pt-BR"/>
-        </w:rPr>
-        <w:t>                    {</w:t>
+          <w:lang w:eastAsia="pt-BR"/>
+        </w:rPr>
+        <w:t>{</w:t>
       </w:r>
     </w:p>
     <w:p>
@@ -6093,7 +6125,7 @@
           <w:color w:val="D4D4D4"/>
           <w:sz w:val="21"/>
           <w:szCs w:val="21"/>
-          <w:lang w:val="en-US" w:eastAsia="pt-BR"/>
+          <w:lang w:eastAsia="pt-BR"/>
         </w:rPr>
       </w:pPr>
       <w:r>
@@ -6102,7 +6134,7 @@
           <w:color w:val="D4D4D4"/>
           <w:sz w:val="21"/>
           <w:szCs w:val="21"/>
-          <w:lang w:val="en-US" w:eastAsia="pt-BR"/>
+          <w:lang w:eastAsia="pt-BR"/>
         </w:rPr>
         <w:t xml:space="preserve">                      </w:t>
       </w:r>
@@ -6112,9 +6144,31 @@
           <w:color w:val="9CDCFE"/>
           <w:sz w:val="21"/>
           <w:szCs w:val="21"/>
-          <w:lang w:val="en-US" w:eastAsia="pt-BR"/>
-        </w:rPr>
-        <w:t>"type"</w:t>
+          <w:lang w:eastAsia="pt-BR"/>
+        </w:rPr>
+        <w:t>"</w:t>
+      </w:r>
+      <w:proofErr w:type="spellStart"/>
+      <w:r>
+        <w:rPr>
+          <w:rFonts w:ascii="Consolas" w:eastAsia="Times New Roman" w:hAnsi="Consolas" w:cs="Times New Roman"/>
+          <w:color w:val="9CDCFE"/>
+          <w:sz w:val="21"/>
+          <w:szCs w:val="21"/>
+          <w:lang w:eastAsia="pt-BR"/>
+        </w:rPr>
+        <w:t>type</w:t>
+      </w:r>
+      <w:proofErr w:type="spellEnd"/>
+      <w:r>
+        <w:rPr>
+          <w:rFonts w:ascii="Consolas" w:eastAsia="Times New Roman" w:hAnsi="Consolas" w:cs="Times New Roman"/>
+          <w:color w:val="9CDCFE"/>
+          <w:sz w:val="21"/>
+          <w:szCs w:val="21"/>
+          <w:lang w:eastAsia="pt-BR"/>
+        </w:rPr>
+        <w:t>"</w:t>
       </w:r>
       <w:r>
         <w:rPr>
@@ -6122,7 +6176,7 @@
           <w:color w:val="D4D4D4"/>
           <w:sz w:val="21"/>
           <w:szCs w:val="21"/>
-          <w:lang w:val="en-US" w:eastAsia="pt-BR"/>
+          <w:lang w:eastAsia="pt-BR"/>
         </w:rPr>
         <w:t xml:space="preserve">: </w:t>
       </w:r>
@@ -6132,9 +6186,9 @@
           <w:color w:val="CE9178"/>
           <w:sz w:val="21"/>
           <w:szCs w:val="21"/>
-          <w:lang w:val="en-US" w:eastAsia="pt-BR"/>
-        </w:rPr>
-        <w:t>"FIXO"</w:t>
+          <w:lang w:eastAsia="pt-BR"/>
+        </w:rPr>
+        <w:t>"COBRANCA"</w:t>
       </w:r>
       <w:r>
         <w:rPr>
@@ -6142,7 +6196,7 @@
           <w:color w:val="D4D4D4"/>
           <w:sz w:val="21"/>
           <w:szCs w:val="21"/>
-          <w:lang w:val="en-US" w:eastAsia="pt-BR"/>
+          <w:lang w:eastAsia="pt-BR"/>
         </w:rPr>
         <w:t>,</w:t>
       </w:r>
@@ -6165,7 +6219,7 @@
           <w:color w:val="D4D4D4"/>
           <w:sz w:val="21"/>
           <w:szCs w:val="21"/>
-          <w:lang w:val="en-US" w:eastAsia="pt-BR"/>
+          <w:lang w:eastAsia="pt-BR"/>
         </w:rPr>
         <w:t xml:space="preserve">                      </w:t>
       </w:r>
@@ -6188,7 +6242,7 @@
           <w:szCs w:val="21"/>
           <w:lang w:eastAsia="pt-BR"/>
         </w:rPr>
-        <w:t>countryCallingCode</w:t>
+        <w:t>eletronicAddress</w:t>
       </w:r>
       <w:proofErr w:type="spellEnd"/>
       <w:r>
@@ -6219,17 +6273,7 @@
           <w:szCs w:val="21"/>
           <w:lang w:eastAsia="pt-BR"/>
         </w:rPr>
-        <w:t>"55"</w:t>
-      </w:r>
-      <w:r>
-        <w:rPr>
-          <w:rFonts w:ascii="Consolas" w:eastAsia="Times New Roman" w:hAnsi="Consolas" w:cs="Times New Roman"/>
-          <w:color w:val="D4D4D4"/>
-          <w:sz w:val="21"/>
-          <w:szCs w:val="21"/>
-          <w:lang w:eastAsia="pt-BR"/>
-        </w:rPr>
-        <w:t>,</w:t>
+        <w:t>"Joao.silva@seguradoraa.com.br"</w:t>
       </w:r>
     </w:p>
     <w:p>
@@ -6241,80 +6285,28 @@
           <w:color w:val="D4D4D4"/>
           <w:sz w:val="21"/>
           <w:szCs w:val="21"/>
+          <w:lang w:val="en-US" w:eastAsia="pt-BR"/>
+        </w:rPr>
+      </w:pPr>
+      <w:r>
+        <w:rPr>
+          <w:rFonts w:ascii="Consolas" w:eastAsia="Times New Roman" w:hAnsi="Consolas" w:cs="Times New Roman"/>
+          <w:color w:val="D4D4D4"/>
+          <w:sz w:val="21"/>
+          <w:szCs w:val="21"/>
           <w:lang w:eastAsia="pt-BR"/>
         </w:rPr>
-      </w:pPr>
+        <w:t xml:space="preserve">                    </w:t>
+      </w:r>
       <w:r>
         <w:rPr>
           <w:rFonts w:ascii="Consolas" w:eastAsia="Times New Roman" w:hAnsi="Consolas" w:cs="Times New Roman"/>
           <w:color w:val="D4D4D4"/>
           <w:sz w:val="21"/>
           <w:szCs w:val="21"/>
-          <w:lang w:eastAsia="pt-BR"/>
-        </w:rPr>
-        <w:t xml:space="preserve">                      </w:t>
-      </w:r>
-      <w:r>
-        <w:rPr>
-          <w:rFonts w:ascii="Consolas" w:eastAsia="Times New Roman" w:hAnsi="Consolas" w:cs="Times New Roman"/>
-          <w:color w:val="9CDCFE"/>
-          <w:sz w:val="21"/>
-          <w:szCs w:val="21"/>
-          <w:lang w:eastAsia="pt-BR"/>
-        </w:rPr>
-        <w:t>"</w:t>
-      </w:r>
-      <w:proofErr w:type="spellStart"/>
-      <w:r>
-        <w:rPr>
-          <w:rFonts w:ascii="Consolas" w:eastAsia="Times New Roman" w:hAnsi="Consolas" w:cs="Times New Roman"/>
-          <w:color w:val="9CDCFE"/>
-          <w:sz w:val="21"/>
-          <w:szCs w:val="21"/>
-          <w:lang w:eastAsia="pt-BR"/>
-        </w:rPr>
-        <w:t>areaCode</w:t>
-      </w:r>
-      <w:proofErr w:type="spellEnd"/>
-      <w:r>
-        <w:rPr>
-          <w:rFonts w:ascii="Consolas" w:eastAsia="Times New Roman" w:hAnsi="Consolas" w:cs="Times New Roman"/>
-          <w:color w:val="9CDCFE"/>
-          <w:sz w:val="21"/>
-          <w:szCs w:val="21"/>
-          <w:lang w:eastAsia="pt-BR"/>
-        </w:rPr>
-        <w:t>"</w:t>
-      </w:r>
-      <w:r>
-        <w:rPr>
-          <w:rFonts w:ascii="Consolas" w:eastAsia="Times New Roman" w:hAnsi="Consolas" w:cs="Times New Roman"/>
-          <w:color w:val="D4D4D4"/>
-          <w:sz w:val="21"/>
-          <w:szCs w:val="21"/>
-          <w:lang w:eastAsia="pt-BR"/>
-        </w:rPr>
-        <w:t xml:space="preserve">: </w:t>
-      </w:r>
-      <w:r>
-        <w:rPr>
-          <w:rFonts w:ascii="Consolas" w:eastAsia="Times New Roman" w:hAnsi="Consolas" w:cs="Times New Roman"/>
-          <w:color w:val="CE9178"/>
-          <w:sz w:val="21"/>
-          <w:szCs w:val="21"/>
-          <w:lang w:eastAsia="pt-BR"/>
-        </w:rPr>
-        <w:t>"11"</w:t>
-      </w:r>
-      <w:r>
-        <w:rPr>
-          <w:rFonts w:ascii="Consolas" w:eastAsia="Times New Roman" w:hAnsi="Consolas" w:cs="Times New Roman"/>
-          <w:color w:val="D4D4D4"/>
-          <w:sz w:val="21"/>
-          <w:szCs w:val="21"/>
-          <w:lang w:eastAsia="pt-BR"/>
-        </w:rPr>
-        <w:t>,</w:t>
+          <w:lang w:val="en-US" w:eastAsia="pt-BR"/>
+        </w:rPr>
+        <w:t>}</w:t>
       </w:r>
     </w:p>
     <w:p>
@@ -6326,7 +6318,7 @@
           <w:color w:val="D4D4D4"/>
           <w:sz w:val="21"/>
           <w:szCs w:val="21"/>
-          <w:lang w:eastAsia="pt-BR"/>
+          <w:lang w:val="en-US" w:eastAsia="pt-BR"/>
         </w:rPr>
       </w:pPr>
       <w:r>
@@ -6335,61 +6327,9 @@
           <w:color w:val="D4D4D4"/>
           <w:sz w:val="21"/>
           <w:szCs w:val="21"/>
-          <w:lang w:eastAsia="pt-BR"/>
-        </w:rPr>
-        <w:t xml:space="preserve">                      </w:t>
-      </w:r>
-      <w:r>
-        <w:rPr>
-          <w:rFonts w:ascii="Consolas" w:eastAsia="Times New Roman" w:hAnsi="Consolas" w:cs="Times New Roman"/>
-          <w:color w:val="9CDCFE"/>
-          <w:sz w:val="21"/>
-          <w:szCs w:val="21"/>
-          <w:lang w:eastAsia="pt-BR"/>
-        </w:rPr>
-        <w:t>"</w:t>
-      </w:r>
-      <w:proofErr w:type="spellStart"/>
-      <w:r>
-        <w:rPr>
-          <w:rFonts w:ascii="Consolas" w:eastAsia="Times New Roman" w:hAnsi="Consolas" w:cs="Times New Roman"/>
-          <w:color w:val="9CDCFE"/>
-          <w:sz w:val="21"/>
-          <w:szCs w:val="21"/>
-          <w:lang w:eastAsia="pt-BR"/>
-        </w:rPr>
-        <w:t>number</w:t>
-      </w:r>
-      <w:proofErr w:type="spellEnd"/>
-      <w:r>
-        <w:rPr>
-          <w:rFonts w:ascii="Consolas" w:eastAsia="Times New Roman" w:hAnsi="Consolas" w:cs="Times New Roman"/>
-          <w:color w:val="9CDCFE"/>
-          <w:sz w:val="21"/>
-          <w:szCs w:val="21"/>
-          <w:lang w:eastAsia="pt-BR"/>
-        </w:rPr>
-        <w:t>"</w:t>
-      </w:r>
-      <w:r>
-        <w:rPr>
-          <w:rFonts w:ascii="Consolas" w:eastAsia="Times New Roman" w:hAnsi="Consolas" w:cs="Times New Roman"/>
-          <w:color w:val="D4D4D4"/>
-          <w:sz w:val="21"/>
-          <w:szCs w:val="21"/>
-          <w:lang w:eastAsia="pt-BR"/>
-        </w:rPr>
-        <w:t xml:space="preserve">: </w:t>
-      </w:r>
-      <w:r>
-        <w:rPr>
-          <w:rFonts w:ascii="Consolas" w:eastAsia="Times New Roman" w:hAnsi="Consolas" w:cs="Times New Roman"/>
-          <w:color w:val="CE9178"/>
-          <w:sz w:val="21"/>
-          <w:szCs w:val="21"/>
-          <w:lang w:eastAsia="pt-BR"/>
-        </w:rPr>
-        <w:t>"30041000"</w:t>
+          <w:lang w:val="en-US" w:eastAsia="pt-BR"/>
+        </w:rPr>
+        <w:t>                  ],</w:t>
       </w:r>
     </w:p>
     <w:p>
@@ -6401,7 +6341,7 @@
           <w:color w:val="D4D4D4"/>
           <w:sz w:val="21"/>
           <w:szCs w:val="21"/>
-          <w:lang w:eastAsia="pt-BR"/>
+          <w:lang w:val="en-US" w:eastAsia="pt-BR"/>
         </w:rPr>
       </w:pPr>
       <w:r>
@@ -6410,9 +6350,19 @@
           <w:color w:val="D4D4D4"/>
           <w:sz w:val="21"/>
           <w:szCs w:val="21"/>
-          <w:lang w:eastAsia="pt-BR"/>
-        </w:rPr>
-        <w:t xml:space="preserve">                    </w:t>
+          <w:lang w:val="en-US" w:eastAsia="pt-BR"/>
+        </w:rPr>
+        <w:t xml:space="preserve">                  </w:t>
+      </w:r>
+      <w:r>
+        <w:rPr>
+          <w:rFonts w:ascii="Consolas" w:eastAsia="Times New Roman" w:hAnsi="Consolas" w:cs="Times New Roman"/>
+          <w:color w:val="9CDCFE"/>
+          <w:sz w:val="21"/>
+          <w:szCs w:val="21"/>
+          <w:lang w:val="en-US" w:eastAsia="pt-BR"/>
+        </w:rPr>
+        <w:t>"site"</w:t>
       </w:r>
       <w:r>
         <w:rPr>
@@ -6420,9 +6370,51 @@
           <w:color w:val="D4D4D4"/>
           <w:sz w:val="21"/>
           <w:szCs w:val="21"/>
-          <w:lang w:eastAsia="pt-BR"/>
-        </w:rPr>
-        <w:t>}</w:t>
+          <w:lang w:val="en-US" w:eastAsia="pt-BR"/>
+        </w:rPr>
+        <w:t xml:space="preserve">: </w:t>
+      </w:r>
+      <w:r>
+        <w:rPr>
+          <w:rFonts w:ascii="Consolas" w:eastAsia="Times New Roman" w:hAnsi="Consolas" w:cs="Times New Roman"/>
+          <w:color w:val="CE9178"/>
+          <w:sz w:val="21"/>
+          <w:szCs w:val="21"/>
+          <w:lang w:val="en-US" w:eastAsia="pt-BR"/>
+        </w:rPr>
+        <w:t>"https://openinsurance.com.br/</w:t>
+      </w:r>
+      <w:proofErr w:type="spellStart"/>
+      <w:r>
+        <w:rPr>
+          <w:rFonts w:ascii="Consolas" w:eastAsia="Times New Roman" w:hAnsi="Consolas" w:cs="Times New Roman"/>
+          <w:color w:val="CE9178"/>
+          <w:sz w:val="21"/>
+          <w:szCs w:val="21"/>
+          <w:lang w:val="en-US" w:eastAsia="pt-BR"/>
+        </w:rPr>
+        <w:t>aaa</w:t>
+      </w:r>
+      <w:proofErr w:type="spellEnd"/>
+      <w:r>
+        <w:rPr>
+          <w:rFonts w:ascii="Consolas" w:eastAsia="Times New Roman" w:hAnsi="Consolas" w:cs="Times New Roman"/>
+          <w:color w:val="CE9178"/>
+          <w:sz w:val="21"/>
+          <w:szCs w:val="21"/>
+          <w:lang w:val="en-US" w:eastAsia="pt-BR"/>
+        </w:rPr>
+        <w:t>"</w:t>
+      </w:r>
+      <w:r>
+        <w:rPr>
+          <w:rFonts w:ascii="Consolas" w:eastAsia="Times New Roman" w:hAnsi="Consolas" w:cs="Times New Roman"/>
+          <w:color w:val="D4D4D4"/>
+          <w:sz w:val="21"/>
+          <w:szCs w:val="21"/>
+          <w:lang w:val="en-US" w:eastAsia="pt-BR"/>
+        </w:rPr>
+        <w:t>,</w:t>
       </w:r>
     </w:p>
     <w:p>
@@ -6434,7 +6426,7 @@
           <w:color w:val="D4D4D4"/>
           <w:sz w:val="21"/>
           <w:szCs w:val="21"/>
-          <w:lang w:eastAsia="pt-BR"/>
+          <w:lang w:val="en-US" w:eastAsia="pt-BR"/>
         </w:rPr>
       </w:pPr>
       <w:r>
@@ -6443,9 +6435,29 @@
           <w:color w:val="D4D4D4"/>
           <w:sz w:val="21"/>
           <w:szCs w:val="21"/>
-          <w:lang w:eastAsia="pt-BR"/>
-        </w:rPr>
-        <w:t>                  ]</w:t>
+          <w:lang w:val="en-US" w:eastAsia="pt-BR"/>
+        </w:rPr>
+        <w:t xml:space="preserve">                  </w:t>
+      </w:r>
+      <w:r>
+        <w:rPr>
+          <w:rFonts w:ascii="Consolas" w:eastAsia="Times New Roman" w:hAnsi="Consolas" w:cs="Times New Roman"/>
+          <w:color w:val="9CDCFE"/>
+          <w:sz w:val="21"/>
+          <w:szCs w:val="21"/>
+          <w:lang w:val="en-US" w:eastAsia="pt-BR"/>
+        </w:rPr>
+        <w:t>"phones"</w:t>
+      </w:r>
+      <w:r>
+        <w:rPr>
+          <w:rFonts w:ascii="Consolas" w:eastAsia="Times New Roman" w:hAnsi="Consolas" w:cs="Times New Roman"/>
+          <w:color w:val="D4D4D4"/>
+          <w:sz w:val="21"/>
+          <w:szCs w:val="21"/>
+          <w:lang w:val="en-US" w:eastAsia="pt-BR"/>
+        </w:rPr>
+        <w:t>: [</w:t>
       </w:r>
     </w:p>
     <w:p>
@@ -6457,7 +6469,7 @@
           <w:color w:val="D4D4D4"/>
           <w:sz w:val="21"/>
           <w:szCs w:val="21"/>
-          <w:lang w:eastAsia="pt-BR"/>
+          <w:lang w:val="en-US" w:eastAsia="pt-BR"/>
         </w:rPr>
       </w:pPr>
       <w:r>
@@ -6466,9 +6478,9 @@
           <w:color w:val="D4D4D4"/>
           <w:sz w:val="21"/>
           <w:szCs w:val="21"/>
-          <w:lang w:eastAsia="pt-BR"/>
-        </w:rPr>
-        <w:t>                },</w:t>
+          <w:lang w:val="en-US" w:eastAsia="pt-BR"/>
+        </w:rPr>
+        <w:t>                    {</w:t>
       </w:r>
     </w:p>
     <w:p>
@@ -6480,7 +6492,7 @@
           <w:color w:val="D4D4D4"/>
           <w:sz w:val="21"/>
           <w:szCs w:val="21"/>
-          <w:lang w:eastAsia="pt-BR"/>
+          <w:lang w:val="en-US" w:eastAsia="pt-BR"/>
         </w:rPr>
       </w:pPr>
       <w:r>
@@ -6489,9 +6501,9 @@
           <w:color w:val="D4D4D4"/>
           <w:sz w:val="21"/>
           <w:szCs w:val="21"/>
-          <w:lang w:eastAsia="pt-BR"/>
-        </w:rPr>
-        <w:t xml:space="preserve">                </w:t>
+          <w:lang w:val="en-US" w:eastAsia="pt-BR"/>
+        </w:rPr>
+        <w:t xml:space="preserve">                      </w:t>
       </w:r>
       <w:r>
         <w:rPr>
@@ -6499,31 +6511,9 @@
           <w:color w:val="9CDCFE"/>
           <w:sz w:val="21"/>
           <w:szCs w:val="21"/>
-          <w:lang w:eastAsia="pt-BR"/>
-        </w:rPr>
-        <w:t>"</w:t>
-      </w:r>
-      <w:proofErr w:type="spellStart"/>
-      <w:r>
-        <w:rPr>
-          <w:rFonts w:ascii="Consolas" w:eastAsia="Times New Roman" w:hAnsi="Consolas" w:cs="Times New Roman"/>
-          <w:color w:val="9CDCFE"/>
-          <w:sz w:val="21"/>
-          <w:szCs w:val="21"/>
-          <w:lang w:eastAsia="pt-BR"/>
-        </w:rPr>
-        <w:t>services</w:t>
-      </w:r>
-      <w:proofErr w:type="spellEnd"/>
-      <w:r>
-        <w:rPr>
-          <w:rFonts w:ascii="Consolas" w:eastAsia="Times New Roman" w:hAnsi="Consolas" w:cs="Times New Roman"/>
-          <w:color w:val="9CDCFE"/>
-          <w:sz w:val="21"/>
-          <w:szCs w:val="21"/>
-          <w:lang w:eastAsia="pt-BR"/>
-        </w:rPr>
-        <w:t>"</w:t>
+          <w:lang w:val="en-US" w:eastAsia="pt-BR"/>
+        </w:rPr>
+        <w:t>"type"</w:t>
       </w:r>
       <w:r>
         <w:rPr>
@@ -6531,9 +6521,29 @@
           <w:color w:val="D4D4D4"/>
           <w:sz w:val="21"/>
           <w:szCs w:val="21"/>
-          <w:lang w:eastAsia="pt-BR"/>
-        </w:rPr>
-        <w:t>: [</w:t>
+          <w:lang w:val="en-US" w:eastAsia="pt-BR"/>
+        </w:rPr>
+        <w:t xml:space="preserve">: </w:t>
+      </w:r>
+      <w:r>
+        <w:rPr>
+          <w:rFonts w:ascii="Consolas" w:eastAsia="Times New Roman" w:hAnsi="Consolas" w:cs="Times New Roman"/>
+          <w:color w:val="CE9178"/>
+          <w:sz w:val="21"/>
+          <w:szCs w:val="21"/>
+          <w:lang w:val="en-US" w:eastAsia="pt-BR"/>
+        </w:rPr>
+        <w:t>"FIXO"</w:t>
+      </w:r>
+      <w:r>
+        <w:rPr>
+          <w:rFonts w:ascii="Consolas" w:eastAsia="Times New Roman" w:hAnsi="Consolas" w:cs="Times New Roman"/>
+          <w:color w:val="D4D4D4"/>
+          <w:sz w:val="21"/>
+          <w:szCs w:val="21"/>
+          <w:lang w:val="en-US" w:eastAsia="pt-BR"/>
+        </w:rPr>
+        <w:t>,</w:t>
       </w:r>
     </w:p>
     <w:p>
@@ -6545,7 +6555,7 @@
           <w:color w:val="D4D4D4"/>
           <w:sz w:val="21"/>
           <w:szCs w:val="21"/>
-          <w:lang w:eastAsia="pt-BR"/>
+          <w:lang w:val="en-US" w:eastAsia="pt-BR"/>
         </w:rPr>
       </w:pPr>
       <w:r>
@@ -6554,9 +6564,71 @@
           <w:color w:val="D4D4D4"/>
           <w:sz w:val="21"/>
           <w:szCs w:val="21"/>
-          <w:lang w:eastAsia="pt-BR"/>
-        </w:rPr>
-        <w:t>                  {</w:t>
+          <w:lang w:val="en-US" w:eastAsia="pt-BR"/>
+        </w:rPr>
+        <w:t xml:space="preserve">                      </w:t>
+      </w:r>
+      <w:r>
+        <w:rPr>
+          <w:rFonts w:ascii="Consolas" w:eastAsia="Times New Roman" w:hAnsi="Consolas" w:cs="Times New Roman"/>
+          <w:color w:val="9CDCFE"/>
+          <w:sz w:val="21"/>
+          <w:szCs w:val="21"/>
+          <w:lang w:val="en-US" w:eastAsia="pt-BR"/>
+        </w:rPr>
+        <w:t>"</w:t>
+      </w:r>
+      <w:proofErr w:type="spellStart"/>
+      <w:r>
+        <w:rPr>
+          <w:rFonts w:ascii="Consolas" w:eastAsia="Times New Roman" w:hAnsi="Consolas" w:cs="Times New Roman"/>
+          <w:color w:val="9CDCFE"/>
+          <w:sz w:val="21"/>
+          <w:szCs w:val="21"/>
+          <w:lang w:val="en-US" w:eastAsia="pt-BR"/>
+        </w:rPr>
+        <w:t>countryCallingCode</w:t>
+      </w:r>
+      <w:proofErr w:type="spellEnd"/>
+      <w:r>
+        <w:rPr>
+          <w:rFonts w:ascii="Consolas" w:eastAsia="Times New Roman" w:hAnsi="Consolas" w:cs="Times New Roman"/>
+          <w:color w:val="9CDCFE"/>
+          <w:sz w:val="21"/>
+          <w:szCs w:val="21"/>
+          <w:lang w:val="en-US" w:eastAsia="pt-BR"/>
+        </w:rPr>
+        <w:t>"</w:t>
+      </w:r>
+      <w:r>
+        <w:rPr>
+          <w:rFonts w:ascii="Consolas" w:eastAsia="Times New Roman" w:hAnsi="Consolas" w:cs="Times New Roman"/>
+          <w:color w:val="D4D4D4"/>
+          <w:sz w:val="21"/>
+          <w:szCs w:val="21"/>
+          <w:lang w:val="en-US" w:eastAsia="pt-BR"/>
+        </w:rPr>
+        <w:t xml:space="preserve">: </w:t>
+      </w:r>
+      <w:r>
+        <w:rPr>
+          <w:rFonts w:ascii="Consolas" w:eastAsia="Times New Roman" w:hAnsi="Consolas" w:cs="Times New Roman"/>
+          <w:color w:val="CE9178"/>
+          <w:sz w:val="21"/>
+          <w:szCs w:val="21"/>
+          <w:lang w:val="en-US" w:eastAsia="pt-BR"/>
+        </w:rPr>
+        <w:t>"55"</w:t>
+      </w:r>
+      <w:r>
+        <w:rPr>
+          <w:rFonts w:ascii="Consolas" w:eastAsia="Times New Roman" w:hAnsi="Consolas" w:cs="Times New Roman"/>
+          <w:color w:val="D4D4D4"/>
+          <w:sz w:val="21"/>
+          <w:szCs w:val="21"/>
+          <w:lang w:val="en-US" w:eastAsia="pt-BR"/>
+        </w:rPr>
+        <w:t>,</w:t>
       </w:r>
     </w:p>
     <w:p>
@@ -6568,7 +6640,7 @@
           <w:color w:val="D4D4D4"/>
           <w:sz w:val="21"/>
           <w:szCs w:val="21"/>
-          <w:lang w:eastAsia="pt-BR"/>
+          <w:lang w:val="en-US" w:eastAsia="pt-BR"/>
         </w:rPr>
       </w:pPr>
       <w:r>
@@ -6577,9 +6649,9 @@
           <w:color w:val="D4D4D4"/>
           <w:sz w:val="21"/>
           <w:szCs w:val="21"/>
-          <w:lang w:eastAsia="pt-BR"/>
-        </w:rPr>
-        <w:t xml:space="preserve">                    </w:t>
+          <w:lang w:val="en-US" w:eastAsia="pt-BR"/>
+        </w:rPr>
+        <w:t xml:space="preserve">                      </w:t>
       </w:r>
       <w:r>
         <w:rPr>
@@ -6587,7 +6659,7 @@
           <w:color w:val="9CDCFE"/>
           <w:sz w:val="21"/>
           <w:szCs w:val="21"/>
-          <w:lang w:eastAsia="pt-BR"/>
+          <w:lang w:val="en-US" w:eastAsia="pt-BR"/>
         </w:rPr>
         <w:t>"</w:t>
       </w:r>
@@ -6598,9 +6670,9 @@
           <w:color w:val="9CDCFE"/>
           <w:sz w:val="21"/>
           <w:szCs w:val="21"/>
-          <w:lang w:eastAsia="pt-BR"/>
-        </w:rPr>
-        <w:t>name</w:t>
+          <w:lang w:val="en-US" w:eastAsia="pt-BR"/>
+        </w:rPr>
+        <w:t>areaCode</w:t>
       </w:r>
       <w:proofErr w:type="spellEnd"/>
       <w:r>
@@ -6609,7 +6681,7 @@
           <w:color w:val="9CDCFE"/>
           <w:sz w:val="21"/>
           <w:szCs w:val="21"/>
-          <w:lang w:eastAsia="pt-BR"/>
+          <w:lang w:val="en-US" w:eastAsia="pt-BR"/>
         </w:rPr>
         <w:t>"</w:t>
       </w:r>
@@ -6619,7 +6691,7 @@
           <w:color w:val="D4D4D4"/>
           <w:sz w:val="21"/>
           <w:szCs w:val="21"/>
-          <w:lang w:eastAsia="pt-BR"/>
+          <w:lang w:val="en-US" w:eastAsia="pt-BR"/>
         </w:rPr>
         <w:t xml:space="preserve">: </w:t>
       </w:r>
@@ -6629,9 +6701,9 @@
           <w:color w:val="CE9178"/>
           <w:sz w:val="21"/>
           <w:szCs w:val="21"/>
-          <w:lang w:eastAsia="pt-BR"/>
-        </w:rPr>
-        <w:t>"ACONSELHAMENTO_SOBRE_PRODUTOS_OFERTADOS"</w:t>
+          <w:lang w:val="en-US" w:eastAsia="pt-BR"/>
+        </w:rPr>
+        <w:t>"11"</w:t>
       </w:r>
       <w:r>
         <w:rPr>
@@ -6639,7 +6711,7 @@
           <w:color w:val="D4D4D4"/>
           <w:sz w:val="21"/>
           <w:szCs w:val="21"/>
-          <w:lang w:eastAsia="pt-BR"/>
+          <w:lang w:val="en-US" w:eastAsia="pt-BR"/>
         </w:rPr>
         <w:t>,</w:t>
       </w:r>
@@ -6662,9 +6734,9 @@
           <w:color w:val="D4D4D4"/>
           <w:sz w:val="21"/>
           <w:szCs w:val="21"/>
-          <w:lang w:eastAsia="pt-BR"/>
-        </w:rPr>
-        <w:t xml:space="preserve">                    </w:t>
+          <w:lang w:val="en-US" w:eastAsia="pt-BR"/>
+        </w:rPr>
+        <w:t xml:space="preserve">                      </w:t>
       </w:r>
       <w:r>
         <w:rPr>
@@ -6674,59 +6746,27 @@
           <w:szCs w:val="21"/>
           <w:lang w:val="en-US" w:eastAsia="pt-BR"/>
         </w:rPr>
-        <w:t>"</w:t>
-      </w:r>
-      <w:proofErr w:type="spellStart"/>
-      <w:r>
-        <w:rPr>
-          <w:rFonts w:ascii="Consolas" w:eastAsia="Times New Roman" w:hAnsi="Consolas" w:cs="Times New Roman"/>
-          <w:color w:val="9CDCFE"/>
+        <w:t>"number"</w:t>
+      </w:r>
+      <w:r>
+        <w:rPr>
+          <w:rFonts w:ascii="Consolas" w:eastAsia="Times New Roman" w:hAnsi="Consolas" w:cs="Times New Roman"/>
+          <w:color w:val="D4D4D4"/>
           <w:sz w:val="21"/>
           <w:szCs w:val="21"/>
           <w:lang w:val="en-US" w:eastAsia="pt-BR"/>
         </w:rPr>
-        <w:t>nameOthers</w:t>
-      </w:r>
-      <w:proofErr w:type="spellEnd"/>
-      <w:r>
-        <w:rPr>
-          <w:rFonts w:ascii="Consolas" w:eastAsia="Times New Roman" w:hAnsi="Consolas" w:cs="Times New Roman"/>
-          <w:color w:val="9CDCFE"/>
+        <w:t xml:space="preserve">: </w:t>
+      </w:r>
+      <w:r>
+        <w:rPr>
+          <w:rFonts w:ascii="Consolas" w:eastAsia="Times New Roman" w:hAnsi="Consolas" w:cs="Times New Roman"/>
+          <w:color w:val="CE9178"/>
           <w:sz w:val="21"/>
           <w:szCs w:val="21"/>
           <w:lang w:val="en-US" w:eastAsia="pt-BR"/>
         </w:rPr>
-        <w:t>"</w:t>
-      </w:r>
-      <w:r>
-        <w:rPr>
-          <w:rFonts w:ascii="Consolas" w:eastAsia="Times New Roman" w:hAnsi="Consolas" w:cs="Times New Roman"/>
-          <w:color w:val="D4D4D4"/>
-          <w:sz w:val="21"/>
-          <w:szCs w:val="21"/>
-          <w:lang w:val="en-US" w:eastAsia="pt-BR"/>
-        </w:rPr>
-        <w:t xml:space="preserve">: </w:t>
-      </w:r>
-      <w:r>
-        <w:rPr>
-          <w:rFonts w:ascii="Consolas" w:eastAsia="Times New Roman" w:hAnsi="Consolas" w:cs="Times New Roman"/>
-          <w:color w:val="CE9178"/>
-          <w:sz w:val="21"/>
-          <w:szCs w:val="21"/>
-          <w:lang w:val="en-US" w:eastAsia="pt-BR"/>
-        </w:rPr>
-        <w:t>"string"</w:t>
-      </w:r>
-      <w:r>
-        <w:rPr>
-          <w:rFonts w:ascii="Consolas" w:eastAsia="Times New Roman" w:hAnsi="Consolas" w:cs="Times New Roman"/>
-          <w:color w:val="D4D4D4"/>
-          <w:sz w:val="21"/>
-          <w:szCs w:val="21"/>
-          <w:lang w:val="en-US" w:eastAsia="pt-BR"/>
-        </w:rPr>
-        <w:t>,</w:t>
+        <w:t>"30041000"</w:t>
       </w:r>
     </w:p>
     <w:p>
@@ -6738,38 +6778,28 @@
           <w:color w:val="D4D4D4"/>
           <w:sz w:val="21"/>
           <w:szCs w:val="21"/>
+          <w:lang w:eastAsia="pt-BR"/>
+        </w:rPr>
+      </w:pPr>
+      <w:r>
+        <w:rPr>
+          <w:rFonts w:ascii="Consolas" w:eastAsia="Times New Roman" w:hAnsi="Consolas" w:cs="Times New Roman"/>
+          <w:color w:val="D4D4D4"/>
+          <w:sz w:val="21"/>
+          <w:szCs w:val="21"/>
           <w:lang w:val="en-US" w:eastAsia="pt-BR"/>
         </w:rPr>
-      </w:pPr>
+        <w:t xml:space="preserve">                    </w:t>
+      </w:r>
       <w:r>
         <w:rPr>
           <w:rFonts w:ascii="Consolas" w:eastAsia="Times New Roman" w:hAnsi="Consolas" w:cs="Times New Roman"/>
           <w:color w:val="D4D4D4"/>
           <w:sz w:val="21"/>
           <w:szCs w:val="21"/>
-          <w:lang w:val="en-US" w:eastAsia="pt-BR"/>
-        </w:rPr>
-        <w:t xml:space="preserve">                    </w:t>
-      </w:r>
-      <w:r>
-        <w:rPr>
-          <w:rFonts w:ascii="Consolas" w:eastAsia="Times New Roman" w:hAnsi="Consolas" w:cs="Times New Roman"/>
-          <w:color w:val="9CDCFE"/>
-          <w:sz w:val="21"/>
-          <w:szCs w:val="21"/>
-          <w:lang w:val="en-US" w:eastAsia="pt-BR"/>
-        </w:rPr>
-        <w:t>"line"</w:t>
-      </w:r>
-      <w:r>
-        <w:rPr>
-          <w:rFonts w:ascii="Consolas" w:eastAsia="Times New Roman" w:hAnsi="Consolas" w:cs="Times New Roman"/>
-          <w:color w:val="D4D4D4"/>
-          <w:sz w:val="21"/>
-          <w:szCs w:val="21"/>
-          <w:lang w:val="en-US" w:eastAsia="pt-BR"/>
-        </w:rPr>
-        <w:t>: [</w:t>
+          <w:lang w:eastAsia="pt-BR"/>
+        </w:rPr>
+        <w:t>}</w:t>
       </w:r>
     </w:p>
     <w:p>
@@ -6781,7 +6811,7 @@
           <w:color w:val="D4D4D4"/>
           <w:sz w:val="21"/>
           <w:szCs w:val="21"/>
-          <w:lang w:val="en-US" w:eastAsia="pt-BR"/>
+          <w:lang w:eastAsia="pt-BR"/>
         </w:rPr>
       </w:pPr>
       <w:r>
@@ -6790,19 +6820,9 @@
           <w:color w:val="D4D4D4"/>
           <w:sz w:val="21"/>
           <w:szCs w:val="21"/>
-          <w:lang w:val="en-US" w:eastAsia="pt-BR"/>
-        </w:rPr>
-        <w:t xml:space="preserve">                      </w:t>
-      </w:r>
-      <w:r>
-        <w:rPr>
-          <w:rFonts w:ascii="Consolas" w:eastAsia="Times New Roman" w:hAnsi="Consolas" w:cs="Times New Roman"/>
-          <w:color w:val="CE9178"/>
-          <w:sz w:val="21"/>
-          <w:szCs w:val="21"/>
-          <w:lang w:val="en-US" w:eastAsia="pt-BR"/>
-        </w:rPr>
-        <w:t>"CAPITALIZACAO"</w:t>
+          <w:lang w:eastAsia="pt-BR"/>
+        </w:rPr>
+        <w:t>                  ]</w:t>
       </w:r>
     </w:p>
     <w:p>
@@ -6814,7 +6834,7 @@
           <w:color w:val="D4D4D4"/>
           <w:sz w:val="21"/>
           <w:szCs w:val="21"/>
-          <w:lang w:val="en-US" w:eastAsia="pt-BR"/>
+          <w:lang w:eastAsia="pt-BR"/>
         </w:rPr>
       </w:pPr>
       <w:r>
@@ -6823,9 +6843,9 @@
           <w:color w:val="D4D4D4"/>
           <w:sz w:val="21"/>
           <w:szCs w:val="21"/>
-          <w:lang w:val="en-US" w:eastAsia="pt-BR"/>
-        </w:rPr>
-        <w:t>                    ]</w:t>
+          <w:lang w:eastAsia="pt-BR"/>
+        </w:rPr>
+        <w:t>                },</w:t>
       </w:r>
     </w:p>
     <w:p>
@@ -6837,7 +6857,7 @@
           <w:color w:val="D4D4D4"/>
           <w:sz w:val="21"/>
           <w:szCs w:val="21"/>
-          <w:lang w:val="en-US" w:eastAsia="pt-BR"/>
+          <w:lang w:eastAsia="pt-BR"/>
         </w:rPr>
       </w:pPr>
       <w:r>
@@ -6846,9 +6866,51 @@
           <w:color w:val="D4D4D4"/>
           <w:sz w:val="21"/>
           <w:szCs w:val="21"/>
-          <w:lang w:val="en-US" w:eastAsia="pt-BR"/>
-        </w:rPr>
-        <w:t>                  }</w:t>
+          <w:lang w:eastAsia="pt-BR"/>
+        </w:rPr>
+        <w:t xml:space="preserve">                </w:t>
+      </w:r>
+      <w:r>
+        <w:rPr>
+          <w:rFonts w:ascii="Consolas" w:eastAsia="Times New Roman" w:hAnsi="Consolas" w:cs="Times New Roman"/>
+          <w:color w:val="9CDCFE"/>
+          <w:sz w:val="21"/>
+          <w:szCs w:val="21"/>
+          <w:lang w:eastAsia="pt-BR"/>
+        </w:rPr>
+        <w:t>"</w:t>
+      </w:r>
+      <w:proofErr w:type="spellStart"/>
+      <w:r>
+        <w:rPr>
+          <w:rFonts w:ascii="Consolas" w:eastAsia="Times New Roman" w:hAnsi="Consolas" w:cs="Times New Roman"/>
+          <w:color w:val="9CDCFE"/>
+          <w:sz w:val="21"/>
+          <w:szCs w:val="21"/>
+          <w:lang w:eastAsia="pt-BR"/>
+        </w:rPr>
+        <w:t>services</w:t>
+      </w:r>
+      <w:proofErr w:type="spellEnd"/>
+      <w:r>
+        <w:rPr>
+          <w:rFonts w:ascii="Consolas" w:eastAsia="Times New Roman" w:hAnsi="Consolas" w:cs="Times New Roman"/>
+          <w:color w:val="9CDCFE"/>
+          <w:sz w:val="21"/>
+          <w:szCs w:val="21"/>
+          <w:lang w:eastAsia="pt-BR"/>
+        </w:rPr>
+        <w:t>"</w:t>
+      </w:r>
+      <w:r>
+        <w:rPr>
+          <w:rFonts w:ascii="Consolas" w:eastAsia="Times New Roman" w:hAnsi="Consolas" w:cs="Times New Roman"/>
+          <w:color w:val="D4D4D4"/>
+          <w:sz w:val="21"/>
+          <w:szCs w:val="21"/>
+          <w:lang w:eastAsia="pt-BR"/>
+        </w:rPr>
+        <w:t>: [</w:t>
       </w:r>
     </w:p>
     <w:p>
@@ -6860,7 +6922,7 @@
           <w:color w:val="D4D4D4"/>
           <w:sz w:val="21"/>
           <w:szCs w:val="21"/>
-          <w:lang w:val="en-US" w:eastAsia="pt-BR"/>
+          <w:lang w:eastAsia="pt-BR"/>
         </w:rPr>
       </w:pPr>
       <w:r>
@@ -6869,9 +6931,9 @@
           <w:color w:val="D4D4D4"/>
           <w:sz w:val="21"/>
           <w:szCs w:val="21"/>
-          <w:lang w:val="en-US" w:eastAsia="pt-BR"/>
-        </w:rPr>
-        <w:t>                ]</w:t>
+          <w:lang w:eastAsia="pt-BR"/>
+        </w:rPr>
+        <w:t>                  {</w:t>
       </w:r>
     </w:p>
     <w:p>
@@ -6883,7 +6945,7 @@
           <w:color w:val="D4D4D4"/>
           <w:sz w:val="21"/>
           <w:szCs w:val="21"/>
-          <w:lang w:val="en-US" w:eastAsia="pt-BR"/>
+          <w:lang w:eastAsia="pt-BR"/>
         </w:rPr>
       </w:pPr>
       <w:r>
@@ -6892,9 +6954,71 @@
           <w:color w:val="D4D4D4"/>
           <w:sz w:val="21"/>
           <w:szCs w:val="21"/>
-          <w:lang w:val="en-US" w:eastAsia="pt-BR"/>
-        </w:rPr>
-        <w:t>              }</w:t>
+          <w:lang w:eastAsia="pt-BR"/>
+        </w:rPr>
+        <w:t xml:space="preserve">                    </w:t>
+      </w:r>
+      <w:r>
+        <w:rPr>
+          <w:rFonts w:ascii="Consolas" w:eastAsia="Times New Roman" w:hAnsi="Consolas" w:cs="Times New Roman"/>
+          <w:color w:val="9CDCFE"/>
+          <w:sz w:val="21"/>
+          <w:szCs w:val="21"/>
+          <w:lang w:eastAsia="pt-BR"/>
+        </w:rPr>
+        <w:t>"</w:t>
+      </w:r>
+      <w:proofErr w:type="spellStart"/>
+      <w:r>
+        <w:rPr>
+          <w:rFonts w:ascii="Consolas" w:eastAsia="Times New Roman" w:hAnsi="Consolas" w:cs="Times New Roman"/>
+          <w:color w:val="9CDCFE"/>
+          <w:sz w:val="21"/>
+          <w:szCs w:val="21"/>
+          <w:lang w:eastAsia="pt-BR"/>
+        </w:rPr>
+        <w:t>name</w:t>
+      </w:r>
+      <w:proofErr w:type="spellEnd"/>
+      <w:r>
+        <w:rPr>
+          <w:rFonts w:ascii="Consolas" w:eastAsia="Times New Roman" w:hAnsi="Consolas" w:cs="Times New Roman"/>
+          <w:color w:val="9CDCFE"/>
+          <w:sz w:val="21"/>
+          <w:szCs w:val="21"/>
+          <w:lang w:eastAsia="pt-BR"/>
+        </w:rPr>
+        <w:t>"</w:t>
+      </w:r>
+      <w:r>
+        <w:rPr>
+          <w:rFonts w:ascii="Consolas" w:eastAsia="Times New Roman" w:hAnsi="Consolas" w:cs="Times New Roman"/>
+          <w:color w:val="D4D4D4"/>
+          <w:sz w:val="21"/>
+          <w:szCs w:val="21"/>
+          <w:lang w:eastAsia="pt-BR"/>
+        </w:rPr>
+        <w:t xml:space="preserve">: </w:t>
+      </w:r>
+      <w:r>
+        <w:rPr>
+          <w:rFonts w:ascii="Consolas" w:eastAsia="Times New Roman" w:hAnsi="Consolas" w:cs="Times New Roman"/>
+          <w:color w:val="CE9178"/>
+          <w:sz w:val="21"/>
+          <w:szCs w:val="21"/>
+          <w:lang w:eastAsia="pt-BR"/>
+        </w:rPr>
+        <w:t>"ACONSELHAMENTO_SOBRE_PRODUTOS_OFERTADOS"</w:t>
+      </w:r>
+      <w:r>
+        <w:rPr>
+          <w:rFonts w:ascii="Consolas" w:eastAsia="Times New Roman" w:hAnsi="Consolas" w:cs="Times New Roman"/>
+          <w:color w:val="D4D4D4"/>
+          <w:sz w:val="21"/>
+          <w:szCs w:val="21"/>
+          <w:lang w:eastAsia="pt-BR"/>
+        </w:rPr>
+        <w:t>,</w:t>
       </w:r>
     </w:p>
     <w:p>
@@ -6915,9 +7039,71 @@
           <w:color w:val="D4D4D4"/>
           <w:sz w:val="21"/>
           <w:szCs w:val="21"/>
+          <w:lang w:eastAsia="pt-BR"/>
+        </w:rPr>
+        <w:t xml:space="preserve">                    </w:t>
+      </w:r>
+      <w:r>
+        <w:rPr>
+          <w:rFonts w:ascii="Consolas" w:eastAsia="Times New Roman" w:hAnsi="Consolas" w:cs="Times New Roman"/>
+          <w:color w:val="9CDCFE"/>
+          <w:sz w:val="21"/>
+          <w:szCs w:val="21"/>
           <w:lang w:val="en-US" w:eastAsia="pt-BR"/>
         </w:rPr>
-        <w:t>            ]</w:t>
+        <w:t>"</w:t>
+      </w:r>
+      <w:proofErr w:type="spellStart"/>
+      <w:r>
+        <w:rPr>
+          <w:rFonts w:ascii="Consolas" w:eastAsia="Times New Roman" w:hAnsi="Consolas" w:cs="Times New Roman"/>
+          <w:color w:val="9CDCFE"/>
+          <w:sz w:val="21"/>
+          <w:szCs w:val="21"/>
+          <w:lang w:val="en-US" w:eastAsia="pt-BR"/>
+        </w:rPr>
+        <w:t>nameOthers</w:t>
+      </w:r>
+      <w:proofErr w:type="spellEnd"/>
+      <w:r>
+        <w:rPr>
+          <w:rFonts w:ascii="Consolas" w:eastAsia="Times New Roman" w:hAnsi="Consolas" w:cs="Times New Roman"/>
+          <w:color w:val="9CDCFE"/>
+          <w:sz w:val="21"/>
+          <w:szCs w:val="21"/>
+          <w:lang w:val="en-US" w:eastAsia="pt-BR"/>
+        </w:rPr>
+        <w:t>"</w:t>
+      </w:r>
+      <w:r>
+        <w:rPr>
+          <w:rFonts w:ascii="Consolas" w:eastAsia="Times New Roman" w:hAnsi="Consolas" w:cs="Times New Roman"/>
+          <w:color w:val="D4D4D4"/>
+          <w:sz w:val="21"/>
+          <w:szCs w:val="21"/>
+          <w:lang w:val="en-US" w:eastAsia="pt-BR"/>
+        </w:rPr>
+        <w:t xml:space="preserve">: </w:t>
+      </w:r>
+      <w:r>
+        <w:rPr>
+          <w:rFonts w:ascii="Consolas" w:eastAsia="Times New Roman" w:hAnsi="Consolas" w:cs="Times New Roman"/>
+          <w:color w:val="CE9178"/>
+          <w:sz w:val="21"/>
+          <w:szCs w:val="21"/>
+          <w:lang w:val="en-US" w:eastAsia="pt-BR"/>
+        </w:rPr>
+        <w:t>"string"</w:t>
+      </w:r>
+      <w:r>
+        <w:rPr>
+          <w:rFonts w:ascii="Consolas" w:eastAsia="Times New Roman" w:hAnsi="Consolas" w:cs="Times New Roman"/>
+          <w:color w:val="D4D4D4"/>
+          <w:sz w:val="21"/>
+          <w:szCs w:val="21"/>
+          <w:lang w:val="en-US" w:eastAsia="pt-BR"/>
+        </w:rPr>
+        <w:t>,</w:t>
       </w:r>
     </w:p>
     <w:p>
@@ -6940,7 +7126,27 @@
           <w:szCs w:val="21"/>
           <w:lang w:val="en-US" w:eastAsia="pt-BR"/>
         </w:rPr>
-        <w:t>          }</w:t>
+        <w:t xml:space="preserve">                    </w:t>
+      </w:r>
+      <w:r>
+        <w:rPr>
+          <w:rFonts w:ascii="Consolas" w:eastAsia="Times New Roman" w:hAnsi="Consolas" w:cs="Times New Roman"/>
+          <w:color w:val="9CDCFE"/>
+          <w:sz w:val="21"/>
+          <w:szCs w:val="21"/>
+          <w:lang w:val="en-US" w:eastAsia="pt-BR"/>
+        </w:rPr>
+        <w:t>"line"</w:t>
+      </w:r>
+      <w:r>
+        <w:rPr>
+          <w:rFonts w:ascii="Consolas" w:eastAsia="Times New Roman" w:hAnsi="Consolas" w:cs="Times New Roman"/>
+          <w:color w:val="D4D4D4"/>
+          <w:sz w:val="21"/>
+          <w:szCs w:val="21"/>
+          <w:lang w:val="en-US" w:eastAsia="pt-BR"/>
+        </w:rPr>
+        <w:t>: [</w:t>
       </w:r>
     </w:p>
     <w:p>
@@ -6963,7 +7169,17 @@
           <w:szCs w:val="21"/>
           <w:lang w:val="en-US" w:eastAsia="pt-BR"/>
         </w:rPr>
-        <w:t>        ]</w:t>
+        <w:t xml:space="preserve">                      </w:t>
+      </w:r>
+      <w:r>
+        <w:rPr>
+          <w:rFonts w:ascii="Consolas" w:eastAsia="Times New Roman" w:hAnsi="Consolas" w:cs="Times New Roman"/>
+          <w:color w:val="CE9178"/>
+          <w:sz w:val="21"/>
+          <w:szCs w:val="21"/>
+          <w:lang w:val="en-US" w:eastAsia="pt-BR"/>
+        </w:rPr>
+        <w:t>"CAPITALIZACAO"</w:t>
       </w:r>
     </w:p>
     <w:p>
@@ -6986,7 +7202,7 @@
           <w:szCs w:val="21"/>
           <w:lang w:val="en-US" w:eastAsia="pt-BR"/>
         </w:rPr>
-        <w:t>      }</w:t>
+        <w:t>                    ],</w:t>
       </w:r>
     </w:p>
     <w:p>
@@ -7009,7 +7225,27 @@
           <w:szCs w:val="21"/>
           <w:lang w:val="en-US" w:eastAsia="pt-BR"/>
         </w:rPr>
-        <w:t>    },</w:t>
+        <w:t xml:space="preserve">                    </w:t>
+      </w:r>
+      <w:r>
+        <w:rPr>
+          <w:rFonts w:ascii="Consolas" w:eastAsia="Times New Roman" w:hAnsi="Consolas" w:cs="Times New Roman"/>
+          <w:color w:val="9CDCFE"/>
+          <w:sz w:val="21"/>
+          <w:szCs w:val="21"/>
+          <w:lang w:val="en-US" w:eastAsia="pt-BR"/>
+        </w:rPr>
+        <w:t>"branch"</w:t>
+      </w:r>
+      <w:r>
+        <w:rPr>
+          <w:rFonts w:ascii="Consolas" w:eastAsia="Times New Roman" w:hAnsi="Consolas" w:cs="Times New Roman"/>
+          <w:color w:val="D4D4D4"/>
+          <w:sz w:val="21"/>
+          <w:szCs w:val="21"/>
+          <w:lang w:val="en-US" w:eastAsia="pt-BR"/>
+        </w:rPr>
+        <w:t>: [</w:t>
       </w:r>
     </w:p>
     <w:p>
@@ -7021,38 +7257,28 @@
           <w:color w:val="D4D4D4"/>
           <w:sz w:val="21"/>
           <w:szCs w:val="21"/>
+          <w:lang w:eastAsia="pt-BR"/>
+        </w:rPr>
+      </w:pPr>
+      <w:r>
+        <w:rPr>
+          <w:rFonts w:ascii="Consolas" w:eastAsia="Times New Roman" w:hAnsi="Consolas" w:cs="Times New Roman"/>
+          <w:color w:val="D4D4D4"/>
+          <w:sz w:val="21"/>
+          <w:szCs w:val="21"/>
           <w:lang w:val="en-US" w:eastAsia="pt-BR"/>
         </w:rPr>
-      </w:pPr>
-      <w:r>
-        <w:rPr>
-          <w:rFonts w:ascii="Consolas" w:eastAsia="Times New Roman" w:hAnsi="Consolas" w:cs="Times New Roman"/>
-          <w:color w:val="D4D4D4"/>
-          <w:sz w:val="21"/>
-          <w:szCs w:val="21"/>
-          <w:lang w:val="en-US" w:eastAsia="pt-BR"/>
-        </w:rPr>
-        <w:t xml:space="preserve">    </w:t>
-      </w:r>
-      <w:r>
-        <w:rPr>
-          <w:rFonts w:ascii="Consolas" w:eastAsia="Times New Roman" w:hAnsi="Consolas" w:cs="Times New Roman"/>
-          <w:color w:val="9CDCFE"/>
-          <w:sz w:val="21"/>
-          <w:szCs w:val="21"/>
-          <w:lang w:val="en-US" w:eastAsia="pt-BR"/>
-        </w:rPr>
-        <w:t>"links"</w:t>
-      </w:r>
-      <w:r>
-        <w:rPr>
-          <w:rFonts w:ascii="Consolas" w:eastAsia="Times New Roman" w:hAnsi="Consolas" w:cs="Times New Roman"/>
-          <w:color w:val="D4D4D4"/>
-          <w:sz w:val="21"/>
-          <w:szCs w:val="21"/>
-          <w:lang w:val="en-US" w:eastAsia="pt-BR"/>
-        </w:rPr>
-        <w:t>: {</w:t>
+        <w:t xml:space="preserve">                      </w:t>
+      </w:r>
+      <w:r>
+        <w:rPr>
+          <w:rFonts w:ascii="Consolas" w:eastAsia="Times New Roman" w:hAnsi="Consolas" w:cs="Times New Roman"/>
+          <w:color w:val="CE9178"/>
+          <w:sz w:val="21"/>
+          <w:szCs w:val="21"/>
+          <w:lang w:eastAsia="pt-BR"/>
+        </w:rPr>
+        <w:t>"ASSISTENCIA_BENS_EM_GERAL"</w:t>
       </w:r>
     </w:p>
     <w:p>
@@ -7064,7 +7290,7 @@
           <w:color w:val="D4D4D4"/>
           <w:sz w:val="21"/>
           <w:szCs w:val="21"/>
-          <w:lang w:val="en-US" w:eastAsia="pt-BR"/>
+          <w:lang w:eastAsia="pt-BR"/>
         </w:rPr>
       </w:pPr>
       <w:r>
@@ -7073,49 +7299,9 @@
           <w:color w:val="D4D4D4"/>
           <w:sz w:val="21"/>
           <w:szCs w:val="21"/>
-          <w:lang w:val="en-US" w:eastAsia="pt-BR"/>
-        </w:rPr>
-        <w:t xml:space="preserve">      </w:t>
-      </w:r>
-      <w:r>
-        <w:rPr>
-          <w:rFonts w:ascii="Consolas" w:eastAsia="Times New Roman" w:hAnsi="Consolas" w:cs="Times New Roman"/>
-          <w:color w:val="9CDCFE"/>
-          <w:sz w:val="21"/>
-          <w:szCs w:val="21"/>
-          <w:lang w:val="en-US" w:eastAsia="pt-BR"/>
-        </w:rPr>
-        <w:t>"self"</w:t>
-      </w:r>
-      <w:r>
-        <w:rPr>
-          <w:rFonts w:ascii="Consolas" w:eastAsia="Times New Roman" w:hAnsi="Consolas" w:cs="Times New Roman"/>
-          <w:color w:val="D4D4D4"/>
-          <w:sz w:val="21"/>
-          <w:szCs w:val="21"/>
-          <w:lang w:val="en-US" w:eastAsia="pt-BR"/>
-        </w:rPr>
-        <w:t xml:space="preserve">: </w:t>
-      </w:r>
-      <w:r>
-        <w:rPr>
-          <w:rFonts w:ascii="Consolas" w:eastAsia="Times New Roman" w:hAnsi="Consolas" w:cs="Times New Roman"/>
-          <w:color w:val="CE9178"/>
-          <w:sz w:val="21"/>
-          <w:szCs w:val="21"/>
-          <w:lang w:val="en-US" w:eastAsia="pt-BR"/>
-        </w:rPr>
-        <w:t>"https://api.organizacao.com.br/open-insurance/products-services/v1"</w:t>
-      </w:r>
-      <w:r>
-        <w:rPr>
-          <w:rFonts w:ascii="Consolas" w:eastAsia="Times New Roman" w:hAnsi="Consolas" w:cs="Times New Roman"/>
-          <w:color w:val="D4D4D4"/>
-          <w:sz w:val="21"/>
-          <w:szCs w:val="21"/>
-          <w:lang w:val="en-US" w:eastAsia="pt-BR"/>
-        </w:rPr>
-        <w:t>,</w:t>
+          <w:lang w:eastAsia="pt-BR"/>
+        </w:rPr>
+        <w:t>                    ]</w:t>
       </w:r>
     </w:p>
     <w:p>
@@ -7127,7 +7313,7 @@
           <w:color w:val="D4D4D4"/>
           <w:sz w:val="21"/>
           <w:szCs w:val="21"/>
-          <w:lang w:val="en-US" w:eastAsia="pt-BR"/>
+          <w:lang w:eastAsia="pt-BR"/>
         </w:rPr>
       </w:pPr>
       <w:r>
@@ -7136,49 +7322,9 @@
           <w:color w:val="D4D4D4"/>
           <w:sz w:val="21"/>
           <w:szCs w:val="21"/>
-          <w:lang w:val="en-US" w:eastAsia="pt-BR"/>
-        </w:rPr>
-        <w:t xml:space="preserve">      </w:t>
-      </w:r>
-      <w:r>
-        <w:rPr>
-          <w:rFonts w:ascii="Consolas" w:eastAsia="Times New Roman" w:hAnsi="Consolas" w:cs="Times New Roman"/>
-          <w:color w:val="9CDCFE"/>
-          <w:sz w:val="21"/>
-          <w:szCs w:val="21"/>
-          <w:lang w:val="en-US" w:eastAsia="pt-BR"/>
-        </w:rPr>
-        <w:t>"first"</w:t>
-      </w:r>
-      <w:r>
-        <w:rPr>
-          <w:rFonts w:ascii="Consolas" w:eastAsia="Times New Roman" w:hAnsi="Consolas" w:cs="Times New Roman"/>
-          <w:color w:val="D4D4D4"/>
-          <w:sz w:val="21"/>
-          <w:szCs w:val="21"/>
-          <w:lang w:val="en-US" w:eastAsia="pt-BR"/>
-        </w:rPr>
-        <w:t xml:space="preserve">: </w:t>
-      </w:r>
-      <w:r>
-        <w:rPr>
-          <w:rFonts w:ascii="Consolas" w:eastAsia="Times New Roman" w:hAnsi="Consolas" w:cs="Times New Roman"/>
-          <w:color w:val="CE9178"/>
-          <w:sz w:val="21"/>
-          <w:szCs w:val="21"/>
-          <w:lang w:val="en-US" w:eastAsia="pt-BR"/>
-        </w:rPr>
-        <w:t>"https://api.organizacao.com.br/open-insurance/products-services/v1"</w:t>
-      </w:r>
-      <w:r>
-        <w:rPr>
-          <w:rFonts w:ascii="Consolas" w:eastAsia="Times New Roman" w:hAnsi="Consolas" w:cs="Times New Roman"/>
-          <w:color w:val="D4D4D4"/>
-          <w:sz w:val="21"/>
-          <w:szCs w:val="21"/>
-          <w:lang w:val="en-US" w:eastAsia="pt-BR"/>
-        </w:rPr>
-        <w:t>,</w:t>
+          <w:lang w:eastAsia="pt-BR"/>
+        </w:rPr>
+        <w:t>                  }</w:t>
       </w:r>
     </w:p>
     <w:p>
@@ -7190,7 +7336,7 @@
           <w:color w:val="D4D4D4"/>
           <w:sz w:val="21"/>
           <w:szCs w:val="21"/>
-          <w:lang w:val="en-US" w:eastAsia="pt-BR"/>
+          <w:lang w:eastAsia="pt-BR"/>
         </w:rPr>
       </w:pPr>
       <w:r>
@@ -7199,71 +7345,9 @@
           <w:color w:val="D4D4D4"/>
           <w:sz w:val="21"/>
           <w:szCs w:val="21"/>
-          <w:lang w:val="en-US" w:eastAsia="pt-BR"/>
-        </w:rPr>
-        <w:t xml:space="preserve">      </w:t>
-      </w:r>
-      <w:r>
-        <w:rPr>
-          <w:rFonts w:ascii="Consolas" w:eastAsia="Times New Roman" w:hAnsi="Consolas" w:cs="Times New Roman"/>
-          <w:color w:val="9CDCFE"/>
-          <w:sz w:val="21"/>
-          <w:szCs w:val="21"/>
-          <w:lang w:val="en-US" w:eastAsia="pt-BR"/>
-        </w:rPr>
-        <w:t>"</w:t>
-      </w:r>
-      <w:proofErr w:type="spellStart"/>
-      <w:r>
-        <w:rPr>
-          <w:rFonts w:ascii="Consolas" w:eastAsia="Times New Roman" w:hAnsi="Consolas" w:cs="Times New Roman"/>
-          <w:color w:val="9CDCFE"/>
-          <w:sz w:val="21"/>
-          <w:szCs w:val="21"/>
-          <w:lang w:val="en-US" w:eastAsia="pt-BR"/>
-        </w:rPr>
-        <w:t>prev</w:t>
-      </w:r>
-      <w:proofErr w:type="spellEnd"/>
-      <w:r>
-        <w:rPr>
-          <w:rFonts w:ascii="Consolas" w:eastAsia="Times New Roman" w:hAnsi="Consolas" w:cs="Times New Roman"/>
-          <w:color w:val="9CDCFE"/>
-          <w:sz w:val="21"/>
-          <w:szCs w:val="21"/>
-          <w:lang w:val="en-US" w:eastAsia="pt-BR"/>
-        </w:rPr>
-        <w:t>"</w:t>
-      </w:r>
-      <w:r>
-        <w:rPr>
-          <w:rFonts w:ascii="Consolas" w:eastAsia="Times New Roman" w:hAnsi="Consolas" w:cs="Times New Roman"/>
-          <w:color w:val="D4D4D4"/>
-          <w:sz w:val="21"/>
-          <w:szCs w:val="21"/>
-          <w:lang w:val="en-US" w:eastAsia="pt-BR"/>
-        </w:rPr>
-        <w:t xml:space="preserve">: </w:t>
-      </w:r>
-      <w:r>
-        <w:rPr>
-          <w:rFonts w:ascii="Consolas" w:eastAsia="Times New Roman" w:hAnsi="Consolas" w:cs="Times New Roman"/>
-          <w:color w:val="CE9178"/>
-          <w:sz w:val="21"/>
-          <w:szCs w:val="21"/>
-          <w:lang w:val="en-US" w:eastAsia="pt-BR"/>
-        </w:rPr>
-        <w:t>"https://api.organizacao.com.br/open-insurance/products-services/v1"</w:t>
-      </w:r>
-      <w:r>
-        <w:rPr>
-          <w:rFonts w:ascii="Consolas" w:eastAsia="Times New Roman" w:hAnsi="Consolas" w:cs="Times New Roman"/>
-          <w:color w:val="D4D4D4"/>
-          <w:sz w:val="21"/>
-          <w:szCs w:val="21"/>
-          <w:lang w:val="en-US" w:eastAsia="pt-BR"/>
-        </w:rPr>
-        <w:t>,</w:t>
+          <w:lang w:eastAsia="pt-BR"/>
+        </w:rPr>
+        <w:t>                ]</w:t>
       </w:r>
     </w:p>
     <w:p>
@@ -7275,6 +7359,75 @@
           <w:color w:val="D4D4D4"/>
           <w:sz w:val="21"/>
           <w:szCs w:val="21"/>
+          <w:lang w:eastAsia="pt-BR"/>
+        </w:rPr>
+      </w:pPr>
+      <w:r>
+        <w:rPr>
+          <w:rFonts w:ascii="Consolas" w:eastAsia="Times New Roman" w:hAnsi="Consolas" w:cs="Times New Roman"/>
+          <w:color w:val="D4D4D4"/>
+          <w:sz w:val="21"/>
+          <w:szCs w:val="21"/>
+          <w:lang w:eastAsia="pt-BR"/>
+        </w:rPr>
+        <w:t>              }</w:t>
+      </w:r>
+    </w:p>
+    <w:p>
+      <w:pPr>
+        <w:shd w:val="clear" w:color="auto" w:fill="1E1E1E"/>
+        <w:spacing w:after="0" w:line="285" w:lineRule="atLeast"/>
+        <w:rPr>
+          <w:rFonts w:ascii="Consolas" w:eastAsia="Times New Roman" w:hAnsi="Consolas" w:cs="Times New Roman"/>
+          <w:color w:val="D4D4D4"/>
+          <w:sz w:val="21"/>
+          <w:szCs w:val="21"/>
+          <w:lang w:eastAsia="pt-BR"/>
+        </w:rPr>
+      </w:pPr>
+      <w:r>
+        <w:rPr>
+          <w:rFonts w:ascii="Consolas" w:eastAsia="Times New Roman" w:hAnsi="Consolas" w:cs="Times New Roman"/>
+          <w:color w:val="D4D4D4"/>
+          <w:sz w:val="21"/>
+          <w:szCs w:val="21"/>
+          <w:lang w:eastAsia="pt-BR"/>
+        </w:rPr>
+        <w:t>            ]</w:t>
+      </w:r>
+    </w:p>
+    <w:p>
+      <w:pPr>
+        <w:shd w:val="clear" w:color="auto" w:fill="1E1E1E"/>
+        <w:spacing w:after="0" w:line="285" w:lineRule="atLeast"/>
+        <w:rPr>
+          <w:rFonts w:ascii="Consolas" w:eastAsia="Times New Roman" w:hAnsi="Consolas" w:cs="Times New Roman"/>
+          <w:color w:val="D4D4D4"/>
+          <w:sz w:val="21"/>
+          <w:szCs w:val="21"/>
+          <w:lang w:eastAsia="pt-BR"/>
+        </w:rPr>
+      </w:pPr>
+      <w:r>
+        <w:rPr>
+          <w:rFonts w:ascii="Consolas" w:eastAsia="Times New Roman" w:hAnsi="Consolas" w:cs="Times New Roman"/>
+          <w:color w:val="D4D4D4"/>
+          <w:sz w:val="21"/>
+          <w:szCs w:val="21"/>
+          <w:lang w:eastAsia="pt-BR"/>
+        </w:rPr>
+        <w:t>          }</w:t>
+      </w:r>
+    </w:p>
+    <w:p>
+      <w:pPr>
+        <w:shd w:val="clear" w:color="auto" w:fill="1E1E1E"/>
+        <w:spacing w:after="0" w:line="285" w:lineRule="atLeast"/>
+        <w:rPr>
+          <w:rFonts w:ascii="Consolas" w:eastAsia="Times New Roman" w:hAnsi="Consolas" w:cs="Times New Roman"/>
+          <w:color w:val="D4D4D4"/>
+          <w:sz w:val="21"/>
+          <w:szCs w:val="21"/>
           <w:lang w:val="en-US" w:eastAsia="pt-BR"/>
         </w:rPr>
       </w:pPr>
@@ -7284,8 +7437,342 @@
           <w:color w:val="D4D4D4"/>
           <w:sz w:val="21"/>
           <w:szCs w:val="21"/>
+          <w:lang w:eastAsia="pt-BR"/>
+        </w:rPr>
+        <w:t xml:space="preserve">        </w:t>
+      </w:r>
+      <w:r>
+        <w:rPr>
+          <w:rFonts w:ascii="Consolas" w:eastAsia="Times New Roman" w:hAnsi="Consolas" w:cs="Times New Roman"/>
+          <w:color w:val="D4D4D4"/>
+          <w:sz w:val="21"/>
+          <w:szCs w:val="21"/>
           <w:lang w:val="en-US" w:eastAsia="pt-BR"/>
         </w:rPr>
+        <w:t>]</w:t>
+      </w:r>
+    </w:p>
+    <w:p>
+      <w:pPr>
+        <w:shd w:val="clear" w:color="auto" w:fill="1E1E1E"/>
+        <w:spacing w:after="0" w:line="285" w:lineRule="atLeast"/>
+        <w:rPr>
+          <w:rFonts w:ascii="Consolas" w:eastAsia="Times New Roman" w:hAnsi="Consolas" w:cs="Times New Roman"/>
+          <w:color w:val="D4D4D4"/>
+          <w:sz w:val="21"/>
+          <w:szCs w:val="21"/>
+          <w:lang w:val="en-US" w:eastAsia="pt-BR"/>
+        </w:rPr>
+      </w:pPr>
+      <w:r>
+        <w:rPr>
+          <w:rFonts w:ascii="Consolas" w:eastAsia="Times New Roman" w:hAnsi="Consolas" w:cs="Times New Roman"/>
+          <w:color w:val="D4D4D4"/>
+          <w:sz w:val="21"/>
+          <w:szCs w:val="21"/>
+          <w:lang w:val="en-US" w:eastAsia="pt-BR"/>
+        </w:rPr>
+        <w:t>      }</w:t>
+      </w:r>
+    </w:p>
+    <w:p>
+      <w:pPr>
+        <w:shd w:val="clear" w:color="auto" w:fill="1E1E1E"/>
+        <w:spacing w:after="0" w:line="285" w:lineRule="atLeast"/>
+        <w:rPr>
+          <w:rFonts w:ascii="Consolas" w:eastAsia="Times New Roman" w:hAnsi="Consolas" w:cs="Times New Roman"/>
+          <w:color w:val="D4D4D4"/>
+          <w:sz w:val="21"/>
+          <w:szCs w:val="21"/>
+          <w:lang w:val="en-US" w:eastAsia="pt-BR"/>
+        </w:rPr>
+      </w:pPr>
+      <w:r>
+        <w:rPr>
+          <w:rFonts w:ascii="Consolas" w:eastAsia="Times New Roman" w:hAnsi="Consolas" w:cs="Times New Roman"/>
+          <w:color w:val="D4D4D4"/>
+          <w:sz w:val="21"/>
+          <w:szCs w:val="21"/>
+          <w:lang w:val="en-US" w:eastAsia="pt-BR"/>
+        </w:rPr>
+        <w:t>    },</w:t>
+      </w:r>
+    </w:p>
+    <w:p>
+      <w:pPr>
+        <w:shd w:val="clear" w:color="auto" w:fill="1E1E1E"/>
+        <w:spacing w:after="0" w:line="285" w:lineRule="atLeast"/>
+        <w:rPr>
+          <w:rFonts w:ascii="Consolas" w:eastAsia="Times New Roman" w:hAnsi="Consolas" w:cs="Times New Roman"/>
+          <w:color w:val="D4D4D4"/>
+          <w:sz w:val="21"/>
+          <w:szCs w:val="21"/>
+          <w:lang w:val="en-US" w:eastAsia="pt-BR"/>
+        </w:rPr>
+      </w:pPr>
+      <w:r>
+        <w:rPr>
+          <w:rFonts w:ascii="Consolas" w:eastAsia="Times New Roman" w:hAnsi="Consolas" w:cs="Times New Roman"/>
+          <w:color w:val="D4D4D4"/>
+          <w:sz w:val="21"/>
+          <w:szCs w:val="21"/>
+          <w:lang w:val="en-US" w:eastAsia="pt-BR"/>
+        </w:rPr>
+        <w:t xml:space="preserve">    </w:t>
+      </w:r>
+      <w:r>
+        <w:rPr>
+          <w:rFonts w:ascii="Consolas" w:eastAsia="Times New Roman" w:hAnsi="Consolas" w:cs="Times New Roman"/>
+          <w:color w:val="9CDCFE"/>
+          <w:sz w:val="21"/>
+          <w:szCs w:val="21"/>
+          <w:lang w:val="en-US" w:eastAsia="pt-BR"/>
+        </w:rPr>
+        <w:t>"links"</w:t>
+      </w:r>
+      <w:r>
+        <w:rPr>
+          <w:rFonts w:ascii="Consolas" w:eastAsia="Times New Roman" w:hAnsi="Consolas" w:cs="Times New Roman"/>
+          <w:color w:val="D4D4D4"/>
+          <w:sz w:val="21"/>
+          <w:szCs w:val="21"/>
+          <w:lang w:val="en-US" w:eastAsia="pt-BR"/>
+        </w:rPr>
+        <w:t>: {</w:t>
+      </w:r>
+    </w:p>
+    <w:p>
+      <w:pPr>
+        <w:shd w:val="clear" w:color="auto" w:fill="1E1E1E"/>
+        <w:spacing w:after="0" w:line="285" w:lineRule="atLeast"/>
+        <w:rPr>
+          <w:rFonts w:ascii="Consolas" w:eastAsia="Times New Roman" w:hAnsi="Consolas" w:cs="Times New Roman"/>
+          <w:color w:val="D4D4D4"/>
+          <w:sz w:val="21"/>
+          <w:szCs w:val="21"/>
+          <w:lang w:val="en-US" w:eastAsia="pt-BR"/>
+        </w:rPr>
+      </w:pPr>
+      <w:r>
+        <w:rPr>
+          <w:rFonts w:ascii="Consolas" w:eastAsia="Times New Roman" w:hAnsi="Consolas" w:cs="Times New Roman"/>
+          <w:color w:val="D4D4D4"/>
+          <w:sz w:val="21"/>
+          <w:szCs w:val="21"/>
+          <w:lang w:val="en-US" w:eastAsia="pt-BR"/>
+        </w:rPr>
+        <w:t xml:space="preserve">      </w:t>
+      </w:r>
+      <w:r>
+        <w:rPr>
+          <w:rFonts w:ascii="Consolas" w:eastAsia="Times New Roman" w:hAnsi="Consolas" w:cs="Times New Roman"/>
+          <w:color w:val="9CDCFE"/>
+          <w:sz w:val="21"/>
+          <w:szCs w:val="21"/>
+          <w:lang w:val="en-US" w:eastAsia="pt-BR"/>
+        </w:rPr>
+        <w:t>"self"</w:t>
+      </w:r>
+      <w:r>
+        <w:rPr>
+          <w:rFonts w:ascii="Consolas" w:eastAsia="Times New Roman" w:hAnsi="Consolas" w:cs="Times New Roman"/>
+          <w:color w:val="D4D4D4"/>
+          <w:sz w:val="21"/>
+          <w:szCs w:val="21"/>
+          <w:lang w:val="en-US" w:eastAsia="pt-BR"/>
+        </w:rPr>
+        <w:t xml:space="preserve">: </w:t>
+      </w:r>
+      <w:r>
+        <w:rPr>
+          <w:rFonts w:ascii="Consolas" w:eastAsia="Times New Roman" w:hAnsi="Consolas" w:cs="Times New Roman"/>
+          <w:color w:val="CE9178"/>
+          <w:sz w:val="21"/>
+          <w:szCs w:val="21"/>
+          <w:lang w:val="en-US" w:eastAsia="pt-BR"/>
+        </w:rPr>
+        <w:t>"https://api.organizacao.com.br/open-insurance/products-services/v1"</w:t>
+      </w:r>
+      <w:r>
+        <w:rPr>
+          <w:rFonts w:ascii="Consolas" w:eastAsia="Times New Roman" w:hAnsi="Consolas" w:cs="Times New Roman"/>
+          <w:color w:val="D4D4D4"/>
+          <w:sz w:val="21"/>
+          <w:szCs w:val="21"/>
+          <w:lang w:val="en-US" w:eastAsia="pt-BR"/>
+        </w:rPr>
+        <w:t>,</w:t>
+      </w:r>
+    </w:p>
+    <w:p>
+      <w:pPr>
+        <w:shd w:val="clear" w:color="auto" w:fill="1E1E1E"/>
+        <w:spacing w:after="0" w:line="285" w:lineRule="atLeast"/>
+        <w:rPr>
+          <w:rFonts w:ascii="Consolas" w:eastAsia="Times New Roman" w:hAnsi="Consolas" w:cs="Times New Roman"/>
+          <w:color w:val="D4D4D4"/>
+          <w:sz w:val="21"/>
+          <w:szCs w:val="21"/>
+          <w:lang w:val="en-US" w:eastAsia="pt-BR"/>
+        </w:rPr>
+      </w:pPr>
+      <w:r>
+        <w:rPr>
+          <w:rFonts w:ascii="Consolas" w:eastAsia="Times New Roman" w:hAnsi="Consolas" w:cs="Times New Roman"/>
+          <w:color w:val="D4D4D4"/>
+          <w:sz w:val="21"/>
+          <w:szCs w:val="21"/>
+          <w:lang w:val="en-US" w:eastAsia="pt-BR"/>
+        </w:rPr>
+        <w:t xml:space="preserve">      </w:t>
+      </w:r>
+      <w:r>
+        <w:rPr>
+          <w:rFonts w:ascii="Consolas" w:eastAsia="Times New Roman" w:hAnsi="Consolas" w:cs="Times New Roman"/>
+          <w:color w:val="9CDCFE"/>
+          <w:sz w:val="21"/>
+          <w:szCs w:val="21"/>
+          <w:lang w:val="en-US" w:eastAsia="pt-BR"/>
+        </w:rPr>
+        <w:t>"first"</w:t>
+      </w:r>
+      <w:r>
+        <w:rPr>
+          <w:rFonts w:ascii="Consolas" w:eastAsia="Times New Roman" w:hAnsi="Consolas" w:cs="Times New Roman"/>
+          <w:color w:val="D4D4D4"/>
+          <w:sz w:val="21"/>
+          <w:szCs w:val="21"/>
+          <w:lang w:val="en-US" w:eastAsia="pt-BR"/>
+        </w:rPr>
+        <w:t xml:space="preserve">: </w:t>
+      </w:r>
+      <w:r>
+        <w:rPr>
+          <w:rFonts w:ascii="Consolas" w:eastAsia="Times New Roman" w:hAnsi="Consolas" w:cs="Times New Roman"/>
+          <w:color w:val="CE9178"/>
+          <w:sz w:val="21"/>
+          <w:szCs w:val="21"/>
+          <w:lang w:val="en-US" w:eastAsia="pt-BR"/>
+        </w:rPr>
+        <w:t>"https://api.organizacao.com.br/open-insurance/products-services/v1"</w:t>
+      </w:r>
+      <w:r>
+        <w:rPr>
+          <w:rFonts w:ascii="Consolas" w:eastAsia="Times New Roman" w:hAnsi="Consolas" w:cs="Times New Roman"/>
+          <w:color w:val="D4D4D4"/>
+          <w:sz w:val="21"/>
+          <w:szCs w:val="21"/>
+          <w:lang w:val="en-US" w:eastAsia="pt-BR"/>
+        </w:rPr>
+        <w:t>,</w:t>
+      </w:r>
+    </w:p>
+    <w:p>
+      <w:pPr>
+        <w:shd w:val="clear" w:color="auto" w:fill="1E1E1E"/>
+        <w:spacing w:after="0" w:line="285" w:lineRule="atLeast"/>
+        <w:rPr>
+          <w:rFonts w:ascii="Consolas" w:eastAsia="Times New Roman" w:hAnsi="Consolas" w:cs="Times New Roman"/>
+          <w:color w:val="D4D4D4"/>
+          <w:sz w:val="21"/>
+          <w:szCs w:val="21"/>
+          <w:lang w:val="en-US" w:eastAsia="pt-BR"/>
+        </w:rPr>
+      </w:pPr>
+      <w:r>
+        <w:rPr>
+          <w:rFonts w:ascii="Consolas" w:eastAsia="Times New Roman" w:hAnsi="Consolas" w:cs="Times New Roman"/>
+          <w:color w:val="D4D4D4"/>
+          <w:sz w:val="21"/>
+          <w:szCs w:val="21"/>
+          <w:lang w:val="en-US" w:eastAsia="pt-BR"/>
+        </w:rPr>
+        <w:t xml:space="preserve">      </w:t>
+      </w:r>
+      <w:r>
+        <w:rPr>
+          <w:rFonts w:ascii="Consolas" w:eastAsia="Times New Roman" w:hAnsi="Consolas" w:cs="Times New Roman"/>
+          <w:color w:val="9CDCFE"/>
+          <w:sz w:val="21"/>
+          <w:szCs w:val="21"/>
+          <w:lang w:val="en-US" w:eastAsia="pt-BR"/>
+        </w:rPr>
+        <w:t>"</w:t>
+      </w:r>
+      <w:proofErr w:type="spellStart"/>
+      <w:r>
+        <w:rPr>
+          <w:rFonts w:ascii="Consolas" w:eastAsia="Times New Roman" w:hAnsi="Consolas" w:cs="Times New Roman"/>
+          <w:color w:val="9CDCFE"/>
+          <w:sz w:val="21"/>
+          <w:szCs w:val="21"/>
+          <w:lang w:val="en-US" w:eastAsia="pt-BR"/>
+        </w:rPr>
+        <w:t>prev</w:t>
+      </w:r>
+      <w:proofErr w:type="spellEnd"/>
+      <w:r>
+        <w:rPr>
+          <w:rFonts w:ascii="Consolas" w:eastAsia="Times New Roman" w:hAnsi="Consolas" w:cs="Times New Roman"/>
+          <w:color w:val="9CDCFE"/>
+          <w:sz w:val="21"/>
+          <w:szCs w:val="21"/>
+          <w:lang w:val="en-US" w:eastAsia="pt-BR"/>
+        </w:rPr>
+        <w:t>"</w:t>
+      </w:r>
+      <w:r>
+        <w:rPr>
+          <w:rFonts w:ascii="Consolas" w:eastAsia="Times New Roman" w:hAnsi="Consolas" w:cs="Times New Roman"/>
+          <w:color w:val="D4D4D4"/>
+          <w:sz w:val="21"/>
+          <w:szCs w:val="21"/>
+          <w:lang w:val="en-US" w:eastAsia="pt-BR"/>
+        </w:rPr>
+        <w:t xml:space="preserve">: </w:t>
+      </w:r>
+      <w:r>
+        <w:rPr>
+          <w:rFonts w:ascii="Consolas" w:eastAsia="Times New Roman" w:hAnsi="Consolas" w:cs="Times New Roman"/>
+          <w:color w:val="CE9178"/>
+          <w:sz w:val="21"/>
+          <w:szCs w:val="21"/>
+          <w:lang w:val="en-US" w:eastAsia="pt-BR"/>
+        </w:rPr>
+        <w:t>"https://api.organizacao.com.br/open-insurance/products-services/v1"</w:t>
+      </w:r>
+      <w:r>
+        <w:rPr>
+          <w:rFonts w:ascii="Consolas" w:eastAsia="Times New Roman" w:hAnsi="Consolas" w:cs="Times New Roman"/>
+          <w:color w:val="D4D4D4"/>
+          <w:sz w:val="21"/>
+          <w:szCs w:val="21"/>
+          <w:lang w:val="en-US" w:eastAsia="pt-BR"/>
+        </w:rPr>
+        <w:t>,</w:t>
+      </w:r>
+    </w:p>
+    <w:p>
+      <w:pPr>
+        <w:shd w:val="clear" w:color="auto" w:fill="1E1E1E"/>
+        <w:spacing w:after="0" w:line="285" w:lineRule="atLeast"/>
+        <w:rPr>
+          <w:rFonts w:ascii="Consolas" w:eastAsia="Times New Roman" w:hAnsi="Consolas" w:cs="Times New Roman"/>
+          <w:color w:val="D4D4D4"/>
+          <w:sz w:val="21"/>
+          <w:szCs w:val="21"/>
+          <w:lang w:val="en-US" w:eastAsia="pt-BR"/>
+        </w:rPr>
+      </w:pPr>
+      <w:r>
+        <w:rPr>
+          <w:rFonts w:ascii="Consolas" w:eastAsia="Times New Roman" w:hAnsi="Consolas" w:cs="Times New Roman"/>
+          <w:color w:val="D4D4D4"/>
+          <w:sz w:val="21"/>
+          <w:szCs w:val="21"/>
+          <w:lang w:val="en-US" w:eastAsia="pt-BR"/>
+        </w:rPr>
+        <w:lastRenderedPageBreak/>
         <w:t xml:space="preserve">      </w:t>
       </w:r>
       <w:r>
@@ -7682,13 +8169,12 @@
           <w:bCs/>
           <w:lang w:val="en-US"/>
         </w:rPr>
-        <w:lastRenderedPageBreak/>
         <w:br w:type="page"/>
       </w:r>
     </w:p>
     <w:p>
       <w:pPr>
-        <w:pStyle w:val="Heading1"/>
+        <w:pStyle w:val="Ttulo1"/>
         <w:rPr>
           <w:b/>
           <w:bCs/>
@@ -10519,7 +11005,7 @@
     </w:p>
     <w:p>
       <w:pPr>
-        <w:pStyle w:val="Heading1"/>
+        <w:pStyle w:val="Ttulo1"/>
         <w:rPr>
           <w:b/>
           <w:bCs/>
@@ -14600,7 +15086,7 @@
     </w:p>
     <w:p>
       <w:pPr>
-        <w:pStyle w:val="Heading1"/>
+        <w:pStyle w:val="Ttulo1"/>
         <w:rPr>
           <w:b/>
           <w:bCs/>
@@ -14684,7 +15170,7 @@
     </w:p>
     <w:p>
       <w:pPr>
-        <w:pStyle w:val="Heading1"/>
+        <w:pStyle w:val="Ttulo1"/>
         <w:rPr>
           <w:b/>
           <w:bCs/>
@@ -15213,25 +15699,7 @@
                 <w:color w:val="000000"/>
                 <w:lang w:eastAsia="pt-BR"/>
               </w:rPr>
-              <w:t xml:space="preserve">Execução normal. A solicitação foi </w:t>
-            </w:r>
-            <w:proofErr w:type="gramStart"/>
-            <w:r>
-              <w:rPr>
-                <w:rFonts w:ascii="Calibri" w:eastAsia="Times New Roman" w:hAnsi="Calibri" w:cs="Calibri"/>
-                <w:color w:val="000000"/>
-                <w:lang w:eastAsia="pt-BR"/>
-              </w:rPr>
-              <w:t>bem sucedida</w:t>
-            </w:r>
-            <w:proofErr w:type="gramEnd"/>
-            <w:r>
-              <w:rPr>
-                <w:rFonts w:ascii="Calibri" w:eastAsia="Times New Roman" w:hAnsi="Calibri" w:cs="Calibri"/>
-                <w:color w:val="000000"/>
-                <w:lang w:eastAsia="pt-BR"/>
-              </w:rPr>
-              <w:t>.</w:t>
+              <w:t>Execução normal. A solicitação foi bem sucedida.</w:t>
             </w:r>
           </w:p>
         </w:tc>
@@ -18866,7 +19334,7 @@
     </w:p>
     <w:p>
       <w:pPr>
-        <w:pStyle w:val="Heading1"/>
+        <w:pStyle w:val="Ttulo1"/>
         <w:rPr>
           <w:b/>
           <w:bCs/>
@@ -21255,25 +21723,7 @@
                 <w:color w:val="000000"/>
                 <w:lang w:eastAsia="pt-BR"/>
               </w:rPr>
-              <w:t xml:space="preserve"> que representa um valor percentual, tendo como referência que </w:t>
-            </w:r>
-            <w:proofErr w:type="gramStart"/>
-            <w:r>
-              <w:rPr>
-                <w:rFonts w:ascii="Calibri" w:eastAsia="Times New Roman" w:hAnsi="Calibri" w:cs="Calibri"/>
-                <w:color w:val="000000"/>
-                <w:lang w:eastAsia="pt-BR"/>
-              </w:rPr>
-              <w:t>100% é</w:t>
-            </w:r>
-            <w:proofErr w:type="gramEnd"/>
-            <w:r>
-              <w:rPr>
-                <w:rFonts w:ascii="Calibri" w:eastAsia="Times New Roman" w:hAnsi="Calibri" w:cs="Calibri"/>
-                <w:color w:val="000000"/>
-                <w:lang w:eastAsia="pt-BR"/>
-              </w:rPr>
-              <w:t xml:space="preserve"> igual ao valor 1.</w:t>
+              <w:t xml:space="preserve"> que representa um valor percentual, tendo como referência que 100% é igual ao valor 1.</w:t>
             </w:r>
           </w:p>
         </w:tc>
@@ -22370,7 +22820,7 @@
     </w:p>
     <w:p>
       <w:pPr>
-        <w:pStyle w:val="Heading1"/>
+        <w:pStyle w:val="Ttulo1"/>
         <w:rPr>
           <w:b/>
           <w:bCs/>
@@ -22970,7 +23420,7 @@
     </w:p>
     <w:p>
       <w:pPr>
-        <w:pStyle w:val="Heading1"/>
+        <w:pStyle w:val="Ttulo1"/>
         <w:rPr>
           <w:b/>
           <w:bCs/>
@@ -23089,7 +23539,7 @@
     </w:p>
     <w:p>
       <w:pPr>
-        <w:pStyle w:val="ListParagraph"/>
+        <w:pStyle w:val="PargrafodaLista"/>
         <w:numPr>
           <w:ilvl w:val="0"/>
           <w:numId w:val="2"/>
@@ -23101,7 +23551,7 @@
     </w:p>
     <w:p>
       <w:pPr>
-        <w:pStyle w:val="ListParagraph"/>
+        <w:pStyle w:val="PargrafodaLista"/>
         <w:numPr>
           <w:ilvl w:val="0"/>
           <w:numId w:val="2"/>
@@ -23113,7 +23563,7 @@
     </w:p>
     <w:p>
       <w:pPr>
-        <w:pStyle w:val="ListParagraph"/>
+        <w:pStyle w:val="PargrafodaLista"/>
         <w:numPr>
           <w:ilvl w:val="0"/>
           <w:numId w:val="3"/>
@@ -23128,7 +23578,7 @@
     </w:p>
     <w:p>
       <w:pPr>
-        <w:pStyle w:val="ListParagraph"/>
+        <w:pStyle w:val="PargrafodaLista"/>
         <w:numPr>
           <w:ilvl w:val="0"/>
           <w:numId w:val="3"/>
@@ -23140,13 +23590,13 @@
     </w:p>
     <w:p>
       <w:pPr>
-        <w:pStyle w:val="ListParagraph"/>
+        <w:pStyle w:val="PargrafodaLista"/>
         <w:ind w:left="765"/>
       </w:pPr>
     </w:p>
     <w:p>
       <w:pPr>
-        <w:pStyle w:val="ListParagraph"/>
+        <w:pStyle w:val="PargrafodaLista"/>
         <w:numPr>
           <w:ilvl w:val="0"/>
           <w:numId w:val="2"/>
@@ -23158,7 +23608,7 @@
     </w:p>
     <w:p>
       <w:pPr>
-        <w:pStyle w:val="ListParagraph"/>
+        <w:pStyle w:val="PargrafodaLista"/>
         <w:numPr>
           <w:ilvl w:val="0"/>
           <w:numId w:val="4"/>
@@ -23170,7 +23620,7 @@
     </w:p>
     <w:p>
       <w:pPr>
-        <w:pStyle w:val="ListParagraph"/>
+        <w:pStyle w:val="PargrafodaLista"/>
         <w:numPr>
           <w:ilvl w:val="0"/>
           <w:numId w:val="4"/>
@@ -23182,7 +23632,7 @@
     </w:p>
     <w:p>
       <w:pPr>
-        <w:pStyle w:val="ListParagraph"/>
+        <w:pStyle w:val="PargrafodaLista"/>
         <w:numPr>
           <w:ilvl w:val="0"/>
           <w:numId w:val="4"/>
@@ -23202,7 +23652,7 @@
     </w:p>
     <w:p>
       <w:pPr>
-        <w:pStyle w:val="ListParagraph"/>
+        <w:pStyle w:val="PargrafodaLista"/>
         <w:numPr>
           <w:ilvl w:val="0"/>
           <w:numId w:val="4"/>
@@ -23250,7 +23700,7 @@
     </w:p>
     <w:p>
       <w:pPr>
-        <w:pStyle w:val="ListParagraph"/>
+        <w:pStyle w:val="PargrafodaLista"/>
         <w:numPr>
           <w:ilvl w:val="0"/>
           <w:numId w:val="2"/>
@@ -23287,7 +23737,7 @@
     </w:p>
     <w:p>
       <w:pPr>
-        <w:pStyle w:val="ListParagraph"/>
+        <w:pStyle w:val="PargrafodaLista"/>
         <w:numPr>
           <w:ilvl w:val="0"/>
           <w:numId w:val="2"/>
@@ -23322,7 +23772,7 @@
     </w:p>
     <w:p>
       <w:pPr>
-        <w:pStyle w:val="ListParagraph"/>
+        <w:pStyle w:val="PargrafodaLista"/>
         <w:numPr>
           <w:ilvl w:val="0"/>
           <w:numId w:val="2"/>
@@ -23345,7 +23795,7 @@
     </w:p>
     <w:p>
       <w:pPr>
-        <w:pStyle w:val="ListParagraph"/>
+        <w:pStyle w:val="PargrafodaLista"/>
         <w:numPr>
           <w:ilvl w:val="0"/>
           <w:numId w:val="2"/>
@@ -23360,7 +23810,7 @@
     </w:p>
     <w:p>
       <w:pPr>
-        <w:pStyle w:val="ListParagraph"/>
+        <w:pStyle w:val="PargrafodaLista"/>
         <w:numPr>
           <w:ilvl w:val="0"/>
           <w:numId w:val="2"/>
@@ -23383,19 +23833,19 @@
     </w:p>
     <w:p>
       <w:pPr>
-        <w:pStyle w:val="ListParagraph"/>
+        <w:pStyle w:val="PargrafodaLista"/>
         <w:ind w:left="765"/>
       </w:pPr>
     </w:p>
     <w:p>
       <w:pPr>
-        <w:pStyle w:val="ListParagraph"/>
+        <w:pStyle w:val="PargrafodaLista"/>
         <w:ind w:left="765"/>
       </w:pPr>
     </w:p>
     <w:p>
       <w:pPr>
-        <w:pStyle w:val="ListParagraph"/>
+        <w:pStyle w:val="PargrafodaLista"/>
         <w:ind w:left="765"/>
         <w:rPr>
           <w:u w:val="single"/>
@@ -23404,7 +23854,7 @@
     </w:p>
     <w:p>
       <w:pPr>
-        <w:pStyle w:val="ListParagraph"/>
+        <w:pStyle w:val="PargrafodaLista"/>
         <w:ind w:left="765"/>
         <w:rPr>
           <w:b/>
@@ -23441,7 +23891,7 @@
     </w:p>
     <w:p>
       <w:pPr>
-        <w:pStyle w:val="ListParagraph"/>
+        <w:pStyle w:val="PargrafodaLista"/>
         <w:numPr>
           <w:ilvl w:val="0"/>
           <w:numId w:val="2"/>
@@ -23464,7 +23914,7 @@
     </w:p>
     <w:p>
       <w:pPr>
-        <w:pStyle w:val="ListParagraph"/>
+        <w:pStyle w:val="PargrafodaLista"/>
         <w:numPr>
           <w:ilvl w:val="0"/>
           <w:numId w:val="2"/>
@@ -23488,7 +23938,7 @@
     </w:p>
     <w:p>
       <w:pPr>
-        <w:pStyle w:val="ListParagraph"/>
+        <w:pStyle w:val="PargrafodaLista"/>
         <w:numPr>
           <w:ilvl w:val="0"/>
           <w:numId w:val="2"/>
@@ -23512,7 +23962,7 @@
     </w:p>
     <w:p>
       <w:pPr>
-        <w:pStyle w:val="ListParagraph"/>
+        <w:pStyle w:val="PargrafodaLista"/>
         <w:ind w:left="765"/>
       </w:pPr>
     </w:p>
@@ -23569,7 +24019,7 @@
     </w:p>
     <w:p>
       <w:pPr>
-        <w:pStyle w:val="ListParagraph"/>
+        <w:pStyle w:val="PargrafodaLista"/>
         <w:numPr>
           <w:ilvl w:val="0"/>
           <w:numId w:val="5"/>
@@ -23589,7 +24039,7 @@
     </w:p>
     <w:p>
       <w:pPr>
-        <w:pStyle w:val="ListParagraph"/>
+        <w:pStyle w:val="PargrafodaLista"/>
         <w:numPr>
           <w:ilvl w:val="0"/>
           <w:numId w:val="5"/>
@@ -23617,7 +24067,7 @@
     </w:p>
     <w:p>
       <w:pPr>
-        <w:pStyle w:val="ListParagraph"/>
+        <w:pStyle w:val="PargrafodaLista"/>
         <w:numPr>
           <w:ilvl w:val="0"/>
           <w:numId w:val="5"/>
@@ -23637,7 +24087,7 @@
     </w:p>
     <w:p>
       <w:pPr>
-        <w:pStyle w:val="ListParagraph"/>
+        <w:pStyle w:val="PargrafodaLista"/>
       </w:pPr>
     </w:p>
     <w:p>
@@ -23674,7 +24124,7 @@
     </w:p>
     <w:p>
       <w:pPr>
-        <w:pStyle w:val="ListParagraph"/>
+        <w:pStyle w:val="PargrafodaLista"/>
         <w:numPr>
           <w:ilvl w:val="0"/>
           <w:numId w:val="6"/>
@@ -23689,7 +24139,7 @@
     </w:p>
     <w:p>
       <w:pPr>
-        <w:pStyle w:val="ListParagraph"/>
+        <w:pStyle w:val="PargrafodaLista"/>
         <w:numPr>
           <w:ilvl w:val="0"/>
           <w:numId w:val="6"/>
@@ -23704,7 +24154,7 @@
     </w:p>
     <w:p>
       <w:pPr>
-        <w:pStyle w:val="ListParagraph"/>
+        <w:pStyle w:val="PargrafodaLista"/>
         <w:numPr>
           <w:ilvl w:val="0"/>
           <w:numId w:val="6"/>
@@ -23807,7 +24257,7 @@
     </w:p>
     <w:p>
       <w:pPr>
-        <w:pStyle w:val="Heading1"/>
+        <w:pStyle w:val="Ttulo1"/>
         <w:rPr>
           <w:b/>
           <w:bCs/>
@@ -23964,25 +24414,25 @@
           <w:sz w:val="20"/>
           <w:szCs w:val="20"/>
         </w:rPr>
-        <w:t xml:space="preserve">: Campo para proteção </w:t>
-      </w:r>
-      <w:proofErr w:type="gramStart"/>
+        <w:t xml:space="preserve">: Campo para proteção contra ataques </w:t>
+      </w:r>
+      <w:proofErr w:type="spellStart"/>
       <w:r>
         <w:rPr>
           <w:rFonts w:ascii="EYInterstate Light" w:hAnsi="EYInterstate Light"/>
           <w:sz w:val="20"/>
           <w:szCs w:val="20"/>
         </w:rPr>
-        <w:t>contra ataques</w:t>
-      </w:r>
-      <w:proofErr w:type="gramEnd"/>
+        <w:t>clickjack</w:t>
+      </w:r>
+      <w:proofErr w:type="spellEnd"/>
       <w:r>
         <w:rPr>
           <w:rFonts w:ascii="EYInterstate Light" w:hAnsi="EYInterstate Light"/>
           <w:sz w:val="20"/>
           <w:szCs w:val="20"/>
         </w:rPr>
-        <w:t xml:space="preserve"> </w:t>
+        <w:t xml:space="preserve"> do estilo - </w:t>
       </w:r>
       <w:proofErr w:type="spellStart"/>
       <w:r>
@@ -23991,7 +24441,7 @@
           <w:sz w:val="20"/>
           <w:szCs w:val="20"/>
         </w:rPr>
-        <w:t>clickjack</w:t>
+        <w:t>drag</w:t>
       </w:r>
       <w:proofErr w:type="spellEnd"/>
       <w:r>
@@ -24000,7 +24450,7 @@
           <w:sz w:val="20"/>
           <w:szCs w:val="20"/>
         </w:rPr>
-        <w:t xml:space="preserve"> do estilo - drag </w:t>
+        <w:t xml:space="preserve"> </w:t>
       </w:r>
       <w:proofErr w:type="spellStart"/>
       <w:r>
@@ -24237,7 +24687,7 @@
     </w:p>
     <w:p>
       <w:pPr>
-        <w:pStyle w:val="Heading1"/>
+        <w:pStyle w:val="Ttulo1"/>
         <w:rPr>
           <w:b/>
           <w:bCs/>
@@ -24267,23 +24717,20 @@
     </w:p>
     <w:tbl>
       <w:tblPr>
-        <w:tblStyle w:val="TableGrid"/>
-        <w:tblW w:w="8658" w:type="dxa"/>
+        <w:tblStyle w:val="Tabelacomgrade"/>
+        <w:tblW w:w="0" w:type="auto"/>
         <w:tblLook w:val="04A0" w:firstRow="1" w:lastRow="0" w:firstColumn="1" w:lastColumn="0" w:noHBand="0" w:noVBand="1"/>
       </w:tblPr>
       <w:tblGrid>
-        <w:gridCol w:w="1440"/>
-        <w:gridCol w:w="1878"/>
-        <w:gridCol w:w="3756"/>
-        <w:gridCol w:w="1584"/>
+        <w:gridCol w:w="1413"/>
+        <w:gridCol w:w="1843"/>
+        <w:gridCol w:w="3685"/>
+        <w:gridCol w:w="1553"/>
       </w:tblGrid>
       <w:tr>
-        <w:trPr>
-          <w:trHeight w:val="290"/>
-        </w:trPr>
-        <w:tc>
-          <w:tcPr>
-            <w:tcW w:w="8658" w:type="dxa"/>
+        <w:tc>
+          <w:tcPr>
+            <w:tcW w:w="8494" w:type="dxa"/>
             <w:gridSpan w:val="4"/>
             <w:tcBorders>
               <w:top w:val="single" w:sz="4" w:space="0" w:color="767171" w:themeColor="background2" w:themeShade="80"/>
@@ -24317,12 +24764,9 @@
         </w:tc>
       </w:tr>
       <w:tr>
-        <w:trPr>
-          <w:trHeight w:val="275"/>
-        </w:trPr>
-        <w:tc>
-          <w:tcPr>
-            <w:tcW w:w="1440" w:type="dxa"/>
+        <w:tc>
+          <w:tcPr>
+            <w:tcW w:w="1413" w:type="dxa"/>
             <w:tcBorders>
               <w:top w:val="single" w:sz="4" w:space="0" w:color="767171"/>
               <w:left w:val="single" w:sz="4" w:space="0" w:color="767171" w:themeColor="background2" w:themeShade="80"/>
@@ -24350,7 +24794,7 @@
         </w:tc>
         <w:tc>
           <w:tcPr>
-            <w:tcW w:w="1878" w:type="dxa"/>
+            <w:tcW w:w="1843" w:type="dxa"/>
             <w:tcBorders>
               <w:top w:val="single" w:sz="4" w:space="0" w:color="767171"/>
               <w:left w:val="single" w:sz="4" w:space="0" w:color="767171" w:themeColor="background2" w:themeShade="80"/>
@@ -24378,7 +24822,7 @@
         </w:tc>
         <w:tc>
           <w:tcPr>
-            <w:tcW w:w="3756" w:type="dxa"/>
+            <w:tcW w:w="3685" w:type="dxa"/>
             <w:tcBorders>
               <w:top w:val="single" w:sz="4" w:space="0" w:color="767171"/>
               <w:left w:val="single" w:sz="4" w:space="0" w:color="767171"/>
@@ -24406,7 +24850,7 @@
         </w:tc>
         <w:tc>
           <w:tcPr>
-            <w:tcW w:w="1584" w:type="dxa"/>
+            <w:tcW w:w="1553" w:type="dxa"/>
             <w:tcBorders>
               <w:top w:val="single" w:sz="4" w:space="0" w:color="767171"/>
               <w:left w:val="single" w:sz="4" w:space="0" w:color="767171" w:themeColor="background2" w:themeShade="80"/>
@@ -24434,12 +24878,9 @@
         </w:tc>
       </w:tr>
       <w:tr>
-        <w:trPr>
-          <w:trHeight w:val="1361"/>
-        </w:trPr>
-        <w:tc>
-          <w:tcPr>
-            <w:tcW w:w="1440" w:type="dxa"/>
+        <w:tc>
+          <w:tcPr>
+            <w:tcW w:w="1413" w:type="dxa"/>
             <w:tcBorders>
               <w:top w:val="single" w:sz="4" w:space="0" w:color="767171"/>
               <w:left w:val="single" w:sz="4" w:space="0" w:color="767171"/>
@@ -24469,7 +24910,7 @@
         </w:tc>
         <w:tc>
           <w:tcPr>
-            <w:tcW w:w="1878" w:type="dxa"/>
+            <w:tcW w:w="1843" w:type="dxa"/>
             <w:tcBorders>
               <w:top w:val="single" w:sz="4" w:space="0" w:color="767171"/>
               <w:left w:val="single" w:sz="4" w:space="0" w:color="767171"/>
@@ -24499,7 +24940,7 @@
         </w:tc>
         <w:tc>
           <w:tcPr>
-            <w:tcW w:w="3756" w:type="dxa"/>
+            <w:tcW w:w="3685" w:type="dxa"/>
             <w:tcBorders>
               <w:top w:val="single" w:sz="4" w:space="0" w:color="767171"/>
               <w:left w:val="single" w:sz="4" w:space="0" w:color="767171"/>
@@ -24607,7 +25048,7 @@
         </w:tc>
         <w:tc>
           <w:tcPr>
-            <w:tcW w:w="1584" w:type="dxa"/>
+            <w:tcW w:w="1553" w:type="dxa"/>
             <w:tcBorders>
               <w:top w:val="single" w:sz="4" w:space="0" w:color="767171"/>
               <w:left w:val="single" w:sz="4" w:space="0" w:color="767171"/>
@@ -24637,12 +25078,9 @@
         </w:tc>
       </w:tr>
       <w:tr>
-        <w:trPr>
-          <w:trHeight w:val="1086"/>
-        </w:trPr>
-        <w:tc>
-          <w:tcPr>
-            <w:tcW w:w="1440" w:type="dxa"/>
+        <w:tc>
+          <w:tcPr>
+            <w:tcW w:w="1413" w:type="dxa"/>
             <w:tcBorders>
               <w:top w:val="single" w:sz="4" w:space="0" w:color="767171"/>
               <w:left w:val="single" w:sz="4" w:space="0" w:color="767171"/>
@@ -24672,7 +25110,7 @@
         </w:tc>
         <w:tc>
           <w:tcPr>
-            <w:tcW w:w="1878" w:type="dxa"/>
+            <w:tcW w:w="1843" w:type="dxa"/>
             <w:tcBorders>
               <w:top w:val="single" w:sz="4" w:space="0" w:color="767171"/>
               <w:left w:val="single" w:sz="4" w:space="0" w:color="767171"/>
@@ -24702,7 +25140,7 @@
         </w:tc>
         <w:tc>
           <w:tcPr>
-            <w:tcW w:w="3756" w:type="dxa"/>
+            <w:tcW w:w="3685" w:type="dxa"/>
             <w:tcBorders>
               <w:top w:val="single" w:sz="4" w:space="0" w:color="767171"/>
               <w:left w:val="single" w:sz="4" w:space="0" w:color="767171"/>
@@ -24821,7 +25259,7 @@
         </w:tc>
         <w:tc>
           <w:tcPr>
-            <w:tcW w:w="1584" w:type="dxa"/>
+            <w:tcW w:w="1553" w:type="dxa"/>
             <w:tcBorders>
               <w:top w:val="single" w:sz="4" w:space="0" w:color="767171"/>
               <w:left w:val="single" w:sz="4" w:space="0" w:color="767171"/>
@@ -24851,12 +25289,9 @@
         </w:tc>
       </w:tr>
       <w:tr>
-        <w:trPr>
-          <w:trHeight w:val="550"/>
-        </w:trPr>
-        <w:tc>
-          <w:tcPr>
-            <w:tcW w:w="1440" w:type="dxa"/>
+        <w:tc>
+          <w:tcPr>
+            <w:tcW w:w="1413" w:type="dxa"/>
             <w:tcBorders>
               <w:top w:val="single" w:sz="4" w:space="0" w:color="767171"/>
               <w:left w:val="single" w:sz="4" w:space="0" w:color="767171"/>
@@ -24886,7 +25321,7 @@
         </w:tc>
         <w:tc>
           <w:tcPr>
-            <w:tcW w:w="1878" w:type="dxa"/>
+            <w:tcW w:w="1843" w:type="dxa"/>
             <w:tcBorders>
               <w:top w:val="single" w:sz="4" w:space="0" w:color="767171"/>
               <w:left w:val="single" w:sz="4" w:space="0" w:color="767171"/>
@@ -24916,7 +25351,7 @@
         </w:tc>
         <w:tc>
           <w:tcPr>
-            <w:tcW w:w="3756" w:type="dxa"/>
+            <w:tcW w:w="3685" w:type="dxa"/>
             <w:tcBorders>
               <w:top w:val="single" w:sz="4" w:space="0" w:color="767171"/>
               <w:left w:val="single" w:sz="4" w:space="0" w:color="767171"/>
@@ -24986,7 +25421,7 @@
         </w:tc>
         <w:tc>
           <w:tcPr>
-            <w:tcW w:w="1584" w:type="dxa"/>
+            <w:tcW w:w="1553" w:type="dxa"/>
             <w:tcBorders>
               <w:top w:val="single" w:sz="4" w:space="0" w:color="767171"/>
               <w:left w:val="single" w:sz="4" w:space="0" w:color="767171"/>
@@ -25016,12 +25451,9 @@
         </w:tc>
       </w:tr>
       <w:tr>
-        <w:trPr>
-          <w:trHeight w:val="535"/>
-        </w:trPr>
-        <w:tc>
-          <w:tcPr>
-            <w:tcW w:w="1440" w:type="dxa"/>
+        <w:tc>
+          <w:tcPr>
+            <w:tcW w:w="1413" w:type="dxa"/>
             <w:tcBorders>
               <w:top w:val="single" w:sz="4" w:space="0" w:color="767171"/>
               <w:left w:val="single" w:sz="4" w:space="0" w:color="767171"/>
@@ -25051,7 +25483,7 @@
         </w:tc>
         <w:tc>
           <w:tcPr>
-            <w:tcW w:w="1878" w:type="dxa"/>
+            <w:tcW w:w="1843" w:type="dxa"/>
             <w:tcBorders>
               <w:top w:val="single" w:sz="4" w:space="0" w:color="767171"/>
               <w:left w:val="single" w:sz="4" w:space="0" w:color="767171"/>
@@ -25081,7 +25513,7 @@
         </w:tc>
         <w:tc>
           <w:tcPr>
-            <w:tcW w:w="3756" w:type="dxa"/>
+            <w:tcW w:w="3685" w:type="dxa"/>
             <w:tcBorders>
               <w:top w:val="single" w:sz="4" w:space="0" w:color="767171"/>
               <w:left w:val="single" w:sz="4" w:space="0" w:color="767171"/>
@@ -25142,7 +25574,7 @@
         </w:tc>
         <w:tc>
           <w:tcPr>
-            <w:tcW w:w="1584" w:type="dxa"/>
+            <w:tcW w:w="1553" w:type="dxa"/>
             <w:tcBorders>
               <w:top w:val="single" w:sz="4" w:space="0" w:color="767171"/>
               <w:left w:val="single" w:sz="4" w:space="0" w:color="767171"/>
@@ -25172,12 +25604,9 @@
         </w:tc>
       </w:tr>
       <w:tr>
-        <w:trPr>
-          <w:trHeight w:val="826"/>
-        </w:trPr>
-        <w:tc>
-          <w:tcPr>
-            <w:tcW w:w="1440" w:type="dxa"/>
+        <w:tc>
+          <w:tcPr>
+            <w:tcW w:w="1413" w:type="dxa"/>
             <w:tcBorders>
               <w:top w:val="single" w:sz="4" w:space="0" w:color="767171"/>
               <w:left w:val="single" w:sz="4" w:space="0" w:color="767171"/>
@@ -25207,7 +25636,7 @@
         </w:tc>
         <w:tc>
           <w:tcPr>
-            <w:tcW w:w="1878" w:type="dxa"/>
+            <w:tcW w:w="1843" w:type="dxa"/>
             <w:tcBorders>
               <w:top w:val="single" w:sz="4" w:space="0" w:color="767171"/>
               <w:left w:val="single" w:sz="4" w:space="0" w:color="767171"/>
@@ -25237,7 +25666,7 @@
         </w:tc>
         <w:tc>
           <w:tcPr>
-            <w:tcW w:w="3756" w:type="dxa"/>
+            <w:tcW w:w="3685" w:type="dxa"/>
             <w:tcBorders>
               <w:top w:val="single" w:sz="4" w:space="0" w:color="767171"/>
               <w:left w:val="single" w:sz="4" w:space="0" w:color="767171"/>
@@ -25307,7 +25736,7 @@
         </w:tc>
         <w:tc>
           <w:tcPr>
-            <w:tcW w:w="1584" w:type="dxa"/>
+            <w:tcW w:w="1553" w:type="dxa"/>
             <w:tcBorders>
               <w:top w:val="single" w:sz="4" w:space="0" w:color="767171"/>
               <w:left w:val="single" w:sz="4" w:space="0" w:color="767171"/>
@@ -25337,12 +25766,9 @@
         </w:tc>
       </w:tr>
       <w:tr>
-        <w:trPr>
-          <w:trHeight w:val="810"/>
-        </w:trPr>
-        <w:tc>
-          <w:tcPr>
-            <w:tcW w:w="1440" w:type="dxa"/>
+        <w:tc>
+          <w:tcPr>
+            <w:tcW w:w="1413" w:type="dxa"/>
             <w:tcBorders>
               <w:top w:val="single" w:sz="4" w:space="0" w:color="767171"/>
               <w:left w:val="single" w:sz="4" w:space="0" w:color="767171"/>
@@ -25372,7 +25798,7 @@
         </w:tc>
         <w:tc>
           <w:tcPr>
-            <w:tcW w:w="1878" w:type="dxa"/>
+            <w:tcW w:w="1843" w:type="dxa"/>
             <w:tcBorders>
               <w:top w:val="single" w:sz="4" w:space="0" w:color="767171"/>
               <w:left w:val="single" w:sz="4" w:space="0" w:color="767171"/>
@@ -25402,7 +25828,7 @@
         </w:tc>
         <w:tc>
           <w:tcPr>
-            <w:tcW w:w="3756" w:type="dxa"/>
+            <w:tcW w:w="3685" w:type="dxa"/>
             <w:tcBorders>
               <w:top w:val="single" w:sz="4" w:space="0" w:color="767171"/>
               <w:left w:val="single" w:sz="4" w:space="0" w:color="767171"/>
@@ -25503,7 +25929,7 @@
         </w:tc>
         <w:tc>
           <w:tcPr>
-            <w:tcW w:w="1584" w:type="dxa"/>
+            <w:tcW w:w="1553" w:type="dxa"/>
             <w:tcBorders>
               <w:top w:val="single" w:sz="4" w:space="0" w:color="767171"/>
               <w:left w:val="single" w:sz="4" w:space="0" w:color="767171"/>
@@ -25533,12 +25959,9 @@
         </w:tc>
       </w:tr>
       <w:tr>
-        <w:trPr>
-          <w:trHeight w:val="535"/>
-        </w:trPr>
-        <w:tc>
-          <w:tcPr>
-            <w:tcW w:w="1440" w:type="dxa"/>
+        <w:tc>
+          <w:tcPr>
+            <w:tcW w:w="1413" w:type="dxa"/>
             <w:tcBorders>
               <w:top w:val="single" w:sz="4" w:space="0" w:color="767171"/>
               <w:left w:val="single" w:sz="4" w:space="0" w:color="767171"/>
@@ -25562,14 +25985,13 @@
                 <w:bCs/>
                 <w:color w:val="3B3838" w:themeColor="background2" w:themeShade="40"/>
               </w:rPr>
-              <w:lastRenderedPageBreak/>
               <w:t>03/05/2022</w:t>
             </w:r>
           </w:p>
         </w:tc>
         <w:tc>
           <w:tcPr>
-            <w:tcW w:w="1878" w:type="dxa"/>
+            <w:tcW w:w="1843" w:type="dxa"/>
             <w:tcBorders>
               <w:top w:val="single" w:sz="4" w:space="0" w:color="767171"/>
               <w:left w:val="single" w:sz="4" w:space="0" w:color="767171"/>
@@ -25599,7 +26021,7 @@
         </w:tc>
         <w:tc>
           <w:tcPr>
-            <w:tcW w:w="3756" w:type="dxa"/>
+            <w:tcW w:w="3685" w:type="dxa"/>
             <w:tcBorders>
               <w:top w:val="single" w:sz="4" w:space="0" w:color="767171"/>
               <w:left w:val="single" w:sz="4" w:space="0" w:color="767171"/>
@@ -25649,7 +26071,7 @@
         </w:tc>
         <w:tc>
           <w:tcPr>
-            <w:tcW w:w="1584" w:type="dxa"/>
+            <w:tcW w:w="1553" w:type="dxa"/>
             <w:tcBorders>
               <w:top w:val="single" w:sz="4" w:space="0" w:color="767171"/>
               <w:left w:val="single" w:sz="4" w:space="0" w:color="767171"/>
@@ -25679,12 +26101,9 @@
         </w:tc>
       </w:tr>
       <w:tr>
-        <w:trPr>
-          <w:trHeight w:val="2187"/>
-        </w:trPr>
-        <w:tc>
-          <w:tcPr>
-            <w:tcW w:w="1440" w:type="dxa"/>
+        <w:tc>
+          <w:tcPr>
+            <w:tcW w:w="1413" w:type="dxa"/>
             <w:tcBorders>
               <w:top w:val="single" w:sz="4" w:space="0" w:color="767171"/>
               <w:left w:val="single" w:sz="4" w:space="0" w:color="767171"/>
@@ -25708,13 +26127,14 @@
                 <w:bCs/>
                 <w:color w:val="3B3838" w:themeColor="background2" w:themeShade="40"/>
               </w:rPr>
+              <w:lastRenderedPageBreak/>
               <w:t>03/05/2022</w:t>
             </w:r>
           </w:p>
         </w:tc>
         <w:tc>
           <w:tcPr>
-            <w:tcW w:w="1878" w:type="dxa"/>
+            <w:tcW w:w="1843" w:type="dxa"/>
             <w:tcBorders>
               <w:top w:val="single" w:sz="4" w:space="0" w:color="767171"/>
               <w:left w:val="single" w:sz="4" w:space="0" w:color="767171"/>
@@ -25744,7 +26164,7 @@
         </w:tc>
         <w:tc>
           <w:tcPr>
-            <w:tcW w:w="3756" w:type="dxa"/>
+            <w:tcW w:w="3685" w:type="dxa"/>
             <w:tcBorders>
               <w:top w:val="single" w:sz="4" w:space="0" w:color="767171"/>
               <w:left w:val="single" w:sz="4" w:space="0" w:color="767171"/>
@@ -25988,7 +26408,7 @@
         </w:tc>
         <w:tc>
           <w:tcPr>
-            <w:tcW w:w="1584" w:type="dxa"/>
+            <w:tcW w:w="1553" w:type="dxa"/>
             <w:tcBorders>
               <w:top w:val="single" w:sz="4" w:space="0" w:color="767171"/>
               <w:left w:val="single" w:sz="4" w:space="0" w:color="767171"/>
@@ -26018,12 +26438,9 @@
         </w:tc>
       </w:tr>
       <w:tr>
-        <w:trPr>
-          <w:trHeight w:val="535"/>
-        </w:trPr>
-        <w:tc>
-          <w:tcPr>
-            <w:tcW w:w="1440" w:type="dxa"/>
+        <w:tc>
+          <w:tcPr>
+            <w:tcW w:w="1413" w:type="dxa"/>
             <w:tcBorders>
               <w:top w:val="single" w:sz="4" w:space="0" w:color="767171"/>
               <w:left w:val="single" w:sz="4" w:space="0" w:color="767171"/>
@@ -26053,7 +26470,7 @@
         </w:tc>
         <w:tc>
           <w:tcPr>
-            <w:tcW w:w="1878" w:type="dxa"/>
+            <w:tcW w:w="1843" w:type="dxa"/>
             <w:tcBorders>
               <w:top w:val="single" w:sz="4" w:space="0" w:color="767171"/>
               <w:left w:val="single" w:sz="4" w:space="0" w:color="767171"/>
@@ -26083,7 +26500,7 @@
         </w:tc>
         <w:tc>
           <w:tcPr>
-            <w:tcW w:w="3756" w:type="dxa"/>
+            <w:tcW w:w="3685" w:type="dxa"/>
             <w:tcBorders>
               <w:top w:val="single" w:sz="4" w:space="0" w:color="767171"/>
               <w:left w:val="single" w:sz="4" w:space="0" w:color="767171"/>
@@ -26149,7 +26566,7 @@
         </w:tc>
         <w:tc>
           <w:tcPr>
-            <w:tcW w:w="1584" w:type="dxa"/>
+            <w:tcW w:w="1553" w:type="dxa"/>
             <w:tcBorders>
               <w:top w:val="single" w:sz="4" w:space="0" w:color="767171"/>
               <w:left w:val="single" w:sz="4" w:space="0" w:color="767171"/>
@@ -26179,12 +26596,9 @@
         </w:tc>
       </w:tr>
       <w:tr>
-        <w:trPr>
-          <w:trHeight w:val="275"/>
-        </w:trPr>
-        <w:tc>
-          <w:tcPr>
-            <w:tcW w:w="1440" w:type="dxa"/>
+        <w:tc>
+          <w:tcPr>
+            <w:tcW w:w="1413" w:type="dxa"/>
             <w:tcBorders>
               <w:top w:val="single" w:sz="4" w:space="0" w:color="767171"/>
               <w:left w:val="single" w:sz="4" w:space="0" w:color="767171"/>
@@ -26201,20 +26615,32 @@
                 <w:color w:val="3B3838" w:themeColor="background2" w:themeShade="40"/>
               </w:rPr>
             </w:pPr>
-            <w:r>
+          </w:p>
+        </w:tc>
+        <w:tc>
+          <w:tcPr>
+            <w:tcW w:w="1843" w:type="dxa"/>
+            <w:tcBorders>
+              <w:top w:val="single" w:sz="4" w:space="0" w:color="767171"/>
+              <w:left w:val="single" w:sz="4" w:space="0" w:color="767171"/>
+              <w:bottom w:val="single" w:sz="4" w:space="0" w:color="767171"/>
+              <w:right w:val="single" w:sz="4" w:space="0" w:color="767171"/>
+            </w:tcBorders>
+          </w:tcPr>
+          <w:p>
+            <w:pPr>
               <w:rPr>
                 <w:rFonts w:cstheme="minorHAnsi"/>
                 <w:b/>
                 <w:bCs/>
                 <w:color w:val="3B3838" w:themeColor="background2" w:themeShade="40"/>
               </w:rPr>
-              <w:t>10/05/2022</w:t>
-            </w:r>
-          </w:p>
-        </w:tc>
-        <w:tc>
-          <w:tcPr>
-            <w:tcW w:w="1878" w:type="dxa"/>
+            </w:pPr>
+          </w:p>
+        </w:tc>
+        <w:tc>
+          <w:tcPr>
+            <w:tcW w:w="3685" w:type="dxa"/>
             <w:tcBorders>
               <w:top w:val="single" w:sz="4" w:space="0" w:color="767171"/>
               <w:left w:val="single" w:sz="4" w:space="0" w:color="767171"/>
@@ -26231,315 +26657,11 @@
                 <w:color w:val="3B3838" w:themeColor="background2" w:themeShade="40"/>
               </w:rPr>
             </w:pPr>
-            <w:r>
-              <w:rPr>
-                <w:rFonts w:cstheme="minorHAnsi"/>
-                <w:b/>
-                <w:bCs/>
-                <w:color w:val="3B3838" w:themeColor="background2" w:themeShade="40"/>
-              </w:rPr>
-              <w:t>4,5,6</w:t>
-            </w:r>
-          </w:p>
-        </w:tc>
-        <w:tc>
-          <w:tcPr>
-            <w:tcW w:w="3756" w:type="dxa"/>
-            <w:tcBorders>
-              <w:top w:val="single" w:sz="4" w:space="0" w:color="767171"/>
-              <w:left w:val="single" w:sz="4" w:space="0" w:color="767171"/>
-              <w:bottom w:val="single" w:sz="4" w:space="0" w:color="767171"/>
-              <w:right w:val="single" w:sz="4" w:space="0" w:color="767171"/>
-            </w:tcBorders>
-          </w:tcPr>
-          <w:p>
-            <w:pPr>
-              <w:rPr>
-                <w:rFonts w:cstheme="minorHAnsi"/>
-                <w:b/>
-                <w:bCs/>
-                <w:color w:val="3B3838" w:themeColor="background2" w:themeShade="40"/>
-              </w:rPr>
-            </w:pPr>
-            <w:r>
-              <w:rPr>
-                <w:rFonts w:cstheme="minorHAnsi"/>
-                <w:b/>
-                <w:bCs/>
-                <w:color w:val="3B3838" w:themeColor="background2" w:themeShade="40"/>
-              </w:rPr>
-              <w:t xml:space="preserve">Remoção do campo </w:t>
-            </w:r>
-            <w:proofErr w:type="spellStart"/>
-            <w:r>
-              <w:rPr>
-                <w:rFonts w:cstheme="minorHAnsi"/>
-                <w:b/>
-                <w:bCs/>
-                <w:color w:val="3B3838" w:themeColor="background2" w:themeShade="40"/>
-              </w:rPr>
-              <w:t>postalAdress.number</w:t>
-            </w:r>
-            <w:proofErr w:type="spellEnd"/>
-          </w:p>
-        </w:tc>
-        <w:tc>
-          <w:tcPr>
-            <w:tcW w:w="1584" w:type="dxa"/>
-            <w:tcBorders>
-              <w:top w:val="single" w:sz="4" w:space="0" w:color="767171"/>
-              <w:left w:val="single" w:sz="4" w:space="0" w:color="767171"/>
-              <w:bottom w:val="single" w:sz="4" w:space="0" w:color="767171"/>
-              <w:right w:val="single" w:sz="4" w:space="0" w:color="767171"/>
-            </w:tcBorders>
-          </w:tcPr>
-          <w:p>
-            <w:pPr>
-              <w:rPr>
-                <w:rFonts w:cstheme="minorHAnsi"/>
-                <w:b/>
-                <w:bCs/>
-                <w:color w:val="3B3838" w:themeColor="background2" w:themeShade="40"/>
-              </w:rPr>
-            </w:pPr>
-            <w:r>
-              <w:rPr>
-                <w:rFonts w:cstheme="minorHAnsi"/>
-                <w:b/>
-                <w:bCs/>
-                <w:color w:val="3B3838" w:themeColor="background2" w:themeShade="40"/>
-              </w:rPr>
-              <w:t>João Paulo</w:t>
-            </w:r>
-          </w:p>
-        </w:tc>
-      </w:tr>
-      <w:tr>
-        <w:trPr>
-          <w:trHeight w:val="275"/>
-        </w:trPr>
-        <w:tc>
-          <w:tcPr>
-            <w:tcW w:w="1440" w:type="dxa"/>
-            <w:tcBorders>
-              <w:top w:val="single" w:sz="4" w:space="0" w:color="767171"/>
-              <w:left w:val="single" w:sz="4" w:space="0" w:color="767171"/>
-              <w:bottom w:val="single" w:sz="4" w:space="0" w:color="767171"/>
-              <w:right w:val="single" w:sz="4" w:space="0" w:color="767171"/>
-            </w:tcBorders>
-          </w:tcPr>
-          <w:p>
-            <w:pPr>
-              <w:rPr>
-                <w:rFonts w:cstheme="minorHAnsi"/>
-                <w:b/>
-                <w:bCs/>
-                <w:color w:val="3B3838" w:themeColor="background2" w:themeShade="40"/>
-              </w:rPr>
-            </w:pPr>
-            <w:r>
-              <w:rPr>
-                <w:rFonts w:cstheme="minorHAnsi"/>
-                <w:b/>
-                <w:bCs/>
-                <w:color w:val="3B3838" w:themeColor="background2" w:themeShade="40"/>
-              </w:rPr>
-              <w:t>12/05/2022</w:t>
-            </w:r>
-          </w:p>
-        </w:tc>
-        <w:tc>
-          <w:tcPr>
-            <w:tcW w:w="1878" w:type="dxa"/>
-            <w:tcBorders>
-              <w:top w:val="single" w:sz="4" w:space="0" w:color="767171"/>
-              <w:left w:val="single" w:sz="4" w:space="0" w:color="767171"/>
-              <w:bottom w:val="single" w:sz="4" w:space="0" w:color="767171"/>
-              <w:right w:val="single" w:sz="4" w:space="0" w:color="767171"/>
-            </w:tcBorders>
-          </w:tcPr>
-          <w:p>
-            <w:pPr>
-              <w:rPr>
-                <w:rFonts w:cstheme="minorHAnsi"/>
-                <w:b/>
-                <w:bCs/>
-                <w:color w:val="3B3838" w:themeColor="background2" w:themeShade="40"/>
-              </w:rPr>
-            </w:pPr>
-            <w:r>
-              <w:rPr>
-                <w:rFonts w:cstheme="minorHAnsi"/>
-                <w:b/>
-                <w:bCs/>
-                <w:color w:val="3B3838" w:themeColor="background2" w:themeShade="40"/>
-              </w:rPr>
-              <w:t>4,5,6</w:t>
-            </w:r>
-          </w:p>
-        </w:tc>
-        <w:tc>
-          <w:tcPr>
-            <w:tcW w:w="3756" w:type="dxa"/>
-            <w:tcBorders>
-              <w:top w:val="single" w:sz="4" w:space="0" w:color="767171"/>
-              <w:left w:val="single" w:sz="4" w:space="0" w:color="767171"/>
-              <w:bottom w:val="single" w:sz="4" w:space="0" w:color="767171"/>
-              <w:right w:val="single" w:sz="4" w:space="0" w:color="767171"/>
-            </w:tcBorders>
-          </w:tcPr>
-          <w:p>
-            <w:pPr>
-              <w:rPr>
-                <w:rFonts w:cstheme="minorHAnsi"/>
-                <w:b/>
-                <w:bCs/>
-                <w:color w:val="3B3838" w:themeColor="background2" w:themeShade="40"/>
-              </w:rPr>
-            </w:pPr>
-            <w:r>
-              <w:rPr>
-                <w:rFonts w:cstheme="minorHAnsi"/>
-                <w:b/>
-                <w:bCs/>
-                <w:color w:val="3B3838" w:themeColor="background2" w:themeShade="40"/>
-              </w:rPr>
-              <w:t xml:space="preserve">Mudança do nome </w:t>
-            </w:r>
-            <w:proofErr w:type="spellStart"/>
-            <w:r>
-              <w:rPr>
-                <w:rFonts w:cstheme="minorHAnsi"/>
-                <w:b/>
-                <w:bCs/>
-                <w:color w:val="3B3838" w:themeColor="background2" w:themeShade="40"/>
-              </w:rPr>
-              <w:t>eletronicAddress</w:t>
-            </w:r>
-            <w:proofErr w:type="spellEnd"/>
-            <w:r>
-              <w:rPr>
-                <w:rFonts w:cstheme="minorHAnsi"/>
-                <w:b/>
-                <w:bCs/>
-                <w:color w:val="3B3838" w:themeColor="background2" w:themeShade="40"/>
-              </w:rPr>
-              <w:t xml:space="preserve"> </w:t>
-            </w:r>
-            <w:r>
-              <w:rPr>
-                <w:rFonts w:cstheme="minorHAnsi"/>
-                <w:b/>
-                <w:bCs/>
-                <w:color w:val="3B3838" w:themeColor="background2" w:themeShade="40"/>
-              </w:rPr>
-              <w:t xml:space="preserve">para </w:t>
-            </w:r>
-            <w:proofErr w:type="spellStart"/>
-            <w:r>
-              <w:rPr>
-                <w:rFonts w:cstheme="minorHAnsi"/>
-                <w:b/>
-                <w:bCs/>
-                <w:color w:val="3B3838" w:themeColor="background2" w:themeShade="40"/>
-              </w:rPr>
-              <w:t>electronicAddress</w:t>
-            </w:r>
-            <w:proofErr w:type="spellEnd"/>
-          </w:p>
-        </w:tc>
-        <w:tc>
-          <w:tcPr>
-            <w:tcW w:w="1584" w:type="dxa"/>
-            <w:tcBorders>
-              <w:top w:val="single" w:sz="4" w:space="0" w:color="767171"/>
-              <w:left w:val="single" w:sz="4" w:space="0" w:color="767171"/>
-              <w:bottom w:val="single" w:sz="4" w:space="0" w:color="767171"/>
-              <w:right w:val="single" w:sz="4" w:space="0" w:color="767171"/>
-            </w:tcBorders>
-          </w:tcPr>
-          <w:p>
-            <w:pPr>
-              <w:rPr>
-                <w:rFonts w:cstheme="minorHAnsi"/>
-                <w:b/>
-                <w:bCs/>
-                <w:color w:val="3B3838" w:themeColor="background2" w:themeShade="40"/>
-              </w:rPr>
-            </w:pPr>
-          </w:p>
-        </w:tc>
-      </w:tr>
-      <w:tr>
-        <w:trPr>
-          <w:trHeight w:val="275"/>
-        </w:trPr>
-        <w:tc>
-          <w:tcPr>
-            <w:tcW w:w="1440" w:type="dxa"/>
-            <w:tcBorders>
-              <w:top w:val="single" w:sz="4" w:space="0" w:color="767171"/>
-              <w:left w:val="single" w:sz="4" w:space="0" w:color="767171"/>
-              <w:bottom w:val="single" w:sz="4" w:space="0" w:color="767171"/>
-              <w:right w:val="single" w:sz="4" w:space="0" w:color="767171"/>
-            </w:tcBorders>
-          </w:tcPr>
-          <w:p>
-            <w:pPr>
-              <w:rPr>
-                <w:rFonts w:cstheme="minorHAnsi"/>
-                <w:b/>
-                <w:bCs/>
-                <w:color w:val="3B3838" w:themeColor="background2" w:themeShade="40"/>
-              </w:rPr>
-            </w:pPr>
-          </w:p>
-        </w:tc>
-        <w:tc>
-          <w:tcPr>
-            <w:tcW w:w="1878" w:type="dxa"/>
-            <w:tcBorders>
-              <w:top w:val="single" w:sz="4" w:space="0" w:color="767171"/>
-              <w:left w:val="single" w:sz="4" w:space="0" w:color="767171"/>
-              <w:bottom w:val="single" w:sz="4" w:space="0" w:color="767171"/>
-              <w:right w:val="single" w:sz="4" w:space="0" w:color="767171"/>
-            </w:tcBorders>
-          </w:tcPr>
-          <w:p>
-            <w:pPr>
-              <w:rPr>
-                <w:rFonts w:cstheme="minorHAnsi"/>
-                <w:b/>
-                <w:bCs/>
-                <w:color w:val="3B3838" w:themeColor="background2" w:themeShade="40"/>
-              </w:rPr>
-            </w:pPr>
-          </w:p>
-        </w:tc>
-        <w:tc>
-          <w:tcPr>
-            <w:tcW w:w="3756" w:type="dxa"/>
-            <w:tcBorders>
-              <w:top w:val="single" w:sz="4" w:space="0" w:color="767171"/>
-              <w:left w:val="single" w:sz="4" w:space="0" w:color="767171"/>
-              <w:bottom w:val="single" w:sz="4" w:space="0" w:color="767171"/>
-              <w:right w:val="single" w:sz="4" w:space="0" w:color="767171"/>
-            </w:tcBorders>
-          </w:tcPr>
-          <w:p>
-            <w:pPr>
-              <w:rPr>
-                <w:rFonts w:cstheme="minorHAnsi"/>
-                <w:b/>
-                <w:bCs/>
-                <w:color w:val="3B3838" w:themeColor="background2" w:themeShade="40"/>
-              </w:rPr>
-            </w:pPr>
-          </w:p>
-        </w:tc>
-        <w:tc>
-          <w:tcPr>
-            <w:tcW w:w="1584" w:type="dxa"/>
+          </w:p>
+        </w:tc>
+        <w:tc>
+          <w:tcPr>
+            <w:tcW w:w="1553" w:type="dxa"/>
             <w:tcBorders>
               <w:top w:val="single" w:sz="4" w:space="0" w:color="767171"/>
               <w:left w:val="single" w:sz="4" w:space="0" w:color="767171"/>
@@ -26583,7 +26705,7 @@
 </file>
 
 <file path=word/endnotes.xml><?xml version="1.0" encoding="utf-8"?>
-<w:endnotes xmlns:wpc="http://schemas.microsoft.com/office/word/2010/wordprocessingCanvas" xmlns:cx="http://schemas.microsoft.com/office/drawing/2014/chartex" xmlns:cx1="http://schemas.microsoft.com/office/drawing/2015/9/8/chartex" xmlns:cx2="http://schemas.microsoft.com/office/drawing/2015/10/21/chartex" xmlns:cx3="http://schemas.microsoft.com/office/drawing/2016/5/9/chartex" xmlns:cx4="http://schemas.microsoft.com/office/drawing/2016/5/10/chartex" xmlns:cx5="http://schemas.microsoft.com/office/drawing/2016/5/11/chartex" xmlns:cx6="http://schemas.microsoft.com/office/drawing/2016/5/12/chartex" xmlns:cx7="http://schemas.microsoft.com/office/drawing/2016/5/13/chartex" xmlns:cx8="http://schemas.microsoft.com/office/drawing/2016/5/14/chartex" xmlns:mc="http://schemas.openxmlformats.org/markup-compatibility/2006" xmlns:aink="http://schemas.microsoft.com/office/drawing/2016/ink" xmlns:am3d="http://schemas.microsoft.com/office/drawing/2017/model3d" xmlns:o="urn:schemas-microsoft-com:office:office" xmlns:r="http://schemas.openxmlformats.org/officeDocument/2006/relationships" xmlns:m="http://schemas.openxmlformats.org/officeDocument/2006/math" xmlns:v="urn:schemas-microsoft-com:vml" xmlns:wp14="http://schemas.microsoft.com/office/word/2010/wordprocessingDrawing" xmlns:wp="http://schemas.openxmlformats.org/drawingml/2006/wordprocessingDrawing" xmlns:w10="urn:schemas-microsoft-com:office:word" xmlns:w="http://schemas.openxmlformats.org/wordprocessingml/2006/main" xmlns:w14="http://schemas.microsoft.com/office/word/2010/wordml" xmlns:w15="http://schemas.microsoft.com/office/word/2012/wordml" xmlns:w16cex="http://schemas.microsoft.com/office/word/2018/wordml/cex" xmlns:w16cid="http://schemas.microsoft.com/office/word/2016/wordml/cid" xmlns:w16="http://schemas.microsoft.com/office/word/2018/wordml" xmlns:w16sdtdh="http://schemas.microsoft.com/office/word/2020/wordml/sdtdatahash" xmlns:w16se="http://schemas.microsoft.com/office/word/2015/wordml/symex" xmlns:wpg="http://schemas.microsoft.com/office/word/2010/wordprocessingGroup" xmlns:wpi="http://schemas.microsoft.com/office/word/2010/wordprocessingInk" xmlns:wne="http://schemas.microsoft.com/office/word/2006/wordml" xmlns:wps="http://schemas.microsoft.com/office/word/2010/wordprocessingShape" mc:Ignorable="w14 w15 w16se w16cid w16 w16cex w16sdtdh wp14">
+<w:endnotes xmlns:wpc="http://schemas.microsoft.com/office/word/2010/wordprocessingCanvas" xmlns:cx="http://schemas.microsoft.com/office/drawing/2014/chartex" xmlns:cx1="http://schemas.microsoft.com/office/drawing/2015/9/8/chartex" xmlns:cx2="http://schemas.microsoft.com/office/drawing/2015/10/21/chartex" xmlns:cx3="http://schemas.microsoft.com/office/drawing/2016/5/9/chartex" xmlns:cx4="http://schemas.microsoft.com/office/drawing/2016/5/10/chartex" xmlns:cx5="http://schemas.microsoft.com/office/drawing/2016/5/11/chartex" xmlns:cx6="http://schemas.microsoft.com/office/drawing/2016/5/12/chartex" xmlns:cx7="http://schemas.microsoft.com/office/drawing/2016/5/13/chartex" xmlns:cx8="http://schemas.microsoft.com/office/drawing/2016/5/14/chartex" xmlns:mc="http://schemas.openxmlformats.org/markup-compatibility/2006" xmlns:aink="http://schemas.microsoft.com/office/drawing/2016/ink" xmlns:am3d="http://schemas.microsoft.com/office/drawing/2017/model3d" xmlns:o="urn:schemas-microsoft-com:office:office" xmlns:r="http://schemas.openxmlformats.org/officeDocument/2006/relationships" xmlns:m="http://schemas.openxmlformats.org/officeDocument/2006/math" xmlns:v="urn:schemas-microsoft-com:vml" xmlns:wp14="http://schemas.microsoft.com/office/word/2010/wordprocessingDrawing" xmlns:wp="http://schemas.openxmlformats.org/drawingml/2006/wordprocessingDrawing" xmlns:w10="urn:schemas-microsoft-com:office:word" xmlns:w="http://schemas.openxmlformats.org/wordprocessingml/2006/main" xmlns:w14="http://schemas.microsoft.com/office/word/2010/wordml" xmlns:w15="http://schemas.microsoft.com/office/word/2012/wordml" xmlns:w16cex="http://schemas.microsoft.com/office/word/2018/wordml/cex" xmlns:w16cid="http://schemas.microsoft.com/office/word/2016/wordml/cid" xmlns:w16="http://schemas.microsoft.com/office/word/2018/wordml" xmlns:w16se="http://schemas.microsoft.com/office/word/2015/wordml/symex" xmlns:wpg="http://schemas.microsoft.com/office/word/2010/wordprocessingGroup" xmlns:wpi="http://schemas.microsoft.com/office/word/2010/wordprocessingInk" xmlns:wne="http://schemas.microsoft.com/office/word/2006/wordml" xmlns:wps="http://schemas.microsoft.com/office/word/2010/wordprocessingShape" mc:Ignorable="w14 w15 w16se w16cid w16 w16cex wp14">
   <w:endnote w:type="separator" w:id="-1">
     <w:p>
       <w:pPr>
@@ -26615,10 +26737,10 @@
 </file>
 
 <file path=word/footer1.xml><?xml version="1.0" encoding="utf-8"?>
-<w:ftr xmlns:wpc="http://schemas.microsoft.com/office/word/2010/wordprocessingCanvas" xmlns:cx="http://schemas.microsoft.com/office/drawing/2014/chartex" xmlns:cx1="http://schemas.microsoft.com/office/drawing/2015/9/8/chartex" xmlns:cx2="http://schemas.microsoft.com/office/drawing/2015/10/21/chartex" xmlns:cx3="http://schemas.microsoft.com/office/drawing/2016/5/9/chartex" xmlns:cx4="http://schemas.microsoft.com/office/drawing/2016/5/10/chartex" xmlns:cx5="http://schemas.microsoft.com/office/drawing/2016/5/11/chartex" xmlns:cx6="http://schemas.microsoft.com/office/drawing/2016/5/12/chartex" xmlns:cx7="http://schemas.microsoft.com/office/drawing/2016/5/13/chartex" xmlns:cx8="http://schemas.microsoft.com/office/drawing/2016/5/14/chartex" xmlns:mc="http://schemas.openxmlformats.org/markup-compatibility/2006" xmlns:aink="http://schemas.microsoft.com/office/drawing/2016/ink" xmlns:am3d="http://schemas.microsoft.com/office/drawing/2017/model3d" xmlns:o="urn:schemas-microsoft-com:office:office" xmlns:r="http://schemas.openxmlformats.org/officeDocument/2006/relationships" xmlns:m="http://schemas.openxmlformats.org/officeDocument/2006/math" xmlns:v="urn:schemas-microsoft-com:vml" xmlns:wp14="http://schemas.microsoft.com/office/word/2010/wordprocessingDrawing" xmlns:wp="http://schemas.openxmlformats.org/drawingml/2006/wordprocessingDrawing" xmlns:w10="urn:schemas-microsoft-com:office:word" xmlns:w="http://schemas.openxmlformats.org/wordprocessingml/2006/main" xmlns:w14="http://schemas.microsoft.com/office/word/2010/wordml" xmlns:w15="http://schemas.microsoft.com/office/word/2012/wordml" xmlns:w16cex="http://schemas.microsoft.com/office/word/2018/wordml/cex" xmlns:w16cid="http://schemas.microsoft.com/office/word/2016/wordml/cid" xmlns:w16="http://schemas.microsoft.com/office/word/2018/wordml" xmlns:w16sdtdh="http://schemas.microsoft.com/office/word/2020/wordml/sdtdatahash" xmlns:w16se="http://schemas.microsoft.com/office/word/2015/wordml/symex" xmlns:wpg="http://schemas.microsoft.com/office/word/2010/wordprocessingGroup" xmlns:wpi="http://schemas.microsoft.com/office/word/2010/wordprocessingInk" xmlns:wne="http://schemas.microsoft.com/office/word/2006/wordml" xmlns:wps="http://schemas.microsoft.com/office/word/2010/wordprocessingShape" mc:Ignorable="w14 w15 w16se w16cid w16 w16cex w16sdtdh wp14">
+<w:ftr xmlns:wpc="http://schemas.microsoft.com/office/word/2010/wordprocessingCanvas" xmlns:cx="http://schemas.microsoft.com/office/drawing/2014/chartex" xmlns:cx1="http://schemas.microsoft.com/office/drawing/2015/9/8/chartex" xmlns:cx2="http://schemas.microsoft.com/office/drawing/2015/10/21/chartex" xmlns:cx3="http://schemas.microsoft.com/office/drawing/2016/5/9/chartex" xmlns:cx4="http://schemas.microsoft.com/office/drawing/2016/5/10/chartex" xmlns:cx5="http://schemas.microsoft.com/office/drawing/2016/5/11/chartex" xmlns:cx6="http://schemas.microsoft.com/office/drawing/2016/5/12/chartex" xmlns:cx7="http://schemas.microsoft.com/office/drawing/2016/5/13/chartex" xmlns:cx8="http://schemas.microsoft.com/office/drawing/2016/5/14/chartex" xmlns:mc="http://schemas.openxmlformats.org/markup-compatibility/2006" xmlns:aink="http://schemas.microsoft.com/office/drawing/2016/ink" xmlns:am3d="http://schemas.microsoft.com/office/drawing/2017/model3d" xmlns:o="urn:schemas-microsoft-com:office:office" xmlns:r="http://schemas.openxmlformats.org/officeDocument/2006/relationships" xmlns:m="http://schemas.openxmlformats.org/officeDocument/2006/math" xmlns:v="urn:schemas-microsoft-com:vml" xmlns:wp14="http://schemas.microsoft.com/office/word/2010/wordprocessingDrawing" xmlns:wp="http://schemas.openxmlformats.org/drawingml/2006/wordprocessingDrawing" xmlns:w10="urn:schemas-microsoft-com:office:word" xmlns:w="http://schemas.openxmlformats.org/wordprocessingml/2006/main" xmlns:w14="http://schemas.microsoft.com/office/word/2010/wordml" xmlns:w15="http://schemas.microsoft.com/office/word/2012/wordml" xmlns:w16cex="http://schemas.microsoft.com/office/word/2018/wordml/cex" xmlns:w16cid="http://schemas.microsoft.com/office/word/2016/wordml/cid" xmlns:w16="http://schemas.microsoft.com/office/word/2018/wordml" xmlns:w16se="http://schemas.microsoft.com/office/word/2015/wordml/symex" xmlns:wpg="http://schemas.microsoft.com/office/word/2010/wordprocessingGroup" xmlns:wpi="http://schemas.microsoft.com/office/word/2010/wordprocessingInk" xmlns:wne="http://schemas.microsoft.com/office/word/2006/wordml" xmlns:wps="http://schemas.microsoft.com/office/word/2010/wordprocessingShape" mc:Ignorable="w14 w15 w16se w16cid w16 w16cex wp14">
   <w:p>
     <w:pPr>
-      <w:pStyle w:val="Footer"/>
+      <w:pStyle w:val="Rodap"/>
       <w:jc w:val="right"/>
     </w:pPr>
     <w:r>
@@ -26672,14 +26794,14 @@
   </w:p>
   <w:p>
     <w:pPr>
-      <w:pStyle w:val="Footer"/>
+      <w:pStyle w:val="Rodap"/>
     </w:pPr>
   </w:p>
 </w:ftr>
 </file>
 
 <file path=word/footnotes.xml><?xml version="1.0" encoding="utf-8"?>
-<w:footnotes xmlns:wpc="http://schemas.microsoft.com/office/word/2010/wordprocessingCanvas" xmlns:cx="http://schemas.microsoft.com/office/drawing/2014/chartex" xmlns:cx1="http://schemas.microsoft.com/office/drawing/2015/9/8/chartex" xmlns:cx2="http://schemas.microsoft.com/office/drawing/2015/10/21/chartex" xmlns:cx3="http://schemas.microsoft.com/office/drawing/2016/5/9/chartex" xmlns:cx4="http://schemas.microsoft.com/office/drawing/2016/5/10/chartex" xmlns:cx5="http://schemas.microsoft.com/office/drawing/2016/5/11/chartex" xmlns:cx6="http://schemas.microsoft.com/office/drawing/2016/5/12/chartex" xmlns:cx7="http://schemas.microsoft.com/office/drawing/2016/5/13/chartex" xmlns:cx8="http://schemas.microsoft.com/office/drawing/2016/5/14/chartex" xmlns:mc="http://schemas.openxmlformats.org/markup-compatibility/2006" xmlns:aink="http://schemas.microsoft.com/office/drawing/2016/ink" xmlns:am3d="http://schemas.microsoft.com/office/drawing/2017/model3d" xmlns:o="urn:schemas-microsoft-com:office:office" xmlns:r="http://schemas.openxmlformats.org/officeDocument/2006/relationships" xmlns:m="http://schemas.openxmlformats.org/officeDocument/2006/math" xmlns:v="urn:schemas-microsoft-com:vml" xmlns:wp14="http://schemas.microsoft.com/office/word/2010/wordprocessingDrawing" xmlns:wp="http://schemas.openxmlformats.org/drawingml/2006/wordprocessingDrawing" xmlns:w10="urn:schemas-microsoft-com:office:word" xmlns:w="http://schemas.openxmlformats.org/wordprocessingml/2006/main" xmlns:w14="http://schemas.microsoft.com/office/word/2010/wordml" xmlns:w15="http://schemas.microsoft.com/office/word/2012/wordml" xmlns:w16cex="http://schemas.microsoft.com/office/word/2018/wordml/cex" xmlns:w16cid="http://schemas.microsoft.com/office/word/2016/wordml/cid" xmlns:w16="http://schemas.microsoft.com/office/word/2018/wordml" xmlns:w16sdtdh="http://schemas.microsoft.com/office/word/2020/wordml/sdtdatahash" xmlns:w16se="http://schemas.microsoft.com/office/word/2015/wordml/symex" xmlns:wpg="http://schemas.microsoft.com/office/word/2010/wordprocessingGroup" xmlns:wpi="http://schemas.microsoft.com/office/word/2010/wordprocessingInk" xmlns:wne="http://schemas.microsoft.com/office/word/2006/wordml" xmlns:wps="http://schemas.microsoft.com/office/word/2010/wordprocessingShape" mc:Ignorable="w14 w15 w16se w16cid w16 w16cex w16sdtdh wp14">
+<w:footnotes xmlns:wpc="http://schemas.microsoft.com/office/word/2010/wordprocessingCanvas" xmlns:cx="http://schemas.microsoft.com/office/drawing/2014/chartex" xmlns:cx1="http://schemas.microsoft.com/office/drawing/2015/9/8/chartex" xmlns:cx2="http://schemas.microsoft.com/office/drawing/2015/10/21/chartex" xmlns:cx3="http://schemas.microsoft.com/office/drawing/2016/5/9/chartex" xmlns:cx4="http://schemas.microsoft.com/office/drawing/2016/5/10/chartex" xmlns:cx5="http://schemas.microsoft.com/office/drawing/2016/5/11/chartex" xmlns:cx6="http://schemas.microsoft.com/office/drawing/2016/5/12/chartex" xmlns:cx7="http://schemas.microsoft.com/office/drawing/2016/5/13/chartex" xmlns:cx8="http://schemas.microsoft.com/office/drawing/2016/5/14/chartex" xmlns:mc="http://schemas.openxmlformats.org/markup-compatibility/2006" xmlns:aink="http://schemas.microsoft.com/office/drawing/2016/ink" xmlns:am3d="http://schemas.microsoft.com/office/drawing/2017/model3d" xmlns:o="urn:schemas-microsoft-com:office:office" xmlns:r="http://schemas.openxmlformats.org/officeDocument/2006/relationships" xmlns:m="http://schemas.openxmlformats.org/officeDocument/2006/math" xmlns:v="urn:schemas-microsoft-com:vml" xmlns:wp14="http://schemas.microsoft.com/office/word/2010/wordprocessingDrawing" xmlns:wp="http://schemas.openxmlformats.org/drawingml/2006/wordprocessingDrawing" xmlns:w10="urn:schemas-microsoft-com:office:word" xmlns:w="http://schemas.openxmlformats.org/wordprocessingml/2006/main" xmlns:w14="http://schemas.microsoft.com/office/word/2010/wordml" xmlns:w15="http://schemas.microsoft.com/office/word/2012/wordml" xmlns:w16cex="http://schemas.microsoft.com/office/word/2018/wordml/cex" xmlns:w16cid="http://schemas.microsoft.com/office/word/2016/wordml/cid" xmlns:w16="http://schemas.microsoft.com/office/word/2018/wordml" xmlns:w16se="http://schemas.microsoft.com/office/word/2015/wordml/symex" xmlns:wpg="http://schemas.microsoft.com/office/word/2010/wordprocessingGroup" xmlns:wpi="http://schemas.microsoft.com/office/word/2010/wordprocessingInk" xmlns:wne="http://schemas.microsoft.com/office/word/2006/wordml" xmlns:wps="http://schemas.microsoft.com/office/word/2010/wordprocessingShape" mc:Ignorable="w14 w15 w16se w16cid w16 w16cex wp14">
   <w:footnote w:type="separator" w:id="-1">
     <w:p>
       <w:pPr>
@@ -26711,10 +26833,10 @@
 </file>
 
 <file path=word/header1.xml><?xml version="1.0" encoding="utf-8"?>
-<w:hdr xmlns:wpc="http://schemas.microsoft.com/office/word/2010/wordprocessingCanvas" xmlns:cx="http://schemas.microsoft.com/office/drawing/2014/chartex" xmlns:cx1="http://schemas.microsoft.com/office/drawing/2015/9/8/chartex" xmlns:cx2="http://schemas.microsoft.com/office/drawing/2015/10/21/chartex" xmlns:cx3="http://schemas.microsoft.com/office/drawing/2016/5/9/chartex" xmlns:cx4="http://schemas.microsoft.com/office/drawing/2016/5/10/chartex" xmlns:cx5="http://schemas.microsoft.com/office/drawing/2016/5/11/chartex" xmlns:cx6="http://schemas.microsoft.com/office/drawing/2016/5/12/chartex" xmlns:cx7="http://schemas.microsoft.com/office/drawing/2016/5/13/chartex" xmlns:cx8="http://schemas.microsoft.com/office/drawing/2016/5/14/chartex" xmlns:mc="http://schemas.openxmlformats.org/markup-compatibility/2006" xmlns:aink="http://schemas.microsoft.com/office/drawing/2016/ink" xmlns:am3d="http://schemas.microsoft.com/office/drawing/2017/model3d" xmlns:o="urn:schemas-microsoft-com:office:office" xmlns:r="http://schemas.openxmlformats.org/officeDocument/2006/relationships" xmlns:m="http://schemas.openxmlformats.org/officeDocument/2006/math" xmlns:v="urn:schemas-microsoft-com:vml" xmlns:wp14="http://schemas.microsoft.com/office/word/2010/wordprocessingDrawing" xmlns:wp="http://schemas.openxmlformats.org/drawingml/2006/wordprocessingDrawing" xmlns:w10="urn:schemas-microsoft-com:office:word" xmlns:w="http://schemas.openxmlformats.org/wordprocessingml/2006/main" xmlns:w14="http://schemas.microsoft.com/office/word/2010/wordml" xmlns:w15="http://schemas.microsoft.com/office/word/2012/wordml" xmlns:w16cex="http://schemas.microsoft.com/office/word/2018/wordml/cex" xmlns:w16cid="http://schemas.microsoft.com/office/word/2016/wordml/cid" xmlns:w16="http://schemas.microsoft.com/office/word/2018/wordml" xmlns:w16sdtdh="http://schemas.microsoft.com/office/word/2020/wordml/sdtdatahash" xmlns:w16se="http://schemas.microsoft.com/office/word/2015/wordml/symex" xmlns:wpg="http://schemas.microsoft.com/office/word/2010/wordprocessingGroup" xmlns:wpi="http://schemas.microsoft.com/office/word/2010/wordprocessingInk" xmlns:wne="http://schemas.microsoft.com/office/word/2006/wordml" xmlns:wps="http://schemas.microsoft.com/office/word/2010/wordprocessingShape" mc:Ignorable="w14 w15 w16se w16cid w16 w16cex w16sdtdh wp14">
+<w:hdr xmlns:wpc="http://schemas.microsoft.com/office/word/2010/wordprocessingCanvas" xmlns:cx="http://schemas.microsoft.com/office/drawing/2014/chartex" xmlns:cx1="http://schemas.microsoft.com/office/drawing/2015/9/8/chartex" xmlns:cx2="http://schemas.microsoft.com/office/drawing/2015/10/21/chartex" xmlns:cx3="http://schemas.microsoft.com/office/drawing/2016/5/9/chartex" xmlns:cx4="http://schemas.microsoft.com/office/drawing/2016/5/10/chartex" xmlns:cx5="http://schemas.microsoft.com/office/drawing/2016/5/11/chartex" xmlns:cx6="http://schemas.microsoft.com/office/drawing/2016/5/12/chartex" xmlns:cx7="http://schemas.microsoft.com/office/drawing/2016/5/13/chartex" xmlns:cx8="http://schemas.microsoft.com/office/drawing/2016/5/14/chartex" xmlns:mc="http://schemas.openxmlformats.org/markup-compatibility/2006" xmlns:aink="http://schemas.microsoft.com/office/drawing/2016/ink" xmlns:am3d="http://schemas.microsoft.com/office/drawing/2017/model3d" xmlns:o="urn:schemas-microsoft-com:office:office" xmlns:r="http://schemas.openxmlformats.org/officeDocument/2006/relationships" xmlns:m="http://schemas.openxmlformats.org/officeDocument/2006/math" xmlns:v="urn:schemas-microsoft-com:vml" xmlns:wp14="http://schemas.microsoft.com/office/word/2010/wordprocessingDrawing" xmlns:wp="http://schemas.openxmlformats.org/drawingml/2006/wordprocessingDrawing" xmlns:w10="urn:schemas-microsoft-com:office:word" xmlns:w="http://schemas.openxmlformats.org/wordprocessingml/2006/main" xmlns:w14="http://schemas.microsoft.com/office/word/2010/wordml" xmlns:w15="http://schemas.microsoft.com/office/word/2012/wordml" xmlns:w16cex="http://schemas.microsoft.com/office/word/2018/wordml/cex" xmlns:w16cid="http://schemas.microsoft.com/office/word/2016/wordml/cid" xmlns:w16="http://schemas.microsoft.com/office/word/2018/wordml" xmlns:w16se="http://schemas.microsoft.com/office/word/2015/wordml/symex" xmlns:wpg="http://schemas.microsoft.com/office/word/2010/wordprocessingGroup" xmlns:wpi="http://schemas.microsoft.com/office/word/2010/wordprocessingInk" xmlns:wne="http://schemas.microsoft.com/office/word/2006/wordml" xmlns:wps="http://schemas.microsoft.com/office/word/2010/wordprocessingShape" mc:Ignorable="w14 w15 w16se w16cid w16 w16cex wp14">
   <w:p>
     <w:pPr>
-      <w:pStyle w:val="Header"/>
+      <w:pStyle w:val="Cabealho"/>
       <w:jc w:val="center"/>
     </w:pPr>
     <w:r>
@@ -26732,7 +26854,7 @@
 </file>
 
 <file path=word/numbering.xml><?xml version="1.0" encoding="utf-8"?>
-<w:numbering xmlns:wpc="http://schemas.microsoft.com/office/word/2010/wordprocessingCanvas" xmlns:cx="http://schemas.microsoft.com/office/drawing/2014/chartex" xmlns:cx1="http://schemas.microsoft.com/office/drawing/2015/9/8/chartex" xmlns:cx2="http://schemas.microsoft.com/office/drawing/2015/10/21/chartex" xmlns:cx3="http://schemas.microsoft.com/office/drawing/2016/5/9/chartex" xmlns:cx4="http://schemas.microsoft.com/office/drawing/2016/5/10/chartex" xmlns:cx5="http://schemas.microsoft.com/office/drawing/2016/5/11/chartex" xmlns:cx6="http://schemas.microsoft.com/office/drawing/2016/5/12/chartex" xmlns:cx7="http://schemas.microsoft.com/office/drawing/2016/5/13/chartex" xmlns:cx8="http://schemas.microsoft.com/office/drawing/2016/5/14/chartex" xmlns:mc="http://schemas.openxmlformats.org/markup-compatibility/2006" xmlns:aink="http://schemas.microsoft.com/office/drawing/2016/ink" xmlns:am3d="http://schemas.microsoft.com/office/drawing/2017/model3d" xmlns:o="urn:schemas-microsoft-com:office:office" xmlns:r="http://schemas.openxmlformats.org/officeDocument/2006/relationships" xmlns:m="http://schemas.openxmlformats.org/officeDocument/2006/math" xmlns:v="urn:schemas-microsoft-com:vml" xmlns:wp14="http://schemas.microsoft.com/office/word/2010/wordprocessingDrawing" xmlns:wp="http://schemas.openxmlformats.org/drawingml/2006/wordprocessingDrawing" xmlns:w10="urn:schemas-microsoft-com:office:word" xmlns:w="http://schemas.openxmlformats.org/wordprocessingml/2006/main" xmlns:w14="http://schemas.microsoft.com/office/word/2010/wordml" xmlns:w15="http://schemas.microsoft.com/office/word/2012/wordml" xmlns:w16cex="http://schemas.microsoft.com/office/word/2018/wordml/cex" xmlns:w16cid="http://schemas.microsoft.com/office/word/2016/wordml/cid" xmlns:w16="http://schemas.microsoft.com/office/word/2018/wordml" xmlns:w16sdtdh="http://schemas.microsoft.com/office/word/2020/wordml/sdtdatahash" xmlns:w16se="http://schemas.microsoft.com/office/word/2015/wordml/symex" xmlns:wpg="http://schemas.microsoft.com/office/word/2010/wordprocessingGroup" xmlns:wpi="http://schemas.microsoft.com/office/word/2010/wordprocessingInk" xmlns:wne="http://schemas.microsoft.com/office/word/2006/wordml" xmlns:wps="http://schemas.microsoft.com/office/word/2010/wordprocessingShape" mc:Ignorable="w14 w15 w16se w16cid w16 w16cex w16sdtdh wp14">
+<w:numbering xmlns:wpc="http://schemas.microsoft.com/office/word/2010/wordprocessingCanvas" xmlns:cx="http://schemas.microsoft.com/office/drawing/2014/chartex" xmlns:cx1="http://schemas.microsoft.com/office/drawing/2015/9/8/chartex" xmlns:cx2="http://schemas.microsoft.com/office/drawing/2015/10/21/chartex" xmlns:cx3="http://schemas.microsoft.com/office/drawing/2016/5/9/chartex" xmlns:cx4="http://schemas.microsoft.com/office/drawing/2016/5/10/chartex" xmlns:cx5="http://schemas.microsoft.com/office/drawing/2016/5/11/chartex" xmlns:cx6="http://schemas.microsoft.com/office/drawing/2016/5/12/chartex" xmlns:cx7="http://schemas.microsoft.com/office/drawing/2016/5/13/chartex" xmlns:cx8="http://schemas.microsoft.com/office/drawing/2016/5/14/chartex" xmlns:mc="http://schemas.openxmlformats.org/markup-compatibility/2006" xmlns:aink="http://schemas.microsoft.com/office/drawing/2016/ink" xmlns:am3d="http://schemas.microsoft.com/office/drawing/2017/model3d" xmlns:o="urn:schemas-microsoft-com:office:office" xmlns:r="http://schemas.openxmlformats.org/officeDocument/2006/relationships" xmlns:m="http://schemas.openxmlformats.org/officeDocument/2006/math" xmlns:v="urn:schemas-microsoft-com:vml" xmlns:wp14="http://schemas.microsoft.com/office/word/2010/wordprocessingDrawing" xmlns:wp="http://schemas.openxmlformats.org/drawingml/2006/wordprocessingDrawing" xmlns:w10="urn:schemas-microsoft-com:office:word" xmlns:w="http://schemas.openxmlformats.org/wordprocessingml/2006/main" xmlns:w14="http://schemas.microsoft.com/office/word/2010/wordml" xmlns:w15="http://schemas.microsoft.com/office/word/2012/wordml" xmlns:w16cex="http://schemas.microsoft.com/office/word/2018/wordml/cex" xmlns:w16cid="http://schemas.microsoft.com/office/word/2016/wordml/cid" xmlns:w16="http://schemas.microsoft.com/office/word/2018/wordml" xmlns:w16se="http://schemas.microsoft.com/office/word/2015/wordml/symex" xmlns:wpg="http://schemas.microsoft.com/office/word/2010/wordprocessingGroup" xmlns:wpi="http://schemas.microsoft.com/office/word/2010/wordprocessingInk" xmlns:wne="http://schemas.microsoft.com/office/word/2006/wordml" xmlns:wps="http://schemas.microsoft.com/office/word/2010/wordprocessingShape" mc:Ignorable="w14 w15 w16se w16cid w16 w16cex wp14">
   <w:abstractNum w:abstractNumId="0" w15:restartNumberingAfterBreak="0">
     <w:nsid w:val="04561027"/>
     <w:multiLevelType w:val="hybridMultilevel"/>
@@ -27324,7 +27446,7 @@
 </file>
 
 <file path=word/styles.xml><?xml version="1.0" encoding="utf-8"?>
-<w:styles xmlns:mc="http://schemas.openxmlformats.org/markup-compatibility/2006" xmlns:r="http://schemas.openxmlformats.org/officeDocument/2006/relationships" xmlns:w="http://schemas.openxmlformats.org/wordprocessingml/2006/main" xmlns:w14="http://schemas.microsoft.com/office/word/2010/wordml" xmlns:w15="http://schemas.microsoft.com/office/word/2012/wordml" xmlns:w16cex="http://schemas.microsoft.com/office/word/2018/wordml/cex" xmlns:w16cid="http://schemas.microsoft.com/office/word/2016/wordml/cid" xmlns:w16="http://schemas.microsoft.com/office/word/2018/wordml" xmlns:w16sdtdh="http://schemas.microsoft.com/office/word/2020/wordml/sdtdatahash" xmlns:w16se="http://schemas.microsoft.com/office/word/2015/wordml/symex" mc:Ignorable="w14 w15 w16se w16cid w16 w16cex w16sdtdh">
+<w:styles xmlns:mc="http://schemas.openxmlformats.org/markup-compatibility/2006" xmlns:r="http://schemas.openxmlformats.org/officeDocument/2006/relationships" xmlns:w="http://schemas.openxmlformats.org/wordprocessingml/2006/main" xmlns:w14="http://schemas.microsoft.com/office/word/2010/wordml" xmlns:w15="http://schemas.microsoft.com/office/word/2012/wordml" xmlns:w16cex="http://schemas.microsoft.com/office/word/2018/wordml/cex" xmlns:w16cid="http://schemas.microsoft.com/office/word/2016/wordml/cid" xmlns:w16="http://schemas.microsoft.com/office/word/2018/wordml" xmlns:w16se="http://schemas.microsoft.com/office/word/2015/wordml/symex" mc:Ignorable="w14 w15 w16se w16cid w16 w16cex">
   <w:docDefaults>
     <w:rPrDefault>
       <w:rPr>
@@ -27722,11 +27844,11 @@
     <w:name w:val="Normal"/>
     <w:qFormat/>
   </w:style>
-  <w:style w:type="paragraph" w:styleId="Heading1">
+  <w:style w:type="paragraph" w:styleId="Ttulo1">
     <w:name w:val="heading 1"/>
     <w:basedOn w:val="Normal"/>
     <w:next w:val="Normal"/>
-    <w:link w:val="Heading1Char"/>
+    <w:link w:val="Ttulo1Char"/>
     <w:uiPriority w:val="9"/>
     <w:qFormat/>
     <w:rsid w:val="00344980"/>
@@ -27743,11 +27865,11 @@
       <w:szCs w:val="32"/>
     </w:rPr>
   </w:style>
-  <w:style w:type="paragraph" w:styleId="Heading2">
+  <w:style w:type="paragraph" w:styleId="Ttulo2">
     <w:name w:val="heading 2"/>
     <w:basedOn w:val="Normal"/>
     <w:next w:val="Normal"/>
-    <w:link w:val="Heading2Char"/>
+    <w:link w:val="Ttulo2Char"/>
     <w:uiPriority w:val="9"/>
     <w:unhideWhenUsed/>
     <w:qFormat/>
@@ -27765,11 +27887,11 @@
       <w:szCs w:val="26"/>
     </w:rPr>
   </w:style>
-  <w:style w:type="paragraph" w:styleId="Heading3">
+  <w:style w:type="paragraph" w:styleId="Ttulo3">
     <w:name w:val="heading 3"/>
     <w:basedOn w:val="Normal"/>
     <w:next w:val="Normal"/>
-    <w:link w:val="Heading3Char"/>
+    <w:link w:val="Ttulo3Char"/>
     <w:uiPriority w:val="9"/>
     <w:semiHidden/>
     <w:unhideWhenUsed/>
@@ -27788,13 +27910,13 @@
       <w:szCs w:val="24"/>
     </w:rPr>
   </w:style>
-  <w:style w:type="character" w:default="1" w:styleId="DefaultParagraphFont">
+  <w:style w:type="character" w:default="1" w:styleId="Fontepargpadro">
     <w:name w:val="Default Paragraph Font"/>
     <w:uiPriority w:val="1"/>
     <w:semiHidden/>
     <w:unhideWhenUsed/>
   </w:style>
-  <w:style w:type="table" w:default="1" w:styleId="TableNormal">
+  <w:style w:type="table" w:default="1" w:styleId="Tabelanormal">
     <w:name w:val="Normal Table"/>
     <w:uiPriority w:val="99"/>
     <w:semiHidden/>
@@ -27809,15 +27931,15 @@
       </w:tblCellMar>
     </w:tblPr>
   </w:style>
-  <w:style w:type="numbering" w:default="1" w:styleId="NoList">
+  <w:style w:type="numbering" w:default="1" w:styleId="Semlista">
     <w:name w:val="No List"/>
     <w:uiPriority w:val="99"/>
     <w:semiHidden/>
     <w:unhideWhenUsed/>
   </w:style>
-  <w:style w:type="table" w:styleId="TableGrid">
+  <w:style w:type="table" w:styleId="Tabelacomgrade">
     <w:name w:val="Table Grid"/>
-    <w:basedOn w:val="TableNormal"/>
+    <w:basedOn w:val="Tabelanormal"/>
     <w:uiPriority w:val="39"/>
     <w:rsid w:val="0028696D"/>
     <w:pPr>
@@ -27836,7 +27958,7 @@
   </w:style>
   <w:style w:type="character" w:styleId="Hyperlink">
     <w:name w:val="Hyperlink"/>
-    <w:basedOn w:val="DefaultParagraphFont"/>
+    <w:basedOn w:val="Fontepargpadro"/>
     <w:uiPriority w:val="99"/>
     <w:unhideWhenUsed/>
     <w:rsid w:val="001D7150"/>
@@ -27845,9 +27967,9 @@
       <w:u w:val="single"/>
     </w:rPr>
   </w:style>
-  <w:style w:type="character" w:styleId="UnresolvedMention">
+  <w:style w:type="character" w:styleId="MenoPendente">
     <w:name w:val="Unresolved Mention"/>
-    <w:basedOn w:val="DefaultParagraphFont"/>
+    <w:basedOn w:val="Fontepargpadro"/>
     <w:uiPriority w:val="99"/>
     <w:semiHidden/>
     <w:unhideWhenUsed/>
@@ -27857,9 +27979,9 @@
       <w:shd w:val="clear" w:color="auto" w:fill="E1DFDD"/>
     </w:rPr>
   </w:style>
-  <w:style w:type="character" w:styleId="FollowedHyperlink">
+  <w:style w:type="character" w:styleId="HiperlinkVisitado">
     <w:name w:val="FollowedHyperlink"/>
-    <w:basedOn w:val="DefaultParagraphFont"/>
+    <w:basedOn w:val="Fontepargpadro"/>
     <w:uiPriority w:val="99"/>
     <w:semiHidden/>
     <w:unhideWhenUsed/>
@@ -27869,9 +27991,9 @@
       <w:u w:val="single"/>
     </w:rPr>
   </w:style>
-  <w:style w:type="character" w:styleId="CommentReference">
+  <w:style w:type="character" w:styleId="Refdecomentrio">
     <w:name w:val="annotation reference"/>
-    <w:basedOn w:val="DefaultParagraphFont"/>
+    <w:basedOn w:val="Fontepargpadro"/>
     <w:uiPriority w:val="99"/>
     <w:semiHidden/>
     <w:unhideWhenUsed/>
@@ -27881,10 +28003,10 @@
       <w:szCs w:val="16"/>
     </w:rPr>
   </w:style>
-  <w:style w:type="paragraph" w:styleId="CommentText">
+  <w:style w:type="paragraph" w:styleId="Textodecomentrio">
     <w:name w:val="annotation text"/>
     <w:basedOn w:val="Normal"/>
-    <w:link w:val="CommentTextChar"/>
+    <w:link w:val="TextodecomentrioChar"/>
     <w:uiPriority w:val="99"/>
     <w:semiHidden/>
     <w:unhideWhenUsed/>
@@ -27897,10 +28019,10 @@
       <w:szCs w:val="20"/>
     </w:rPr>
   </w:style>
-  <w:style w:type="character" w:customStyle="1" w:styleId="CommentTextChar">
-    <w:name w:val="Comment Text Char"/>
-    <w:basedOn w:val="DefaultParagraphFont"/>
-    <w:link w:val="CommentText"/>
+  <w:style w:type="character" w:customStyle="1" w:styleId="TextodecomentrioChar">
+    <w:name w:val="Texto de comentário Char"/>
+    <w:basedOn w:val="Fontepargpadro"/>
+    <w:link w:val="Textodecomentrio"/>
     <w:uiPriority w:val="99"/>
     <w:semiHidden/>
     <w:rsid w:val="00E26339"/>
@@ -27909,11 +28031,11 @@
       <w:szCs w:val="20"/>
     </w:rPr>
   </w:style>
-  <w:style w:type="paragraph" w:styleId="CommentSubject">
+  <w:style w:type="paragraph" w:styleId="Assuntodocomentrio">
     <w:name w:val="annotation subject"/>
-    <w:basedOn w:val="CommentText"/>
-    <w:next w:val="CommentText"/>
-    <w:link w:val="CommentSubjectChar"/>
+    <w:basedOn w:val="Textodecomentrio"/>
+    <w:next w:val="Textodecomentrio"/>
+    <w:link w:val="AssuntodocomentrioChar"/>
     <w:uiPriority w:val="99"/>
     <w:semiHidden/>
     <w:unhideWhenUsed/>
@@ -27923,10 +28045,10 @@
       <w:bCs/>
     </w:rPr>
   </w:style>
-  <w:style w:type="character" w:customStyle="1" w:styleId="CommentSubjectChar">
-    <w:name w:val="Comment Subject Char"/>
-    <w:basedOn w:val="CommentTextChar"/>
-    <w:link w:val="CommentSubject"/>
+  <w:style w:type="character" w:customStyle="1" w:styleId="AssuntodocomentrioChar">
+    <w:name w:val="Assunto do comentário Char"/>
+    <w:basedOn w:val="TextodecomentrioChar"/>
+    <w:link w:val="Assuntodocomentrio"/>
     <w:uiPriority w:val="99"/>
     <w:semiHidden/>
     <w:rsid w:val="00E26339"/>
@@ -27937,10 +28059,10 @@
       <w:szCs w:val="20"/>
     </w:rPr>
   </w:style>
-  <w:style w:type="paragraph" w:styleId="BalloonText">
+  <w:style w:type="paragraph" w:styleId="Textodebalo">
     <w:name w:val="Balloon Text"/>
     <w:basedOn w:val="Normal"/>
-    <w:link w:val="BalloonTextChar"/>
+    <w:link w:val="TextodebaloChar"/>
     <w:uiPriority w:val="99"/>
     <w:semiHidden/>
     <w:unhideWhenUsed/>
@@ -27954,10 +28076,10 @@
       <w:szCs w:val="18"/>
     </w:rPr>
   </w:style>
-  <w:style w:type="character" w:customStyle="1" w:styleId="BalloonTextChar">
-    <w:name w:val="Balloon Text Char"/>
-    <w:basedOn w:val="DefaultParagraphFont"/>
-    <w:link w:val="BalloonText"/>
+  <w:style w:type="character" w:customStyle="1" w:styleId="TextodebaloChar">
+    <w:name w:val="Texto de balão Char"/>
+    <w:basedOn w:val="Fontepargpadro"/>
+    <w:link w:val="Textodebalo"/>
     <w:uiPriority w:val="99"/>
     <w:semiHidden/>
     <w:rsid w:val="00E26339"/>
@@ -27967,7 +28089,7 @@
       <w:szCs w:val="18"/>
     </w:rPr>
   </w:style>
-  <w:style w:type="paragraph" w:styleId="ListParagraph">
+  <w:style w:type="paragraph" w:styleId="PargrafodaLista">
     <w:name w:val="List Paragraph"/>
     <w:basedOn w:val="Normal"/>
     <w:uiPriority w:val="34"/>
@@ -27978,10 +28100,10 @@
       <w:contextualSpacing/>
     </w:pPr>
   </w:style>
-  <w:style w:type="paragraph" w:styleId="Header">
+  <w:style w:type="paragraph" w:styleId="Cabealho">
     <w:name w:val="header"/>
     <w:basedOn w:val="Normal"/>
-    <w:link w:val="HeaderChar"/>
+    <w:link w:val="CabealhoChar"/>
     <w:uiPriority w:val="99"/>
     <w:unhideWhenUsed/>
     <w:rsid w:val="00344980"/>
@@ -27993,17 +28115,17 @@
       <w:spacing w:after="0" w:line="240" w:lineRule="auto"/>
     </w:pPr>
   </w:style>
-  <w:style w:type="character" w:customStyle="1" w:styleId="HeaderChar">
-    <w:name w:val="Header Char"/>
-    <w:basedOn w:val="DefaultParagraphFont"/>
-    <w:link w:val="Header"/>
+  <w:style w:type="character" w:customStyle="1" w:styleId="CabealhoChar">
+    <w:name w:val="Cabeçalho Char"/>
+    <w:basedOn w:val="Fontepargpadro"/>
+    <w:link w:val="Cabealho"/>
     <w:uiPriority w:val="99"/>
     <w:rsid w:val="00344980"/>
   </w:style>
-  <w:style w:type="paragraph" w:styleId="Footer">
+  <w:style w:type="paragraph" w:styleId="Rodap">
     <w:name w:val="footer"/>
     <w:basedOn w:val="Normal"/>
-    <w:link w:val="FooterChar"/>
+    <w:link w:val="RodapChar"/>
     <w:uiPriority w:val="99"/>
     <w:unhideWhenUsed/>
     <w:rsid w:val="00344980"/>
@@ -28015,17 +28137,17 @@
       <w:spacing w:after="0" w:line="240" w:lineRule="auto"/>
     </w:pPr>
   </w:style>
-  <w:style w:type="character" w:customStyle="1" w:styleId="FooterChar">
-    <w:name w:val="Footer Char"/>
-    <w:basedOn w:val="DefaultParagraphFont"/>
-    <w:link w:val="Footer"/>
+  <w:style w:type="character" w:customStyle="1" w:styleId="RodapChar">
+    <w:name w:val="Rodapé Char"/>
+    <w:basedOn w:val="Fontepargpadro"/>
+    <w:link w:val="Rodap"/>
     <w:uiPriority w:val="99"/>
     <w:rsid w:val="00344980"/>
   </w:style>
-  <w:style w:type="character" w:customStyle="1" w:styleId="Heading1Char">
-    <w:name w:val="Heading 1 Char"/>
-    <w:basedOn w:val="DefaultParagraphFont"/>
-    <w:link w:val="Heading1"/>
+  <w:style w:type="character" w:customStyle="1" w:styleId="Ttulo1Char">
+    <w:name w:val="Título 1 Char"/>
+    <w:basedOn w:val="Fontepargpadro"/>
+    <w:link w:val="Ttulo1"/>
     <w:uiPriority w:val="9"/>
     <w:rsid w:val="00344980"/>
     <w:rPr>
@@ -28035,9 +28157,9 @@
       <w:szCs w:val="32"/>
     </w:rPr>
   </w:style>
-  <w:style w:type="paragraph" w:styleId="TOCHeading">
+  <w:style w:type="paragraph" w:styleId="CabealhodoSumrio">
     <w:name w:val="TOC Heading"/>
-    <w:basedOn w:val="Heading1"/>
+    <w:basedOn w:val="Ttulo1"/>
     <w:next w:val="Normal"/>
     <w:uiPriority w:val="39"/>
     <w:unhideWhenUsed/>
@@ -28050,10 +28172,10 @@
       <w:lang w:eastAsia="pt-BR"/>
     </w:rPr>
   </w:style>
-  <w:style w:type="character" w:customStyle="1" w:styleId="Heading2Char">
-    <w:name w:val="Heading 2 Char"/>
-    <w:basedOn w:val="DefaultParagraphFont"/>
-    <w:link w:val="Heading2"/>
+  <w:style w:type="character" w:customStyle="1" w:styleId="Ttulo2Char">
+    <w:name w:val="Título 2 Char"/>
+    <w:basedOn w:val="Fontepargpadro"/>
+    <w:link w:val="Ttulo2"/>
     <w:uiPriority w:val="9"/>
     <w:rsid w:val="00C222F8"/>
     <w:rPr>
@@ -28063,7 +28185,7 @@
       <w:szCs w:val="26"/>
     </w:rPr>
   </w:style>
-  <w:style w:type="paragraph" w:styleId="TOC1">
+  <w:style w:type="paragraph" w:styleId="Sumrio1">
     <w:name w:val="toc 1"/>
     <w:basedOn w:val="Normal"/>
     <w:next w:val="Normal"/>
@@ -28075,7 +28197,7 @@
       <w:spacing w:after="100"/>
     </w:pPr>
   </w:style>
-  <w:style w:type="paragraph" w:styleId="TOC2">
+  <w:style w:type="paragraph" w:styleId="Sumrio2">
     <w:name w:val="toc 2"/>
     <w:basedOn w:val="Normal"/>
     <w:next w:val="Normal"/>
@@ -28088,9 +28210,9 @@
       <w:ind w:left="220"/>
     </w:pPr>
   </w:style>
-  <w:style w:type="paragraph" w:styleId="NoSpacing">
+  <w:style w:type="paragraph" w:styleId="SemEspaamento">
     <w:name w:val="No Spacing"/>
-    <w:link w:val="NoSpacingChar"/>
+    <w:link w:val="SemEspaamentoChar"/>
     <w:uiPriority w:val="1"/>
     <w:qFormat/>
     <w:rsid w:val="00C222F8"/>
@@ -28102,10 +28224,10 @@
       <w:lang w:eastAsia="pt-BR"/>
     </w:rPr>
   </w:style>
-  <w:style w:type="character" w:customStyle="1" w:styleId="NoSpacingChar">
-    <w:name w:val="No Spacing Char"/>
-    <w:basedOn w:val="DefaultParagraphFont"/>
-    <w:link w:val="NoSpacing"/>
+  <w:style w:type="character" w:customStyle="1" w:styleId="SemEspaamentoChar">
+    <w:name w:val="Sem Espaçamento Char"/>
+    <w:basedOn w:val="Fontepargpadro"/>
+    <w:link w:val="SemEspaamento"/>
     <w:uiPriority w:val="1"/>
     <w:rsid w:val="00C222F8"/>
     <w:rPr>
@@ -28113,10 +28235,10 @@
       <w:lang w:eastAsia="pt-BR"/>
     </w:rPr>
   </w:style>
-  <w:style w:type="character" w:customStyle="1" w:styleId="Heading3Char">
-    <w:name w:val="Heading 3 Char"/>
-    <w:basedOn w:val="DefaultParagraphFont"/>
-    <w:link w:val="Heading3"/>
+  <w:style w:type="character" w:customStyle="1" w:styleId="Ttulo3Char">
+    <w:name w:val="Título 3 Char"/>
+    <w:basedOn w:val="Fontepargpadro"/>
+    <w:link w:val="Ttulo3"/>
     <w:uiPriority w:val="9"/>
     <w:semiHidden/>
     <w:rsid w:val="00D90F1E"/>
@@ -28129,7 +28251,7 @@
   </w:style>
   <w:style w:type="numbering" w:customStyle="1" w:styleId="NoList1">
     <w:name w:val="No List1"/>
-    <w:next w:val="NoList"/>
+    <w:next w:val="Semlista"/>
     <w:uiPriority w:val="99"/>
     <w:semiHidden/>
     <w:unhideWhenUsed/>
@@ -28249,7 +28371,7 @@
   </w:style>
   <w:style w:type="numbering" w:customStyle="1" w:styleId="NoList2">
     <w:name w:val="No List2"/>
-    <w:next w:val="NoList"/>
+    <w:next w:val="Semlista"/>
     <w:uiPriority w:val="99"/>
     <w:semiHidden/>
     <w:unhideWhenUsed/>
@@ -28271,23 +28393,23 @@
   </w:style>
   <w:style w:type="character" w:customStyle="1" w:styleId="textrun">
     <w:name w:val="textrun"/>
-    <w:basedOn w:val="DefaultParagraphFont"/>
+    <w:basedOn w:val="Fontepargpadro"/>
     <w:rsid w:val="00E473A2"/>
   </w:style>
   <w:style w:type="character" w:customStyle="1" w:styleId="normaltextrun">
     <w:name w:val="normaltextrun"/>
-    <w:basedOn w:val="DefaultParagraphFont"/>
+    <w:basedOn w:val="Fontepargpadro"/>
     <w:rsid w:val="00E473A2"/>
   </w:style>
   <w:style w:type="character" w:customStyle="1" w:styleId="eop">
     <w:name w:val="eop"/>
-    <w:basedOn w:val="DefaultParagraphFont"/>
+    <w:basedOn w:val="Fontepargpadro"/>
     <w:rsid w:val="00E473A2"/>
   </w:style>
-  <w:style w:type="paragraph" w:styleId="HTMLPreformatted">
+  <w:style w:type="paragraph" w:styleId="Pr-formataoHTML">
     <w:name w:val="HTML Preformatted"/>
     <w:basedOn w:val="Normal"/>
-    <w:link w:val="HTMLPreformattedChar"/>
+    <w:link w:val="Pr-formataoHTMLChar"/>
     <w:uiPriority w:val="99"/>
     <w:semiHidden/>
     <w:unhideWhenUsed/>
@@ -28320,10 +28442,10 @@
       <w:lang w:eastAsia="pt-BR"/>
     </w:rPr>
   </w:style>
-  <w:style w:type="character" w:customStyle="1" w:styleId="HTMLPreformattedChar">
-    <w:name w:val="HTML Preformatted Char"/>
-    <w:basedOn w:val="DefaultParagraphFont"/>
-    <w:link w:val="HTMLPreformatted"/>
+  <w:style w:type="character" w:customStyle="1" w:styleId="Pr-formataoHTMLChar">
+    <w:name w:val="Pré-formatação HTML Char"/>
+    <w:basedOn w:val="Fontepargpadro"/>
+    <w:link w:val="Pr-formataoHTML"/>
     <w:uiPriority w:val="99"/>
     <w:semiHidden/>
     <w:rsid w:val="008808F7"/>
@@ -28334,9 +28456,9 @@
       <w:lang w:eastAsia="pt-BR"/>
     </w:rPr>
   </w:style>
-  <w:style w:type="character" w:styleId="HTMLCode">
+  <w:style w:type="character" w:styleId="CdigoHTML">
     <w:name w:val="HTML Code"/>
-    <w:basedOn w:val="DefaultParagraphFont"/>
+    <w:basedOn w:val="Fontepargpadro"/>
     <w:uiPriority w:val="99"/>
     <w:semiHidden/>
     <w:unhideWhenUsed/>
@@ -28349,7 +28471,7 @@
   </w:style>
   <w:style w:type="character" w:customStyle="1" w:styleId="hljs-attr">
     <w:name w:val="hljs-attr"/>
-    <w:basedOn w:val="DefaultParagraphFont"/>
+    <w:basedOn w:val="Fontepargpadro"/>
     <w:rsid w:val="008808F7"/>
   </w:style>
 </w:styles>

--- a/files/docs/intermediary.docx
+++ b/files/docs/intermediary.docx
@@ -6156,7 +6156,7 @@
           <w:color w:val="D4D4D4"/>
           <w:sz w:val="21"/>
           <w:szCs w:val="21"/>
-          <w:lang w:eastAsia="pt-BR"/>
+          <w:lang w:val="en-US" w:eastAsia="pt-BR"/>
         </w:rPr>
       </w:pPr>
       <w:r>
@@ -6175,7 +6175,7 @@
           <w:color w:val="9CDCFE"/>
           <w:sz w:val="21"/>
           <w:szCs w:val="21"/>
-          <w:lang w:eastAsia="pt-BR"/>
+          <w:lang w:val="en-US" w:eastAsia="pt-BR"/>
         </w:rPr>
         <w:t>"</w:t>
       </w:r>
@@ -6186,7 +6186,7 @@
           <w:color w:val="9CDCFE"/>
           <w:sz w:val="21"/>
           <w:szCs w:val="21"/>
-          <w:lang w:eastAsia="pt-BR"/>
+          <w:lang w:val="en-US" w:eastAsia="pt-BR"/>
         </w:rPr>
         <w:t>countryCallingCode</w:t>
       </w:r>
@@ -6197,7 +6197,7 @@
           <w:color w:val="9CDCFE"/>
           <w:sz w:val="21"/>
           <w:szCs w:val="21"/>
-          <w:lang w:eastAsia="pt-BR"/>
+          <w:lang w:val="en-US" w:eastAsia="pt-BR"/>
         </w:rPr>
         <w:t>"</w:t>
       </w:r>
@@ -6207,7 +6207,7 @@
           <w:color w:val="D4D4D4"/>
           <w:sz w:val="21"/>
           <w:szCs w:val="21"/>
-          <w:lang w:eastAsia="pt-BR"/>
+          <w:lang w:val="en-US" w:eastAsia="pt-BR"/>
         </w:rPr>
         <w:t xml:space="preserve">: </w:t>
       </w:r>
@@ -6217,7 +6217,7 @@
           <w:color w:val="CE9178"/>
           <w:sz w:val="21"/>
           <w:szCs w:val="21"/>
-          <w:lang w:eastAsia="pt-BR"/>
+          <w:lang w:val="en-US" w:eastAsia="pt-BR"/>
         </w:rPr>
         <w:t>"55"</w:t>
       </w:r>
@@ -6227,7 +6227,7 @@
           <w:color w:val="D4D4D4"/>
           <w:sz w:val="21"/>
           <w:szCs w:val="21"/>
-          <w:lang w:eastAsia="pt-BR"/>
+          <w:lang w:val="en-US" w:eastAsia="pt-BR"/>
         </w:rPr>
         <w:t>,</w:t>
       </w:r>
@@ -6241,7 +6241,7 @@
           <w:color w:val="D4D4D4"/>
           <w:sz w:val="21"/>
           <w:szCs w:val="21"/>
-          <w:lang w:eastAsia="pt-BR"/>
+          <w:lang w:val="en-US" w:eastAsia="pt-BR"/>
         </w:rPr>
       </w:pPr>
       <w:r>
@@ -6250,7 +6250,7 @@
           <w:color w:val="D4D4D4"/>
           <w:sz w:val="21"/>
           <w:szCs w:val="21"/>
-          <w:lang w:eastAsia="pt-BR"/>
+          <w:lang w:val="en-US" w:eastAsia="pt-BR"/>
         </w:rPr>
         <w:t xml:space="preserve">                      </w:t>
       </w:r>
@@ -6260,7 +6260,7 @@
           <w:color w:val="9CDCFE"/>
           <w:sz w:val="21"/>
           <w:szCs w:val="21"/>
-          <w:lang w:eastAsia="pt-BR"/>
+          <w:lang w:val="en-US" w:eastAsia="pt-BR"/>
         </w:rPr>
         <w:t>"</w:t>
       </w:r>
@@ -6271,7 +6271,7 @@
           <w:color w:val="9CDCFE"/>
           <w:sz w:val="21"/>
           <w:szCs w:val="21"/>
-          <w:lang w:eastAsia="pt-BR"/>
+          <w:lang w:val="en-US" w:eastAsia="pt-BR"/>
         </w:rPr>
         <w:t>areaCode</w:t>
       </w:r>
@@ -6282,7 +6282,7 @@
           <w:color w:val="9CDCFE"/>
           <w:sz w:val="21"/>
           <w:szCs w:val="21"/>
-          <w:lang w:eastAsia="pt-BR"/>
+          <w:lang w:val="en-US" w:eastAsia="pt-BR"/>
         </w:rPr>
         <w:t>"</w:t>
       </w:r>
@@ -6292,7 +6292,7 @@
           <w:color w:val="D4D4D4"/>
           <w:sz w:val="21"/>
           <w:szCs w:val="21"/>
-          <w:lang w:eastAsia="pt-BR"/>
+          <w:lang w:val="en-US" w:eastAsia="pt-BR"/>
         </w:rPr>
         <w:t xml:space="preserve">: </w:t>
       </w:r>
@@ -6302,7 +6302,7 @@
           <w:color w:val="CE9178"/>
           <w:sz w:val="21"/>
           <w:szCs w:val="21"/>
-          <w:lang w:eastAsia="pt-BR"/>
+          <w:lang w:val="en-US" w:eastAsia="pt-BR"/>
         </w:rPr>
         <w:t>"11"</w:t>
       </w:r>
@@ -6312,7 +6312,7 @@
           <w:color w:val="D4D4D4"/>
           <w:sz w:val="21"/>
           <w:szCs w:val="21"/>
-          <w:lang w:eastAsia="pt-BR"/>
+          <w:lang w:val="en-US" w:eastAsia="pt-BR"/>
         </w:rPr>
         <w:t>,</w:t>
       </w:r>
@@ -6326,7 +6326,7 @@
           <w:color w:val="D4D4D4"/>
           <w:sz w:val="21"/>
           <w:szCs w:val="21"/>
-          <w:lang w:eastAsia="pt-BR"/>
+          <w:lang w:val="en-US" w:eastAsia="pt-BR"/>
         </w:rPr>
       </w:pPr>
       <w:r>
@@ -6335,7 +6335,7 @@
           <w:color w:val="D4D4D4"/>
           <w:sz w:val="21"/>
           <w:szCs w:val="21"/>
-          <w:lang w:eastAsia="pt-BR"/>
+          <w:lang w:val="en-US" w:eastAsia="pt-BR"/>
         </w:rPr>
         <w:t xml:space="preserve">                      </w:t>
       </w:r>
@@ -6345,31 +6345,9 @@
           <w:color w:val="9CDCFE"/>
           <w:sz w:val="21"/>
           <w:szCs w:val="21"/>
-          <w:lang w:eastAsia="pt-BR"/>
-        </w:rPr>
-        <w:t>"</w:t>
-      </w:r>
-      <w:proofErr w:type="spellStart"/>
-      <w:r>
-        <w:rPr>
-          <w:rFonts w:ascii="Consolas" w:eastAsia="Times New Roman" w:hAnsi="Consolas" w:cs="Times New Roman"/>
-          <w:color w:val="9CDCFE"/>
-          <w:sz w:val="21"/>
-          <w:szCs w:val="21"/>
-          <w:lang w:eastAsia="pt-BR"/>
-        </w:rPr>
-        <w:t>number</w:t>
-      </w:r>
-      <w:proofErr w:type="spellEnd"/>
-      <w:r>
-        <w:rPr>
-          <w:rFonts w:ascii="Consolas" w:eastAsia="Times New Roman" w:hAnsi="Consolas" w:cs="Times New Roman"/>
-          <w:color w:val="9CDCFE"/>
-          <w:sz w:val="21"/>
-          <w:szCs w:val="21"/>
-          <w:lang w:eastAsia="pt-BR"/>
-        </w:rPr>
-        <w:t>"</w:t>
+          <w:lang w:val="en-US" w:eastAsia="pt-BR"/>
+        </w:rPr>
+        <w:t>"number"</w:t>
       </w:r>
       <w:r>
         <w:rPr>
@@ -6377,7 +6355,7 @@
           <w:color w:val="D4D4D4"/>
           <w:sz w:val="21"/>
           <w:szCs w:val="21"/>
-          <w:lang w:eastAsia="pt-BR"/>
+          <w:lang w:val="en-US" w:eastAsia="pt-BR"/>
         </w:rPr>
         <w:t xml:space="preserve">: </w:t>
       </w:r>
@@ -6387,7 +6365,7 @@
           <w:color w:val="CE9178"/>
           <w:sz w:val="21"/>
           <w:szCs w:val="21"/>
-          <w:lang w:eastAsia="pt-BR"/>
+          <w:lang w:val="en-US" w:eastAsia="pt-BR"/>
         </w:rPr>
         <w:t>"30041000"</w:t>
       </w:r>
@@ -6410,7 +6388,7 @@
           <w:color w:val="D4D4D4"/>
           <w:sz w:val="21"/>
           <w:szCs w:val="21"/>
-          <w:lang w:eastAsia="pt-BR"/>
+          <w:lang w:val="en-US" w:eastAsia="pt-BR"/>
         </w:rPr>
         <w:t xml:space="preserve">                    </w:t>
       </w:r>
@@ -7747,7 +7725,7 @@
         <w:tblLook w:val="04A0" w:firstRow="1" w:lastRow="0" w:firstColumn="1" w:lastColumn="0" w:noHBand="0" w:noVBand="1"/>
       </w:tblPr>
       <w:tblGrid>
-        <w:gridCol w:w="2257"/>
+        <w:gridCol w:w="2271"/>
         <w:gridCol w:w="3960"/>
         <w:gridCol w:w="1101"/>
         <w:gridCol w:w="2630"/>
@@ -8373,6 +8351,309 @@
                 <w:lang w:eastAsia="pt-BR"/>
               </w:rPr>
               <w:t>.</w:t>
+            </w:r>
+          </w:p>
+        </w:tc>
+      </w:tr>
+      <w:tr>
+        <w:trPr>
+          <w:trHeight w:val="486"/>
+        </w:trPr>
+        <w:tc>
+          <w:tcPr>
+            <w:tcW w:w="2257" w:type="dxa"/>
+            <w:tcBorders>
+              <w:top w:val="nil"/>
+              <w:left w:val="single" w:sz="4" w:space="0" w:color="auto"/>
+              <w:bottom w:val="single" w:sz="4" w:space="0" w:color="auto"/>
+              <w:right w:val="single" w:sz="4" w:space="0" w:color="auto"/>
+            </w:tcBorders>
+            <w:shd w:val="clear" w:color="auto" w:fill="auto"/>
+            <w:noWrap/>
+            <w:vAlign w:val="center"/>
+          </w:tcPr>
+          <w:p>
+            <w:pPr>
+              <w:spacing w:after="0" w:line="240" w:lineRule="auto"/>
+              <w:rPr>
+                <w:rFonts w:ascii="Calibri" w:eastAsia="Times New Roman" w:hAnsi="Calibri" w:cs="Calibri"/>
+                <w:color w:val="000000"/>
+                <w:lang w:eastAsia="pt-BR"/>
+              </w:rPr>
+            </w:pPr>
+            <w:proofErr w:type="spellStart"/>
+            <w:proofErr w:type="gramStart"/>
+            <w:r>
+              <w:rPr>
+                <w:rFonts w:ascii="Calibri" w:eastAsia="Times New Roman" w:hAnsi="Calibri" w:cs="Calibri"/>
+                <w:color w:val="000000"/>
+                <w:lang w:eastAsia="pt-BR"/>
+              </w:rPr>
+              <w:t>service.line</w:t>
+            </w:r>
+            <w:proofErr w:type="spellEnd"/>
+            <w:proofErr w:type="gramEnd"/>
+          </w:p>
+        </w:tc>
+        <w:tc>
+          <w:tcPr>
+            <w:tcW w:w="3960" w:type="dxa"/>
+            <w:tcBorders>
+              <w:top w:val="nil"/>
+              <w:left w:val="nil"/>
+              <w:bottom w:val="single" w:sz="4" w:space="0" w:color="auto"/>
+              <w:right w:val="single" w:sz="4" w:space="0" w:color="auto"/>
+            </w:tcBorders>
+            <w:shd w:val="clear" w:color="auto" w:fill="auto"/>
+            <w:noWrap/>
+            <w:vAlign w:val="bottom"/>
+          </w:tcPr>
+          <w:p>
+            <w:pPr>
+              <w:spacing w:after="0" w:line="240" w:lineRule="auto"/>
+              <w:rPr>
+                <w:rStyle w:val="Hyperlink"/>
+                <w:rFonts w:ascii="Calibri" w:eastAsia="Times New Roman" w:hAnsi="Calibri" w:cs="Calibri"/>
+                <w:lang w:eastAsia="pt-BR"/>
+              </w:rPr>
+            </w:pPr>
+            <w:proofErr w:type="spellStart"/>
+            <w:r>
+              <w:rPr>
+                <w:rStyle w:val="Hyperlink"/>
+                <w:rFonts w:ascii="Calibri" w:eastAsia="Times New Roman" w:hAnsi="Calibri" w:cs="Calibri"/>
+                <w:lang w:eastAsia="pt-BR"/>
+              </w:rPr>
+              <w:t>IntermediaryServices</w:t>
+            </w:r>
+            <w:proofErr w:type="spellEnd"/>
+          </w:p>
+        </w:tc>
+        <w:tc>
+          <w:tcPr>
+            <w:tcW w:w="1101" w:type="dxa"/>
+            <w:tcBorders>
+              <w:top w:val="nil"/>
+              <w:left w:val="nil"/>
+              <w:bottom w:val="single" w:sz="4" w:space="0" w:color="auto"/>
+              <w:right w:val="single" w:sz="4" w:space="0" w:color="auto"/>
+            </w:tcBorders>
+            <w:shd w:val="clear" w:color="auto" w:fill="auto"/>
+            <w:noWrap/>
+            <w:vAlign w:val="center"/>
+          </w:tcPr>
+          <w:p>
+            <w:pPr>
+              <w:spacing w:after="0" w:line="240" w:lineRule="auto"/>
+              <w:rPr>
+                <w:rFonts w:ascii="Calibri" w:eastAsia="Times New Roman" w:hAnsi="Calibri" w:cs="Calibri"/>
+                <w:color w:val="000000"/>
+                <w:lang w:eastAsia="pt-BR"/>
+              </w:rPr>
+            </w:pPr>
+            <w:r>
+              <w:rPr>
+                <w:rFonts w:ascii="Calibri" w:eastAsia="Times New Roman" w:hAnsi="Calibri" w:cs="Calibri"/>
+                <w:color w:val="000000"/>
+                <w:lang w:eastAsia="pt-BR"/>
+              </w:rPr>
+              <w:t>Não</w:t>
+            </w:r>
+          </w:p>
+        </w:tc>
+        <w:tc>
+          <w:tcPr>
+            <w:tcW w:w="2630" w:type="dxa"/>
+            <w:tcBorders>
+              <w:top w:val="nil"/>
+              <w:left w:val="nil"/>
+              <w:bottom w:val="single" w:sz="4" w:space="0" w:color="auto"/>
+              <w:right w:val="single" w:sz="4" w:space="0" w:color="auto"/>
+            </w:tcBorders>
+            <w:shd w:val="clear" w:color="auto" w:fill="auto"/>
+            <w:noWrap/>
+            <w:vAlign w:val="center"/>
+          </w:tcPr>
+          <w:p>
+            <w:pPr>
+              <w:rPr>
+                <w:rFonts w:ascii="Calibri" w:eastAsia="Times New Roman" w:hAnsi="Calibri" w:cs="Calibri"/>
+                <w:color w:val="000000"/>
+                <w:lang w:eastAsia="pt-BR"/>
+              </w:rPr>
+            </w:pPr>
+            <w:r>
+              <w:rPr>
+                <w:rFonts w:ascii="Calibri" w:eastAsia="Times New Roman" w:hAnsi="Calibri" w:cs="Calibri"/>
+                <w:color w:val="000000"/>
+                <w:lang w:eastAsia="pt-BR"/>
+              </w:rPr>
+              <w:t>Linha de negócio de atuação</w:t>
+            </w:r>
+          </w:p>
+        </w:tc>
+      </w:tr>
+      <w:tr>
+        <w:trPr>
+          <w:trHeight w:val="486"/>
+        </w:trPr>
+        <w:tc>
+          <w:tcPr>
+            <w:tcW w:w="2257" w:type="dxa"/>
+            <w:tcBorders>
+              <w:top w:val="nil"/>
+              <w:left w:val="single" w:sz="4" w:space="0" w:color="auto"/>
+              <w:bottom w:val="single" w:sz="4" w:space="0" w:color="auto"/>
+              <w:right w:val="single" w:sz="4" w:space="0" w:color="auto"/>
+            </w:tcBorders>
+            <w:shd w:val="clear" w:color="auto" w:fill="auto"/>
+            <w:noWrap/>
+            <w:vAlign w:val="center"/>
+          </w:tcPr>
+          <w:p>
+            <w:pPr>
+              <w:spacing w:after="0" w:line="240" w:lineRule="auto"/>
+              <w:rPr>
+                <w:rFonts w:ascii="Calibri" w:eastAsia="Times New Roman" w:hAnsi="Calibri" w:cs="Calibri"/>
+                <w:color w:val="000000"/>
+                <w:lang w:eastAsia="pt-BR"/>
+              </w:rPr>
+            </w:pPr>
+            <w:proofErr w:type="spellStart"/>
+            <w:r>
+              <w:rPr>
+                <w:rFonts w:ascii="Calibri" w:eastAsia="Times New Roman" w:hAnsi="Calibri" w:cs="Calibri"/>
+                <w:color w:val="000000"/>
+                <w:lang w:eastAsia="pt-BR"/>
+              </w:rPr>
+              <w:t>c</w:t>
+            </w:r>
+            <w:r>
+              <w:rPr>
+                <w:rFonts w:ascii="Calibri" w:eastAsia="Times New Roman" w:hAnsi="Calibri" w:cs="Calibri"/>
+                <w:color w:val="000000"/>
+                <w:lang w:eastAsia="pt-BR"/>
+              </w:rPr>
+              <w:t>overagePostalAddress</w:t>
+            </w:r>
+            <w:proofErr w:type="spellEnd"/>
+            <w:r>
+              <w:rPr>
+                <w:rFonts w:ascii="Calibri" w:eastAsia="Times New Roman" w:hAnsi="Calibri" w:cs="Calibri"/>
+                <w:color w:val="000000"/>
+                <w:lang w:eastAsia="pt-BR"/>
+              </w:rPr>
+              <w:t>.</w:t>
+            </w:r>
+            <w:r>
+              <w:t xml:space="preserve"> </w:t>
+            </w:r>
+            <w:proofErr w:type="spellStart"/>
+            <w:r>
+              <w:rPr>
+                <w:rFonts w:ascii="Calibri" w:eastAsia="Times New Roman" w:hAnsi="Calibri" w:cs="Calibri"/>
+                <w:color w:val="000000"/>
+                <w:lang w:eastAsia="pt-BR"/>
+              </w:rPr>
+              <w:t>countrySubDivision</w:t>
+            </w:r>
+            <w:proofErr w:type="spellEnd"/>
+          </w:p>
+        </w:tc>
+        <w:tc>
+          <w:tcPr>
+            <w:tcW w:w="3960" w:type="dxa"/>
+            <w:tcBorders>
+              <w:top w:val="nil"/>
+              <w:left w:val="nil"/>
+              <w:bottom w:val="single" w:sz="4" w:space="0" w:color="auto"/>
+              <w:right w:val="single" w:sz="4" w:space="0" w:color="auto"/>
+            </w:tcBorders>
+            <w:shd w:val="clear" w:color="auto" w:fill="auto"/>
+            <w:noWrap/>
+            <w:vAlign w:val="bottom"/>
+          </w:tcPr>
+          <w:p>
+            <w:pPr>
+              <w:spacing w:after="0" w:line="240" w:lineRule="auto"/>
+              <w:rPr>
+                <w:rStyle w:val="Hyperlink"/>
+                <w:rFonts w:ascii="Calibri" w:eastAsia="Times New Roman" w:hAnsi="Calibri" w:cs="Calibri"/>
+                <w:lang w:eastAsia="pt-BR"/>
+              </w:rPr>
+            </w:pPr>
+            <w:proofErr w:type="spellStart"/>
+            <w:r>
+              <w:rPr>
+                <w:rStyle w:val="Hyperlink"/>
+                <w:rFonts w:ascii="Calibri" w:eastAsia="Times New Roman" w:hAnsi="Calibri" w:cs="Calibri"/>
+                <w:lang w:eastAsia="pt-BR"/>
+              </w:rPr>
+              <w:t>IntermediaryCoveragePostalAddress</w:t>
+            </w:r>
+            <w:proofErr w:type="spellEnd"/>
+          </w:p>
+        </w:tc>
+        <w:tc>
+          <w:tcPr>
+            <w:tcW w:w="1101" w:type="dxa"/>
+            <w:tcBorders>
+              <w:top w:val="nil"/>
+              <w:left w:val="nil"/>
+              <w:bottom w:val="single" w:sz="4" w:space="0" w:color="auto"/>
+              <w:right w:val="single" w:sz="4" w:space="0" w:color="auto"/>
+            </w:tcBorders>
+            <w:shd w:val="clear" w:color="auto" w:fill="auto"/>
+            <w:noWrap/>
+            <w:vAlign w:val="center"/>
+          </w:tcPr>
+          <w:p>
+            <w:pPr>
+              <w:spacing w:after="0" w:line="240" w:lineRule="auto"/>
+              <w:rPr>
+                <w:rFonts w:ascii="Calibri" w:eastAsia="Times New Roman" w:hAnsi="Calibri" w:cs="Calibri"/>
+                <w:color w:val="000000"/>
+                <w:lang w:eastAsia="pt-BR"/>
+              </w:rPr>
+            </w:pPr>
+            <w:r>
+              <w:rPr>
+                <w:rFonts w:ascii="Calibri" w:eastAsia="Times New Roman" w:hAnsi="Calibri" w:cs="Calibri"/>
+                <w:color w:val="000000"/>
+                <w:lang w:eastAsia="pt-BR"/>
+              </w:rPr>
+              <w:t>Sim</w:t>
+            </w:r>
+          </w:p>
+        </w:tc>
+        <w:tc>
+          <w:tcPr>
+            <w:tcW w:w="2630" w:type="dxa"/>
+            <w:tcBorders>
+              <w:top w:val="nil"/>
+              <w:left w:val="nil"/>
+              <w:bottom w:val="single" w:sz="4" w:space="0" w:color="auto"/>
+              <w:right w:val="single" w:sz="4" w:space="0" w:color="auto"/>
+            </w:tcBorders>
+            <w:shd w:val="clear" w:color="auto" w:fill="auto"/>
+            <w:noWrap/>
+            <w:vAlign w:val="center"/>
+          </w:tcPr>
+          <w:p>
+            <w:pPr>
+              <w:rPr>
+                <w:rFonts w:ascii="Calibri" w:eastAsia="Times New Roman" w:hAnsi="Calibri" w:cs="Calibri"/>
+                <w:color w:val="000000"/>
+                <w:lang w:eastAsia="pt-BR"/>
+              </w:rPr>
+            </w:pPr>
+            <w:r>
+              <w:rPr>
+                <w:rFonts w:ascii="Calibri" w:eastAsia="Times New Roman" w:hAnsi="Calibri" w:cs="Calibri"/>
+                <w:color w:val="000000"/>
+                <w:lang w:eastAsia="pt-BR"/>
+              </w:rPr>
+              <w:t>Enumeração referente a cada sigla da unidade da federação que identifica o estado ou o distrito federal, no qual o endereço está localizado</w:t>
             </w:r>
           </w:p>
         </w:tc>
@@ -10531,7 +10812,6 @@
           <w:b/>
           <w:bCs/>
         </w:rPr>
-        <w:lastRenderedPageBreak/>
         <w:t>Cabe</w:t>
       </w:r>
       <w:r>
@@ -12214,6 +12494,7 @@
                 <w:color w:val="000000"/>
                 <w:lang w:eastAsia="pt-BR"/>
               </w:rPr>
+              <w:lastRenderedPageBreak/>
               <w:t>x-</w:t>
             </w:r>
             <w:proofErr w:type="spellStart"/>
@@ -26493,6 +26774,15 @@
                 <w:color w:val="3B3838" w:themeColor="background2" w:themeShade="40"/>
               </w:rPr>
             </w:pPr>
+            <w:r>
+              <w:rPr>
+                <w:rFonts w:cstheme="minorHAnsi"/>
+                <w:b/>
+                <w:bCs/>
+                <w:color w:val="3B3838" w:themeColor="background2" w:themeShade="40"/>
+              </w:rPr>
+              <w:t>23/05/2022</w:t>
+            </w:r>
           </w:p>
         </w:tc>
         <w:tc>
@@ -26514,6 +26804,15 @@
                 <w:color w:val="3B3838" w:themeColor="background2" w:themeShade="40"/>
               </w:rPr>
             </w:pPr>
+            <w:r>
+              <w:rPr>
+                <w:rFonts w:cstheme="minorHAnsi"/>
+                <w:b/>
+                <w:bCs/>
+                <w:color w:val="3B3838" w:themeColor="background2" w:themeShade="40"/>
+              </w:rPr>
+              <w:t>7</w:t>
+            </w:r>
           </w:p>
         </w:tc>
         <w:tc>
@@ -26535,6 +26834,55 @@
                 <w:color w:val="3B3838" w:themeColor="background2" w:themeShade="40"/>
               </w:rPr>
             </w:pPr>
+            <w:r>
+              <w:rPr>
+                <w:rFonts w:cstheme="minorHAnsi"/>
+                <w:b/>
+                <w:bCs/>
+                <w:color w:val="3B3838" w:themeColor="background2" w:themeShade="40"/>
+              </w:rPr>
+              <w:t xml:space="preserve">Alteração do nome do filtro </w:t>
+            </w:r>
+            <w:proofErr w:type="spellStart"/>
+            <w:r>
+              <w:rPr>
+                <w:rFonts w:cstheme="minorHAnsi"/>
+                <w:b/>
+                <w:bCs/>
+                <w:color w:val="3B3838" w:themeColor="background2" w:themeShade="40"/>
+              </w:rPr>
+              <w:t>serviceLine</w:t>
+            </w:r>
+            <w:proofErr w:type="spellEnd"/>
+            <w:r>
+              <w:rPr>
+                <w:rFonts w:cstheme="minorHAnsi"/>
+                <w:b/>
+                <w:bCs/>
+                <w:color w:val="3B3838" w:themeColor="background2" w:themeShade="40"/>
+              </w:rPr>
+              <w:t xml:space="preserve"> para </w:t>
+            </w:r>
+            <w:proofErr w:type="spellStart"/>
+            <w:r>
+              <w:rPr>
+                <w:rFonts w:cstheme="minorHAnsi"/>
+                <w:b/>
+                <w:bCs/>
+                <w:color w:val="3B3838" w:themeColor="background2" w:themeShade="40"/>
+              </w:rPr>
+              <w:t>line</w:t>
+            </w:r>
+            <w:proofErr w:type="spellEnd"/>
+            <w:r>
+              <w:rPr>
+                <w:rFonts w:cstheme="minorHAnsi"/>
+                <w:b/>
+                <w:bCs/>
+                <w:color w:val="3B3838" w:themeColor="background2" w:themeShade="40"/>
+              </w:rPr>
+              <w:t xml:space="preserve"> e ajuste da descrição</w:t>
+            </w:r>
           </w:p>
         </w:tc>
         <w:tc>
@@ -26556,6 +26904,15 @@
                 <w:color w:val="3B3838" w:themeColor="background2" w:themeShade="40"/>
               </w:rPr>
             </w:pPr>
+            <w:r>
+              <w:rPr>
+                <w:rFonts w:cstheme="minorHAnsi"/>
+                <w:b/>
+                <w:bCs/>
+                <w:color w:val="3B3838" w:themeColor="background2" w:themeShade="40"/>
+              </w:rPr>
+              <w:t>Laura Tomé</w:t>
+            </w:r>
           </w:p>
         </w:tc>
       </w:tr>

--- a/files/docs/intermediary.docx
+++ b/files/docs/intermediary.docx
@@ -1,6 +1,6 @@
 
 <file path=word/document.xml><?xml version="1.0" encoding="utf-8"?>
-<w:document xmlns:wpc="http://schemas.microsoft.com/office/word/2010/wordprocessingCanvas" xmlns:cx="http://schemas.microsoft.com/office/drawing/2014/chartex" xmlns:cx1="http://schemas.microsoft.com/office/drawing/2015/9/8/chartex" xmlns:cx2="http://schemas.microsoft.com/office/drawing/2015/10/21/chartex" xmlns:cx3="http://schemas.microsoft.com/office/drawing/2016/5/9/chartex" xmlns:cx4="http://schemas.microsoft.com/office/drawing/2016/5/10/chartex" xmlns:cx5="http://schemas.microsoft.com/office/drawing/2016/5/11/chartex" xmlns:cx6="http://schemas.microsoft.com/office/drawing/2016/5/12/chartex" xmlns:cx7="http://schemas.microsoft.com/office/drawing/2016/5/13/chartex" xmlns:cx8="http://schemas.microsoft.com/office/drawing/2016/5/14/chartex" xmlns:mc="http://schemas.openxmlformats.org/markup-compatibility/2006" xmlns:aink="http://schemas.microsoft.com/office/drawing/2016/ink" xmlns:am3d="http://schemas.microsoft.com/office/drawing/2017/model3d" xmlns:o="urn:schemas-microsoft-com:office:office" xmlns:r="http://schemas.openxmlformats.org/officeDocument/2006/relationships" xmlns:m="http://schemas.openxmlformats.org/officeDocument/2006/math" xmlns:v="urn:schemas-microsoft-com:vml" xmlns:wp14="http://schemas.microsoft.com/office/word/2010/wordprocessingDrawing" xmlns:wp="http://schemas.openxmlformats.org/drawingml/2006/wordprocessingDrawing" xmlns:w10="urn:schemas-microsoft-com:office:word" xmlns:w="http://schemas.openxmlformats.org/wordprocessingml/2006/main" xmlns:w14="http://schemas.microsoft.com/office/word/2010/wordml" xmlns:w15="http://schemas.microsoft.com/office/word/2012/wordml" xmlns:w16cex="http://schemas.microsoft.com/office/word/2018/wordml/cex" xmlns:w16cid="http://schemas.microsoft.com/office/word/2016/wordml/cid" xmlns:w16="http://schemas.microsoft.com/office/word/2018/wordml" xmlns:w16sdtdh="http://schemas.microsoft.com/office/word/2020/wordml/sdtdatahash" xmlns:w16se="http://schemas.microsoft.com/office/word/2015/wordml/symex" xmlns:wpg="http://schemas.microsoft.com/office/word/2010/wordprocessingGroup" xmlns:wpi="http://schemas.microsoft.com/office/word/2010/wordprocessingInk" xmlns:wne="http://schemas.microsoft.com/office/word/2006/wordml" xmlns:wps="http://schemas.microsoft.com/office/word/2010/wordprocessingShape" mc:Ignorable="w14 w15 w16se w16cid w16 w16cex w16sdtdh wp14">
+<w:document xmlns:wpc="http://schemas.microsoft.com/office/word/2010/wordprocessingCanvas" xmlns:cx="http://schemas.microsoft.com/office/drawing/2014/chartex" xmlns:cx1="http://schemas.microsoft.com/office/drawing/2015/9/8/chartex" xmlns:cx2="http://schemas.microsoft.com/office/drawing/2015/10/21/chartex" xmlns:cx3="http://schemas.microsoft.com/office/drawing/2016/5/9/chartex" xmlns:cx4="http://schemas.microsoft.com/office/drawing/2016/5/10/chartex" xmlns:cx5="http://schemas.microsoft.com/office/drawing/2016/5/11/chartex" xmlns:cx6="http://schemas.microsoft.com/office/drawing/2016/5/12/chartex" xmlns:cx7="http://schemas.microsoft.com/office/drawing/2016/5/13/chartex" xmlns:cx8="http://schemas.microsoft.com/office/drawing/2016/5/14/chartex" xmlns:mc="http://schemas.openxmlformats.org/markup-compatibility/2006" xmlns:aink="http://schemas.microsoft.com/office/drawing/2016/ink" xmlns:am3d="http://schemas.microsoft.com/office/drawing/2017/model3d" xmlns:o="urn:schemas-microsoft-com:office:office" xmlns:oel="http://schemas.microsoft.com/office/2019/extlst" xmlns:r="http://schemas.openxmlformats.org/officeDocument/2006/relationships" xmlns:m="http://schemas.openxmlformats.org/officeDocument/2006/math" xmlns:v="urn:schemas-microsoft-com:vml" xmlns:wp14="http://schemas.microsoft.com/office/word/2010/wordprocessingDrawing" xmlns:wp="http://schemas.openxmlformats.org/drawingml/2006/wordprocessingDrawing" xmlns:w10="urn:schemas-microsoft-com:office:word" xmlns:w="http://schemas.openxmlformats.org/wordprocessingml/2006/main" xmlns:w14="http://schemas.microsoft.com/office/word/2010/wordml" xmlns:w15="http://schemas.microsoft.com/office/word/2012/wordml" xmlns:w16cex="http://schemas.microsoft.com/office/word/2018/wordml/cex" xmlns:w16cid="http://schemas.microsoft.com/office/word/2016/wordml/cid" xmlns:w16="http://schemas.microsoft.com/office/word/2018/wordml" xmlns:w16sdtdh="http://schemas.microsoft.com/office/word/2020/wordml/sdtdatahash" xmlns:w16se="http://schemas.microsoft.com/office/word/2015/wordml/symex" xmlns:wpg="http://schemas.microsoft.com/office/word/2010/wordprocessingGroup" xmlns:wpi="http://schemas.microsoft.com/office/word/2010/wordprocessingInk" xmlns:wne="http://schemas.microsoft.com/office/word/2006/wordml" xmlns:wps="http://schemas.microsoft.com/office/word/2010/wordprocessingShape" mc:Ignorable="w14 w15 w16se w16cid w16 w16cex w16sdtdh wp14">
   <w:background w:color="EAEAEA"/>
   <w:body>
     <w:p>
@@ -169,7 +169,7 @@
       <w:sdtContent>
         <w:p>
           <w:pPr>
-            <w:pStyle w:val="TOCHeading"/>
+            <w:pStyle w:val="CabealhodoSumrio"/>
           </w:pPr>
           <w:r>
             <w:t>Sumário</w:t>
@@ -180,7 +180,7 @@
         </w:p>
         <w:p>
           <w:pPr>
-            <w:pStyle w:val="TOC1"/>
+            <w:pStyle w:val="Sumrio1"/>
             <w:tabs>
               <w:tab w:val="right" w:leader="dot" w:pos="8494"/>
             </w:tabs>
@@ -261,7 +261,7 @@
         </w:p>
         <w:p>
           <w:pPr>
-            <w:pStyle w:val="TOC1"/>
+            <w:pStyle w:val="Sumrio1"/>
             <w:tabs>
               <w:tab w:val="right" w:leader="dot" w:pos="8494"/>
             </w:tabs>
@@ -333,7 +333,7 @@
         </w:p>
         <w:p>
           <w:pPr>
-            <w:pStyle w:val="TOC1"/>
+            <w:pStyle w:val="Sumrio1"/>
             <w:tabs>
               <w:tab w:val="right" w:leader="dot" w:pos="8494"/>
             </w:tabs>
@@ -405,7 +405,7 @@
         </w:p>
         <w:p>
           <w:pPr>
-            <w:pStyle w:val="TOC2"/>
+            <w:pStyle w:val="Sumrio2"/>
             <w:tabs>
               <w:tab w:val="right" w:leader="dot" w:pos="8494"/>
             </w:tabs>
@@ -475,7 +475,7 @@
         </w:p>
         <w:p>
           <w:pPr>
-            <w:pStyle w:val="TOC1"/>
+            <w:pStyle w:val="Sumrio1"/>
             <w:tabs>
               <w:tab w:val="right" w:leader="dot" w:pos="8494"/>
             </w:tabs>
@@ -548,7 +548,7 @@
         </w:p>
         <w:p>
           <w:pPr>
-            <w:pStyle w:val="TOC1"/>
+            <w:pStyle w:val="Sumrio1"/>
             <w:tabs>
               <w:tab w:val="right" w:leader="dot" w:pos="8494"/>
             </w:tabs>
@@ -620,7 +620,7 @@
         </w:p>
         <w:p>
           <w:pPr>
-            <w:pStyle w:val="TOC1"/>
+            <w:pStyle w:val="Sumrio1"/>
             <w:tabs>
               <w:tab w:val="right" w:leader="dot" w:pos="8494"/>
             </w:tabs>
@@ -692,7 +692,7 @@
         </w:p>
         <w:p>
           <w:pPr>
-            <w:pStyle w:val="TOC1"/>
+            <w:pStyle w:val="Sumrio1"/>
             <w:tabs>
               <w:tab w:val="right" w:leader="dot" w:pos="8494"/>
             </w:tabs>
@@ -764,7 +764,7 @@
         </w:p>
         <w:p>
           <w:pPr>
-            <w:pStyle w:val="TOC1"/>
+            <w:pStyle w:val="Sumrio1"/>
             <w:tabs>
               <w:tab w:val="right" w:leader="dot" w:pos="8494"/>
             </w:tabs>
@@ -836,7 +836,7 @@
         </w:p>
         <w:p>
           <w:pPr>
-            <w:pStyle w:val="TOC1"/>
+            <w:pStyle w:val="Sumrio1"/>
             <w:tabs>
               <w:tab w:val="right" w:leader="dot" w:pos="8494"/>
             </w:tabs>
@@ -908,7 +908,7 @@
         </w:p>
         <w:p>
           <w:pPr>
-            <w:pStyle w:val="TOC1"/>
+            <w:pStyle w:val="Sumrio1"/>
             <w:tabs>
               <w:tab w:val="right" w:leader="dot" w:pos="8494"/>
             </w:tabs>
@@ -980,7 +980,7 @@
         </w:p>
         <w:p>
           <w:pPr>
-            <w:pStyle w:val="TOC1"/>
+            <w:pStyle w:val="Sumrio1"/>
             <w:tabs>
               <w:tab w:val="right" w:leader="dot" w:pos="8494"/>
             </w:tabs>
@@ -1052,7 +1052,7 @@
         </w:p>
         <w:p>
           <w:pPr>
-            <w:pStyle w:val="TOC1"/>
+            <w:pStyle w:val="Sumrio1"/>
             <w:tabs>
               <w:tab w:val="right" w:leader="dot" w:pos="8494"/>
             </w:tabs>
@@ -1267,7 +1267,7 @@
     </w:p>
     <w:p>
       <w:pPr>
-        <w:pStyle w:val="Heading1"/>
+        <w:pStyle w:val="Ttulo1"/>
         <w:rPr>
           <w:b/>
           <w:bCs/>
@@ -1300,24 +1300,11 @@
     <w:p/>
     <w:p>
       <w:r>
-        <w:t xml:space="preserve">O Open </w:t>
-      </w:r>
-      <w:proofErr w:type="spellStart"/>
-      <w:r>
-        <w:t>Insurance</w:t>
-      </w:r>
-      <w:proofErr w:type="spellEnd"/>
-      <w:r>
-        <w:t xml:space="preserve"> é um conceito que visa criar uma arquitetura aberta para que seguradoras venham a trabalhar em conjunto para melhorar os produtos entregues aos seus clientes. Para tal, </w:t>
-      </w:r>
-      <w:r>
-        <w:t xml:space="preserve">Open </w:t>
-      </w:r>
-      <w:proofErr w:type="spellStart"/>
-      <w:r>
-        <w:t>Insurance</w:t>
-      </w:r>
-      <w:proofErr w:type="spellEnd"/>
+        <w:t xml:space="preserve">O Open Insurance é um conceito que visa criar uma arquitetura aberta para que seguradoras venham a trabalhar em conjunto para melhorar os produtos entregues aos seus clientes. Para tal, </w:t>
+      </w:r>
+      <w:r>
+        <w:t>Open Insurance</w:t>
+      </w:r>
       <w:r>
         <w:t xml:space="preserve"> se vale do conceito de compartilhamento de dados de seus </w:t>
       </w:r>
@@ -1343,7 +1330,7 @@
     <w:p/>
     <w:p>
       <w:pPr>
-        <w:pStyle w:val="Heading1"/>
+        <w:pStyle w:val="Ttulo1"/>
         <w:rPr>
           <w:b/>
           <w:bCs/>
@@ -1374,13 +1361,8 @@
         <w:t xml:space="preserve"> participantes do </w:t>
       </w:r>
       <w:r>
-        <w:t xml:space="preserve">Open </w:t>
-      </w:r>
-      <w:proofErr w:type="spellStart"/>
-      <w:r>
-        <w:t>Insurance</w:t>
-      </w:r>
-      <w:proofErr w:type="spellEnd"/>
+        <w:t>Open Insurance</w:t>
+      </w:r>
       <w:r>
         <w:t xml:space="preserve">, disponibilizando ao público informações sobre </w:t>
       </w:r>
@@ -1418,7 +1400,7 @@
     <w:p/>
     <w:p>
       <w:pPr>
-        <w:pStyle w:val="Heading1"/>
+        <w:pStyle w:val="Ttulo1"/>
         <w:rPr>
           <w:b/>
           <w:bCs/>
@@ -1444,7 +1426,7 @@
     <w:p/>
     <w:p>
       <w:pPr>
-        <w:pStyle w:val="Heading2"/>
+        <w:pStyle w:val="Ttulo2"/>
       </w:pPr>
       <w:bookmarkStart w:id="3" w:name="_Toc102462341"/>
       <w:r>
@@ -1492,7 +1474,14 @@
           <w:highlight w:val="lightGray"/>
           <w:lang w:val="en-US"/>
         </w:rPr>
-        <w:t>products-services/v1</w:t>
+        <w:t>channels</w:t>
+      </w:r>
+      <w:r>
+        <w:rPr>
+          <w:highlight w:val="lightGray"/>
+          <w:lang w:val="en-US"/>
+        </w:rPr>
+        <w:t>/v1</w:t>
       </w:r>
       <w:r>
         <w:rPr>
@@ -1603,7 +1592,7 @@
     </w:p>
     <w:tbl>
       <w:tblPr>
-        <w:tblStyle w:val="TableGrid"/>
+        <w:tblStyle w:val="Tabelacomgrade"/>
         <w:tblpPr w:leftFromText="141" w:rightFromText="141" w:vertAnchor="text" w:horzAnchor="margin" w:tblpY="59"/>
         <w:tblW w:w="0" w:type="auto"/>
         <w:tblLook w:val="04A0" w:firstRow="1" w:lastRow="0" w:firstColumn="1" w:lastColumn="0" w:noHBand="0" w:noVBand="1"/>
@@ -2333,7 +2322,29 @@
                                 <w:szCs w:val="16"/>
                                 <w:lang w:val="en-US" w:eastAsia="pt-BR"/>
                               </w:rPr>
-                              <w:t>"application/json"</w:t>
+                              <w:t>"application/</w:t>
+                            </w:r>
+                            <w:proofErr w:type="spellStart"/>
+                            <w:r>
+                              <w:rPr>
+                                <w:rFonts w:ascii="Consolas" w:eastAsia="Times New Roman" w:hAnsi="Consolas" w:cs="Times New Roman"/>
+                                <w:color w:val="CE9178"/>
+                                <w:sz w:val="16"/>
+                                <w:szCs w:val="16"/>
+                                <w:lang w:val="en-US" w:eastAsia="pt-BR"/>
+                              </w:rPr>
+                              <w:t>json</w:t>
+                            </w:r>
+                            <w:proofErr w:type="spellEnd"/>
+                            <w:r>
+                              <w:rPr>
+                                <w:rFonts w:ascii="Consolas" w:eastAsia="Times New Roman" w:hAnsi="Consolas" w:cs="Times New Roman"/>
+                                <w:color w:val="CE9178"/>
+                                <w:sz w:val="16"/>
+                                <w:szCs w:val="16"/>
+                                <w:lang w:val="en-US" w:eastAsia="pt-BR"/>
+                              </w:rPr>
+                              <w:t>"</w:t>
                             </w:r>
                             <w:r>
                               <w:rPr>
@@ -2446,7 +2457,27 @@
                                 <w:szCs w:val="16"/>
                                 <w:lang w:val="en-US" w:eastAsia="pt-BR"/>
                               </w:rPr>
-                              <w:t>/products-services/v1/</w:t>
+                              <w:t>/</w:t>
+                            </w:r>
+                            <w:r>
+                              <w:rPr>
+                                <w:rFonts w:ascii="Consolas" w:eastAsia="Times New Roman" w:hAnsi="Consolas" w:cs="Times New Roman"/>
+                                <w:color w:val="CE9178"/>
+                                <w:sz w:val="16"/>
+                                <w:szCs w:val="16"/>
+                                <w:lang w:val="en-US" w:eastAsia="pt-BR"/>
+                              </w:rPr>
+                              <w:t>channels</w:t>
+                            </w:r>
+                            <w:r>
+                              <w:rPr>
+                                <w:rFonts w:ascii="Consolas" w:eastAsia="Times New Roman" w:hAnsi="Consolas" w:cs="Times New Roman"/>
+                                <w:color w:val="CE9178"/>
+                                <w:sz w:val="16"/>
+                                <w:szCs w:val="16"/>
+                                <w:lang w:val="en-US" w:eastAsia="pt-BR"/>
+                              </w:rPr>
+                              <w:t>/v1/</w:t>
                             </w:r>
                             <w:r>
                               <w:rPr>
@@ -2640,7 +2671,7 @@
                 <v:stroke joinstyle="miter"/>
                 <v:path gradientshapeok="t" o:connecttype="rect"/>
               </v:shapetype>
-              <v:shape id="Text Box 2" o:spid="_x0000_s1026" type="#_x0000_t202" style="position:absolute;margin-left:-36.2pt;margin-top:22.6pt;width:513pt;height:132.7pt;z-index:251658240;visibility:visible;mso-wrap-style:square;mso-width-percent:0;mso-height-percent:0;mso-wrap-distance-left:9pt;mso-wrap-distance-top:3.6pt;mso-wrap-distance-right:9pt;mso-wrap-distance-bottom:3.6pt;mso-position-horizontal:absolute;mso-position-horizontal-relative:margin;mso-position-vertical:absolute;mso-position-vertical-relative:text;mso-width-percent:0;mso-height-percent:0;mso-width-relative:margin;mso-height-relative:margin;v-text-anchor:top" o:gfxdata="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" filled="f" stroked="f">
+              <v:shape id="Text Box 2" o:spid="_x0000_s1026" type="#_x0000_t202" style="position:absolute;margin-left:-36.2pt;margin-top:22.6pt;width:513pt;height:132.7pt;z-index:251658240;visibility:visible;mso-wrap-style:square;mso-width-percent:0;mso-height-percent:0;mso-wrap-distance-left:9pt;mso-wrap-distance-top:3.6pt;mso-wrap-distance-right:9pt;mso-wrap-distance-bottom:3.6pt;mso-position-horizontal:absolute;mso-position-horizontal-relative:margin;mso-position-vertical:absolute;mso-position-vertical-relative:text;mso-width-percent:0;mso-height-percent:0;mso-width-relative:margin;mso-height-relative:margin;v-text-anchor:top" o:gfxdata="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" filled="f" stroked="f">
                 <v:textbox>
                   <w:txbxContent>
                     <w:p>
@@ -3136,7 +3167,29 @@
                           <w:szCs w:val="16"/>
                           <w:lang w:val="en-US" w:eastAsia="pt-BR"/>
                         </w:rPr>
-                        <w:t>"application/json"</w:t>
+                        <w:t>"application/</w:t>
+                      </w:r>
+                      <w:proofErr w:type="spellStart"/>
+                      <w:r>
+                        <w:rPr>
+                          <w:rFonts w:ascii="Consolas" w:eastAsia="Times New Roman" w:hAnsi="Consolas" w:cs="Times New Roman"/>
+                          <w:color w:val="CE9178"/>
+                          <w:sz w:val="16"/>
+                          <w:szCs w:val="16"/>
+                          <w:lang w:val="en-US" w:eastAsia="pt-BR"/>
+                        </w:rPr>
+                        <w:t>json</w:t>
+                      </w:r>
+                      <w:proofErr w:type="spellEnd"/>
+                      <w:r>
+                        <w:rPr>
+                          <w:rFonts w:ascii="Consolas" w:eastAsia="Times New Roman" w:hAnsi="Consolas" w:cs="Times New Roman"/>
+                          <w:color w:val="CE9178"/>
+                          <w:sz w:val="16"/>
+                          <w:szCs w:val="16"/>
+                          <w:lang w:val="en-US" w:eastAsia="pt-BR"/>
+                        </w:rPr>
+                        <w:t>"</w:t>
                       </w:r>
                       <w:r>
                         <w:rPr>
@@ -3249,7 +3302,27 @@
                           <w:szCs w:val="16"/>
                           <w:lang w:val="en-US" w:eastAsia="pt-BR"/>
                         </w:rPr>
-                        <w:t>/products-services/v1/</w:t>
+                        <w:t>/</w:t>
+                      </w:r>
+                      <w:r>
+                        <w:rPr>
+                          <w:rFonts w:ascii="Consolas" w:eastAsia="Times New Roman" w:hAnsi="Consolas" w:cs="Times New Roman"/>
+                          <w:color w:val="CE9178"/>
+                          <w:sz w:val="16"/>
+                          <w:szCs w:val="16"/>
+                          <w:lang w:val="en-US" w:eastAsia="pt-BR"/>
+                        </w:rPr>
+                        <w:t>channels</w:t>
+                      </w:r>
+                      <w:r>
+                        <w:rPr>
+                          <w:rFonts w:ascii="Consolas" w:eastAsia="Times New Roman" w:hAnsi="Consolas" w:cs="Times New Roman"/>
+                          <w:color w:val="CE9178"/>
+                          <w:sz w:val="16"/>
+                          <w:szCs w:val="16"/>
+                          <w:lang w:val="en-US" w:eastAsia="pt-BR"/>
+                        </w:rPr>
+                        <w:t>/v1/</w:t>
                       </w:r>
                       <w:r>
                         <w:rPr>
@@ -7083,7 +7156,27 @@
           <w:szCs w:val="21"/>
           <w:lang w:val="en-US" w:eastAsia="pt-BR"/>
         </w:rPr>
-        <w:t>"https://api.organizacao.com.br/open-insurance/products-services/v1"</w:t>
+        <w:t>"https://api.organizacao.com.br/open-insurance/</w:t>
+      </w:r>
+      <w:r>
+        <w:rPr>
+          <w:rFonts w:ascii="Consolas" w:eastAsia="Times New Roman" w:hAnsi="Consolas" w:cs="Times New Roman"/>
+          <w:color w:val="CE9178"/>
+          <w:sz w:val="21"/>
+          <w:szCs w:val="21"/>
+          <w:lang w:val="en-US" w:eastAsia="pt-BR"/>
+        </w:rPr>
+        <w:t>channels</w:t>
+      </w:r>
+      <w:r>
+        <w:rPr>
+          <w:rFonts w:ascii="Consolas" w:eastAsia="Times New Roman" w:hAnsi="Consolas" w:cs="Times New Roman"/>
+          <w:color w:val="CE9178"/>
+          <w:sz w:val="21"/>
+          <w:szCs w:val="21"/>
+          <w:lang w:val="en-US" w:eastAsia="pt-BR"/>
+        </w:rPr>
+        <w:t>/v1"</w:t>
       </w:r>
       <w:r>
         <w:rPr>
@@ -7146,7 +7239,27 @@
           <w:szCs w:val="21"/>
           <w:lang w:val="en-US" w:eastAsia="pt-BR"/>
         </w:rPr>
-        <w:t>"https://api.organizacao.com.br/open-insurance/products-services/v1"</w:t>
+        <w:t>"https://api.organizacao.com.br/open-insurance/</w:t>
+      </w:r>
+      <w:r>
+        <w:rPr>
+          <w:rFonts w:ascii="Consolas" w:eastAsia="Times New Roman" w:hAnsi="Consolas" w:cs="Times New Roman"/>
+          <w:color w:val="CE9178"/>
+          <w:sz w:val="21"/>
+          <w:szCs w:val="21"/>
+          <w:lang w:val="en-US" w:eastAsia="pt-BR"/>
+        </w:rPr>
+        <w:t>channels</w:t>
+      </w:r>
+      <w:r>
+        <w:rPr>
+          <w:rFonts w:ascii="Consolas" w:eastAsia="Times New Roman" w:hAnsi="Consolas" w:cs="Times New Roman"/>
+          <w:color w:val="CE9178"/>
+          <w:sz w:val="21"/>
+          <w:szCs w:val="21"/>
+          <w:lang w:val="en-US" w:eastAsia="pt-BR"/>
+        </w:rPr>
+        <w:t>/v1"</w:t>
       </w:r>
       <w:r>
         <w:rPr>
@@ -7231,7 +7344,27 @@
           <w:szCs w:val="21"/>
           <w:lang w:val="en-US" w:eastAsia="pt-BR"/>
         </w:rPr>
-        <w:t>"https://api.organizacao.com.br/open-insurance/products-services/v1"</w:t>
+        <w:t>"https://api.organizacao.com.br/open-insurance/</w:t>
+      </w:r>
+      <w:r>
+        <w:rPr>
+          <w:rFonts w:ascii="Consolas" w:eastAsia="Times New Roman" w:hAnsi="Consolas" w:cs="Times New Roman"/>
+          <w:color w:val="CE9178"/>
+          <w:sz w:val="21"/>
+          <w:szCs w:val="21"/>
+          <w:lang w:val="en-US" w:eastAsia="pt-BR"/>
+        </w:rPr>
+        <w:t>channels</w:t>
+      </w:r>
+      <w:r>
+        <w:rPr>
+          <w:rFonts w:ascii="Consolas" w:eastAsia="Times New Roman" w:hAnsi="Consolas" w:cs="Times New Roman"/>
+          <w:color w:val="CE9178"/>
+          <w:sz w:val="21"/>
+          <w:szCs w:val="21"/>
+          <w:lang w:val="en-US" w:eastAsia="pt-BR"/>
+        </w:rPr>
+        <w:t>/v1"</w:t>
       </w:r>
       <w:r>
         <w:rPr>
@@ -7294,7 +7427,27 @@
           <w:szCs w:val="21"/>
           <w:lang w:val="en-US" w:eastAsia="pt-BR"/>
         </w:rPr>
-        <w:t>"https://api.organizacao.com.br/open-insurance/products-services/v1"</w:t>
+        <w:t>"https://api.organizacao.com.br/open-insurance/</w:t>
+      </w:r>
+      <w:r>
+        <w:rPr>
+          <w:rFonts w:ascii="Consolas" w:eastAsia="Times New Roman" w:hAnsi="Consolas" w:cs="Times New Roman"/>
+          <w:color w:val="CE9178"/>
+          <w:sz w:val="21"/>
+          <w:szCs w:val="21"/>
+          <w:lang w:val="en-US" w:eastAsia="pt-BR"/>
+        </w:rPr>
+        <w:t>channels</w:t>
+      </w:r>
+      <w:r>
+        <w:rPr>
+          <w:rFonts w:ascii="Consolas" w:eastAsia="Times New Roman" w:hAnsi="Consolas" w:cs="Times New Roman"/>
+          <w:color w:val="CE9178"/>
+          <w:sz w:val="21"/>
+          <w:szCs w:val="21"/>
+          <w:lang w:val="en-US" w:eastAsia="pt-BR"/>
+        </w:rPr>
+        <w:t>/v1"</w:t>
       </w:r>
       <w:r>
         <w:rPr>
@@ -7357,7 +7510,27 @@
           <w:szCs w:val="21"/>
           <w:lang w:val="en-US" w:eastAsia="pt-BR"/>
         </w:rPr>
-        <w:t>"https://api.organizacao.com.br/open-insurance/products-services/v1"</w:t>
+        <w:t>"https://api.organizacao.com.br/open-insurance/</w:t>
+      </w:r>
+      <w:r>
+        <w:rPr>
+          <w:rFonts w:ascii="Consolas" w:eastAsia="Times New Roman" w:hAnsi="Consolas" w:cs="Times New Roman"/>
+          <w:color w:val="CE9178"/>
+          <w:sz w:val="21"/>
+          <w:szCs w:val="21"/>
+          <w:lang w:val="en-US" w:eastAsia="pt-BR"/>
+        </w:rPr>
+        <w:t>channels</w:t>
+      </w:r>
+      <w:r>
+        <w:rPr>
+          <w:rFonts w:ascii="Consolas" w:eastAsia="Times New Roman" w:hAnsi="Consolas" w:cs="Times New Roman"/>
+          <w:color w:val="CE9178"/>
+          <w:sz w:val="21"/>
+          <w:szCs w:val="21"/>
+          <w:lang w:val="en-US" w:eastAsia="pt-BR"/>
+        </w:rPr>
+        <w:t>/v1"</w:t>
       </w:r>
     </w:p>
     <w:p>
@@ -7660,13 +7833,12 @@
           <w:bCs/>
           <w:lang w:val="en-US"/>
         </w:rPr>
-        <w:lastRenderedPageBreak/>
         <w:br w:type="page"/>
       </w:r>
     </w:p>
     <w:p>
       <w:pPr>
-        <w:pStyle w:val="Heading1"/>
+        <w:pStyle w:val="Ttulo1"/>
         <w:rPr>
           <w:b/>
           <w:bCs/>
@@ -10800,7 +10972,7 @@
     </w:p>
     <w:p>
       <w:pPr>
-        <w:pStyle w:val="Heading1"/>
+        <w:pStyle w:val="Ttulo1"/>
         <w:rPr>
           <w:b/>
           <w:bCs/>
@@ -14881,7 +15053,7 @@
     </w:p>
     <w:p>
       <w:pPr>
-        <w:pStyle w:val="Heading1"/>
+        <w:pStyle w:val="Ttulo1"/>
         <w:rPr>
           <w:b/>
           <w:bCs/>
@@ -14965,7 +15137,7 @@
     </w:p>
     <w:p>
       <w:pPr>
-        <w:pStyle w:val="Heading1"/>
+        <w:pStyle w:val="Ttulo1"/>
         <w:rPr>
           <w:b/>
           <w:bCs/>
@@ -19147,7 +19319,7 @@
     </w:p>
     <w:p>
       <w:pPr>
-        <w:pStyle w:val="Heading1"/>
+        <w:pStyle w:val="Ttulo1"/>
         <w:rPr>
           <w:b/>
           <w:bCs/>
@@ -22651,7 +22823,7 @@
     </w:p>
     <w:p>
       <w:pPr>
-        <w:pStyle w:val="Heading1"/>
+        <w:pStyle w:val="Ttulo1"/>
         <w:rPr>
           <w:b/>
           <w:bCs/>
@@ -23251,7 +23423,7 @@
     </w:p>
     <w:p>
       <w:pPr>
-        <w:pStyle w:val="Heading1"/>
+        <w:pStyle w:val="Ttulo1"/>
         <w:rPr>
           <w:b/>
           <w:bCs/>
@@ -23370,7 +23542,7 @@
     </w:p>
     <w:p>
       <w:pPr>
-        <w:pStyle w:val="ListParagraph"/>
+        <w:pStyle w:val="PargrafodaLista"/>
         <w:numPr>
           <w:ilvl w:val="0"/>
           <w:numId w:val="2"/>
@@ -23382,7 +23554,7 @@
     </w:p>
     <w:p>
       <w:pPr>
-        <w:pStyle w:val="ListParagraph"/>
+        <w:pStyle w:val="PargrafodaLista"/>
         <w:numPr>
           <w:ilvl w:val="0"/>
           <w:numId w:val="2"/>
@@ -23394,7 +23566,7 @@
     </w:p>
     <w:p>
       <w:pPr>
-        <w:pStyle w:val="ListParagraph"/>
+        <w:pStyle w:val="PargrafodaLista"/>
         <w:numPr>
           <w:ilvl w:val="0"/>
           <w:numId w:val="3"/>
@@ -23409,7 +23581,7 @@
     </w:p>
     <w:p>
       <w:pPr>
-        <w:pStyle w:val="ListParagraph"/>
+        <w:pStyle w:val="PargrafodaLista"/>
         <w:numPr>
           <w:ilvl w:val="0"/>
           <w:numId w:val="3"/>
@@ -23421,13 +23593,13 @@
     </w:p>
     <w:p>
       <w:pPr>
-        <w:pStyle w:val="ListParagraph"/>
+        <w:pStyle w:val="PargrafodaLista"/>
         <w:ind w:left="765"/>
       </w:pPr>
     </w:p>
     <w:p>
       <w:pPr>
-        <w:pStyle w:val="ListParagraph"/>
+        <w:pStyle w:val="PargrafodaLista"/>
         <w:numPr>
           <w:ilvl w:val="0"/>
           <w:numId w:val="2"/>
@@ -23439,7 +23611,7 @@
     </w:p>
     <w:p>
       <w:pPr>
-        <w:pStyle w:val="ListParagraph"/>
+        <w:pStyle w:val="PargrafodaLista"/>
         <w:numPr>
           <w:ilvl w:val="0"/>
           <w:numId w:val="4"/>
@@ -23451,7 +23623,7 @@
     </w:p>
     <w:p>
       <w:pPr>
-        <w:pStyle w:val="ListParagraph"/>
+        <w:pStyle w:val="PargrafodaLista"/>
         <w:numPr>
           <w:ilvl w:val="0"/>
           <w:numId w:val="4"/>
@@ -23463,7 +23635,7 @@
     </w:p>
     <w:p>
       <w:pPr>
-        <w:pStyle w:val="ListParagraph"/>
+        <w:pStyle w:val="PargrafodaLista"/>
         <w:numPr>
           <w:ilvl w:val="0"/>
           <w:numId w:val="4"/>
@@ -23483,7 +23655,7 @@
     </w:p>
     <w:p>
       <w:pPr>
-        <w:pStyle w:val="ListParagraph"/>
+        <w:pStyle w:val="PargrafodaLista"/>
         <w:numPr>
           <w:ilvl w:val="0"/>
           <w:numId w:val="4"/>
@@ -23531,7 +23703,7 @@
     </w:p>
     <w:p>
       <w:pPr>
-        <w:pStyle w:val="ListParagraph"/>
+        <w:pStyle w:val="PargrafodaLista"/>
         <w:numPr>
           <w:ilvl w:val="0"/>
           <w:numId w:val="2"/>
@@ -23568,7 +23740,7 @@
     </w:p>
     <w:p>
       <w:pPr>
-        <w:pStyle w:val="ListParagraph"/>
+        <w:pStyle w:val="PargrafodaLista"/>
         <w:numPr>
           <w:ilvl w:val="0"/>
           <w:numId w:val="2"/>
@@ -23603,7 +23775,7 @@
     </w:p>
     <w:p>
       <w:pPr>
-        <w:pStyle w:val="ListParagraph"/>
+        <w:pStyle w:val="PargrafodaLista"/>
         <w:numPr>
           <w:ilvl w:val="0"/>
           <w:numId w:val="2"/>
@@ -23626,7 +23798,7 @@
     </w:p>
     <w:p>
       <w:pPr>
-        <w:pStyle w:val="ListParagraph"/>
+        <w:pStyle w:val="PargrafodaLista"/>
         <w:numPr>
           <w:ilvl w:val="0"/>
           <w:numId w:val="2"/>
@@ -23641,7 +23813,7 @@
     </w:p>
     <w:p>
       <w:pPr>
-        <w:pStyle w:val="ListParagraph"/>
+        <w:pStyle w:val="PargrafodaLista"/>
         <w:numPr>
           <w:ilvl w:val="0"/>
           <w:numId w:val="2"/>
@@ -23664,19 +23836,19 @@
     </w:p>
     <w:p>
       <w:pPr>
-        <w:pStyle w:val="ListParagraph"/>
+        <w:pStyle w:val="PargrafodaLista"/>
         <w:ind w:left="765"/>
       </w:pPr>
     </w:p>
     <w:p>
       <w:pPr>
-        <w:pStyle w:val="ListParagraph"/>
+        <w:pStyle w:val="PargrafodaLista"/>
         <w:ind w:left="765"/>
       </w:pPr>
     </w:p>
     <w:p>
       <w:pPr>
-        <w:pStyle w:val="ListParagraph"/>
+        <w:pStyle w:val="PargrafodaLista"/>
         <w:ind w:left="765"/>
         <w:rPr>
           <w:u w:val="single"/>
@@ -23685,7 +23857,7 @@
     </w:p>
     <w:p>
       <w:pPr>
-        <w:pStyle w:val="ListParagraph"/>
+        <w:pStyle w:val="PargrafodaLista"/>
         <w:ind w:left="765"/>
         <w:rPr>
           <w:b/>
@@ -23722,7 +23894,7 @@
     </w:p>
     <w:p>
       <w:pPr>
-        <w:pStyle w:val="ListParagraph"/>
+        <w:pStyle w:val="PargrafodaLista"/>
         <w:numPr>
           <w:ilvl w:val="0"/>
           <w:numId w:val="2"/>
@@ -23745,7 +23917,7 @@
     </w:p>
     <w:p>
       <w:pPr>
-        <w:pStyle w:val="ListParagraph"/>
+        <w:pStyle w:val="PargrafodaLista"/>
         <w:numPr>
           <w:ilvl w:val="0"/>
           <w:numId w:val="2"/>
@@ -23769,7 +23941,7 @@
     </w:p>
     <w:p>
       <w:pPr>
-        <w:pStyle w:val="ListParagraph"/>
+        <w:pStyle w:val="PargrafodaLista"/>
         <w:numPr>
           <w:ilvl w:val="0"/>
           <w:numId w:val="2"/>
@@ -23793,7 +23965,7 @@
     </w:p>
     <w:p>
       <w:pPr>
-        <w:pStyle w:val="ListParagraph"/>
+        <w:pStyle w:val="PargrafodaLista"/>
         <w:ind w:left="765"/>
       </w:pPr>
     </w:p>
@@ -23850,7 +24022,7 @@
     </w:p>
     <w:p>
       <w:pPr>
-        <w:pStyle w:val="ListParagraph"/>
+        <w:pStyle w:val="PargrafodaLista"/>
         <w:numPr>
           <w:ilvl w:val="0"/>
           <w:numId w:val="5"/>
@@ -23870,7 +24042,7 @@
     </w:p>
     <w:p>
       <w:pPr>
-        <w:pStyle w:val="ListParagraph"/>
+        <w:pStyle w:val="PargrafodaLista"/>
         <w:numPr>
           <w:ilvl w:val="0"/>
           <w:numId w:val="5"/>
@@ -23898,7 +24070,7 @@
     </w:p>
     <w:p>
       <w:pPr>
-        <w:pStyle w:val="ListParagraph"/>
+        <w:pStyle w:val="PargrafodaLista"/>
         <w:numPr>
           <w:ilvl w:val="0"/>
           <w:numId w:val="5"/>
@@ -23918,7 +24090,7 @@
     </w:p>
     <w:p>
       <w:pPr>
-        <w:pStyle w:val="ListParagraph"/>
+        <w:pStyle w:val="PargrafodaLista"/>
       </w:pPr>
     </w:p>
     <w:p>
@@ -23942,20 +24114,12 @@
     </w:p>
     <w:p>
       <w:r>
-        <w:t xml:space="preserve">Para garantir a disponibilidade do das APIs e do sistema Open </w:t>
-      </w:r>
-      <w:proofErr w:type="spellStart"/>
-      <w:r>
-        <w:t>Insurance</w:t>
-      </w:r>
-      <w:proofErr w:type="spellEnd"/>
-      <w:r>
-        <w:t>, as seguintes métricas de disponibilidade são adotadas:</w:t>
+        <w:t>Para garantir a disponibilidade do das APIs e do sistema Open Insurance, as seguintes métricas de disponibilidade são adotadas:</w:t>
       </w:r>
     </w:p>
     <w:p>
       <w:pPr>
-        <w:pStyle w:val="ListParagraph"/>
+        <w:pStyle w:val="PargrafodaLista"/>
         <w:numPr>
           <w:ilvl w:val="0"/>
           <w:numId w:val="6"/>
@@ -23970,7 +24134,7 @@
     </w:p>
     <w:p>
       <w:pPr>
-        <w:pStyle w:val="ListParagraph"/>
+        <w:pStyle w:val="PargrafodaLista"/>
         <w:numPr>
           <w:ilvl w:val="0"/>
           <w:numId w:val="6"/>
@@ -23985,7 +24149,7 @@
     </w:p>
     <w:p>
       <w:pPr>
-        <w:pStyle w:val="ListParagraph"/>
+        <w:pStyle w:val="PargrafodaLista"/>
         <w:numPr>
           <w:ilvl w:val="0"/>
           <w:numId w:val="6"/>
@@ -24088,7 +24252,7 @@
     </w:p>
     <w:p>
       <w:pPr>
-        <w:pStyle w:val="Heading1"/>
+        <w:pStyle w:val="Ttulo1"/>
         <w:rPr>
           <w:b/>
           <w:bCs/>
@@ -24518,7 +24682,7 @@
     </w:p>
     <w:p>
       <w:pPr>
-        <w:pStyle w:val="Heading1"/>
+        <w:pStyle w:val="Ttulo1"/>
         <w:rPr>
           <w:b/>
           <w:bCs/>
@@ -24548,7 +24712,7 @@
     </w:p>
     <w:tbl>
       <w:tblPr>
-        <w:tblStyle w:val="TableGrid"/>
+        <w:tblStyle w:val="Tabelacomgrade"/>
         <w:tblW w:w="8658" w:type="dxa"/>
         <w:tblLook w:val="04A0" w:firstRow="1" w:lastRow="0" w:firstColumn="1" w:lastColumn="0" w:noHBand="0" w:noVBand="1"/>
       </w:tblPr>
@@ -25843,7 +26007,6 @@
                 <w:bCs/>
                 <w:color w:val="3B3838" w:themeColor="background2" w:themeShade="40"/>
               </w:rPr>
-              <w:lastRenderedPageBreak/>
               <w:t>03/05/2022</w:t>
             </w:r>
           </w:p>
@@ -25989,6 +26152,7 @@
                 <w:bCs/>
                 <w:color w:val="3B3838" w:themeColor="background2" w:themeShade="40"/>
               </w:rPr>
+              <w:lastRenderedPageBreak/>
               <w:t>03/05/2022</w:t>
             </w:r>
           </w:p>
@@ -26912,6 +27076,162 @@
                 <w:color w:val="3B3838" w:themeColor="background2" w:themeShade="40"/>
               </w:rPr>
               <w:t>Laura Tomé</w:t>
+            </w:r>
+          </w:p>
+        </w:tc>
+      </w:tr>
+      <w:tr>
+        <w:trPr>
+          <w:trHeight w:val="275"/>
+        </w:trPr>
+        <w:tc>
+          <w:tcPr>
+            <w:tcW w:w="1440" w:type="dxa"/>
+            <w:tcBorders>
+              <w:top w:val="single" w:sz="4" w:space="0" w:color="767171"/>
+              <w:left w:val="single" w:sz="4" w:space="0" w:color="767171"/>
+              <w:bottom w:val="single" w:sz="4" w:space="0" w:color="767171"/>
+              <w:right w:val="single" w:sz="4" w:space="0" w:color="767171"/>
+            </w:tcBorders>
+          </w:tcPr>
+          <w:p>
+            <w:pPr>
+              <w:rPr>
+                <w:rFonts w:cstheme="minorHAnsi"/>
+                <w:b/>
+                <w:bCs/>
+                <w:color w:val="3B3838" w:themeColor="background2" w:themeShade="40"/>
+              </w:rPr>
+            </w:pPr>
+            <w:r>
+              <w:rPr>
+                <w:rFonts w:cstheme="minorHAnsi"/>
+                <w:b/>
+                <w:bCs/>
+                <w:color w:val="3B3838" w:themeColor="background2" w:themeShade="40"/>
+              </w:rPr>
+              <w:t>03/06/2022</w:t>
+            </w:r>
+          </w:p>
+        </w:tc>
+        <w:tc>
+          <w:tcPr>
+            <w:tcW w:w="1878" w:type="dxa"/>
+            <w:tcBorders>
+              <w:top w:val="single" w:sz="4" w:space="0" w:color="767171"/>
+              <w:left w:val="single" w:sz="4" w:space="0" w:color="767171"/>
+              <w:bottom w:val="single" w:sz="4" w:space="0" w:color="767171"/>
+              <w:right w:val="single" w:sz="4" w:space="0" w:color="767171"/>
+            </w:tcBorders>
+          </w:tcPr>
+          <w:p>
+            <w:pPr>
+              <w:rPr>
+                <w:rFonts w:cstheme="minorHAnsi"/>
+                <w:b/>
+                <w:bCs/>
+                <w:color w:val="3B3838" w:themeColor="background2" w:themeShade="40"/>
+              </w:rPr>
+            </w:pPr>
+            <w:r>
+              <w:rPr>
+                <w:rFonts w:cstheme="minorHAnsi"/>
+                <w:b/>
+                <w:bCs/>
+                <w:color w:val="3B3838" w:themeColor="background2" w:themeShade="40"/>
+              </w:rPr>
+              <w:t>3,4,5</w:t>
+            </w:r>
+          </w:p>
+        </w:tc>
+        <w:tc>
+          <w:tcPr>
+            <w:tcW w:w="3756" w:type="dxa"/>
+            <w:tcBorders>
+              <w:top w:val="single" w:sz="4" w:space="0" w:color="767171"/>
+              <w:left w:val="single" w:sz="4" w:space="0" w:color="767171"/>
+              <w:bottom w:val="single" w:sz="4" w:space="0" w:color="767171"/>
+              <w:right w:val="single" w:sz="4" w:space="0" w:color="767171"/>
+            </w:tcBorders>
+          </w:tcPr>
+          <w:p>
+            <w:pPr>
+              <w:rPr>
+                <w:rFonts w:cstheme="minorHAnsi"/>
+                <w:b/>
+                <w:bCs/>
+                <w:color w:val="3B3838" w:themeColor="background2" w:themeShade="40"/>
+              </w:rPr>
+            </w:pPr>
+            <w:r>
+              <w:rPr>
+                <w:rFonts w:cstheme="minorHAnsi"/>
+                <w:b/>
+                <w:bCs/>
+                <w:color w:val="3B3838" w:themeColor="background2" w:themeShade="40"/>
+              </w:rPr>
+              <w:t xml:space="preserve">Alteração de rota de </w:t>
+            </w:r>
+            <w:proofErr w:type="spellStart"/>
+            <w:r>
+              <w:rPr>
+                <w:rFonts w:cstheme="minorHAnsi"/>
+                <w:b/>
+                <w:bCs/>
+                <w:color w:val="3B3838" w:themeColor="background2" w:themeShade="40"/>
+              </w:rPr>
+              <w:t>products-services</w:t>
+            </w:r>
+            <w:proofErr w:type="spellEnd"/>
+            <w:r>
+              <w:rPr>
+                <w:rFonts w:cstheme="minorHAnsi"/>
+                <w:b/>
+                <w:bCs/>
+                <w:color w:val="3B3838" w:themeColor="background2" w:themeShade="40"/>
+              </w:rPr>
+              <w:t xml:space="preserve"> para </w:t>
+            </w:r>
+            <w:proofErr w:type="spellStart"/>
+            <w:r>
+              <w:rPr>
+                <w:rFonts w:cstheme="minorHAnsi"/>
+                <w:b/>
+                <w:bCs/>
+                <w:color w:val="3B3838" w:themeColor="background2" w:themeShade="40"/>
+              </w:rPr>
+              <w:t>channels</w:t>
+            </w:r>
+            <w:proofErr w:type="spellEnd"/>
+          </w:p>
+        </w:tc>
+        <w:tc>
+          <w:tcPr>
+            <w:tcW w:w="1584" w:type="dxa"/>
+            <w:tcBorders>
+              <w:top w:val="single" w:sz="4" w:space="0" w:color="767171"/>
+              <w:left w:val="single" w:sz="4" w:space="0" w:color="767171"/>
+              <w:bottom w:val="single" w:sz="4" w:space="0" w:color="767171"/>
+              <w:right w:val="single" w:sz="4" w:space="0" w:color="767171"/>
+            </w:tcBorders>
+          </w:tcPr>
+          <w:p>
+            <w:pPr>
+              <w:rPr>
+                <w:rFonts w:cstheme="minorHAnsi"/>
+                <w:b/>
+                <w:bCs/>
+                <w:color w:val="3B3838" w:themeColor="background2" w:themeShade="40"/>
+              </w:rPr>
+            </w:pPr>
+            <w:r>
+              <w:rPr>
+                <w:rFonts w:cstheme="minorHAnsi"/>
+                <w:b/>
+                <w:bCs/>
+                <w:color w:val="3B3838" w:themeColor="background2" w:themeShade="40"/>
+              </w:rPr>
+              <w:t>Dario Massimoto</w:t>
             </w:r>
           </w:p>
         </w:tc>
@@ -26940,7 +27260,7 @@
 </file>
 
 <file path=word/endnotes.xml><?xml version="1.0" encoding="utf-8"?>
-<w:endnotes xmlns:wpc="http://schemas.microsoft.com/office/word/2010/wordprocessingCanvas" xmlns:cx="http://schemas.microsoft.com/office/drawing/2014/chartex" xmlns:cx1="http://schemas.microsoft.com/office/drawing/2015/9/8/chartex" xmlns:cx2="http://schemas.microsoft.com/office/drawing/2015/10/21/chartex" xmlns:cx3="http://schemas.microsoft.com/office/drawing/2016/5/9/chartex" xmlns:cx4="http://schemas.microsoft.com/office/drawing/2016/5/10/chartex" xmlns:cx5="http://schemas.microsoft.com/office/drawing/2016/5/11/chartex" xmlns:cx6="http://schemas.microsoft.com/office/drawing/2016/5/12/chartex" xmlns:cx7="http://schemas.microsoft.com/office/drawing/2016/5/13/chartex" xmlns:cx8="http://schemas.microsoft.com/office/drawing/2016/5/14/chartex" xmlns:mc="http://schemas.openxmlformats.org/markup-compatibility/2006" xmlns:aink="http://schemas.microsoft.com/office/drawing/2016/ink" xmlns:am3d="http://schemas.microsoft.com/office/drawing/2017/model3d" xmlns:o="urn:schemas-microsoft-com:office:office" xmlns:r="http://schemas.openxmlformats.org/officeDocument/2006/relationships" xmlns:m="http://schemas.openxmlformats.org/officeDocument/2006/math" xmlns:v="urn:schemas-microsoft-com:vml" xmlns:wp14="http://schemas.microsoft.com/office/word/2010/wordprocessingDrawing" xmlns:wp="http://schemas.openxmlformats.org/drawingml/2006/wordprocessingDrawing" xmlns:w10="urn:schemas-microsoft-com:office:word" xmlns:w="http://schemas.openxmlformats.org/wordprocessingml/2006/main" xmlns:w14="http://schemas.microsoft.com/office/word/2010/wordml" xmlns:w15="http://schemas.microsoft.com/office/word/2012/wordml" xmlns:w16cex="http://schemas.microsoft.com/office/word/2018/wordml/cex" xmlns:w16cid="http://schemas.microsoft.com/office/word/2016/wordml/cid" xmlns:w16="http://schemas.microsoft.com/office/word/2018/wordml" xmlns:w16sdtdh="http://schemas.microsoft.com/office/word/2020/wordml/sdtdatahash" xmlns:w16se="http://schemas.microsoft.com/office/word/2015/wordml/symex" xmlns:wpg="http://schemas.microsoft.com/office/word/2010/wordprocessingGroup" xmlns:wpi="http://schemas.microsoft.com/office/word/2010/wordprocessingInk" xmlns:wne="http://schemas.microsoft.com/office/word/2006/wordml" xmlns:wps="http://schemas.microsoft.com/office/word/2010/wordprocessingShape" mc:Ignorable="w14 w15 w16se w16cid w16 w16cex w16sdtdh wp14">
+<w:endnotes xmlns:wpc="http://schemas.microsoft.com/office/word/2010/wordprocessingCanvas" xmlns:cx="http://schemas.microsoft.com/office/drawing/2014/chartex" xmlns:cx1="http://schemas.microsoft.com/office/drawing/2015/9/8/chartex" xmlns:cx2="http://schemas.microsoft.com/office/drawing/2015/10/21/chartex" xmlns:cx3="http://schemas.microsoft.com/office/drawing/2016/5/9/chartex" xmlns:cx4="http://schemas.microsoft.com/office/drawing/2016/5/10/chartex" xmlns:cx5="http://schemas.microsoft.com/office/drawing/2016/5/11/chartex" xmlns:cx6="http://schemas.microsoft.com/office/drawing/2016/5/12/chartex" xmlns:cx7="http://schemas.microsoft.com/office/drawing/2016/5/13/chartex" xmlns:cx8="http://schemas.microsoft.com/office/drawing/2016/5/14/chartex" xmlns:mc="http://schemas.openxmlformats.org/markup-compatibility/2006" xmlns:aink="http://schemas.microsoft.com/office/drawing/2016/ink" xmlns:am3d="http://schemas.microsoft.com/office/drawing/2017/model3d" xmlns:o="urn:schemas-microsoft-com:office:office" xmlns:oel="http://schemas.microsoft.com/office/2019/extlst" xmlns:r="http://schemas.openxmlformats.org/officeDocument/2006/relationships" xmlns:m="http://schemas.openxmlformats.org/officeDocument/2006/math" xmlns:v="urn:schemas-microsoft-com:vml" xmlns:wp14="http://schemas.microsoft.com/office/word/2010/wordprocessingDrawing" xmlns:wp="http://schemas.openxmlformats.org/drawingml/2006/wordprocessingDrawing" xmlns:w10="urn:schemas-microsoft-com:office:word" xmlns:w="http://schemas.openxmlformats.org/wordprocessingml/2006/main" xmlns:w14="http://schemas.microsoft.com/office/word/2010/wordml" xmlns:w15="http://schemas.microsoft.com/office/word/2012/wordml" xmlns:w16cex="http://schemas.microsoft.com/office/word/2018/wordml/cex" xmlns:w16cid="http://schemas.microsoft.com/office/word/2016/wordml/cid" xmlns:w16="http://schemas.microsoft.com/office/word/2018/wordml" xmlns:w16sdtdh="http://schemas.microsoft.com/office/word/2020/wordml/sdtdatahash" xmlns:w16se="http://schemas.microsoft.com/office/word/2015/wordml/symex" xmlns:wpg="http://schemas.microsoft.com/office/word/2010/wordprocessingGroup" xmlns:wpi="http://schemas.microsoft.com/office/word/2010/wordprocessingInk" xmlns:wne="http://schemas.microsoft.com/office/word/2006/wordml" xmlns:wps="http://schemas.microsoft.com/office/word/2010/wordprocessingShape" mc:Ignorable="w14 w15 w16se w16cid w16 w16cex w16sdtdh wp14">
   <w:endnote w:type="separator" w:id="-1">
     <w:p>
       <w:pPr>
@@ -26972,10 +27292,10 @@
 </file>
 
 <file path=word/footer1.xml><?xml version="1.0" encoding="utf-8"?>
-<w:ftr xmlns:wpc="http://schemas.microsoft.com/office/word/2010/wordprocessingCanvas" xmlns:cx="http://schemas.microsoft.com/office/drawing/2014/chartex" xmlns:cx1="http://schemas.microsoft.com/office/drawing/2015/9/8/chartex" xmlns:cx2="http://schemas.microsoft.com/office/drawing/2015/10/21/chartex" xmlns:cx3="http://schemas.microsoft.com/office/drawing/2016/5/9/chartex" xmlns:cx4="http://schemas.microsoft.com/office/drawing/2016/5/10/chartex" xmlns:cx5="http://schemas.microsoft.com/office/drawing/2016/5/11/chartex" xmlns:cx6="http://schemas.microsoft.com/office/drawing/2016/5/12/chartex" xmlns:cx7="http://schemas.microsoft.com/office/drawing/2016/5/13/chartex" xmlns:cx8="http://schemas.microsoft.com/office/drawing/2016/5/14/chartex" xmlns:mc="http://schemas.openxmlformats.org/markup-compatibility/2006" xmlns:aink="http://schemas.microsoft.com/office/drawing/2016/ink" xmlns:am3d="http://schemas.microsoft.com/office/drawing/2017/model3d" xmlns:o="urn:schemas-microsoft-com:office:office" xmlns:r="http://schemas.openxmlformats.org/officeDocument/2006/relationships" xmlns:m="http://schemas.openxmlformats.org/officeDocument/2006/math" xmlns:v="urn:schemas-microsoft-com:vml" xmlns:wp14="http://schemas.microsoft.com/office/word/2010/wordprocessingDrawing" xmlns:wp="http://schemas.openxmlformats.org/drawingml/2006/wordprocessingDrawing" xmlns:w10="urn:schemas-microsoft-com:office:word" xmlns:w="http://schemas.openxmlformats.org/wordprocessingml/2006/main" xmlns:w14="http://schemas.microsoft.com/office/word/2010/wordml" xmlns:w15="http://schemas.microsoft.com/office/word/2012/wordml" xmlns:w16cex="http://schemas.microsoft.com/office/word/2018/wordml/cex" xmlns:w16cid="http://schemas.microsoft.com/office/word/2016/wordml/cid" xmlns:w16="http://schemas.microsoft.com/office/word/2018/wordml" xmlns:w16sdtdh="http://schemas.microsoft.com/office/word/2020/wordml/sdtdatahash" xmlns:w16se="http://schemas.microsoft.com/office/word/2015/wordml/symex" xmlns:wpg="http://schemas.microsoft.com/office/word/2010/wordprocessingGroup" xmlns:wpi="http://schemas.microsoft.com/office/word/2010/wordprocessingInk" xmlns:wne="http://schemas.microsoft.com/office/word/2006/wordml" xmlns:wps="http://schemas.microsoft.com/office/word/2010/wordprocessingShape" mc:Ignorable="w14 w15 w16se w16cid w16 w16cex w16sdtdh wp14">
+<w:ftr xmlns:wpc="http://schemas.microsoft.com/office/word/2010/wordprocessingCanvas" xmlns:cx="http://schemas.microsoft.com/office/drawing/2014/chartex" xmlns:cx1="http://schemas.microsoft.com/office/drawing/2015/9/8/chartex" xmlns:cx2="http://schemas.microsoft.com/office/drawing/2015/10/21/chartex" xmlns:cx3="http://schemas.microsoft.com/office/drawing/2016/5/9/chartex" xmlns:cx4="http://schemas.microsoft.com/office/drawing/2016/5/10/chartex" xmlns:cx5="http://schemas.microsoft.com/office/drawing/2016/5/11/chartex" xmlns:cx6="http://schemas.microsoft.com/office/drawing/2016/5/12/chartex" xmlns:cx7="http://schemas.microsoft.com/office/drawing/2016/5/13/chartex" xmlns:cx8="http://schemas.microsoft.com/office/drawing/2016/5/14/chartex" xmlns:mc="http://schemas.openxmlformats.org/markup-compatibility/2006" xmlns:aink="http://schemas.microsoft.com/office/drawing/2016/ink" xmlns:am3d="http://schemas.microsoft.com/office/drawing/2017/model3d" xmlns:o="urn:schemas-microsoft-com:office:office" xmlns:oel="http://schemas.microsoft.com/office/2019/extlst" xmlns:r="http://schemas.openxmlformats.org/officeDocument/2006/relationships" xmlns:m="http://schemas.openxmlformats.org/officeDocument/2006/math" xmlns:v="urn:schemas-microsoft-com:vml" xmlns:wp14="http://schemas.microsoft.com/office/word/2010/wordprocessingDrawing" xmlns:wp="http://schemas.openxmlformats.org/drawingml/2006/wordprocessingDrawing" xmlns:w10="urn:schemas-microsoft-com:office:word" xmlns:w="http://schemas.openxmlformats.org/wordprocessingml/2006/main" xmlns:w14="http://schemas.microsoft.com/office/word/2010/wordml" xmlns:w15="http://schemas.microsoft.com/office/word/2012/wordml" xmlns:w16cex="http://schemas.microsoft.com/office/word/2018/wordml/cex" xmlns:w16cid="http://schemas.microsoft.com/office/word/2016/wordml/cid" xmlns:w16="http://schemas.microsoft.com/office/word/2018/wordml" xmlns:w16sdtdh="http://schemas.microsoft.com/office/word/2020/wordml/sdtdatahash" xmlns:w16se="http://schemas.microsoft.com/office/word/2015/wordml/symex" xmlns:wpg="http://schemas.microsoft.com/office/word/2010/wordprocessingGroup" xmlns:wpi="http://schemas.microsoft.com/office/word/2010/wordprocessingInk" xmlns:wne="http://schemas.microsoft.com/office/word/2006/wordml" xmlns:wps="http://schemas.microsoft.com/office/word/2010/wordprocessingShape" mc:Ignorable="w14 w15 w16se w16cid w16 w16cex w16sdtdh wp14">
   <w:p>
     <w:pPr>
-      <w:pStyle w:val="Footer"/>
+      <w:pStyle w:val="Rodap"/>
       <w:jc w:val="right"/>
     </w:pPr>
     <w:r>
@@ -27029,14 +27349,14 @@
   </w:p>
   <w:p>
     <w:pPr>
-      <w:pStyle w:val="Footer"/>
+      <w:pStyle w:val="Rodap"/>
     </w:pPr>
   </w:p>
 </w:ftr>
 </file>
 
 <file path=word/footnotes.xml><?xml version="1.0" encoding="utf-8"?>
-<w:footnotes xmlns:wpc="http://schemas.microsoft.com/office/word/2010/wordprocessingCanvas" xmlns:cx="http://schemas.microsoft.com/office/drawing/2014/chartex" xmlns:cx1="http://schemas.microsoft.com/office/drawing/2015/9/8/chartex" xmlns:cx2="http://schemas.microsoft.com/office/drawing/2015/10/21/chartex" xmlns:cx3="http://schemas.microsoft.com/office/drawing/2016/5/9/chartex" xmlns:cx4="http://schemas.microsoft.com/office/drawing/2016/5/10/chartex" xmlns:cx5="http://schemas.microsoft.com/office/drawing/2016/5/11/chartex" xmlns:cx6="http://schemas.microsoft.com/office/drawing/2016/5/12/chartex" xmlns:cx7="http://schemas.microsoft.com/office/drawing/2016/5/13/chartex" xmlns:cx8="http://schemas.microsoft.com/office/drawing/2016/5/14/chartex" xmlns:mc="http://schemas.openxmlformats.org/markup-compatibility/2006" xmlns:aink="http://schemas.microsoft.com/office/drawing/2016/ink" xmlns:am3d="http://schemas.microsoft.com/office/drawing/2017/model3d" xmlns:o="urn:schemas-microsoft-com:office:office" xmlns:r="http://schemas.openxmlformats.org/officeDocument/2006/relationships" xmlns:m="http://schemas.openxmlformats.org/officeDocument/2006/math" xmlns:v="urn:schemas-microsoft-com:vml" xmlns:wp14="http://schemas.microsoft.com/office/word/2010/wordprocessingDrawing" xmlns:wp="http://schemas.openxmlformats.org/drawingml/2006/wordprocessingDrawing" xmlns:w10="urn:schemas-microsoft-com:office:word" xmlns:w="http://schemas.openxmlformats.org/wordprocessingml/2006/main" xmlns:w14="http://schemas.microsoft.com/office/word/2010/wordml" xmlns:w15="http://schemas.microsoft.com/office/word/2012/wordml" xmlns:w16cex="http://schemas.microsoft.com/office/word/2018/wordml/cex" xmlns:w16cid="http://schemas.microsoft.com/office/word/2016/wordml/cid" xmlns:w16="http://schemas.microsoft.com/office/word/2018/wordml" xmlns:w16sdtdh="http://schemas.microsoft.com/office/word/2020/wordml/sdtdatahash" xmlns:w16se="http://schemas.microsoft.com/office/word/2015/wordml/symex" xmlns:wpg="http://schemas.microsoft.com/office/word/2010/wordprocessingGroup" xmlns:wpi="http://schemas.microsoft.com/office/word/2010/wordprocessingInk" xmlns:wne="http://schemas.microsoft.com/office/word/2006/wordml" xmlns:wps="http://schemas.microsoft.com/office/word/2010/wordprocessingShape" mc:Ignorable="w14 w15 w16se w16cid w16 w16cex w16sdtdh wp14">
+<w:footnotes xmlns:wpc="http://schemas.microsoft.com/office/word/2010/wordprocessingCanvas" xmlns:cx="http://schemas.microsoft.com/office/drawing/2014/chartex" xmlns:cx1="http://schemas.microsoft.com/office/drawing/2015/9/8/chartex" xmlns:cx2="http://schemas.microsoft.com/office/drawing/2015/10/21/chartex" xmlns:cx3="http://schemas.microsoft.com/office/drawing/2016/5/9/chartex" xmlns:cx4="http://schemas.microsoft.com/office/drawing/2016/5/10/chartex" xmlns:cx5="http://schemas.microsoft.com/office/drawing/2016/5/11/chartex" xmlns:cx6="http://schemas.microsoft.com/office/drawing/2016/5/12/chartex" xmlns:cx7="http://schemas.microsoft.com/office/drawing/2016/5/13/chartex" xmlns:cx8="http://schemas.microsoft.com/office/drawing/2016/5/14/chartex" xmlns:mc="http://schemas.openxmlformats.org/markup-compatibility/2006" xmlns:aink="http://schemas.microsoft.com/office/drawing/2016/ink" xmlns:am3d="http://schemas.microsoft.com/office/drawing/2017/model3d" xmlns:o="urn:schemas-microsoft-com:office:office" xmlns:oel="http://schemas.microsoft.com/office/2019/extlst" xmlns:r="http://schemas.openxmlformats.org/officeDocument/2006/relationships" xmlns:m="http://schemas.openxmlformats.org/officeDocument/2006/math" xmlns:v="urn:schemas-microsoft-com:vml" xmlns:wp14="http://schemas.microsoft.com/office/word/2010/wordprocessingDrawing" xmlns:wp="http://schemas.openxmlformats.org/drawingml/2006/wordprocessingDrawing" xmlns:w10="urn:schemas-microsoft-com:office:word" xmlns:w="http://schemas.openxmlformats.org/wordprocessingml/2006/main" xmlns:w14="http://schemas.microsoft.com/office/word/2010/wordml" xmlns:w15="http://schemas.microsoft.com/office/word/2012/wordml" xmlns:w16cex="http://schemas.microsoft.com/office/word/2018/wordml/cex" xmlns:w16cid="http://schemas.microsoft.com/office/word/2016/wordml/cid" xmlns:w16="http://schemas.microsoft.com/office/word/2018/wordml" xmlns:w16sdtdh="http://schemas.microsoft.com/office/word/2020/wordml/sdtdatahash" xmlns:w16se="http://schemas.microsoft.com/office/word/2015/wordml/symex" xmlns:wpg="http://schemas.microsoft.com/office/word/2010/wordprocessingGroup" xmlns:wpi="http://schemas.microsoft.com/office/word/2010/wordprocessingInk" xmlns:wne="http://schemas.microsoft.com/office/word/2006/wordml" xmlns:wps="http://schemas.microsoft.com/office/word/2010/wordprocessingShape" mc:Ignorable="w14 w15 w16se w16cid w16 w16cex w16sdtdh wp14">
   <w:footnote w:type="separator" w:id="-1">
     <w:p>
       <w:pPr>
@@ -27068,10 +27388,10 @@
 </file>
 
 <file path=word/header1.xml><?xml version="1.0" encoding="utf-8"?>
-<w:hdr xmlns:wpc="http://schemas.microsoft.com/office/word/2010/wordprocessingCanvas" xmlns:cx="http://schemas.microsoft.com/office/drawing/2014/chartex" xmlns:cx1="http://schemas.microsoft.com/office/drawing/2015/9/8/chartex" xmlns:cx2="http://schemas.microsoft.com/office/drawing/2015/10/21/chartex" xmlns:cx3="http://schemas.microsoft.com/office/drawing/2016/5/9/chartex" xmlns:cx4="http://schemas.microsoft.com/office/drawing/2016/5/10/chartex" xmlns:cx5="http://schemas.microsoft.com/office/drawing/2016/5/11/chartex" xmlns:cx6="http://schemas.microsoft.com/office/drawing/2016/5/12/chartex" xmlns:cx7="http://schemas.microsoft.com/office/drawing/2016/5/13/chartex" xmlns:cx8="http://schemas.microsoft.com/office/drawing/2016/5/14/chartex" xmlns:mc="http://schemas.openxmlformats.org/markup-compatibility/2006" xmlns:aink="http://schemas.microsoft.com/office/drawing/2016/ink" xmlns:am3d="http://schemas.microsoft.com/office/drawing/2017/model3d" xmlns:o="urn:schemas-microsoft-com:office:office" xmlns:r="http://schemas.openxmlformats.org/officeDocument/2006/relationships" xmlns:m="http://schemas.openxmlformats.org/officeDocument/2006/math" xmlns:v="urn:schemas-microsoft-com:vml" xmlns:wp14="http://schemas.microsoft.com/office/word/2010/wordprocessingDrawing" xmlns:wp="http://schemas.openxmlformats.org/drawingml/2006/wordprocessingDrawing" xmlns:w10="urn:schemas-microsoft-com:office:word" xmlns:w="http://schemas.openxmlformats.org/wordprocessingml/2006/main" xmlns:w14="http://schemas.microsoft.com/office/word/2010/wordml" xmlns:w15="http://schemas.microsoft.com/office/word/2012/wordml" xmlns:w16cex="http://schemas.microsoft.com/office/word/2018/wordml/cex" xmlns:w16cid="http://schemas.microsoft.com/office/word/2016/wordml/cid" xmlns:w16="http://schemas.microsoft.com/office/word/2018/wordml" xmlns:w16sdtdh="http://schemas.microsoft.com/office/word/2020/wordml/sdtdatahash" xmlns:w16se="http://schemas.microsoft.com/office/word/2015/wordml/symex" xmlns:wpg="http://schemas.microsoft.com/office/word/2010/wordprocessingGroup" xmlns:wpi="http://schemas.microsoft.com/office/word/2010/wordprocessingInk" xmlns:wne="http://schemas.microsoft.com/office/word/2006/wordml" xmlns:wps="http://schemas.microsoft.com/office/word/2010/wordprocessingShape" mc:Ignorable="w14 w15 w16se w16cid w16 w16cex w16sdtdh wp14">
+<w:hdr xmlns:wpc="http://schemas.microsoft.com/office/word/2010/wordprocessingCanvas" xmlns:cx="http://schemas.microsoft.com/office/drawing/2014/chartex" xmlns:cx1="http://schemas.microsoft.com/office/drawing/2015/9/8/chartex" xmlns:cx2="http://schemas.microsoft.com/office/drawing/2015/10/21/chartex" xmlns:cx3="http://schemas.microsoft.com/office/drawing/2016/5/9/chartex" xmlns:cx4="http://schemas.microsoft.com/office/drawing/2016/5/10/chartex" xmlns:cx5="http://schemas.microsoft.com/office/drawing/2016/5/11/chartex" xmlns:cx6="http://schemas.microsoft.com/office/drawing/2016/5/12/chartex" xmlns:cx7="http://schemas.microsoft.com/office/drawing/2016/5/13/chartex" xmlns:cx8="http://schemas.microsoft.com/office/drawing/2016/5/14/chartex" xmlns:mc="http://schemas.openxmlformats.org/markup-compatibility/2006" xmlns:aink="http://schemas.microsoft.com/office/drawing/2016/ink" xmlns:am3d="http://schemas.microsoft.com/office/drawing/2017/model3d" xmlns:o="urn:schemas-microsoft-com:office:office" xmlns:oel="http://schemas.microsoft.com/office/2019/extlst" xmlns:r="http://schemas.openxmlformats.org/officeDocument/2006/relationships" xmlns:m="http://schemas.openxmlformats.org/officeDocument/2006/math" xmlns:v="urn:schemas-microsoft-com:vml" xmlns:wp14="http://schemas.microsoft.com/office/word/2010/wordprocessingDrawing" xmlns:wp="http://schemas.openxmlformats.org/drawingml/2006/wordprocessingDrawing" xmlns:w10="urn:schemas-microsoft-com:office:word" xmlns:w="http://schemas.openxmlformats.org/wordprocessingml/2006/main" xmlns:w14="http://schemas.microsoft.com/office/word/2010/wordml" xmlns:w15="http://schemas.microsoft.com/office/word/2012/wordml" xmlns:w16cex="http://schemas.microsoft.com/office/word/2018/wordml/cex" xmlns:w16cid="http://schemas.microsoft.com/office/word/2016/wordml/cid" xmlns:w16="http://schemas.microsoft.com/office/word/2018/wordml" xmlns:w16sdtdh="http://schemas.microsoft.com/office/word/2020/wordml/sdtdatahash" xmlns:w16se="http://schemas.microsoft.com/office/word/2015/wordml/symex" xmlns:wpg="http://schemas.microsoft.com/office/word/2010/wordprocessingGroup" xmlns:wpi="http://schemas.microsoft.com/office/word/2010/wordprocessingInk" xmlns:wne="http://schemas.microsoft.com/office/word/2006/wordml" xmlns:wps="http://schemas.microsoft.com/office/word/2010/wordprocessingShape" mc:Ignorable="w14 w15 w16se w16cid w16 w16cex w16sdtdh wp14">
   <w:p>
     <w:pPr>
-      <w:pStyle w:val="Header"/>
+      <w:pStyle w:val="Cabealho"/>
       <w:jc w:val="center"/>
     </w:pPr>
     <w:r>
@@ -27089,7 +27409,7 @@
 </file>
 
 <file path=word/numbering.xml><?xml version="1.0" encoding="utf-8"?>
-<w:numbering xmlns:wpc="http://schemas.microsoft.com/office/word/2010/wordprocessingCanvas" xmlns:cx="http://schemas.microsoft.com/office/drawing/2014/chartex" xmlns:cx1="http://schemas.microsoft.com/office/drawing/2015/9/8/chartex" xmlns:cx2="http://schemas.microsoft.com/office/drawing/2015/10/21/chartex" xmlns:cx3="http://schemas.microsoft.com/office/drawing/2016/5/9/chartex" xmlns:cx4="http://schemas.microsoft.com/office/drawing/2016/5/10/chartex" xmlns:cx5="http://schemas.microsoft.com/office/drawing/2016/5/11/chartex" xmlns:cx6="http://schemas.microsoft.com/office/drawing/2016/5/12/chartex" xmlns:cx7="http://schemas.microsoft.com/office/drawing/2016/5/13/chartex" xmlns:cx8="http://schemas.microsoft.com/office/drawing/2016/5/14/chartex" xmlns:mc="http://schemas.openxmlformats.org/markup-compatibility/2006" xmlns:aink="http://schemas.microsoft.com/office/drawing/2016/ink" xmlns:am3d="http://schemas.microsoft.com/office/drawing/2017/model3d" xmlns:o="urn:schemas-microsoft-com:office:office" xmlns:r="http://schemas.openxmlformats.org/officeDocument/2006/relationships" xmlns:m="http://schemas.openxmlformats.org/officeDocument/2006/math" xmlns:v="urn:schemas-microsoft-com:vml" xmlns:wp14="http://schemas.microsoft.com/office/word/2010/wordprocessingDrawing" xmlns:wp="http://schemas.openxmlformats.org/drawingml/2006/wordprocessingDrawing" xmlns:w10="urn:schemas-microsoft-com:office:word" xmlns:w="http://schemas.openxmlformats.org/wordprocessingml/2006/main" xmlns:w14="http://schemas.microsoft.com/office/word/2010/wordml" xmlns:w15="http://schemas.microsoft.com/office/word/2012/wordml" xmlns:w16cex="http://schemas.microsoft.com/office/word/2018/wordml/cex" xmlns:w16cid="http://schemas.microsoft.com/office/word/2016/wordml/cid" xmlns:w16="http://schemas.microsoft.com/office/word/2018/wordml" xmlns:w16sdtdh="http://schemas.microsoft.com/office/word/2020/wordml/sdtdatahash" xmlns:w16se="http://schemas.microsoft.com/office/word/2015/wordml/symex" xmlns:wpg="http://schemas.microsoft.com/office/word/2010/wordprocessingGroup" xmlns:wpi="http://schemas.microsoft.com/office/word/2010/wordprocessingInk" xmlns:wne="http://schemas.microsoft.com/office/word/2006/wordml" xmlns:wps="http://schemas.microsoft.com/office/word/2010/wordprocessingShape" mc:Ignorable="w14 w15 w16se w16cid w16 w16cex w16sdtdh wp14">
+<w:numbering xmlns:wpc="http://schemas.microsoft.com/office/word/2010/wordprocessingCanvas" xmlns:cx="http://schemas.microsoft.com/office/drawing/2014/chartex" xmlns:cx1="http://schemas.microsoft.com/office/drawing/2015/9/8/chartex" xmlns:cx2="http://schemas.microsoft.com/office/drawing/2015/10/21/chartex" xmlns:cx3="http://schemas.microsoft.com/office/drawing/2016/5/9/chartex" xmlns:cx4="http://schemas.microsoft.com/office/drawing/2016/5/10/chartex" xmlns:cx5="http://schemas.microsoft.com/office/drawing/2016/5/11/chartex" xmlns:cx6="http://schemas.microsoft.com/office/drawing/2016/5/12/chartex" xmlns:cx7="http://schemas.microsoft.com/office/drawing/2016/5/13/chartex" xmlns:cx8="http://schemas.microsoft.com/office/drawing/2016/5/14/chartex" xmlns:mc="http://schemas.openxmlformats.org/markup-compatibility/2006" xmlns:aink="http://schemas.microsoft.com/office/drawing/2016/ink" xmlns:am3d="http://schemas.microsoft.com/office/drawing/2017/model3d" xmlns:o="urn:schemas-microsoft-com:office:office" xmlns:oel="http://schemas.microsoft.com/office/2019/extlst" xmlns:r="http://schemas.openxmlformats.org/officeDocument/2006/relationships" xmlns:m="http://schemas.openxmlformats.org/officeDocument/2006/math" xmlns:v="urn:schemas-microsoft-com:vml" xmlns:wp14="http://schemas.microsoft.com/office/word/2010/wordprocessingDrawing" xmlns:wp="http://schemas.openxmlformats.org/drawingml/2006/wordprocessingDrawing" xmlns:w10="urn:schemas-microsoft-com:office:word" xmlns:w="http://schemas.openxmlformats.org/wordprocessingml/2006/main" xmlns:w14="http://schemas.microsoft.com/office/word/2010/wordml" xmlns:w15="http://schemas.microsoft.com/office/word/2012/wordml" xmlns:w16cex="http://schemas.microsoft.com/office/word/2018/wordml/cex" xmlns:w16cid="http://schemas.microsoft.com/office/word/2016/wordml/cid" xmlns:w16="http://schemas.microsoft.com/office/word/2018/wordml" xmlns:w16sdtdh="http://schemas.microsoft.com/office/word/2020/wordml/sdtdatahash" xmlns:w16se="http://schemas.microsoft.com/office/word/2015/wordml/symex" xmlns:wpg="http://schemas.microsoft.com/office/word/2010/wordprocessingGroup" xmlns:wpi="http://schemas.microsoft.com/office/word/2010/wordprocessingInk" xmlns:wne="http://schemas.microsoft.com/office/word/2006/wordml" xmlns:wps="http://schemas.microsoft.com/office/word/2010/wordprocessingShape" mc:Ignorable="w14 w15 w16se w16cid w16 w16cex w16sdtdh wp14">
   <w:abstractNum w:abstractNumId="0" w15:restartNumberingAfterBreak="0">
     <w:nsid w:val="04561027"/>
     <w:multiLevelType w:val="hybridMultilevel"/>
@@ -27659,22 +27979,22 @@
       </w:pPr>
     </w:lvl>
   </w:abstractNum>
-  <w:num w:numId="1">
+  <w:num w:numId="1" w16cid:durableId="1115978678">
     <w:abstractNumId w:val="4"/>
   </w:num>
-  <w:num w:numId="2">
+  <w:num w:numId="2" w16cid:durableId="1845315499">
     <w:abstractNumId w:val="1"/>
   </w:num>
-  <w:num w:numId="3">
+  <w:num w:numId="3" w16cid:durableId="1410689728">
     <w:abstractNumId w:val="5"/>
   </w:num>
-  <w:num w:numId="4">
+  <w:num w:numId="4" w16cid:durableId="1287665809">
     <w:abstractNumId w:val="3"/>
   </w:num>
-  <w:num w:numId="5">
+  <w:num w:numId="5" w16cid:durableId="597494035">
     <w:abstractNumId w:val="0"/>
   </w:num>
-  <w:num w:numId="6">
+  <w:num w:numId="6" w16cid:durableId="1953126313">
     <w:abstractNumId w:val="2"/>
   </w:num>
 </w:numbering>
@@ -28079,11 +28399,11 @@
     <w:name w:val="Normal"/>
     <w:qFormat/>
   </w:style>
-  <w:style w:type="paragraph" w:styleId="Heading1">
+  <w:style w:type="paragraph" w:styleId="Ttulo1">
     <w:name w:val="heading 1"/>
     <w:basedOn w:val="Normal"/>
     <w:next w:val="Normal"/>
-    <w:link w:val="Heading1Char"/>
+    <w:link w:val="Ttulo1Char"/>
     <w:uiPriority w:val="9"/>
     <w:qFormat/>
     <w:rsid w:val="00344980"/>
@@ -28100,11 +28420,11 @@
       <w:szCs w:val="32"/>
     </w:rPr>
   </w:style>
-  <w:style w:type="paragraph" w:styleId="Heading2">
+  <w:style w:type="paragraph" w:styleId="Ttulo2">
     <w:name w:val="heading 2"/>
     <w:basedOn w:val="Normal"/>
     <w:next w:val="Normal"/>
-    <w:link w:val="Heading2Char"/>
+    <w:link w:val="Ttulo2Char"/>
     <w:uiPriority w:val="9"/>
     <w:unhideWhenUsed/>
     <w:qFormat/>
@@ -28122,11 +28442,11 @@
       <w:szCs w:val="26"/>
     </w:rPr>
   </w:style>
-  <w:style w:type="paragraph" w:styleId="Heading3">
+  <w:style w:type="paragraph" w:styleId="Ttulo3">
     <w:name w:val="heading 3"/>
     <w:basedOn w:val="Normal"/>
     <w:next w:val="Normal"/>
-    <w:link w:val="Heading3Char"/>
+    <w:link w:val="Ttulo3Char"/>
     <w:uiPriority w:val="9"/>
     <w:semiHidden/>
     <w:unhideWhenUsed/>
@@ -28145,13 +28465,13 @@
       <w:szCs w:val="24"/>
     </w:rPr>
   </w:style>
-  <w:style w:type="character" w:default="1" w:styleId="DefaultParagraphFont">
+  <w:style w:type="character" w:default="1" w:styleId="Fontepargpadro">
     <w:name w:val="Default Paragraph Font"/>
     <w:uiPriority w:val="1"/>
     <w:semiHidden/>
     <w:unhideWhenUsed/>
   </w:style>
-  <w:style w:type="table" w:default="1" w:styleId="TableNormal">
+  <w:style w:type="table" w:default="1" w:styleId="Tabelanormal">
     <w:name w:val="Normal Table"/>
     <w:uiPriority w:val="99"/>
     <w:semiHidden/>
@@ -28166,15 +28486,15 @@
       </w:tblCellMar>
     </w:tblPr>
   </w:style>
-  <w:style w:type="numbering" w:default="1" w:styleId="NoList">
+  <w:style w:type="numbering" w:default="1" w:styleId="Semlista">
     <w:name w:val="No List"/>
     <w:uiPriority w:val="99"/>
     <w:semiHidden/>
     <w:unhideWhenUsed/>
   </w:style>
-  <w:style w:type="table" w:styleId="TableGrid">
+  <w:style w:type="table" w:styleId="Tabelacomgrade">
     <w:name w:val="Table Grid"/>
-    <w:basedOn w:val="TableNormal"/>
+    <w:basedOn w:val="Tabelanormal"/>
     <w:uiPriority w:val="39"/>
     <w:rsid w:val="0028696D"/>
     <w:pPr>
@@ -28193,7 +28513,7 @@
   </w:style>
   <w:style w:type="character" w:styleId="Hyperlink">
     <w:name w:val="Hyperlink"/>
-    <w:basedOn w:val="DefaultParagraphFont"/>
+    <w:basedOn w:val="Fontepargpadro"/>
     <w:uiPriority w:val="99"/>
     <w:unhideWhenUsed/>
     <w:rsid w:val="001D7150"/>
@@ -28202,9 +28522,9 @@
       <w:u w:val="single"/>
     </w:rPr>
   </w:style>
-  <w:style w:type="character" w:styleId="UnresolvedMention">
+  <w:style w:type="character" w:styleId="MenoPendente">
     <w:name w:val="Unresolved Mention"/>
-    <w:basedOn w:val="DefaultParagraphFont"/>
+    <w:basedOn w:val="Fontepargpadro"/>
     <w:uiPriority w:val="99"/>
     <w:semiHidden/>
     <w:unhideWhenUsed/>
@@ -28214,9 +28534,9 @@
       <w:shd w:val="clear" w:color="auto" w:fill="E1DFDD"/>
     </w:rPr>
   </w:style>
-  <w:style w:type="character" w:styleId="FollowedHyperlink">
+  <w:style w:type="character" w:styleId="HiperlinkVisitado">
     <w:name w:val="FollowedHyperlink"/>
-    <w:basedOn w:val="DefaultParagraphFont"/>
+    <w:basedOn w:val="Fontepargpadro"/>
     <w:uiPriority w:val="99"/>
     <w:semiHidden/>
     <w:unhideWhenUsed/>
@@ -28226,9 +28546,9 @@
       <w:u w:val="single"/>
     </w:rPr>
   </w:style>
-  <w:style w:type="character" w:styleId="CommentReference">
+  <w:style w:type="character" w:styleId="Refdecomentrio">
     <w:name w:val="annotation reference"/>
-    <w:basedOn w:val="DefaultParagraphFont"/>
+    <w:basedOn w:val="Fontepargpadro"/>
     <w:uiPriority w:val="99"/>
     <w:semiHidden/>
     <w:unhideWhenUsed/>
@@ -28238,10 +28558,10 @@
       <w:szCs w:val="16"/>
     </w:rPr>
   </w:style>
-  <w:style w:type="paragraph" w:styleId="CommentText">
+  <w:style w:type="paragraph" w:styleId="Textodecomentrio">
     <w:name w:val="annotation text"/>
     <w:basedOn w:val="Normal"/>
-    <w:link w:val="CommentTextChar"/>
+    <w:link w:val="TextodecomentrioChar"/>
     <w:uiPriority w:val="99"/>
     <w:semiHidden/>
     <w:unhideWhenUsed/>
@@ -28254,10 +28574,10 @@
       <w:szCs w:val="20"/>
     </w:rPr>
   </w:style>
-  <w:style w:type="character" w:customStyle="1" w:styleId="CommentTextChar">
-    <w:name w:val="Comment Text Char"/>
-    <w:basedOn w:val="DefaultParagraphFont"/>
-    <w:link w:val="CommentText"/>
+  <w:style w:type="character" w:customStyle="1" w:styleId="TextodecomentrioChar">
+    <w:name w:val="Texto de comentário Char"/>
+    <w:basedOn w:val="Fontepargpadro"/>
+    <w:link w:val="Textodecomentrio"/>
     <w:uiPriority w:val="99"/>
     <w:semiHidden/>
     <w:rsid w:val="00E26339"/>
@@ -28266,11 +28586,11 @@
       <w:szCs w:val="20"/>
     </w:rPr>
   </w:style>
-  <w:style w:type="paragraph" w:styleId="CommentSubject">
+  <w:style w:type="paragraph" w:styleId="Assuntodocomentrio">
     <w:name w:val="annotation subject"/>
-    <w:basedOn w:val="CommentText"/>
-    <w:next w:val="CommentText"/>
-    <w:link w:val="CommentSubjectChar"/>
+    <w:basedOn w:val="Textodecomentrio"/>
+    <w:next w:val="Textodecomentrio"/>
+    <w:link w:val="AssuntodocomentrioChar"/>
     <w:uiPriority w:val="99"/>
     <w:semiHidden/>
     <w:unhideWhenUsed/>
@@ -28280,10 +28600,10 @@
       <w:bCs/>
     </w:rPr>
   </w:style>
-  <w:style w:type="character" w:customStyle="1" w:styleId="CommentSubjectChar">
-    <w:name w:val="Comment Subject Char"/>
-    <w:basedOn w:val="CommentTextChar"/>
-    <w:link w:val="CommentSubject"/>
+  <w:style w:type="character" w:customStyle="1" w:styleId="AssuntodocomentrioChar">
+    <w:name w:val="Assunto do comentário Char"/>
+    <w:basedOn w:val="TextodecomentrioChar"/>
+    <w:link w:val="Assuntodocomentrio"/>
     <w:uiPriority w:val="99"/>
     <w:semiHidden/>
     <w:rsid w:val="00E26339"/>
@@ -28294,10 +28614,10 @@
       <w:szCs w:val="20"/>
     </w:rPr>
   </w:style>
-  <w:style w:type="paragraph" w:styleId="BalloonText">
+  <w:style w:type="paragraph" w:styleId="Textodebalo">
     <w:name w:val="Balloon Text"/>
     <w:basedOn w:val="Normal"/>
-    <w:link w:val="BalloonTextChar"/>
+    <w:link w:val="TextodebaloChar"/>
     <w:uiPriority w:val="99"/>
     <w:semiHidden/>
     <w:unhideWhenUsed/>
@@ -28311,10 +28631,10 @@
       <w:szCs w:val="18"/>
     </w:rPr>
   </w:style>
-  <w:style w:type="character" w:customStyle="1" w:styleId="BalloonTextChar">
-    <w:name w:val="Balloon Text Char"/>
-    <w:basedOn w:val="DefaultParagraphFont"/>
-    <w:link w:val="BalloonText"/>
+  <w:style w:type="character" w:customStyle="1" w:styleId="TextodebaloChar">
+    <w:name w:val="Texto de balão Char"/>
+    <w:basedOn w:val="Fontepargpadro"/>
+    <w:link w:val="Textodebalo"/>
     <w:uiPriority w:val="99"/>
     <w:semiHidden/>
     <w:rsid w:val="00E26339"/>
@@ -28324,7 +28644,7 @@
       <w:szCs w:val="18"/>
     </w:rPr>
   </w:style>
-  <w:style w:type="paragraph" w:styleId="ListParagraph">
+  <w:style w:type="paragraph" w:styleId="PargrafodaLista">
     <w:name w:val="List Paragraph"/>
     <w:basedOn w:val="Normal"/>
     <w:uiPriority w:val="34"/>
@@ -28335,10 +28655,10 @@
       <w:contextualSpacing/>
     </w:pPr>
   </w:style>
-  <w:style w:type="paragraph" w:styleId="Header">
+  <w:style w:type="paragraph" w:styleId="Cabealho">
     <w:name w:val="header"/>
     <w:basedOn w:val="Normal"/>
-    <w:link w:val="HeaderChar"/>
+    <w:link w:val="CabealhoChar"/>
     <w:uiPriority w:val="99"/>
     <w:unhideWhenUsed/>
     <w:rsid w:val="00344980"/>
@@ -28350,17 +28670,17 @@
       <w:spacing w:after="0" w:line="240" w:lineRule="auto"/>
     </w:pPr>
   </w:style>
-  <w:style w:type="character" w:customStyle="1" w:styleId="HeaderChar">
-    <w:name w:val="Header Char"/>
-    <w:basedOn w:val="DefaultParagraphFont"/>
-    <w:link w:val="Header"/>
+  <w:style w:type="character" w:customStyle="1" w:styleId="CabealhoChar">
+    <w:name w:val="Cabeçalho Char"/>
+    <w:basedOn w:val="Fontepargpadro"/>
+    <w:link w:val="Cabealho"/>
     <w:uiPriority w:val="99"/>
     <w:rsid w:val="00344980"/>
   </w:style>
-  <w:style w:type="paragraph" w:styleId="Footer">
+  <w:style w:type="paragraph" w:styleId="Rodap">
     <w:name w:val="footer"/>
     <w:basedOn w:val="Normal"/>
-    <w:link w:val="FooterChar"/>
+    <w:link w:val="RodapChar"/>
     <w:uiPriority w:val="99"/>
     <w:unhideWhenUsed/>
     <w:rsid w:val="00344980"/>
@@ -28372,17 +28692,17 @@
       <w:spacing w:after="0" w:line="240" w:lineRule="auto"/>
     </w:pPr>
   </w:style>
-  <w:style w:type="character" w:customStyle="1" w:styleId="FooterChar">
-    <w:name w:val="Footer Char"/>
-    <w:basedOn w:val="DefaultParagraphFont"/>
-    <w:link w:val="Footer"/>
+  <w:style w:type="character" w:customStyle="1" w:styleId="RodapChar">
+    <w:name w:val="Rodapé Char"/>
+    <w:basedOn w:val="Fontepargpadro"/>
+    <w:link w:val="Rodap"/>
     <w:uiPriority w:val="99"/>
     <w:rsid w:val="00344980"/>
   </w:style>
-  <w:style w:type="character" w:customStyle="1" w:styleId="Heading1Char">
-    <w:name w:val="Heading 1 Char"/>
-    <w:basedOn w:val="DefaultParagraphFont"/>
-    <w:link w:val="Heading1"/>
+  <w:style w:type="character" w:customStyle="1" w:styleId="Ttulo1Char">
+    <w:name w:val="Título 1 Char"/>
+    <w:basedOn w:val="Fontepargpadro"/>
+    <w:link w:val="Ttulo1"/>
     <w:uiPriority w:val="9"/>
     <w:rsid w:val="00344980"/>
     <w:rPr>
@@ -28392,9 +28712,9 @@
       <w:szCs w:val="32"/>
     </w:rPr>
   </w:style>
-  <w:style w:type="paragraph" w:styleId="TOCHeading">
+  <w:style w:type="paragraph" w:styleId="CabealhodoSumrio">
     <w:name w:val="TOC Heading"/>
-    <w:basedOn w:val="Heading1"/>
+    <w:basedOn w:val="Ttulo1"/>
     <w:next w:val="Normal"/>
     <w:uiPriority w:val="39"/>
     <w:unhideWhenUsed/>
@@ -28407,10 +28727,10 @@
       <w:lang w:eastAsia="pt-BR"/>
     </w:rPr>
   </w:style>
-  <w:style w:type="character" w:customStyle="1" w:styleId="Heading2Char">
-    <w:name w:val="Heading 2 Char"/>
-    <w:basedOn w:val="DefaultParagraphFont"/>
-    <w:link w:val="Heading2"/>
+  <w:style w:type="character" w:customStyle="1" w:styleId="Ttulo2Char">
+    <w:name w:val="Título 2 Char"/>
+    <w:basedOn w:val="Fontepargpadro"/>
+    <w:link w:val="Ttulo2"/>
     <w:uiPriority w:val="9"/>
     <w:rsid w:val="00C222F8"/>
     <w:rPr>
@@ -28420,7 +28740,7 @@
       <w:szCs w:val="26"/>
     </w:rPr>
   </w:style>
-  <w:style w:type="paragraph" w:styleId="TOC1">
+  <w:style w:type="paragraph" w:styleId="Sumrio1">
     <w:name w:val="toc 1"/>
     <w:basedOn w:val="Normal"/>
     <w:next w:val="Normal"/>
@@ -28432,7 +28752,7 @@
       <w:spacing w:after="100"/>
     </w:pPr>
   </w:style>
-  <w:style w:type="paragraph" w:styleId="TOC2">
+  <w:style w:type="paragraph" w:styleId="Sumrio2">
     <w:name w:val="toc 2"/>
     <w:basedOn w:val="Normal"/>
     <w:next w:val="Normal"/>
@@ -28445,9 +28765,9 @@
       <w:ind w:left="220"/>
     </w:pPr>
   </w:style>
-  <w:style w:type="paragraph" w:styleId="NoSpacing">
+  <w:style w:type="paragraph" w:styleId="SemEspaamento">
     <w:name w:val="No Spacing"/>
-    <w:link w:val="NoSpacingChar"/>
+    <w:link w:val="SemEspaamentoChar"/>
     <w:uiPriority w:val="1"/>
     <w:qFormat/>
     <w:rsid w:val="00C222F8"/>
@@ -28459,10 +28779,10 @@
       <w:lang w:eastAsia="pt-BR"/>
     </w:rPr>
   </w:style>
-  <w:style w:type="character" w:customStyle="1" w:styleId="NoSpacingChar">
-    <w:name w:val="No Spacing Char"/>
-    <w:basedOn w:val="DefaultParagraphFont"/>
-    <w:link w:val="NoSpacing"/>
+  <w:style w:type="character" w:customStyle="1" w:styleId="SemEspaamentoChar">
+    <w:name w:val="Sem Espaçamento Char"/>
+    <w:basedOn w:val="Fontepargpadro"/>
+    <w:link w:val="SemEspaamento"/>
     <w:uiPriority w:val="1"/>
     <w:rsid w:val="00C222F8"/>
     <w:rPr>
@@ -28470,10 +28790,10 @@
       <w:lang w:eastAsia="pt-BR"/>
     </w:rPr>
   </w:style>
-  <w:style w:type="character" w:customStyle="1" w:styleId="Heading3Char">
-    <w:name w:val="Heading 3 Char"/>
-    <w:basedOn w:val="DefaultParagraphFont"/>
-    <w:link w:val="Heading3"/>
+  <w:style w:type="character" w:customStyle="1" w:styleId="Ttulo3Char">
+    <w:name w:val="Título 3 Char"/>
+    <w:basedOn w:val="Fontepargpadro"/>
+    <w:link w:val="Ttulo3"/>
     <w:uiPriority w:val="9"/>
     <w:semiHidden/>
     <w:rsid w:val="00D90F1E"/>
@@ -28486,7 +28806,7 @@
   </w:style>
   <w:style w:type="numbering" w:customStyle="1" w:styleId="NoList1">
     <w:name w:val="No List1"/>
-    <w:next w:val="NoList"/>
+    <w:next w:val="Semlista"/>
     <w:uiPriority w:val="99"/>
     <w:semiHidden/>
     <w:unhideWhenUsed/>
@@ -28606,7 +28926,7 @@
   </w:style>
   <w:style w:type="numbering" w:customStyle="1" w:styleId="NoList2">
     <w:name w:val="No List2"/>
-    <w:next w:val="NoList"/>
+    <w:next w:val="Semlista"/>
     <w:uiPriority w:val="99"/>
     <w:semiHidden/>
     <w:unhideWhenUsed/>
@@ -28628,23 +28948,23 @@
   </w:style>
   <w:style w:type="character" w:customStyle="1" w:styleId="textrun">
     <w:name w:val="textrun"/>
-    <w:basedOn w:val="DefaultParagraphFont"/>
+    <w:basedOn w:val="Fontepargpadro"/>
     <w:rsid w:val="00E473A2"/>
   </w:style>
   <w:style w:type="character" w:customStyle="1" w:styleId="normaltextrun">
     <w:name w:val="normaltextrun"/>
-    <w:basedOn w:val="DefaultParagraphFont"/>
+    <w:basedOn w:val="Fontepargpadro"/>
     <w:rsid w:val="00E473A2"/>
   </w:style>
   <w:style w:type="character" w:customStyle="1" w:styleId="eop">
     <w:name w:val="eop"/>
-    <w:basedOn w:val="DefaultParagraphFont"/>
+    <w:basedOn w:val="Fontepargpadro"/>
     <w:rsid w:val="00E473A2"/>
   </w:style>
-  <w:style w:type="paragraph" w:styleId="HTMLPreformatted">
+  <w:style w:type="paragraph" w:styleId="Pr-formataoHTML">
     <w:name w:val="HTML Preformatted"/>
     <w:basedOn w:val="Normal"/>
-    <w:link w:val="HTMLPreformattedChar"/>
+    <w:link w:val="Pr-formataoHTMLChar"/>
     <w:uiPriority w:val="99"/>
     <w:semiHidden/>
     <w:unhideWhenUsed/>
@@ -28677,10 +28997,10 @@
       <w:lang w:eastAsia="pt-BR"/>
     </w:rPr>
   </w:style>
-  <w:style w:type="character" w:customStyle="1" w:styleId="HTMLPreformattedChar">
-    <w:name w:val="HTML Preformatted Char"/>
-    <w:basedOn w:val="DefaultParagraphFont"/>
-    <w:link w:val="HTMLPreformatted"/>
+  <w:style w:type="character" w:customStyle="1" w:styleId="Pr-formataoHTMLChar">
+    <w:name w:val="Pré-formatação HTML Char"/>
+    <w:basedOn w:val="Fontepargpadro"/>
+    <w:link w:val="Pr-formataoHTML"/>
     <w:uiPriority w:val="99"/>
     <w:semiHidden/>
     <w:rsid w:val="008808F7"/>
@@ -28691,9 +29011,9 @@
       <w:lang w:eastAsia="pt-BR"/>
     </w:rPr>
   </w:style>
-  <w:style w:type="character" w:styleId="HTMLCode">
+  <w:style w:type="character" w:styleId="CdigoHTML">
     <w:name w:val="HTML Code"/>
-    <w:basedOn w:val="DefaultParagraphFont"/>
+    <w:basedOn w:val="Fontepargpadro"/>
     <w:uiPriority w:val="99"/>
     <w:semiHidden/>
     <w:unhideWhenUsed/>
@@ -28706,7 +29026,7 @@
   </w:style>
   <w:style w:type="character" w:customStyle="1" w:styleId="hljs-attr">
     <w:name w:val="hljs-attr"/>
-    <w:basedOn w:val="DefaultParagraphFont"/>
+    <w:basedOn w:val="Fontepargpadro"/>
     <w:rsid w:val="008808F7"/>
   </w:style>
 </w:styles>
@@ -29008,6 +29328,21 @@
 </file>
 
 <file path=customXml/item1.xml><?xml version="1.0" encoding="utf-8"?>
+<p:properties xmlns:p="http://schemas.microsoft.com/office/2006/metadata/properties" xmlns:xsi="http://www.w3.org/2001/XMLSchema-instance" xmlns:pc="http://schemas.microsoft.com/office/infopath/2007/PartnerControls">
+  <documentManagement/>
+</p:properties>
+</file>
+
+<file path=customXml/item2.xml><?xml version="1.0" encoding="utf-8"?>
+<?mso-contentType ?>
+<FormTemplates xmlns="http://schemas.microsoft.com/sharepoint/v3/contenttype/forms">
+  <Display>DocumentLibraryForm</Display>
+  <Edit>DocumentLibraryForm</Edit>
+  <New>DocumentLibraryForm</New>
+</FormTemplates>
+</file>
+
+<file path=customXml/item3.xml><?xml version="1.0" encoding="utf-8"?>
 <ct:contentTypeSchema xmlns:ct="http://schemas.microsoft.com/office/2006/metadata/contentType" xmlns:ma="http://schemas.microsoft.com/office/2006/metadata/properties/metaAttributes" ct:_="" ma:_="" ma:contentTypeName="Document" ma:contentTypeID="0x010100B2DF2DADB7F9C440AB2EAD3EC75B8DB6" ma:contentTypeVersion="12" ma:contentTypeDescription="Create a new document." ma:contentTypeScope="" ma:versionID="33f808da130a4948ee3f59ae73b1e2ab">
   <xsd:schema xmlns:xsd="http://www.w3.org/2001/XMLSchema" xmlns:xs="http://www.w3.org/2001/XMLSchema" xmlns:p="http://schemas.microsoft.com/office/2006/metadata/properties" xmlns:ns2="e448694a-d584-4c32-8a73-b25089e2a9e7" xmlns:ns3="8104680d-40dd-43e9-8d5a-53ba965800ba" targetNamespace="http://schemas.microsoft.com/office/2006/metadata/properties" ma:root="true" ma:fieldsID="6bb43e29c7c880fe89330c466bd310d4" ns2:_="" ns3:_="">
     <xsd:import namespace="e448694a-d584-4c32-8a73-b25089e2a9e7"/>
@@ -29224,26 +29559,28 @@
 </ct:contentTypeSchema>
 </file>
 
-<file path=customXml/item2.xml><?xml version="1.0" encoding="utf-8"?>
-<?mso-contentType ?>
-<FormTemplates xmlns="http://schemas.microsoft.com/sharepoint/v3/contenttype/forms">
-  <Display>DocumentLibraryForm</Display>
-  <Edit>DocumentLibraryForm</Edit>
-  <New>DocumentLibraryForm</New>
-</FormTemplates>
-</file>
-
-<file path=customXml/item3.xml><?xml version="1.0" encoding="utf-8"?>
-<p:properties xmlns:p="http://schemas.microsoft.com/office/2006/metadata/properties" xmlns:xsi="http://www.w3.org/2001/XMLSchema-instance" xmlns:pc="http://schemas.microsoft.com/office/infopath/2007/PartnerControls">
-  <documentManagement/>
-</p:properties>
-</file>
-
 <file path=customXml/item4.xml><?xml version="1.0" encoding="utf-8"?>
 <b:Sources xmlns:b="http://schemas.openxmlformats.org/officeDocument/2006/bibliography" xmlns="http://schemas.openxmlformats.org/officeDocument/2006/bibliography" SelectedStyle="\APASixthEditionOfficeOnline.xsl" StyleName="APA" Version="6"/>
 </file>
 
 <file path=customXml/itemProps1.xml><?xml version="1.0" encoding="utf-8"?>
+<ds:datastoreItem xmlns:ds="http://schemas.openxmlformats.org/officeDocument/2006/customXml" ds:itemID="{A344E661-598C-43A9-8C22-8A1D55333ABE}">
+  <ds:schemaRefs>
+    <ds:schemaRef ds:uri="http://schemas.microsoft.com/office/2006/metadata/properties"/>
+    <ds:schemaRef ds:uri="http://schemas.microsoft.com/office/infopath/2007/PartnerControls"/>
+  </ds:schemaRefs>
+</ds:datastoreItem>
+</file>
+
+<file path=customXml/itemProps2.xml><?xml version="1.0" encoding="utf-8"?>
+<ds:datastoreItem xmlns:ds="http://schemas.openxmlformats.org/officeDocument/2006/customXml" ds:itemID="{08D4D6E1-5723-459A-973B-9608892D7E3C}">
+  <ds:schemaRefs>
+    <ds:schemaRef ds:uri="http://schemas.microsoft.com/sharepoint/v3/contenttype/forms"/>
+  </ds:schemaRefs>
+</ds:datastoreItem>
+</file>
+
+<file path=customXml/itemProps3.xml><?xml version="1.0" encoding="utf-8"?>
 <ds:datastoreItem xmlns:ds="http://schemas.openxmlformats.org/officeDocument/2006/customXml" ds:itemID="{C0E793CD-48F3-4D75-9F8A-F2D779C98AB9}">
   <ds:schemaRefs>
     <ds:schemaRef ds:uri="http://schemas.microsoft.com/office/2006/metadata/contentType"/>
@@ -29262,23 +29599,6 @@
 </ds:datastoreItem>
 </file>
 
-<file path=customXml/itemProps2.xml><?xml version="1.0" encoding="utf-8"?>
-<ds:datastoreItem xmlns:ds="http://schemas.openxmlformats.org/officeDocument/2006/customXml" ds:itemID="{08D4D6E1-5723-459A-973B-9608892D7E3C}">
-  <ds:schemaRefs>
-    <ds:schemaRef ds:uri="http://schemas.microsoft.com/sharepoint/v3/contenttype/forms"/>
-  </ds:schemaRefs>
-</ds:datastoreItem>
-</file>
-
-<file path=customXml/itemProps3.xml><?xml version="1.0" encoding="utf-8"?>
-<ds:datastoreItem xmlns:ds="http://schemas.openxmlformats.org/officeDocument/2006/customXml" ds:itemID="{A344E661-598C-43A9-8C22-8A1D55333ABE}">
-  <ds:schemaRefs>
-    <ds:schemaRef ds:uri="http://schemas.microsoft.com/office/2006/metadata/properties"/>
-    <ds:schemaRef ds:uri="http://schemas.microsoft.com/office/infopath/2007/PartnerControls"/>
-  </ds:schemaRefs>
-</ds:datastoreItem>
-</file>
-
 <file path=customXml/itemProps4.xml><?xml version="1.0" encoding="utf-8"?>
 <ds:datastoreItem xmlns:ds="http://schemas.openxmlformats.org/officeDocument/2006/customXml" ds:itemID="{E2534282-89C5-4C8D-A9AA-AB631858CB7A}">
   <ds:schemaRefs>
